--- a/Cerinte client Webshop_review.docx
+++ b/Cerinte client Webshop_review.docx
@@ -14,161 +14,31 @@
           <w:b/>
           <w:bCs/>
         </w:rPr>
-        <w:t xml:space="preserve">Site web de e-commerce </w:t>
-      </w:r>
-      <w:proofErr w:type="spellStart"/>
-      <w:r>
+        <w:t>Site web de e-commerce prin care clientul doreste sa puna in vanzare anumite produse.</w:t>
+      </w:r>
+    </w:p>
+    <w:p/>
+    <w:p>
+      <w:pPr>
         <w:rPr>
           <w:b/>
           <w:bCs/>
         </w:rPr>
-        <w:t>prin</w:t>
-      </w:r>
-      <w:proofErr w:type="spellEnd"/>
+      </w:pPr>
       <w:r>
         <w:rPr>
           <w:b/>
           <w:bCs/>
         </w:rPr>
-        <w:t xml:space="preserve"> care </w:t>
-      </w:r>
-      <w:proofErr w:type="spellStart"/>
+        <w:t>Info</w:t>
+      </w:r>
       <w:r>
         <w:rPr>
           <w:b/>
           <w:bCs/>
         </w:rPr>
-        <w:t>clientul</w:t>
-      </w:r>
-      <w:proofErr w:type="spellEnd"/>
-      <w:r>
-        <w:rPr>
-          <w:b/>
-          <w:bCs/>
-        </w:rPr>
-        <w:t xml:space="preserve"> </w:t>
-      </w:r>
-      <w:proofErr w:type="spellStart"/>
-      <w:r>
-        <w:rPr>
-          <w:b/>
-          <w:bCs/>
-        </w:rPr>
-        <w:t>doreste</w:t>
-      </w:r>
-      <w:proofErr w:type="spellEnd"/>
-      <w:r>
-        <w:rPr>
-          <w:b/>
-          <w:bCs/>
-        </w:rPr>
-        <w:t xml:space="preserve"> </w:t>
-      </w:r>
-      <w:proofErr w:type="spellStart"/>
-      <w:r>
-        <w:rPr>
-          <w:b/>
-          <w:bCs/>
-        </w:rPr>
-        <w:t>sa</w:t>
-      </w:r>
-      <w:proofErr w:type="spellEnd"/>
-      <w:r>
-        <w:rPr>
-          <w:b/>
-          <w:bCs/>
-        </w:rPr>
-        <w:t xml:space="preserve"> </w:t>
-      </w:r>
-      <w:proofErr w:type="spellStart"/>
-      <w:r>
-        <w:rPr>
-          <w:b/>
-          <w:bCs/>
-        </w:rPr>
-        <w:t>puna</w:t>
-      </w:r>
-      <w:proofErr w:type="spellEnd"/>
-      <w:r>
-        <w:rPr>
-          <w:b/>
-          <w:bCs/>
-        </w:rPr>
-        <w:t xml:space="preserve"> in </w:t>
-      </w:r>
-      <w:proofErr w:type="spellStart"/>
-      <w:r>
-        <w:rPr>
-          <w:b/>
-          <w:bCs/>
-        </w:rPr>
-        <w:t>vanzare</w:t>
-      </w:r>
-      <w:proofErr w:type="spellEnd"/>
-      <w:r>
-        <w:rPr>
-          <w:b/>
-          <w:bCs/>
-        </w:rPr>
-        <w:t xml:space="preserve"> </w:t>
-      </w:r>
-      <w:proofErr w:type="spellStart"/>
-      <w:r>
-        <w:rPr>
-          <w:b/>
-          <w:bCs/>
-        </w:rPr>
-        <w:t>anumite</w:t>
-      </w:r>
-      <w:proofErr w:type="spellEnd"/>
-      <w:r>
-        <w:rPr>
-          <w:b/>
-          <w:bCs/>
-        </w:rPr>
-        <w:t xml:space="preserve"> </w:t>
-      </w:r>
-      <w:proofErr w:type="spellStart"/>
-      <w:r>
-        <w:rPr>
-          <w:b/>
-          <w:bCs/>
-        </w:rPr>
-        <w:t>produse</w:t>
-      </w:r>
-      <w:proofErr w:type="spellEnd"/>
-      <w:r>
-        <w:rPr>
-          <w:b/>
-          <w:bCs/>
-        </w:rPr>
-        <w:t>.</w:t>
-      </w:r>
-    </w:p>
-    <w:p/>
-    <w:p>
-      <w:pPr>
-        <w:rPr>
-          <w:b/>
-          <w:bCs/>
-        </w:rPr>
-      </w:pPr>
-      <w:proofErr w:type="spellStart"/>
-      <w:r>
-        <w:rPr>
-          <w:b/>
-          <w:bCs/>
-        </w:rPr>
-        <w:t>Info</w:t>
-      </w:r>
-      <w:r>
-        <w:rPr>
-          <w:b/>
-          <w:bCs/>
-        </w:rPr>
         <w:t>rmatii</w:t>
       </w:r>
-      <w:proofErr w:type="spellEnd"/>
       <w:r>
         <w:rPr>
           <w:b/>
@@ -186,62 +56,12 @@
           <w:numId w:val="2"/>
         </w:numPr>
       </w:pPr>
-      <w:proofErr w:type="spellStart"/>
-      <w:r>
-        <w:t>Magazinul</w:t>
-      </w:r>
-      <w:proofErr w:type="spellEnd"/>
-      <w:r>
-        <w:t xml:space="preserve"> se </w:t>
-      </w:r>
-      <w:proofErr w:type="spellStart"/>
-      <w:r>
-        <w:t>poate</w:t>
-      </w:r>
-      <w:proofErr w:type="spellEnd"/>
+      <w:r>
+        <w:t>Magazinul se poate accesa de pe pc printr-un browser sau un dispozitiv mobil</w:t>
+      </w:r>
       <w:r>
         <w:t xml:space="preserve"> </w:t>
       </w:r>
-      <w:proofErr w:type="spellStart"/>
-      <w:r>
-        <w:t>accesa</w:t>
-      </w:r>
-      <w:proofErr w:type="spellEnd"/>
-      <w:r>
-        <w:t xml:space="preserve"> de pe pc </w:t>
-      </w:r>
-      <w:proofErr w:type="spellStart"/>
-      <w:r>
-        <w:t>printr</w:t>
-      </w:r>
-      <w:proofErr w:type="spellEnd"/>
-      <w:r>
-        <w:t xml:space="preserve">-un browser </w:t>
-      </w:r>
-      <w:proofErr w:type="spellStart"/>
-      <w:r>
-        <w:t>sau</w:t>
-      </w:r>
-      <w:proofErr w:type="spellEnd"/>
-      <w:r>
-        <w:t xml:space="preserve"> un </w:t>
-      </w:r>
-      <w:proofErr w:type="spellStart"/>
-      <w:r>
-        <w:t>dispozitiv</w:t>
-      </w:r>
-      <w:proofErr w:type="spellEnd"/>
-      <w:r>
-        <w:t xml:space="preserve"> </w:t>
-      </w:r>
-      <w:proofErr w:type="spellStart"/>
-      <w:r>
-        <w:t>mobil</w:t>
-      </w:r>
-      <w:proofErr w:type="spellEnd"/>
-      <w:r>
-        <w:t xml:space="preserve"> </w:t>
-      </w:r>
       <w:r>
         <w:t>Chrome Version</w:t>
       </w:r>
@@ -249,23 +69,7 @@
         <w:t>:</w:t>
       </w:r>
       <w:r>
-        <w:t xml:space="preserve"> 119.0.6045.160 </w:t>
-      </w:r>
-      <w:proofErr w:type="spellStart"/>
-      <w:r>
-        <w:t>sau</w:t>
-      </w:r>
-      <w:proofErr w:type="spellEnd"/>
-      <w:r>
-        <w:t xml:space="preserve"> </w:t>
-      </w:r>
-      <w:proofErr w:type="spellStart"/>
-      <w:r>
-        <w:t>mai</w:t>
-      </w:r>
-      <w:proofErr w:type="spellEnd"/>
-      <w:r>
-        <w:t xml:space="preserve"> mare</w:t>
+        <w:t xml:space="preserve"> 119.0.6045.160 sau mai mare</w:t>
       </w:r>
     </w:p>
     <w:p/>
@@ -278,79 +82,8 @@
         </w:numPr>
       </w:pPr>
       <w:r>
-        <w:t xml:space="preserve">Cand </w:t>
-      </w:r>
-      <w:proofErr w:type="spellStart"/>
-      <w:proofErr w:type="gramStart"/>
-      <w:r>
-        <w:t>link.ul</w:t>
-      </w:r>
-      <w:proofErr w:type="spellEnd"/>
-      <w:proofErr w:type="gramEnd"/>
-      <w:r>
-        <w:t xml:space="preserve"> </w:t>
-      </w:r>
-      <w:proofErr w:type="spellStart"/>
-      <w:r>
-        <w:t>este</w:t>
-      </w:r>
-      <w:proofErr w:type="spellEnd"/>
-      <w:r>
-        <w:t xml:space="preserve"> </w:t>
-      </w:r>
-      <w:proofErr w:type="spellStart"/>
-      <w:r>
-        <w:t>accesat</w:t>
-      </w:r>
-      <w:proofErr w:type="spellEnd"/>
-      <w:r>
-        <w:t xml:space="preserve"> </w:t>
-      </w:r>
-      <w:proofErr w:type="spellStart"/>
-      <w:r>
-        <w:t>va</w:t>
-      </w:r>
-      <w:proofErr w:type="spellEnd"/>
-      <w:r>
-        <w:t xml:space="preserve"> </w:t>
-      </w:r>
-      <w:proofErr w:type="spellStart"/>
-      <w:r>
-        <w:t>aparea</w:t>
-      </w:r>
-      <w:proofErr w:type="spellEnd"/>
-      <w:r>
-        <w:t xml:space="preserve"> o </w:t>
-      </w:r>
-      <w:proofErr w:type="spellStart"/>
-      <w:r>
-        <w:t>interfata</w:t>
-      </w:r>
-      <w:proofErr w:type="spellEnd"/>
-      <w:r>
-        <w:t xml:space="preserve"> de login cu 2 </w:t>
-      </w:r>
-      <w:proofErr w:type="spellStart"/>
-      <w:r>
-        <w:t>campuri</w:t>
-      </w:r>
-      <w:proofErr w:type="spellEnd"/>
-      <w:r>
-        <w:t xml:space="preserve"> (username, password) </w:t>
-      </w:r>
-      <w:proofErr w:type="spellStart"/>
-      <w:r>
-        <w:t>si</w:t>
-      </w:r>
-      <w:proofErr w:type="spellEnd"/>
-      <w:r>
-        <w:t xml:space="preserve"> un </w:t>
-      </w:r>
-      <w:proofErr w:type="spellStart"/>
-      <w:r>
-        <w:t>buton</w:t>
-      </w:r>
-      <w:proofErr w:type="spellEnd"/>
+        <w:t>Cand link.ul este accesat va aparea o interfata de login cu 2 campuri (username, password) si un buton</w:t>
+      </w:r>
       <w:r>
         <w:t xml:space="preserve"> “</w:t>
       </w:r>
@@ -373,7 +106,6 @@
       </w:pPr>
       <w:bookmarkStart w:id="0" w:name="_8t85rb9tfynt" w:colFirst="0" w:colLast="0"/>
       <w:bookmarkEnd w:id="0"/>
-      <w:proofErr w:type="spellStart"/>
       <w:r>
         <w:rPr>
           <w:rFonts w:asciiTheme="majorHAnsi" w:hAnsiTheme="majorHAnsi" w:cstheme="majorHAnsi"/>
@@ -381,17 +113,7 @@
           <w:sz w:val="18"/>
           <w:szCs w:val="18"/>
         </w:rPr>
-        <w:t>Mentiuni</w:t>
-      </w:r>
-      <w:proofErr w:type="spellEnd"/>
-      <w:r>
-        <w:rPr>
-          <w:rFonts w:asciiTheme="majorHAnsi" w:hAnsiTheme="majorHAnsi" w:cstheme="majorHAnsi"/>
-          <w:color w:val="FF0000"/>
-          <w:sz w:val="18"/>
-          <w:szCs w:val="18"/>
-        </w:rPr>
-        <w:t>:</w:t>
+        <w:t>Mentiuni:</w:t>
       </w:r>
     </w:p>
     <w:p>
@@ -417,7 +139,6 @@
           <w:szCs w:val="18"/>
         </w:rPr>
       </w:pPr>
-      <w:proofErr w:type="spellStart"/>
       <w:r>
         <w:rPr>
           <w:rFonts w:asciiTheme="majorHAnsi" w:eastAsia="Roboto" w:hAnsiTheme="majorHAnsi" w:cstheme="majorHAnsi"/>
@@ -426,94 +147,7 @@
           <w:szCs w:val="18"/>
           <w:highlight w:val="white"/>
         </w:rPr>
-        <w:t>Datele</w:t>
-      </w:r>
-      <w:proofErr w:type="spellEnd"/>
-      <w:r>
-        <w:rPr>
-          <w:rFonts w:asciiTheme="majorHAnsi" w:eastAsia="Roboto" w:hAnsiTheme="majorHAnsi" w:cstheme="majorHAnsi"/>
-          <w:color w:val="FF0000"/>
-          <w:sz w:val="18"/>
-          <w:szCs w:val="18"/>
-          <w:highlight w:val="white"/>
-        </w:rPr>
-        <w:t xml:space="preserve"> sunt </w:t>
-      </w:r>
-      <w:proofErr w:type="spellStart"/>
-      <w:r>
-        <w:rPr>
-          <w:rFonts w:asciiTheme="majorHAnsi" w:eastAsia="Roboto" w:hAnsiTheme="majorHAnsi" w:cstheme="majorHAnsi"/>
-          <w:color w:val="FF0000"/>
-          <w:sz w:val="18"/>
-          <w:szCs w:val="18"/>
-          <w:highlight w:val="white"/>
-        </w:rPr>
-        <w:t>gresite</w:t>
-      </w:r>
-      <w:proofErr w:type="spellEnd"/>
-      <w:r>
-        <w:rPr>
-          <w:rFonts w:asciiTheme="majorHAnsi" w:eastAsia="Roboto" w:hAnsiTheme="majorHAnsi" w:cstheme="majorHAnsi"/>
-          <w:color w:val="FF0000"/>
-          <w:sz w:val="18"/>
-          <w:szCs w:val="18"/>
-          <w:highlight w:val="white"/>
-        </w:rPr>
-        <w:t xml:space="preserve"> =&gt; </w:t>
-      </w:r>
-      <w:proofErr w:type="spellStart"/>
-      <w:r>
-        <w:rPr>
-          <w:rFonts w:asciiTheme="majorHAnsi" w:eastAsia="Roboto" w:hAnsiTheme="majorHAnsi" w:cstheme="majorHAnsi"/>
-          <w:color w:val="FF0000"/>
-          <w:sz w:val="18"/>
-          <w:szCs w:val="18"/>
-          <w:highlight w:val="white"/>
-        </w:rPr>
-        <w:t>mesajul</w:t>
-      </w:r>
-      <w:proofErr w:type="spellEnd"/>
-      <w:r>
-        <w:rPr>
-          <w:rFonts w:asciiTheme="majorHAnsi" w:eastAsia="Roboto" w:hAnsiTheme="majorHAnsi" w:cstheme="majorHAnsi"/>
-          <w:color w:val="FF0000"/>
-          <w:sz w:val="18"/>
-          <w:szCs w:val="18"/>
-          <w:highlight w:val="white"/>
-        </w:rPr>
-        <w:t xml:space="preserve"> “</w:t>
-      </w:r>
-      <w:r>
-        <w:rPr>
-          <w:rFonts w:asciiTheme="majorHAnsi" w:eastAsia="Roboto" w:hAnsiTheme="majorHAnsi" w:cstheme="majorHAnsi"/>
-          <w:color w:val="FF0000"/>
-          <w:sz w:val="18"/>
-          <w:szCs w:val="18"/>
-          <w:highlight w:val="white"/>
-        </w:rPr>
-        <w:t xml:space="preserve">Epic </w:t>
-      </w:r>
-      <w:proofErr w:type="spellStart"/>
-      <w:r>
-        <w:rPr>
-          <w:rFonts w:asciiTheme="majorHAnsi" w:eastAsia="Roboto" w:hAnsiTheme="majorHAnsi" w:cstheme="majorHAnsi"/>
-          <w:color w:val="FF0000"/>
-          <w:sz w:val="18"/>
-          <w:szCs w:val="18"/>
-          <w:highlight w:val="white"/>
-        </w:rPr>
-        <w:t>sadface</w:t>
-      </w:r>
-      <w:proofErr w:type="spellEnd"/>
-      <w:r>
-        <w:rPr>
-          <w:rFonts w:asciiTheme="majorHAnsi" w:eastAsia="Roboto" w:hAnsiTheme="majorHAnsi" w:cstheme="majorHAnsi"/>
-          <w:color w:val="FF0000"/>
-          <w:sz w:val="18"/>
-          <w:szCs w:val="18"/>
-          <w:highlight w:val="white"/>
-        </w:rPr>
-        <w:t>: Username and password do not match any user in this service</w:t>
+        <w:t>Datele sunt gresite =&gt; mesajul “Epic sadface: Username and password do not match any user in this service</w:t>
       </w:r>
       <w:r>
         <w:rPr>
@@ -539,7 +173,6 @@
           <w:szCs w:val="18"/>
         </w:rPr>
       </w:pPr>
-      <w:proofErr w:type="spellStart"/>
       <w:r>
         <w:rPr>
           <w:rFonts w:asciiTheme="majorHAnsi" w:eastAsia="Roboto" w:hAnsiTheme="majorHAnsi" w:cstheme="majorHAnsi"/>
@@ -547,9 +180,8 @@
           <w:sz w:val="18"/>
           <w:szCs w:val="18"/>
         </w:rPr>
-        <w:t>Campul</w:t>
-      </w:r>
-      <w:proofErr w:type="spellEnd"/>
+        <w:t>Campul username este necompletat =&gt; mesajul: “</w:t>
+      </w:r>
       <w:r>
         <w:rPr>
           <w:rFonts w:asciiTheme="majorHAnsi" w:eastAsia="Roboto" w:hAnsiTheme="majorHAnsi" w:cstheme="majorHAnsi"/>
@@ -557,96 +189,7 @@
           <w:sz w:val="18"/>
           <w:szCs w:val="18"/>
         </w:rPr>
-        <w:t xml:space="preserve"> username </w:t>
-      </w:r>
-      <w:proofErr w:type="spellStart"/>
-      <w:r>
-        <w:rPr>
-          <w:rFonts w:asciiTheme="majorHAnsi" w:eastAsia="Roboto" w:hAnsiTheme="majorHAnsi" w:cstheme="majorHAnsi"/>
-          <w:color w:val="FF0000"/>
-          <w:sz w:val="18"/>
-          <w:szCs w:val="18"/>
-        </w:rPr>
-        <w:t>este</w:t>
-      </w:r>
-      <w:proofErr w:type="spellEnd"/>
-      <w:r>
-        <w:rPr>
-          <w:rFonts w:asciiTheme="majorHAnsi" w:eastAsia="Roboto" w:hAnsiTheme="majorHAnsi" w:cstheme="majorHAnsi"/>
-          <w:color w:val="FF0000"/>
-          <w:sz w:val="18"/>
-          <w:szCs w:val="18"/>
-        </w:rPr>
-        <w:t xml:space="preserve"> </w:t>
-      </w:r>
-      <w:proofErr w:type="spellStart"/>
-      <w:r>
-        <w:rPr>
-          <w:rFonts w:asciiTheme="majorHAnsi" w:eastAsia="Roboto" w:hAnsiTheme="majorHAnsi" w:cstheme="majorHAnsi"/>
-          <w:color w:val="FF0000"/>
-          <w:sz w:val="18"/>
-          <w:szCs w:val="18"/>
-        </w:rPr>
-        <w:t>necompletat</w:t>
-      </w:r>
-      <w:proofErr w:type="spellEnd"/>
-      <w:r>
-        <w:rPr>
-          <w:rFonts w:asciiTheme="majorHAnsi" w:eastAsia="Roboto" w:hAnsiTheme="majorHAnsi" w:cstheme="majorHAnsi"/>
-          <w:color w:val="FF0000"/>
-          <w:sz w:val="18"/>
-          <w:szCs w:val="18"/>
-        </w:rPr>
-        <w:t xml:space="preserve"> =&gt; </w:t>
-      </w:r>
-      <w:proofErr w:type="spellStart"/>
-      <w:r>
-        <w:rPr>
-          <w:rFonts w:asciiTheme="majorHAnsi" w:eastAsia="Roboto" w:hAnsiTheme="majorHAnsi" w:cstheme="majorHAnsi"/>
-          <w:color w:val="FF0000"/>
-          <w:sz w:val="18"/>
-          <w:szCs w:val="18"/>
-        </w:rPr>
-        <w:t>mesajul</w:t>
-      </w:r>
-      <w:proofErr w:type="spellEnd"/>
-      <w:r>
-        <w:rPr>
-          <w:rFonts w:asciiTheme="majorHAnsi" w:eastAsia="Roboto" w:hAnsiTheme="majorHAnsi" w:cstheme="majorHAnsi"/>
-          <w:color w:val="FF0000"/>
-          <w:sz w:val="18"/>
-          <w:szCs w:val="18"/>
-        </w:rPr>
-        <w:t>: “</w:t>
-      </w:r>
-      <w:r>
-        <w:rPr>
-          <w:rFonts w:asciiTheme="majorHAnsi" w:eastAsia="Roboto" w:hAnsiTheme="majorHAnsi" w:cstheme="majorHAnsi"/>
-          <w:color w:val="FF0000"/>
-          <w:sz w:val="18"/>
-          <w:szCs w:val="18"/>
-        </w:rPr>
-        <w:t xml:space="preserve">Epic </w:t>
-      </w:r>
-      <w:proofErr w:type="spellStart"/>
-      <w:r>
-        <w:rPr>
-          <w:rFonts w:asciiTheme="majorHAnsi" w:eastAsia="Roboto" w:hAnsiTheme="majorHAnsi" w:cstheme="majorHAnsi"/>
-          <w:color w:val="FF0000"/>
-          <w:sz w:val="18"/>
-          <w:szCs w:val="18"/>
-        </w:rPr>
-        <w:t>sadface</w:t>
-      </w:r>
-      <w:proofErr w:type="spellEnd"/>
-      <w:r>
-        <w:rPr>
-          <w:rFonts w:asciiTheme="majorHAnsi" w:eastAsia="Roboto" w:hAnsiTheme="majorHAnsi" w:cstheme="majorHAnsi"/>
-          <w:color w:val="FF0000"/>
-          <w:sz w:val="18"/>
-          <w:szCs w:val="18"/>
-        </w:rPr>
-        <w:t>: Username is required</w:t>
+        <w:t>Epic sadface: Username is required</w:t>
       </w:r>
       <w:r>
         <w:rPr>
@@ -672,7 +215,6 @@
           <w:szCs w:val="18"/>
         </w:rPr>
       </w:pPr>
-      <w:proofErr w:type="spellStart"/>
       <w:r>
         <w:rPr>
           <w:rFonts w:asciiTheme="majorHAnsi" w:eastAsia="Roboto" w:hAnsiTheme="majorHAnsi" w:cstheme="majorHAnsi"/>
@@ -689,9 +231,8 @@
           <w:sz w:val="18"/>
           <w:szCs w:val="18"/>
         </w:rPr>
-        <w:t>ampul</w:t>
-      </w:r>
-      <w:proofErr w:type="spellEnd"/>
+        <w:t>ampul password este necompletat</w:t>
+      </w:r>
       <w:r>
         <w:rPr>
           <w:rFonts w:asciiTheme="majorHAnsi" w:eastAsia="Roboto" w:hAnsiTheme="majorHAnsi" w:cstheme="majorHAnsi"/>
@@ -699,9 +240,8 @@
           <w:sz w:val="18"/>
           <w:szCs w:val="18"/>
         </w:rPr>
-        <w:t xml:space="preserve"> password </w:t>
-      </w:r>
-      <w:proofErr w:type="spellStart"/>
+        <w:t xml:space="preserve"> =&gt; mesajul</w:t>
+      </w:r>
       <w:r>
         <w:rPr>
           <w:rFonts w:asciiTheme="majorHAnsi" w:eastAsia="Roboto" w:hAnsiTheme="majorHAnsi" w:cstheme="majorHAnsi"/>
@@ -709,87 +249,7 @@
           <w:sz w:val="18"/>
           <w:szCs w:val="18"/>
         </w:rPr>
-        <w:t>este</w:t>
-      </w:r>
-      <w:proofErr w:type="spellEnd"/>
-      <w:r>
-        <w:rPr>
-          <w:rFonts w:asciiTheme="majorHAnsi" w:eastAsia="Roboto" w:hAnsiTheme="majorHAnsi" w:cstheme="majorHAnsi"/>
-          <w:color w:val="FF0000"/>
-          <w:sz w:val="18"/>
-          <w:szCs w:val="18"/>
-        </w:rPr>
-        <w:t xml:space="preserve"> </w:t>
-      </w:r>
-      <w:proofErr w:type="spellStart"/>
-      <w:r>
-        <w:rPr>
-          <w:rFonts w:asciiTheme="majorHAnsi" w:eastAsia="Roboto" w:hAnsiTheme="majorHAnsi" w:cstheme="majorHAnsi"/>
-          <w:color w:val="FF0000"/>
-          <w:sz w:val="18"/>
-          <w:szCs w:val="18"/>
-        </w:rPr>
-        <w:t>necompletat</w:t>
-      </w:r>
-      <w:proofErr w:type="spellEnd"/>
-      <w:r>
-        <w:rPr>
-          <w:rFonts w:asciiTheme="majorHAnsi" w:eastAsia="Roboto" w:hAnsiTheme="majorHAnsi" w:cstheme="majorHAnsi"/>
-          <w:color w:val="FF0000"/>
-          <w:sz w:val="18"/>
-          <w:szCs w:val="18"/>
-        </w:rPr>
-        <w:t xml:space="preserve"> =&gt; </w:t>
-      </w:r>
-      <w:proofErr w:type="spellStart"/>
-      <w:r>
-        <w:rPr>
-          <w:rFonts w:asciiTheme="majorHAnsi" w:eastAsia="Roboto" w:hAnsiTheme="majorHAnsi" w:cstheme="majorHAnsi"/>
-          <w:color w:val="FF0000"/>
-          <w:sz w:val="18"/>
-          <w:szCs w:val="18"/>
-        </w:rPr>
-        <w:t>mesajul</w:t>
-      </w:r>
-      <w:proofErr w:type="spellEnd"/>
-      <w:r>
-        <w:rPr>
-          <w:rFonts w:asciiTheme="majorHAnsi" w:eastAsia="Roboto" w:hAnsiTheme="majorHAnsi" w:cstheme="majorHAnsi"/>
-          <w:color w:val="FF0000"/>
-          <w:sz w:val="18"/>
-          <w:szCs w:val="18"/>
-        </w:rPr>
-        <w:t xml:space="preserve">: “Epic </w:t>
-      </w:r>
-      <w:proofErr w:type="spellStart"/>
-      <w:r>
-        <w:rPr>
-          <w:rFonts w:asciiTheme="majorHAnsi" w:eastAsia="Roboto" w:hAnsiTheme="majorHAnsi" w:cstheme="majorHAnsi"/>
-          <w:color w:val="FF0000"/>
-          <w:sz w:val="18"/>
-          <w:szCs w:val="18"/>
-        </w:rPr>
-        <w:t>sadface</w:t>
-      </w:r>
-      <w:proofErr w:type="spellEnd"/>
-      <w:r>
-        <w:rPr>
-          <w:rFonts w:asciiTheme="majorHAnsi" w:eastAsia="Roboto" w:hAnsiTheme="majorHAnsi" w:cstheme="majorHAnsi"/>
-          <w:color w:val="FF0000"/>
-          <w:sz w:val="18"/>
-          <w:szCs w:val="18"/>
-        </w:rPr>
-        <w:t xml:space="preserve">: Password is </w:t>
-      </w:r>
-      <w:proofErr w:type="gramStart"/>
-      <w:r>
-        <w:rPr>
-          <w:rFonts w:asciiTheme="majorHAnsi" w:eastAsia="Roboto" w:hAnsiTheme="majorHAnsi" w:cstheme="majorHAnsi"/>
-          <w:color w:val="FF0000"/>
-          <w:sz w:val="18"/>
-          <w:szCs w:val="18"/>
-        </w:rPr>
-        <w:t>required</w:t>
+        <w:t>: “Epic sadface: Password is required</w:t>
       </w:r>
       <w:r>
         <w:rPr>
@@ -800,7 +260,6 @@
         </w:rPr>
         <w:t>“</w:t>
       </w:r>
-      <w:proofErr w:type="gramEnd"/>
     </w:p>
     <w:p>
       <w:pPr>
@@ -816,7 +275,6 @@
           <w:szCs w:val="18"/>
         </w:rPr>
       </w:pPr>
-      <w:proofErr w:type="spellStart"/>
       <w:r>
         <w:rPr>
           <w:rFonts w:asciiTheme="majorHAnsi" w:eastAsia="Roboto" w:hAnsiTheme="majorHAnsi" w:cstheme="majorHAnsi"/>
@@ -824,149 +282,8 @@
           <w:sz w:val="18"/>
           <w:szCs w:val="18"/>
         </w:rPr>
-        <w:t>Campurile</w:t>
-      </w:r>
-      <w:proofErr w:type="spellEnd"/>
-      <w:r>
-        <w:rPr>
-          <w:rFonts w:asciiTheme="majorHAnsi" w:eastAsia="Roboto" w:hAnsiTheme="majorHAnsi" w:cstheme="majorHAnsi"/>
-          <w:color w:val="FF0000"/>
-          <w:sz w:val="18"/>
-          <w:szCs w:val="18"/>
-        </w:rPr>
-        <w:t xml:space="preserve"> </w:t>
-      </w:r>
-      <w:proofErr w:type="spellStart"/>
-      <w:r>
-        <w:rPr>
-          <w:rFonts w:asciiTheme="majorHAnsi" w:eastAsia="Roboto" w:hAnsiTheme="majorHAnsi" w:cstheme="majorHAnsi"/>
-          <w:color w:val="FF0000"/>
-          <w:sz w:val="18"/>
-          <w:szCs w:val="18"/>
-        </w:rPr>
-        <w:t>ce</w:t>
-      </w:r>
-      <w:proofErr w:type="spellEnd"/>
-      <w:r>
-        <w:rPr>
-          <w:rFonts w:asciiTheme="majorHAnsi" w:eastAsia="Roboto" w:hAnsiTheme="majorHAnsi" w:cstheme="majorHAnsi"/>
-          <w:color w:val="FF0000"/>
-          <w:sz w:val="18"/>
-          <w:szCs w:val="18"/>
-        </w:rPr>
-        <w:t xml:space="preserve"> </w:t>
-      </w:r>
-      <w:proofErr w:type="spellStart"/>
-      <w:r>
-        <w:rPr>
-          <w:rFonts w:asciiTheme="majorHAnsi" w:eastAsia="Roboto" w:hAnsiTheme="majorHAnsi" w:cstheme="majorHAnsi"/>
-          <w:color w:val="FF0000"/>
-          <w:sz w:val="18"/>
-          <w:szCs w:val="18"/>
-        </w:rPr>
-        <w:t>trebuie</w:t>
-      </w:r>
-      <w:proofErr w:type="spellEnd"/>
-      <w:r>
-        <w:rPr>
-          <w:rFonts w:asciiTheme="majorHAnsi" w:eastAsia="Roboto" w:hAnsiTheme="majorHAnsi" w:cstheme="majorHAnsi"/>
-          <w:color w:val="FF0000"/>
-          <w:sz w:val="18"/>
-          <w:szCs w:val="18"/>
-        </w:rPr>
-        <w:t xml:space="preserve"> </w:t>
-      </w:r>
-      <w:proofErr w:type="spellStart"/>
-      <w:r>
-        <w:rPr>
-          <w:rFonts w:asciiTheme="majorHAnsi" w:eastAsia="Roboto" w:hAnsiTheme="majorHAnsi" w:cstheme="majorHAnsi"/>
-          <w:color w:val="FF0000"/>
-          <w:sz w:val="18"/>
-          <w:szCs w:val="18"/>
-        </w:rPr>
-        <w:t>completate</w:t>
-      </w:r>
-      <w:proofErr w:type="spellEnd"/>
-      <w:r>
-        <w:rPr>
-          <w:rFonts w:asciiTheme="majorHAnsi" w:eastAsia="Roboto" w:hAnsiTheme="majorHAnsi" w:cstheme="majorHAnsi"/>
-          <w:color w:val="FF0000"/>
-          <w:sz w:val="18"/>
-          <w:szCs w:val="18"/>
-        </w:rPr>
-        <w:t xml:space="preserve"> cu text </w:t>
-      </w:r>
-      <w:proofErr w:type="spellStart"/>
-      <w:r>
-        <w:rPr>
-          <w:rFonts w:asciiTheme="majorHAnsi" w:eastAsia="Roboto" w:hAnsiTheme="majorHAnsi" w:cstheme="majorHAnsi"/>
-          <w:color w:val="FF0000"/>
-          <w:sz w:val="18"/>
-          <w:szCs w:val="18"/>
-        </w:rPr>
-        <w:t>accepta</w:t>
-      </w:r>
-      <w:proofErr w:type="spellEnd"/>
-      <w:r>
-        <w:rPr>
-          <w:rFonts w:asciiTheme="majorHAnsi" w:eastAsia="Roboto" w:hAnsiTheme="majorHAnsi" w:cstheme="majorHAnsi"/>
-          <w:color w:val="FF0000"/>
-          <w:sz w:val="18"/>
-          <w:szCs w:val="18"/>
-        </w:rPr>
-        <w:t xml:space="preserve"> </w:t>
-      </w:r>
-      <w:proofErr w:type="spellStart"/>
-      <w:r>
-        <w:rPr>
-          <w:rFonts w:asciiTheme="majorHAnsi" w:eastAsia="Roboto" w:hAnsiTheme="majorHAnsi" w:cstheme="majorHAnsi"/>
-          <w:color w:val="FF0000"/>
-          <w:sz w:val="18"/>
-          <w:szCs w:val="18"/>
-        </w:rPr>
-        <w:t>orice</w:t>
-      </w:r>
-      <w:proofErr w:type="spellEnd"/>
-      <w:r>
-        <w:rPr>
-          <w:rFonts w:asciiTheme="majorHAnsi" w:eastAsia="Roboto" w:hAnsiTheme="majorHAnsi" w:cstheme="majorHAnsi"/>
-          <w:color w:val="FF0000"/>
-          <w:sz w:val="18"/>
-          <w:szCs w:val="18"/>
-        </w:rPr>
-        <w:t xml:space="preserve"> </w:t>
-      </w:r>
-      <w:proofErr w:type="spellStart"/>
-      <w:r>
-        <w:rPr>
-          <w:rFonts w:asciiTheme="majorHAnsi" w:eastAsia="Roboto" w:hAnsiTheme="majorHAnsi" w:cstheme="majorHAnsi"/>
-          <w:color w:val="FF0000"/>
-          <w:sz w:val="18"/>
-          <w:szCs w:val="18"/>
-        </w:rPr>
-        <w:t>fel</w:t>
-      </w:r>
-      <w:proofErr w:type="spellEnd"/>
-      <w:r>
-        <w:rPr>
-          <w:rFonts w:asciiTheme="majorHAnsi" w:eastAsia="Roboto" w:hAnsiTheme="majorHAnsi" w:cstheme="majorHAnsi"/>
-          <w:color w:val="FF0000"/>
-          <w:sz w:val="18"/>
-          <w:szCs w:val="18"/>
-        </w:rPr>
-        <w:t xml:space="preserve"> de </w:t>
-      </w:r>
-      <w:proofErr w:type="spellStart"/>
-      <w:r>
-        <w:rPr>
-          <w:rFonts w:asciiTheme="majorHAnsi" w:eastAsia="Roboto" w:hAnsiTheme="majorHAnsi" w:cstheme="majorHAnsi"/>
-          <w:color w:val="FF0000"/>
-          <w:sz w:val="18"/>
-          <w:szCs w:val="18"/>
-        </w:rPr>
-        <w:t>caracter</w:t>
-      </w:r>
-      <w:proofErr w:type="spellEnd"/>
+        <w:t>Campurile ce trebuie completate cu text accepta orice fel de caracter</w:t>
+      </w:r>
     </w:p>
     <w:p>
       <w:pPr>
@@ -982,7 +299,6 @@
           <w:szCs w:val="18"/>
         </w:rPr>
       </w:pPr>
-      <w:proofErr w:type="spellStart"/>
       <w:r>
         <w:rPr>
           <w:rFonts w:asciiTheme="majorHAnsi" w:hAnsiTheme="majorHAnsi" w:cstheme="majorHAnsi"/>
@@ -990,89 +306,8 @@
           <w:sz w:val="18"/>
           <w:szCs w:val="18"/>
         </w:rPr>
-        <w:t>Campul</w:t>
-      </w:r>
-      <w:proofErr w:type="spellEnd"/>
-      <w:r>
-        <w:rPr>
-          <w:rFonts w:asciiTheme="majorHAnsi" w:hAnsiTheme="majorHAnsi" w:cstheme="majorHAnsi"/>
-          <w:color w:val="FF0000"/>
-          <w:sz w:val="18"/>
-          <w:szCs w:val="18"/>
-        </w:rPr>
-        <w:t xml:space="preserve"> password </w:t>
-      </w:r>
-      <w:proofErr w:type="spellStart"/>
-      <w:r>
-        <w:rPr>
-          <w:rFonts w:asciiTheme="majorHAnsi" w:hAnsiTheme="majorHAnsi" w:cstheme="majorHAnsi"/>
-          <w:color w:val="FF0000"/>
-          <w:sz w:val="18"/>
-          <w:szCs w:val="18"/>
-        </w:rPr>
-        <w:t>va</w:t>
-      </w:r>
-      <w:proofErr w:type="spellEnd"/>
-      <w:r>
-        <w:rPr>
-          <w:rFonts w:asciiTheme="majorHAnsi" w:hAnsiTheme="majorHAnsi" w:cstheme="majorHAnsi"/>
-          <w:color w:val="FF0000"/>
-          <w:sz w:val="18"/>
-          <w:szCs w:val="18"/>
-        </w:rPr>
-        <w:t xml:space="preserve"> </w:t>
-      </w:r>
-      <w:proofErr w:type="spellStart"/>
-      <w:r>
-        <w:rPr>
-          <w:rFonts w:asciiTheme="majorHAnsi" w:hAnsiTheme="majorHAnsi" w:cstheme="majorHAnsi"/>
-          <w:color w:val="FF0000"/>
-          <w:sz w:val="18"/>
-          <w:szCs w:val="18"/>
-        </w:rPr>
-        <w:t>afisa</w:t>
-      </w:r>
-      <w:proofErr w:type="spellEnd"/>
-      <w:r>
-        <w:rPr>
-          <w:rFonts w:asciiTheme="majorHAnsi" w:hAnsiTheme="majorHAnsi" w:cstheme="majorHAnsi"/>
-          <w:color w:val="FF0000"/>
-          <w:sz w:val="18"/>
-          <w:szCs w:val="18"/>
-        </w:rPr>
-        <w:t xml:space="preserve"> </w:t>
-      </w:r>
-      <w:proofErr w:type="spellStart"/>
-      <w:r>
-        <w:rPr>
-          <w:rFonts w:asciiTheme="majorHAnsi" w:hAnsiTheme="majorHAnsi" w:cstheme="majorHAnsi"/>
-          <w:color w:val="FF0000"/>
-          <w:sz w:val="18"/>
-          <w:szCs w:val="18"/>
-        </w:rPr>
-        <w:t>caractere</w:t>
-      </w:r>
-      <w:proofErr w:type="spellEnd"/>
-      <w:r>
-        <w:rPr>
-          <w:rFonts w:asciiTheme="majorHAnsi" w:hAnsiTheme="majorHAnsi" w:cstheme="majorHAnsi"/>
-          <w:color w:val="FF0000"/>
-          <w:sz w:val="18"/>
-          <w:szCs w:val="18"/>
-        </w:rPr>
-        <w:t xml:space="preserve"> </w:t>
-      </w:r>
-      <w:proofErr w:type="spellStart"/>
-      <w:r>
-        <w:rPr>
-          <w:rFonts w:asciiTheme="majorHAnsi" w:hAnsiTheme="majorHAnsi" w:cstheme="majorHAnsi"/>
-          <w:color w:val="FF0000"/>
-          <w:sz w:val="18"/>
-          <w:szCs w:val="18"/>
-        </w:rPr>
-        <w:t>ascunse</w:t>
-      </w:r>
-      <w:proofErr w:type="spellEnd"/>
+        <w:t>Campul password va afisa caractere ascunse</w:t>
+      </w:r>
     </w:p>
     <w:p>
       <w:pPr>
@@ -1095,59 +330,8 @@
           <w:sz w:val="18"/>
           <w:szCs w:val="18"/>
         </w:rPr>
-        <w:t xml:space="preserve">Nu </w:t>
-      </w:r>
-      <w:proofErr w:type="spellStart"/>
-      <w:r>
-        <w:rPr>
-          <w:rFonts w:asciiTheme="majorHAnsi" w:hAnsiTheme="majorHAnsi" w:cstheme="majorHAnsi"/>
-          <w:color w:val="FF0000"/>
-          <w:sz w:val="18"/>
-          <w:szCs w:val="18"/>
-        </w:rPr>
-        <w:t>exista</w:t>
-      </w:r>
-      <w:proofErr w:type="spellEnd"/>
-      <w:r>
-        <w:rPr>
-          <w:rFonts w:asciiTheme="majorHAnsi" w:hAnsiTheme="majorHAnsi" w:cstheme="majorHAnsi"/>
-          <w:color w:val="FF0000"/>
-          <w:sz w:val="18"/>
-          <w:szCs w:val="18"/>
-        </w:rPr>
-        <w:t xml:space="preserve"> </w:t>
-      </w:r>
-      <w:proofErr w:type="spellStart"/>
-      <w:r>
-        <w:rPr>
-          <w:rFonts w:asciiTheme="majorHAnsi" w:hAnsiTheme="majorHAnsi" w:cstheme="majorHAnsi"/>
-          <w:color w:val="FF0000"/>
-          <w:sz w:val="18"/>
-          <w:szCs w:val="18"/>
-        </w:rPr>
-        <w:t>numar</w:t>
-      </w:r>
-      <w:proofErr w:type="spellEnd"/>
-      <w:r>
-        <w:rPr>
-          <w:rFonts w:asciiTheme="majorHAnsi" w:hAnsiTheme="majorHAnsi" w:cstheme="majorHAnsi"/>
-          <w:color w:val="FF0000"/>
-          <w:sz w:val="18"/>
-          <w:szCs w:val="18"/>
-        </w:rPr>
-        <w:t xml:space="preserve"> maxim de </w:t>
-      </w:r>
-      <w:proofErr w:type="spellStart"/>
-      <w:r>
-        <w:rPr>
-          <w:rFonts w:asciiTheme="majorHAnsi" w:hAnsiTheme="majorHAnsi" w:cstheme="majorHAnsi"/>
-          <w:color w:val="FF0000"/>
-          <w:sz w:val="18"/>
-          <w:szCs w:val="18"/>
-        </w:rPr>
-        <w:t>caractere</w:t>
-      </w:r>
-      <w:proofErr w:type="spellEnd"/>
+        <w:t>Nu exista numar maxim de caractere</w:t>
+      </w:r>
     </w:p>
     <w:p>
       <w:pPr>
@@ -1170,55 +354,7 @@
         </w:numPr>
       </w:pPr>
       <w:r>
-        <w:t xml:space="preserve">Dupa </w:t>
-      </w:r>
-      <w:proofErr w:type="spellStart"/>
-      <w:r>
-        <w:t>autentificare</w:t>
-      </w:r>
-      <w:proofErr w:type="spellEnd"/>
-      <w:r>
-        <w:t xml:space="preserve"> </w:t>
-      </w:r>
-      <w:proofErr w:type="spellStart"/>
-      <w:r>
-        <w:t>va</w:t>
-      </w:r>
-      <w:proofErr w:type="spellEnd"/>
-      <w:r>
-        <w:t xml:space="preserve"> </w:t>
-      </w:r>
-      <w:proofErr w:type="spellStart"/>
-      <w:r>
-        <w:t>aparea</w:t>
-      </w:r>
-      <w:proofErr w:type="spellEnd"/>
-      <w:r>
-        <w:t xml:space="preserve"> o </w:t>
-      </w:r>
-      <w:proofErr w:type="spellStart"/>
-      <w:r>
-        <w:t>pagina</w:t>
-      </w:r>
-      <w:proofErr w:type="spellEnd"/>
-      <w:r>
-        <w:t xml:space="preserve"> cu </w:t>
-      </w:r>
-      <w:proofErr w:type="spellStart"/>
-      <w:r>
-        <w:t>produsele</w:t>
-      </w:r>
-      <w:proofErr w:type="spellEnd"/>
-      <w:r>
-        <w:t xml:space="preserve"> </w:t>
-      </w:r>
-      <w:proofErr w:type="spellStart"/>
-      <w:r>
-        <w:t>disponibile</w:t>
-      </w:r>
-      <w:proofErr w:type="spellEnd"/>
-      <w:r>
-        <w:t>.</w:t>
+        <w:t>Dupa autentificare va aparea o pagina cu produsele disponibile.</w:t>
       </w:r>
     </w:p>
     <w:p/>
@@ -1234,71 +370,7 @@
           <w:b/>
           <w:bCs/>
         </w:rPr>
-        <w:t xml:space="preserve">In </w:t>
-      </w:r>
-      <w:proofErr w:type="spellStart"/>
-      <w:r>
-        <w:rPr>
-          <w:b/>
-          <w:bCs/>
-        </w:rPr>
-        <w:t>pagina</w:t>
-      </w:r>
-      <w:proofErr w:type="spellEnd"/>
-      <w:r>
-        <w:rPr>
-          <w:b/>
-          <w:bCs/>
-        </w:rPr>
-        <w:t xml:space="preserve"> de </w:t>
-      </w:r>
-      <w:proofErr w:type="spellStart"/>
-      <w:r>
-        <w:rPr>
-          <w:b/>
-          <w:bCs/>
-        </w:rPr>
-        <w:t>produse</w:t>
-      </w:r>
-      <w:proofErr w:type="spellEnd"/>
-      <w:r>
-        <w:rPr>
-          <w:b/>
-          <w:bCs/>
-        </w:rPr>
-        <w:t xml:space="preserve"> </w:t>
-      </w:r>
-      <w:proofErr w:type="spellStart"/>
-      <w:r>
-        <w:rPr>
-          <w:b/>
-          <w:bCs/>
-        </w:rPr>
-        <w:t>avem</w:t>
-      </w:r>
-      <w:proofErr w:type="spellEnd"/>
-      <w:r>
-        <w:rPr>
-          <w:b/>
-          <w:bCs/>
-        </w:rPr>
-        <w:t xml:space="preserve"> </w:t>
-      </w:r>
-      <w:proofErr w:type="spellStart"/>
-      <w:r>
-        <w:rPr>
-          <w:b/>
-          <w:bCs/>
-        </w:rPr>
-        <w:t>urmatoarele</w:t>
-      </w:r>
-      <w:proofErr w:type="spellEnd"/>
-      <w:r>
-        <w:rPr>
-          <w:b/>
-          <w:bCs/>
-        </w:rPr>
-        <w:t>:</w:t>
+        <w:t>In pagina de produse avem urmatoarele:</w:t>
       </w:r>
     </w:p>
     <w:p/>
@@ -1311,23 +383,7 @@
         </w:numPr>
       </w:pPr>
       <w:r>
-        <w:t xml:space="preserve">Sigla </w:t>
-      </w:r>
-      <w:proofErr w:type="spellStart"/>
-      <w:r>
-        <w:t>comapniei</w:t>
-      </w:r>
-      <w:proofErr w:type="spellEnd"/>
-      <w:r>
-        <w:t xml:space="preserve"> in </w:t>
-      </w:r>
-      <w:proofErr w:type="spellStart"/>
-      <w:r>
-        <w:t>centru</w:t>
-      </w:r>
-      <w:proofErr w:type="spellEnd"/>
-      <w:r>
-        <w:t xml:space="preserve"> sus</w:t>
+        <w:t>Sigla comapniei in centru sus</w:t>
       </w:r>
     </w:p>
     <w:p/>
@@ -1340,23 +396,7 @@
         </w:numPr>
       </w:pPr>
       <w:r>
-        <w:t xml:space="preserve">Un </w:t>
-      </w:r>
-      <w:proofErr w:type="spellStart"/>
-      <w:r>
-        <w:t>buton</w:t>
-      </w:r>
-      <w:proofErr w:type="spellEnd"/>
-      <w:r>
-        <w:t xml:space="preserve"> de tip </w:t>
-      </w:r>
-      <w:proofErr w:type="spellStart"/>
-      <w:r>
-        <w:t>meniu</w:t>
-      </w:r>
-      <w:proofErr w:type="spellEnd"/>
-      <w:r>
-        <w:t xml:space="preserve"> cu:</w:t>
+        <w:t>Un buton de tip meniu cu:</w:t>
       </w:r>
     </w:p>
     <w:p>
@@ -1386,35 +426,9 @@
       <w:r>
         <w:t>(</w:t>
       </w:r>
-      <w:proofErr w:type="spellStart"/>
-      <w:r>
-        <w:t>redirectionare</w:t>
-      </w:r>
-      <w:proofErr w:type="spellEnd"/>
-      <w:r>
-        <w:t xml:space="preserve"> </w:t>
-      </w:r>
-      <w:proofErr w:type="spellStart"/>
-      <w:r>
-        <w:t>produse</w:t>
-      </w:r>
-      <w:proofErr w:type="spellEnd"/>
-      <w:r>
-        <w:t xml:space="preserve"> tool </w:t>
-      </w:r>
-      <w:proofErr w:type="spellStart"/>
-      <w:r>
-        <w:t>uri</w:t>
-      </w:r>
-      <w:proofErr w:type="spellEnd"/>
-      <w:r>
-        <w:t xml:space="preserve"> </w:t>
-      </w:r>
-      <w:proofErr w:type="spellStart"/>
-      <w:r>
-        <w:t>testare</w:t>
-      </w:r>
-      <w:proofErr w:type="spellEnd"/>
+      <w:r>
+        <w:t>redirectionare produse tool uri testare</w:t>
+      </w:r>
       <w:r>
         <w:t>)</w:t>
       </w:r>
@@ -1438,13 +452,8 @@
         <w:t>(</w:t>
       </w:r>
       <w:r>
-        <w:t xml:space="preserve">nu se </w:t>
-      </w:r>
-      <w:proofErr w:type="spellStart"/>
-      <w:r>
-        <w:t>testeaza</w:t>
-      </w:r>
-      <w:proofErr w:type="spellEnd"/>
+        <w:t>nu se testeaza</w:t>
+      </w:r>
       <w:r>
         <w:t>)</w:t>
       </w:r>
@@ -1458,37 +467,8 @@
           <w:numId w:val="6"/>
         </w:numPr>
       </w:pPr>
-      <w:proofErr w:type="spellStart"/>
-      <w:r>
-        <w:t>Iconita</w:t>
-      </w:r>
-      <w:proofErr w:type="spellEnd"/>
-      <w:r>
-        <w:t xml:space="preserve"> </w:t>
-      </w:r>
-      <w:proofErr w:type="spellStart"/>
-      <w:r>
-        <w:t>unui</w:t>
-      </w:r>
-      <w:proofErr w:type="spellEnd"/>
-      <w:r>
-        <w:t xml:space="preserve"> cos de </w:t>
-      </w:r>
-      <w:proofErr w:type="spellStart"/>
-      <w:r>
-        <w:t>cumparaturi</w:t>
-      </w:r>
-      <w:proofErr w:type="spellEnd"/>
-      <w:r>
-        <w:t xml:space="preserve"> in </w:t>
-      </w:r>
-      <w:proofErr w:type="spellStart"/>
-      <w:r>
-        <w:t>dreapta</w:t>
-      </w:r>
-      <w:proofErr w:type="spellEnd"/>
-      <w:r>
-        <w:t xml:space="preserve"> sus</w:t>
+      <w:r>
+        <w:t>Iconita unui cos de cumparaturi in dreapta sus</w:t>
       </w:r>
     </w:p>
     <w:p/>
@@ -1501,71 +481,7 @@
         </w:numPr>
       </w:pPr>
       <w:r>
-        <w:t xml:space="preserve">Sub </w:t>
-      </w:r>
-      <w:proofErr w:type="spellStart"/>
-      <w:r>
-        <w:t>cosul</w:t>
-      </w:r>
-      <w:proofErr w:type="spellEnd"/>
-      <w:r>
-        <w:t xml:space="preserve"> de </w:t>
-      </w:r>
-      <w:proofErr w:type="spellStart"/>
-      <w:r>
-        <w:t>cumparaturi</w:t>
-      </w:r>
-      <w:proofErr w:type="spellEnd"/>
-      <w:r>
-        <w:t xml:space="preserve"> un </w:t>
-      </w:r>
-      <w:proofErr w:type="spellStart"/>
-      <w:r>
-        <w:t>filtru</w:t>
-      </w:r>
-      <w:proofErr w:type="spellEnd"/>
-      <w:r>
-        <w:t xml:space="preserve"> de </w:t>
-      </w:r>
-      <w:proofErr w:type="spellStart"/>
-      <w:r>
-        <w:t>sortare</w:t>
-      </w:r>
-      <w:proofErr w:type="spellEnd"/>
-      <w:r>
-        <w:t xml:space="preserve"> </w:t>
-      </w:r>
-      <w:proofErr w:type="spellStart"/>
-      <w:r>
-        <w:t>pentru</w:t>
-      </w:r>
-      <w:proofErr w:type="spellEnd"/>
-      <w:r>
-        <w:t xml:space="preserve"> </w:t>
-      </w:r>
-      <w:proofErr w:type="spellStart"/>
-      <w:r>
-        <w:t>produse</w:t>
-      </w:r>
-      <w:proofErr w:type="spellEnd"/>
-      <w:r>
-        <w:t xml:space="preserve"> cu </w:t>
-      </w:r>
-      <w:proofErr w:type="spellStart"/>
-      <w:r>
-        <w:t>urmatoarele</w:t>
-      </w:r>
-      <w:proofErr w:type="spellEnd"/>
-      <w:r>
-        <w:t xml:space="preserve"> </w:t>
-      </w:r>
-      <w:proofErr w:type="spellStart"/>
-      <w:r>
-        <w:t>optiuni</w:t>
-      </w:r>
-      <w:proofErr w:type="spellEnd"/>
-      <w:r>
-        <w:t>:</w:t>
+        <w:t>Sub cosul de cumparaturi un filtru de sortare pentru produse cu urmatoarele optiuni:</w:t>
       </w:r>
     </w:p>
     <w:p>
@@ -1611,30 +527,9 @@
     <w:p/>
     <w:p/>
     <w:p>
-      <w:proofErr w:type="spellStart"/>
       <w:r>
         <w:lastRenderedPageBreak/>
-        <w:t>Produsele</w:t>
-      </w:r>
-      <w:proofErr w:type="spellEnd"/>
-      <w:r>
-        <w:t xml:space="preserve"> sunt </w:t>
-      </w:r>
-      <w:proofErr w:type="spellStart"/>
-      <w:r>
-        <w:t>afisate</w:t>
-      </w:r>
-      <w:proofErr w:type="spellEnd"/>
-      <w:r>
-        <w:t xml:space="preserve"> </w:t>
-      </w:r>
-      <w:proofErr w:type="spellStart"/>
-      <w:r>
-        <w:t>astfel</w:t>
-      </w:r>
-      <w:proofErr w:type="spellEnd"/>
-      <w:r>
-        <w:t>:</w:t>
+        <w:t>Produsele sunt afisate astfel:</w:t>
       </w:r>
     </w:p>
     <w:p/>
@@ -1694,125 +589,19 @@
         </w:numPr>
       </w:pPr>
       <w:r>
-        <w:t xml:space="preserve">Cand </w:t>
-      </w:r>
-      <w:proofErr w:type="spellStart"/>
-      <w:r>
-        <w:t>este</w:t>
-      </w:r>
-      <w:proofErr w:type="spellEnd"/>
+        <w:t>Cand este apasat numele produsului sau poza</w:t>
+      </w:r>
+      <w:r>
+        <w:t>, se</w:t>
+      </w:r>
+      <w:r>
+        <w:t xml:space="preserve"> deschide un “form” nou cu acel produs</w:t>
+      </w:r>
       <w:r>
         <w:t xml:space="preserve"> </w:t>
       </w:r>
-      <w:proofErr w:type="spellStart"/>
-      <w:r>
-        <w:t>apasat</w:t>
-      </w:r>
-      <w:proofErr w:type="spellEnd"/>
-      <w:r>
-        <w:t xml:space="preserve"> </w:t>
-      </w:r>
-      <w:proofErr w:type="spellStart"/>
-      <w:r>
-        <w:t>numele</w:t>
-      </w:r>
-      <w:proofErr w:type="spellEnd"/>
-      <w:r>
-        <w:t xml:space="preserve"> </w:t>
-      </w:r>
-      <w:proofErr w:type="spellStart"/>
-      <w:r>
-        <w:t>produsului</w:t>
-      </w:r>
-      <w:proofErr w:type="spellEnd"/>
-      <w:r>
-        <w:t xml:space="preserve"> </w:t>
-      </w:r>
-      <w:proofErr w:type="spellStart"/>
-      <w:r>
-        <w:t>sau</w:t>
-      </w:r>
-      <w:proofErr w:type="spellEnd"/>
-      <w:r>
-        <w:t xml:space="preserve"> </w:t>
-      </w:r>
-      <w:proofErr w:type="spellStart"/>
-      <w:r>
-        <w:t>poza</w:t>
-      </w:r>
-      <w:proofErr w:type="spellEnd"/>
-      <w:r>
-        <w:t>, se</w:t>
-      </w:r>
-      <w:r>
-        <w:t xml:space="preserve"> </w:t>
-      </w:r>
-      <w:proofErr w:type="spellStart"/>
-      <w:r>
-        <w:t>deschide</w:t>
-      </w:r>
-      <w:proofErr w:type="spellEnd"/>
-      <w:r>
-        <w:t xml:space="preserve"> un “form” </w:t>
-      </w:r>
-      <w:proofErr w:type="spellStart"/>
-      <w:r>
-        <w:t>nou</w:t>
-      </w:r>
-      <w:proofErr w:type="spellEnd"/>
-      <w:r>
-        <w:t xml:space="preserve"> cu </w:t>
-      </w:r>
-      <w:proofErr w:type="spellStart"/>
-      <w:r>
-        <w:t>acel</w:t>
-      </w:r>
-      <w:proofErr w:type="spellEnd"/>
-      <w:r>
-        <w:t xml:space="preserve"> </w:t>
-      </w:r>
-      <w:proofErr w:type="spellStart"/>
-      <w:r>
-        <w:t>produs</w:t>
-      </w:r>
-      <w:proofErr w:type="spellEnd"/>
-      <w:r>
-        <w:t xml:space="preserve"> </w:t>
-      </w:r>
-      <w:r>
-        <w:t>(</w:t>
-      </w:r>
-      <w:proofErr w:type="spellStart"/>
-      <w:r>
-        <w:t>aceleasi</w:t>
-      </w:r>
-      <w:proofErr w:type="spellEnd"/>
-      <w:r>
-        <w:t xml:space="preserve"> </w:t>
-      </w:r>
-      <w:proofErr w:type="spellStart"/>
-      <w:r>
-        <w:t>informati</w:t>
-      </w:r>
-      <w:proofErr w:type="spellEnd"/>
-      <w:r>
-        <w:t xml:space="preserve"> </w:t>
-      </w:r>
-      <w:proofErr w:type="spellStart"/>
-      <w:r>
-        <w:t>despre</w:t>
-      </w:r>
-      <w:proofErr w:type="spellEnd"/>
-      <w:r>
-        <w:t xml:space="preserve"> </w:t>
-      </w:r>
-      <w:proofErr w:type="spellStart"/>
-      <w:r>
-        <w:t>produs</w:t>
-      </w:r>
-      <w:proofErr w:type="spellEnd"/>
-      <w:r>
-        <w:t>)</w:t>
+      <w:r>
+        <w:t>(aceleasi informati despre produs)</w:t>
       </w:r>
     </w:p>
     <w:p>
@@ -1823,61 +612,8 @@
           <w:numId w:val="7"/>
         </w:numPr>
       </w:pPr>
-      <w:proofErr w:type="spellStart"/>
-      <w:r>
-        <w:t>Optiunea</w:t>
-      </w:r>
-      <w:proofErr w:type="spellEnd"/>
-      <w:r>
-        <w:t xml:space="preserve"> de “Back to products” </w:t>
-      </w:r>
-      <w:proofErr w:type="spellStart"/>
-      <w:r>
-        <w:t>este</w:t>
-      </w:r>
-      <w:proofErr w:type="spellEnd"/>
-      <w:r>
-        <w:t xml:space="preserve"> sub forma de </w:t>
-      </w:r>
-      <w:proofErr w:type="spellStart"/>
-      <w:r>
-        <w:t>buton</w:t>
-      </w:r>
-      <w:proofErr w:type="spellEnd"/>
-      <w:r>
-        <w:t xml:space="preserve"> in </w:t>
-      </w:r>
-      <w:proofErr w:type="spellStart"/>
-      <w:r>
-        <w:t>partea</w:t>
-      </w:r>
-      <w:proofErr w:type="spellEnd"/>
-      <w:r>
-        <w:t xml:space="preserve"> </w:t>
-      </w:r>
-      <w:proofErr w:type="spellStart"/>
-      <w:r>
-        <w:t>stanga</w:t>
-      </w:r>
-      <w:proofErr w:type="spellEnd"/>
-      <w:r>
-        <w:t xml:space="preserve"> sus, sub </w:t>
-      </w:r>
-      <w:proofErr w:type="spellStart"/>
-      <w:r>
-        <w:t>butonul</w:t>
-      </w:r>
-      <w:proofErr w:type="spellEnd"/>
-      <w:r>
-        <w:t xml:space="preserve"> “</w:t>
-      </w:r>
-      <w:proofErr w:type="spellStart"/>
-      <w:r>
-        <w:t>meniu</w:t>
-      </w:r>
-      <w:proofErr w:type="spellEnd"/>
-      <w:r>
-        <w:t>”.</w:t>
+      <w:r>
+        <w:t>Optiunea de “Back to products” este sub forma de buton in partea stanga sus, sub butonul “meniu”.</w:t>
       </w:r>
     </w:p>
     <w:p/>
@@ -1890,47 +626,7 @@
         </w:numPr>
       </w:pPr>
       <w:r>
-        <w:t xml:space="preserve">Cand un </w:t>
-      </w:r>
-      <w:proofErr w:type="spellStart"/>
-      <w:r>
-        <w:t>produs</w:t>
-      </w:r>
-      <w:proofErr w:type="spellEnd"/>
-      <w:r>
-        <w:t xml:space="preserve"> </w:t>
-      </w:r>
-      <w:proofErr w:type="spellStart"/>
-      <w:r>
-        <w:t>este</w:t>
-      </w:r>
-      <w:proofErr w:type="spellEnd"/>
-      <w:r>
-        <w:t xml:space="preserve"> </w:t>
-      </w:r>
-      <w:proofErr w:type="spellStart"/>
-      <w:r>
-        <w:t>adaugat</w:t>
-      </w:r>
-      <w:proofErr w:type="spellEnd"/>
-      <w:r>
-        <w:t xml:space="preserve"> in cos, </w:t>
-      </w:r>
-      <w:proofErr w:type="spellStart"/>
-      <w:r>
-        <w:t>butonul</w:t>
-      </w:r>
-      <w:proofErr w:type="spellEnd"/>
-      <w:r>
-        <w:t xml:space="preserve"> “add to cart” se </w:t>
-      </w:r>
-      <w:proofErr w:type="spellStart"/>
-      <w:r>
-        <w:t>modifica</w:t>
-      </w:r>
-      <w:proofErr w:type="spellEnd"/>
-      <w:r>
-        <w:t xml:space="preserve"> in “remove”</w:t>
+        <w:t>Cand un produs este adaugat in cos, butonul “add to cart” se modifica in “remove”</w:t>
       </w:r>
     </w:p>
     <w:p/>
@@ -1956,7 +652,6 @@
         </w:rPr>
         <w:t xml:space="preserve">Cand </w:t>
       </w:r>
-      <w:proofErr w:type="spellStart"/>
       <w:r>
         <w:rPr>
           <w:b/>
@@ -1969,95 +664,7 @@
           <w:b/>
           <w:bCs/>
         </w:rPr>
-        <w:t>osul</w:t>
-      </w:r>
-      <w:proofErr w:type="spellEnd"/>
-      <w:r>
-        <w:rPr>
-          <w:b/>
-          <w:bCs/>
-        </w:rPr>
-        <w:t xml:space="preserve"> de </w:t>
-      </w:r>
-      <w:proofErr w:type="spellStart"/>
-      <w:r>
-        <w:rPr>
-          <w:b/>
-          <w:bCs/>
-        </w:rPr>
-        <w:t>cumparaturi</w:t>
-      </w:r>
-      <w:proofErr w:type="spellEnd"/>
-      <w:r>
-        <w:rPr>
-          <w:b/>
-          <w:bCs/>
-        </w:rPr>
-        <w:t xml:space="preserve"> </w:t>
-      </w:r>
-      <w:proofErr w:type="spellStart"/>
-      <w:r>
-        <w:rPr>
-          <w:b/>
-          <w:bCs/>
-        </w:rPr>
-        <w:t>este</w:t>
-      </w:r>
-      <w:proofErr w:type="spellEnd"/>
-      <w:r>
-        <w:rPr>
-          <w:b/>
-          <w:bCs/>
-        </w:rPr>
-        <w:t xml:space="preserve"> </w:t>
-      </w:r>
-      <w:proofErr w:type="spellStart"/>
-      <w:r>
-        <w:rPr>
-          <w:b/>
-          <w:bCs/>
-        </w:rPr>
-        <w:t>accesat</w:t>
-      </w:r>
-      <w:proofErr w:type="spellEnd"/>
-      <w:r>
-        <w:rPr>
-          <w:b/>
-          <w:bCs/>
-        </w:rPr>
-        <w:t xml:space="preserve"> se </w:t>
-      </w:r>
-      <w:proofErr w:type="spellStart"/>
-      <w:r>
-        <w:rPr>
-          <w:b/>
-          <w:bCs/>
-        </w:rPr>
-        <w:t>afiseaza</w:t>
-      </w:r>
-      <w:proofErr w:type="spellEnd"/>
-      <w:r>
-        <w:rPr>
-          <w:b/>
-          <w:bCs/>
-        </w:rPr>
-        <w:t xml:space="preserve"> </w:t>
-      </w:r>
-      <w:proofErr w:type="spellStart"/>
-      <w:r>
-        <w:rPr>
-          <w:b/>
-          <w:bCs/>
-        </w:rPr>
-        <w:t>urmatoarele</w:t>
-      </w:r>
-      <w:proofErr w:type="spellEnd"/>
-      <w:r>
-        <w:rPr>
-          <w:b/>
-          <w:bCs/>
-        </w:rPr>
-        <w:t>:</w:t>
+        <w:t>osul de cumparaturi este accesat se afiseaza urmatoarele:</w:t>
       </w:r>
     </w:p>
     <w:p/>
@@ -2069,73 +676,15 @@
           <w:numId w:val="8"/>
         </w:numPr>
       </w:pPr>
-      <w:proofErr w:type="spellStart"/>
-      <w:r>
-        <w:t>Informatii</w:t>
-      </w:r>
-      <w:proofErr w:type="spellEnd"/>
-      <w:r>
-        <w:t xml:space="preserve"> </w:t>
-      </w:r>
-      <w:proofErr w:type="spellStart"/>
-      <w:r>
-        <w:t>despre</w:t>
-      </w:r>
-      <w:proofErr w:type="spellEnd"/>
-      <w:r>
-        <w:t xml:space="preserve"> </w:t>
-      </w:r>
-      <w:proofErr w:type="spellStart"/>
-      <w:r>
-        <w:t>produsul</w:t>
-      </w:r>
-      <w:proofErr w:type="spellEnd"/>
-      <w:r>
-        <w:t>/</w:t>
-      </w:r>
-      <w:proofErr w:type="spellStart"/>
-      <w:r>
-        <w:t>produsele</w:t>
-      </w:r>
-      <w:proofErr w:type="spellEnd"/>
-      <w:r>
-        <w:t xml:space="preserve"> </w:t>
-      </w:r>
-      <w:proofErr w:type="spellStart"/>
-      <w:r>
-        <w:t>adaugate</w:t>
-      </w:r>
-      <w:proofErr w:type="spellEnd"/>
-      <w:r>
-        <w:t xml:space="preserve"> in cos </w:t>
-      </w:r>
-      <w:proofErr w:type="spellStart"/>
-      <w:r>
-        <w:t>si</w:t>
-      </w:r>
-      <w:proofErr w:type="spellEnd"/>
-      <w:r>
-        <w:t xml:space="preserve"> </w:t>
-      </w:r>
-      <w:proofErr w:type="spellStart"/>
-      <w:r>
-        <w:t>canti</w:t>
+      <w:r>
+        <w:t>Informatii despre produsul/produsele adaugate in cos si canti</w:t>
       </w:r>
       <w:r>
         <w:t>t</w:t>
       </w:r>
       <w:r>
-        <w:t>atea</w:t>
-      </w:r>
-      <w:proofErr w:type="spellEnd"/>
-      <w:r>
-        <w:t xml:space="preserve"> </w:t>
-      </w:r>
-      <w:proofErr w:type="spellStart"/>
-      <w:r>
-        <w:t>acestora</w:t>
-      </w:r>
-      <w:proofErr w:type="spellEnd"/>
+        <w:t>atea acestora</w:t>
+      </w:r>
     </w:p>
     <w:p/>
     <w:p>
@@ -2147,71 +696,7 @@
         </w:numPr>
       </w:pPr>
       <w:r>
-        <w:t xml:space="preserve">In </w:t>
-      </w:r>
-      <w:proofErr w:type="spellStart"/>
-      <w:r>
-        <w:t>dreptul</w:t>
-      </w:r>
-      <w:proofErr w:type="spellEnd"/>
-      <w:r>
-        <w:t xml:space="preserve"> </w:t>
-      </w:r>
-      <w:proofErr w:type="spellStart"/>
-      <w:r>
-        <w:t>fiecarui</w:t>
-      </w:r>
-      <w:proofErr w:type="spellEnd"/>
-      <w:r>
-        <w:t xml:space="preserve"> </w:t>
-      </w:r>
-      <w:proofErr w:type="spellStart"/>
-      <w:r>
-        <w:t>produs</w:t>
-      </w:r>
-      <w:proofErr w:type="spellEnd"/>
-      <w:r>
-        <w:t xml:space="preserve"> </w:t>
-      </w:r>
-      <w:proofErr w:type="spellStart"/>
-      <w:r>
-        <w:t>este</w:t>
-      </w:r>
-      <w:proofErr w:type="spellEnd"/>
-      <w:r>
-        <w:t xml:space="preserve"> un </w:t>
-      </w:r>
-      <w:proofErr w:type="spellStart"/>
-      <w:r>
-        <w:t>buton</w:t>
-      </w:r>
-      <w:proofErr w:type="spellEnd"/>
-      <w:r>
-        <w:t xml:space="preserve"> “remove” </w:t>
-      </w:r>
-      <w:proofErr w:type="spellStart"/>
-      <w:r>
-        <w:t>prin</w:t>
-      </w:r>
-      <w:proofErr w:type="spellEnd"/>
-      <w:r>
-        <w:t xml:space="preserve"> care se pot </w:t>
-      </w:r>
-      <w:proofErr w:type="spellStart"/>
-      <w:r>
-        <w:t>sterge</w:t>
-      </w:r>
-      <w:proofErr w:type="spellEnd"/>
-      <w:r>
-        <w:t xml:space="preserve"> </w:t>
-      </w:r>
-      <w:proofErr w:type="spellStart"/>
-      <w:r>
-        <w:t>produse</w:t>
-      </w:r>
-      <w:proofErr w:type="spellEnd"/>
-      <w:r>
-        <w:t xml:space="preserve"> din cos</w:t>
+        <w:t>In dreptul fiecarui produs este un buton “remove” prin care se pot sterge produse din cos</w:t>
       </w:r>
     </w:p>
     <w:p/>
@@ -2224,50 +709,13 @@
         </w:numPr>
       </w:pPr>
       <w:r>
-        <w:t xml:space="preserve">In </w:t>
-      </w:r>
-      <w:proofErr w:type="spellStart"/>
-      <w:r>
-        <w:t>stanga</w:t>
-      </w:r>
-      <w:proofErr w:type="spellEnd"/>
-      <w:r>
-        <w:t xml:space="preserve"> </w:t>
-      </w:r>
-      <w:proofErr w:type="spellStart"/>
-      <w:r>
-        <w:t>jos</w:t>
-      </w:r>
-      <w:proofErr w:type="spellEnd"/>
-      <w:r>
-        <w:t xml:space="preserve"> un </w:t>
-      </w:r>
-      <w:proofErr w:type="spellStart"/>
-      <w:r>
-        <w:t>buton</w:t>
-      </w:r>
-      <w:proofErr w:type="spellEnd"/>
-      <w:r>
-        <w:t xml:space="preserve"> “continue shopping” care ne </w:t>
-      </w:r>
-      <w:proofErr w:type="spellStart"/>
-      <w:r>
-        <w:t>redirectioneaza</w:t>
-      </w:r>
-      <w:proofErr w:type="spellEnd"/>
-      <w:r>
-        <w:t xml:space="preserve"> la form</w:t>
+        <w:t>In stanga jos un buton “continue shopping” care ne redirectioneaza la form</w:t>
       </w:r>
       <w:r>
         <w:t>-</w:t>
       </w:r>
-      <w:proofErr w:type="spellStart"/>
-      <w:r>
-        <w:t>ul</w:t>
-      </w:r>
-      <w:proofErr w:type="spellEnd"/>
-      <w:r>
-        <w:t xml:space="preserve"> “product list”</w:t>
+      <w:r>
+        <w:t>ul “product list”</w:t>
       </w:r>
     </w:p>
     <w:p/>
@@ -2280,50 +728,13 @@
         </w:numPr>
       </w:pPr>
       <w:r>
-        <w:t xml:space="preserve">In </w:t>
-      </w:r>
-      <w:proofErr w:type="spellStart"/>
-      <w:r>
-        <w:t>dreapta</w:t>
-      </w:r>
-      <w:proofErr w:type="spellEnd"/>
-      <w:r>
-        <w:t xml:space="preserve"> </w:t>
-      </w:r>
-      <w:proofErr w:type="spellStart"/>
-      <w:r>
-        <w:t>jos</w:t>
-      </w:r>
-      <w:proofErr w:type="spellEnd"/>
-      <w:r>
-        <w:t xml:space="preserve"> un </w:t>
-      </w:r>
-      <w:proofErr w:type="spellStart"/>
-      <w:r>
-        <w:t>buton</w:t>
-      </w:r>
-      <w:proofErr w:type="spellEnd"/>
-      <w:r>
-        <w:t xml:space="preserve"> “checkout” care ne </w:t>
-      </w:r>
-      <w:proofErr w:type="spellStart"/>
-      <w:r>
-        <w:t>redirectioneaza</w:t>
-      </w:r>
-      <w:proofErr w:type="spellEnd"/>
-      <w:r>
-        <w:t xml:space="preserve"> la form</w:t>
+        <w:t>In dreapta jos un buton “checkout” care ne redirectioneaza la form</w:t>
       </w:r>
       <w:r>
         <w:t>-</w:t>
       </w:r>
-      <w:proofErr w:type="spellStart"/>
-      <w:r>
-        <w:t>ul</w:t>
-      </w:r>
-      <w:proofErr w:type="spellEnd"/>
-      <w:r>
-        <w:t xml:space="preserve"> “Checkout”</w:t>
+      <w:r>
+        <w:t>ul “Checkout”</w:t>
       </w:r>
     </w:p>
     <w:p>
@@ -2340,7 +751,6 @@
           <w:szCs w:val="18"/>
         </w:rPr>
       </w:pPr>
-      <w:proofErr w:type="spellStart"/>
       <w:r>
         <w:rPr>
           <w:rFonts w:asciiTheme="majorHAnsi" w:hAnsiTheme="majorHAnsi" w:cstheme="majorHAnsi"/>
@@ -2348,17 +758,7 @@
           <w:sz w:val="18"/>
           <w:szCs w:val="18"/>
         </w:rPr>
-        <w:t>Mentiuni</w:t>
-      </w:r>
-      <w:proofErr w:type="spellEnd"/>
-      <w:r>
-        <w:rPr>
-          <w:rFonts w:asciiTheme="majorHAnsi" w:hAnsiTheme="majorHAnsi" w:cstheme="majorHAnsi"/>
-          <w:color w:val="C0504D" w:themeColor="accent2"/>
-          <w:sz w:val="18"/>
-          <w:szCs w:val="18"/>
-        </w:rPr>
-        <w:t>:</w:t>
+        <w:t>Mentiuni:</w:t>
       </w:r>
     </w:p>
     <w:p>
@@ -2375,7 +775,6 @@
           <w:szCs w:val="18"/>
         </w:rPr>
       </w:pPr>
-      <w:proofErr w:type="spellStart"/>
       <w:r>
         <w:rPr>
           <w:rFonts w:asciiTheme="majorHAnsi" w:hAnsiTheme="majorHAnsi" w:cstheme="majorHAnsi"/>
@@ -2383,9 +782,8 @@
           <w:sz w:val="18"/>
           <w:szCs w:val="18"/>
         </w:rPr>
-        <w:t>Pentru</w:t>
-      </w:r>
-      <w:proofErr w:type="spellEnd"/>
+        <w:t>Pentru un cos de cumparaturi gol, butonul “Checkout</w:t>
+      </w:r>
       <w:r>
         <w:rPr>
           <w:rFonts w:asciiTheme="majorHAnsi" w:hAnsiTheme="majorHAnsi" w:cstheme="majorHAnsi"/>
@@ -2393,9 +791,8 @@
           <w:sz w:val="18"/>
           <w:szCs w:val="18"/>
         </w:rPr>
-        <w:t xml:space="preserve"> un cos de </w:t>
-      </w:r>
-      <w:proofErr w:type="spellStart"/>
+        <w:t>”</w:t>
+      </w:r>
       <w:r>
         <w:rPr>
           <w:rFonts w:asciiTheme="majorHAnsi" w:hAnsiTheme="majorHAnsi" w:cstheme="majorHAnsi"/>
@@ -2403,129 +800,8 @@
           <w:sz w:val="18"/>
           <w:szCs w:val="18"/>
         </w:rPr>
-        <w:t>cumparaturi</w:t>
-      </w:r>
-      <w:proofErr w:type="spellEnd"/>
-      <w:r>
-        <w:rPr>
-          <w:rFonts w:asciiTheme="majorHAnsi" w:hAnsiTheme="majorHAnsi" w:cstheme="majorHAnsi"/>
-          <w:color w:val="C0504D" w:themeColor="accent2"/>
-          <w:sz w:val="18"/>
-          <w:szCs w:val="18"/>
-        </w:rPr>
-        <w:t xml:space="preserve"> </w:t>
-      </w:r>
-      <w:proofErr w:type="spellStart"/>
-      <w:r>
-        <w:rPr>
-          <w:rFonts w:asciiTheme="majorHAnsi" w:hAnsiTheme="majorHAnsi" w:cstheme="majorHAnsi"/>
-          <w:color w:val="C0504D" w:themeColor="accent2"/>
-          <w:sz w:val="18"/>
-          <w:szCs w:val="18"/>
-        </w:rPr>
-        <w:t>gol</w:t>
-      </w:r>
-      <w:proofErr w:type="spellEnd"/>
-      <w:r>
-        <w:rPr>
-          <w:rFonts w:asciiTheme="majorHAnsi" w:hAnsiTheme="majorHAnsi" w:cstheme="majorHAnsi"/>
-          <w:color w:val="C0504D" w:themeColor="accent2"/>
-          <w:sz w:val="18"/>
-          <w:szCs w:val="18"/>
-        </w:rPr>
-        <w:t xml:space="preserve">, </w:t>
-      </w:r>
-      <w:proofErr w:type="spellStart"/>
-      <w:r>
-        <w:rPr>
-          <w:rFonts w:asciiTheme="majorHAnsi" w:hAnsiTheme="majorHAnsi" w:cstheme="majorHAnsi"/>
-          <w:color w:val="C0504D" w:themeColor="accent2"/>
-          <w:sz w:val="18"/>
-          <w:szCs w:val="18"/>
-        </w:rPr>
-        <w:t>butonul</w:t>
-      </w:r>
-      <w:proofErr w:type="spellEnd"/>
-      <w:r>
-        <w:rPr>
-          <w:rFonts w:asciiTheme="majorHAnsi" w:hAnsiTheme="majorHAnsi" w:cstheme="majorHAnsi"/>
-          <w:color w:val="C0504D" w:themeColor="accent2"/>
-          <w:sz w:val="18"/>
-          <w:szCs w:val="18"/>
-        </w:rPr>
-        <w:t xml:space="preserve"> “Checkout </w:t>
-      </w:r>
-      <w:proofErr w:type="spellStart"/>
-      <w:r>
-        <w:rPr>
-          <w:rFonts w:asciiTheme="majorHAnsi" w:hAnsiTheme="majorHAnsi" w:cstheme="majorHAnsi"/>
-          <w:color w:val="C0504D" w:themeColor="accent2"/>
-          <w:sz w:val="18"/>
-          <w:szCs w:val="18"/>
-        </w:rPr>
-        <w:t>ar</w:t>
-      </w:r>
-      <w:proofErr w:type="spellEnd"/>
-      <w:r>
-        <w:rPr>
-          <w:rFonts w:asciiTheme="majorHAnsi" w:hAnsiTheme="majorHAnsi" w:cstheme="majorHAnsi"/>
-          <w:color w:val="C0504D" w:themeColor="accent2"/>
-          <w:sz w:val="18"/>
-          <w:szCs w:val="18"/>
-        </w:rPr>
-        <w:t xml:space="preserve"> </w:t>
-      </w:r>
-      <w:proofErr w:type="spellStart"/>
-      <w:r>
-        <w:rPr>
-          <w:rFonts w:asciiTheme="majorHAnsi" w:hAnsiTheme="majorHAnsi" w:cstheme="majorHAnsi"/>
-          <w:color w:val="C0504D" w:themeColor="accent2"/>
-          <w:sz w:val="18"/>
-          <w:szCs w:val="18"/>
-        </w:rPr>
-        <w:t>trebui</w:t>
-      </w:r>
-      <w:proofErr w:type="spellEnd"/>
-      <w:r>
-        <w:rPr>
-          <w:rFonts w:asciiTheme="majorHAnsi" w:hAnsiTheme="majorHAnsi" w:cstheme="majorHAnsi"/>
-          <w:color w:val="C0504D" w:themeColor="accent2"/>
-          <w:sz w:val="18"/>
-          <w:szCs w:val="18"/>
-        </w:rPr>
-        <w:t xml:space="preserve"> </w:t>
-      </w:r>
-      <w:proofErr w:type="spellStart"/>
-      <w:r>
-        <w:rPr>
-          <w:rFonts w:asciiTheme="majorHAnsi" w:hAnsiTheme="majorHAnsi" w:cstheme="majorHAnsi"/>
-          <w:color w:val="C0504D" w:themeColor="accent2"/>
-          <w:sz w:val="18"/>
-          <w:szCs w:val="18"/>
-        </w:rPr>
-        <w:t>sa</w:t>
-      </w:r>
-      <w:proofErr w:type="spellEnd"/>
-      <w:r>
-        <w:rPr>
-          <w:rFonts w:asciiTheme="majorHAnsi" w:hAnsiTheme="majorHAnsi" w:cstheme="majorHAnsi"/>
-          <w:color w:val="C0504D" w:themeColor="accent2"/>
-          <w:sz w:val="18"/>
-          <w:szCs w:val="18"/>
-        </w:rPr>
-        <w:t xml:space="preserve"> fie </w:t>
-      </w:r>
-      <w:proofErr w:type="spellStart"/>
-      <w:r>
-        <w:rPr>
-          <w:rFonts w:asciiTheme="majorHAnsi" w:hAnsiTheme="majorHAnsi" w:cstheme="majorHAnsi"/>
-          <w:color w:val="C0504D" w:themeColor="accent2"/>
-          <w:sz w:val="18"/>
-          <w:szCs w:val="18"/>
-        </w:rPr>
-        <w:t>dezactivat</w:t>
-      </w:r>
-      <w:proofErr w:type="spellEnd"/>
+        <w:t xml:space="preserve"> ar trebui sa fie dezactivat</w:t>
+      </w:r>
     </w:p>
     <w:p>
       <w:pPr>
@@ -2541,7 +817,6 @@
           <w:szCs w:val="18"/>
         </w:rPr>
       </w:pPr>
-      <w:proofErr w:type="spellStart"/>
       <w:r>
         <w:rPr>
           <w:rFonts w:asciiTheme="majorHAnsi" w:hAnsiTheme="majorHAnsi" w:cstheme="majorHAnsi"/>
@@ -2549,226 +824,14 @@
           <w:sz w:val="18"/>
           <w:szCs w:val="18"/>
         </w:rPr>
-        <w:t>Cosul</w:t>
-      </w:r>
-      <w:proofErr w:type="spellEnd"/>
-      <w:r>
-        <w:rPr>
-          <w:rFonts w:asciiTheme="majorHAnsi" w:hAnsiTheme="majorHAnsi" w:cstheme="majorHAnsi"/>
-          <w:color w:val="C0504D" w:themeColor="accent2"/>
-          <w:sz w:val="18"/>
-          <w:szCs w:val="18"/>
-        </w:rPr>
-        <w:t xml:space="preserve"> de </w:t>
-      </w:r>
-      <w:proofErr w:type="spellStart"/>
-      <w:r>
-        <w:rPr>
-          <w:rFonts w:asciiTheme="majorHAnsi" w:hAnsiTheme="majorHAnsi" w:cstheme="majorHAnsi"/>
-          <w:color w:val="C0504D" w:themeColor="accent2"/>
-          <w:sz w:val="18"/>
-          <w:szCs w:val="18"/>
-        </w:rPr>
-        <w:t>cumparaturi</w:t>
-      </w:r>
-      <w:proofErr w:type="spellEnd"/>
-      <w:r>
-        <w:rPr>
-          <w:rFonts w:asciiTheme="majorHAnsi" w:hAnsiTheme="majorHAnsi" w:cstheme="majorHAnsi"/>
-          <w:color w:val="C0504D" w:themeColor="accent2"/>
-          <w:sz w:val="18"/>
-          <w:szCs w:val="18"/>
-        </w:rPr>
-        <w:t xml:space="preserve"> </w:t>
-      </w:r>
-      <w:proofErr w:type="spellStart"/>
-      <w:r>
-        <w:rPr>
-          <w:rFonts w:asciiTheme="majorHAnsi" w:hAnsiTheme="majorHAnsi" w:cstheme="majorHAnsi"/>
-          <w:color w:val="C0504D" w:themeColor="accent2"/>
-          <w:sz w:val="18"/>
-          <w:szCs w:val="18"/>
-        </w:rPr>
-        <w:t>ar</w:t>
-      </w:r>
-      <w:proofErr w:type="spellEnd"/>
-      <w:r>
-        <w:rPr>
-          <w:rFonts w:asciiTheme="majorHAnsi" w:hAnsiTheme="majorHAnsi" w:cstheme="majorHAnsi"/>
-          <w:color w:val="C0504D" w:themeColor="accent2"/>
-          <w:sz w:val="18"/>
-          <w:szCs w:val="18"/>
-        </w:rPr>
-        <w:t xml:space="preserve"> </w:t>
-      </w:r>
-      <w:proofErr w:type="spellStart"/>
-      <w:r>
-        <w:rPr>
-          <w:rFonts w:asciiTheme="majorHAnsi" w:hAnsiTheme="majorHAnsi" w:cstheme="majorHAnsi"/>
-          <w:color w:val="C0504D" w:themeColor="accent2"/>
-          <w:sz w:val="18"/>
-          <w:szCs w:val="18"/>
-        </w:rPr>
-        <w:t>trebui</w:t>
-      </w:r>
-      <w:proofErr w:type="spellEnd"/>
-      <w:r>
-        <w:rPr>
-          <w:rFonts w:asciiTheme="majorHAnsi" w:hAnsiTheme="majorHAnsi" w:cstheme="majorHAnsi"/>
-          <w:color w:val="C0504D" w:themeColor="accent2"/>
-          <w:sz w:val="18"/>
-          <w:szCs w:val="18"/>
-        </w:rPr>
-        <w:t xml:space="preserve"> </w:t>
-      </w:r>
-      <w:proofErr w:type="spellStart"/>
-      <w:r>
-        <w:rPr>
-          <w:rFonts w:asciiTheme="majorHAnsi" w:hAnsiTheme="majorHAnsi" w:cstheme="majorHAnsi"/>
-          <w:color w:val="C0504D" w:themeColor="accent2"/>
-          <w:sz w:val="18"/>
-          <w:szCs w:val="18"/>
-        </w:rPr>
-        <w:t>sa</w:t>
-      </w:r>
-      <w:proofErr w:type="spellEnd"/>
-      <w:r>
-        <w:rPr>
-          <w:rFonts w:asciiTheme="majorHAnsi" w:hAnsiTheme="majorHAnsi" w:cstheme="majorHAnsi"/>
-          <w:color w:val="C0504D" w:themeColor="accent2"/>
-          <w:sz w:val="18"/>
-          <w:szCs w:val="18"/>
-        </w:rPr>
-        <w:t xml:space="preserve"> </w:t>
-      </w:r>
-      <w:proofErr w:type="spellStart"/>
-      <w:r>
-        <w:rPr>
-          <w:rFonts w:asciiTheme="majorHAnsi" w:hAnsiTheme="majorHAnsi" w:cstheme="majorHAnsi"/>
-          <w:color w:val="C0504D" w:themeColor="accent2"/>
-          <w:sz w:val="18"/>
-          <w:szCs w:val="18"/>
-        </w:rPr>
-        <w:t>pastreze</w:t>
-      </w:r>
-      <w:proofErr w:type="spellEnd"/>
-      <w:r>
-        <w:rPr>
-          <w:rFonts w:asciiTheme="majorHAnsi" w:hAnsiTheme="majorHAnsi" w:cstheme="majorHAnsi"/>
-          <w:color w:val="C0504D" w:themeColor="accent2"/>
-          <w:sz w:val="18"/>
-          <w:szCs w:val="18"/>
-        </w:rPr>
-        <w:t xml:space="preserve"> </w:t>
-      </w:r>
-      <w:proofErr w:type="spellStart"/>
-      <w:r>
-        <w:rPr>
-          <w:rFonts w:asciiTheme="majorHAnsi" w:hAnsiTheme="majorHAnsi" w:cstheme="majorHAnsi"/>
-          <w:color w:val="C0504D" w:themeColor="accent2"/>
-          <w:sz w:val="18"/>
-          <w:szCs w:val="18"/>
-        </w:rPr>
-        <w:t>produsele</w:t>
-      </w:r>
-      <w:proofErr w:type="spellEnd"/>
-      <w:r>
-        <w:rPr>
-          <w:rFonts w:asciiTheme="majorHAnsi" w:hAnsiTheme="majorHAnsi" w:cstheme="majorHAnsi"/>
-          <w:color w:val="C0504D" w:themeColor="accent2"/>
-          <w:sz w:val="18"/>
-          <w:szCs w:val="18"/>
-        </w:rPr>
-        <w:t xml:space="preserve"> </w:t>
-      </w:r>
-      <w:proofErr w:type="spellStart"/>
-      <w:r>
-        <w:rPr>
-          <w:rFonts w:asciiTheme="majorHAnsi" w:hAnsiTheme="majorHAnsi" w:cstheme="majorHAnsi"/>
-          <w:color w:val="C0504D" w:themeColor="accent2"/>
-          <w:sz w:val="18"/>
-          <w:szCs w:val="18"/>
-        </w:rPr>
-        <w:t>adaugate</w:t>
-      </w:r>
-      <w:proofErr w:type="spellEnd"/>
-      <w:r>
-        <w:rPr>
-          <w:rFonts w:asciiTheme="majorHAnsi" w:hAnsiTheme="majorHAnsi" w:cstheme="majorHAnsi"/>
-          <w:color w:val="C0504D" w:themeColor="accent2"/>
-          <w:sz w:val="18"/>
-          <w:szCs w:val="18"/>
-        </w:rPr>
-        <w:t xml:space="preserve"> in </w:t>
-      </w:r>
-      <w:proofErr w:type="spellStart"/>
-      <w:r>
-        <w:rPr>
-          <w:rFonts w:asciiTheme="majorHAnsi" w:hAnsiTheme="majorHAnsi" w:cstheme="majorHAnsi"/>
-          <w:color w:val="C0504D" w:themeColor="accent2"/>
-          <w:sz w:val="18"/>
-          <w:szCs w:val="18"/>
-        </w:rPr>
-        <w:t>el</w:t>
-      </w:r>
-      <w:proofErr w:type="spellEnd"/>
-      <w:r>
-        <w:rPr>
-          <w:rFonts w:asciiTheme="majorHAnsi" w:hAnsiTheme="majorHAnsi" w:cstheme="majorHAnsi"/>
-          <w:color w:val="C0504D" w:themeColor="accent2"/>
-          <w:sz w:val="18"/>
-          <w:szCs w:val="18"/>
-        </w:rPr>
-        <w:t xml:space="preserve"> </w:t>
-      </w:r>
-      <w:proofErr w:type="spellStart"/>
-      <w:r>
-        <w:rPr>
-          <w:rFonts w:asciiTheme="majorHAnsi" w:hAnsiTheme="majorHAnsi" w:cstheme="majorHAnsi"/>
-          <w:color w:val="C0504D" w:themeColor="accent2"/>
-          <w:sz w:val="18"/>
-          <w:szCs w:val="18"/>
-        </w:rPr>
-        <w:t>chiar</w:t>
-      </w:r>
-      <w:proofErr w:type="spellEnd"/>
-      <w:r>
-        <w:rPr>
-          <w:rFonts w:asciiTheme="majorHAnsi" w:hAnsiTheme="majorHAnsi" w:cstheme="majorHAnsi"/>
-          <w:color w:val="C0504D" w:themeColor="accent2"/>
-          <w:sz w:val="18"/>
-          <w:szCs w:val="18"/>
-        </w:rPr>
-        <w:t xml:space="preserve"> </w:t>
-      </w:r>
-      <w:proofErr w:type="spellStart"/>
-      <w:r>
-        <w:rPr>
-          <w:rFonts w:asciiTheme="majorHAnsi" w:hAnsiTheme="majorHAnsi" w:cstheme="majorHAnsi"/>
-          <w:color w:val="C0504D" w:themeColor="accent2"/>
-          <w:sz w:val="18"/>
-          <w:szCs w:val="18"/>
-        </w:rPr>
-        <w:t>daca</w:t>
-      </w:r>
-      <w:proofErr w:type="spellEnd"/>
-      <w:r>
-        <w:rPr>
-          <w:rFonts w:asciiTheme="majorHAnsi" w:hAnsiTheme="majorHAnsi" w:cstheme="majorHAnsi"/>
-          <w:color w:val="C0504D" w:themeColor="accent2"/>
-          <w:sz w:val="18"/>
-          <w:szCs w:val="18"/>
-        </w:rPr>
-        <w:t xml:space="preserve"> se face logout</w:t>
-      </w:r>
-    </w:p>
-    <w:p>
-      <w:pPr>
-        <w:pStyle w:val="ListParagraph"/>
-      </w:pPr>
-    </w:p>
-    <w:p/>
-    <w:p/>
+        <w:t>Cosul de cumparaturi ar trebui sa pastreze produsele adaugate in el chiar daca se face logout</w:t>
+      </w:r>
+    </w:p>
+    <w:p>
+      <w:pPr>
+        <w:pStyle w:val="ListParagraph"/>
+      </w:pPr>
+    </w:p>
     <w:p>
       <w:pPr>
         <w:rPr>
@@ -2776,66 +839,90 @@
           <w:bCs/>
         </w:rPr>
       </w:pPr>
-      <w:r>
+    </w:p>
+    <w:p>
+      <w:pPr>
         <w:rPr>
           <w:b/>
           <w:bCs/>
         </w:rPr>
-        <w:t>In form-</w:t>
-      </w:r>
-      <w:proofErr w:type="spellStart"/>
-      <w:r>
+      </w:pPr>
+    </w:p>
+    <w:p>
+      <w:pPr>
         <w:rPr>
           <w:b/>
           <w:bCs/>
         </w:rPr>
-        <w:t>ul</w:t>
-      </w:r>
-      <w:proofErr w:type="spellEnd"/>
-      <w:r>
+      </w:pPr>
+    </w:p>
+    <w:p>
+      <w:pPr>
         <w:rPr>
           <w:b/>
           <w:bCs/>
         </w:rPr>
-        <w:t xml:space="preserve"> </w:t>
-      </w:r>
-      <w:r>
+      </w:pPr>
+    </w:p>
+    <w:p>
+      <w:pPr>
         <w:rPr>
           <w:b/>
           <w:bCs/>
         </w:rPr>
-        <w:t>“</w:t>
-      </w:r>
-      <w:r>
+      </w:pPr>
+    </w:p>
+    <w:p>
+      <w:pPr>
         <w:rPr>
           <w:b/>
           <w:bCs/>
         </w:rPr>
-        <w:t>Checkout</w:t>
-      </w:r>
-      <w:r>
+      </w:pPr>
+    </w:p>
+    <w:p>
+      <w:pPr>
         <w:rPr>
           <w:b/>
           <w:bCs/>
         </w:rPr>
-        <w:t>”</w:t>
-      </w:r>
+      </w:pPr>
       <w:r>
         <w:rPr>
           <w:b/>
           <w:bCs/>
         </w:rPr>
-        <w:t xml:space="preserve"> </w:t>
-      </w:r>
-      <w:proofErr w:type="spellStart"/>
+        <w:lastRenderedPageBreak/>
+        <w:t xml:space="preserve">In form-ul </w:t>
+      </w:r>
       <w:r>
         <w:rPr>
           <w:b/>
           <w:bCs/>
         </w:rPr>
-        <w:t>avem</w:t>
-      </w:r>
-      <w:proofErr w:type="spellEnd"/>
+        <w:t>“</w:t>
+      </w:r>
+      <w:r>
+        <w:rPr>
+          <w:b/>
+          <w:bCs/>
+        </w:rPr>
+        <w:t>Checkout</w:t>
+      </w:r>
+      <w:r>
+        <w:rPr>
+          <w:b/>
+          <w:bCs/>
+        </w:rPr>
+        <w:t>”</w:t>
+      </w:r>
+      <w:r>
+        <w:rPr>
+          <w:b/>
+          <w:bCs/>
+        </w:rPr>
+        <w:t xml:space="preserve"> avem</w:t>
+      </w:r>
       <w:r>
         <w:rPr>
           <w:b/>
@@ -2861,21 +948,8 @@
         </w:numPr>
       </w:pPr>
       <w:r>
-        <w:t xml:space="preserve">3 </w:t>
-      </w:r>
-      <w:proofErr w:type="spellStart"/>
-      <w:r>
-        <w:t>campuri</w:t>
-      </w:r>
-      <w:proofErr w:type="spellEnd"/>
-      <w:r>
-        <w:t xml:space="preserve"> de </w:t>
-      </w:r>
-      <w:proofErr w:type="spellStart"/>
-      <w:r>
-        <w:t>completat</w:t>
-      </w:r>
-      <w:proofErr w:type="spellEnd"/>
+        <w:t>3 campuri de completat</w:t>
+      </w:r>
       <w:r>
         <w:t xml:space="preserve">: </w:t>
       </w:r>
@@ -2895,7 +969,6 @@
         <w:ind w:left="1440"/>
       </w:pPr>
       <w:r>
-        <w:lastRenderedPageBreak/>
         <w:t>Last name</w:t>
       </w:r>
     </w:p>
@@ -2905,13 +978,8 @@
         <w:ind w:left="1440"/>
       </w:pPr>
       <w:r>
-        <w:t>Zip/</w:t>
-      </w:r>
-      <w:proofErr w:type="spellStart"/>
-      <w:r>
-        <w:t>PostalCode</w:t>
-      </w:r>
-      <w:proofErr w:type="spellEnd"/>
+        <w:t>Zip/PostalCode</w:t>
+      </w:r>
     </w:p>
     <w:p>
       <w:pPr>
@@ -2928,31 +996,7 @@
         </w:numPr>
       </w:pPr>
       <w:r>
-        <w:t xml:space="preserve">Stanga </w:t>
-      </w:r>
-      <w:proofErr w:type="spellStart"/>
-      <w:r>
-        <w:t>jos</w:t>
-      </w:r>
-      <w:proofErr w:type="spellEnd"/>
-      <w:r>
-        <w:t xml:space="preserve"> </w:t>
-      </w:r>
-      <w:proofErr w:type="spellStart"/>
-      <w:r>
-        <w:t>este</w:t>
-      </w:r>
-      <w:proofErr w:type="spellEnd"/>
-      <w:r>
-        <w:t xml:space="preserve"> </w:t>
-      </w:r>
-      <w:proofErr w:type="spellStart"/>
-      <w:r>
-        <w:t>butonul</w:t>
-      </w:r>
-      <w:proofErr w:type="spellEnd"/>
-      <w:r>
-        <w:t xml:space="preserve"> “Cancel”</w:t>
+        <w:t>Stanga jos este butonul “Cancel”</w:t>
       </w:r>
     </w:p>
     <w:p>
@@ -2963,37 +1007,8 @@
           <w:numId w:val="11"/>
         </w:numPr>
       </w:pPr>
-      <w:proofErr w:type="spellStart"/>
-      <w:r>
-        <w:t>Dreapta</w:t>
-      </w:r>
-      <w:proofErr w:type="spellEnd"/>
-      <w:r>
-        <w:t xml:space="preserve"> </w:t>
-      </w:r>
-      <w:proofErr w:type="spellStart"/>
-      <w:r>
-        <w:t>jos</w:t>
-      </w:r>
-      <w:proofErr w:type="spellEnd"/>
-      <w:r>
-        <w:t xml:space="preserve"> </w:t>
-      </w:r>
-      <w:proofErr w:type="spellStart"/>
-      <w:r>
-        <w:t>este</w:t>
-      </w:r>
-      <w:proofErr w:type="spellEnd"/>
-      <w:r>
-        <w:t xml:space="preserve"> </w:t>
-      </w:r>
-      <w:proofErr w:type="spellStart"/>
-      <w:r>
-        <w:t>butonul</w:t>
-      </w:r>
-      <w:proofErr w:type="spellEnd"/>
-      <w:r>
-        <w:t xml:space="preserve"> “Continue”</w:t>
+      <w:r>
+        <w:t>Dreapta jos este butonul “Continue”</w:t>
       </w:r>
     </w:p>
     <w:p>
@@ -3015,7 +1030,6 @@
           <w:szCs w:val="18"/>
         </w:rPr>
       </w:pPr>
-      <w:proofErr w:type="spellStart"/>
       <w:r>
         <w:rPr>
           <w:rFonts w:asciiTheme="majorHAnsi" w:hAnsiTheme="majorHAnsi" w:cstheme="majorHAnsi"/>
@@ -3023,17 +1037,7 @@
           <w:sz w:val="18"/>
           <w:szCs w:val="18"/>
         </w:rPr>
-        <w:t>Mentiuni</w:t>
-      </w:r>
-      <w:proofErr w:type="spellEnd"/>
-      <w:r>
-        <w:rPr>
-          <w:rFonts w:asciiTheme="majorHAnsi" w:hAnsiTheme="majorHAnsi" w:cstheme="majorHAnsi"/>
-          <w:color w:val="FF0000"/>
-          <w:sz w:val="18"/>
-          <w:szCs w:val="18"/>
-        </w:rPr>
-        <w:t>:</w:t>
+        <w:t>Mentiuni:</w:t>
       </w:r>
     </w:p>
     <w:p>
@@ -3060,7 +1064,6 @@
           <w:szCs w:val="18"/>
         </w:rPr>
       </w:pPr>
-      <w:proofErr w:type="spellStart"/>
       <w:r>
         <w:rPr>
           <w:rFonts w:asciiTheme="majorHAnsi" w:hAnsiTheme="majorHAnsi" w:cstheme="majorHAnsi"/>
@@ -3068,77 +1071,7 @@
           <w:sz w:val="18"/>
           <w:szCs w:val="18"/>
         </w:rPr>
-        <w:t>Campul</w:t>
-      </w:r>
-      <w:proofErr w:type="spellEnd"/>
-      <w:r>
-        <w:rPr>
-          <w:rFonts w:asciiTheme="majorHAnsi" w:hAnsiTheme="majorHAnsi" w:cstheme="majorHAnsi"/>
-          <w:color w:val="FF0000"/>
-          <w:sz w:val="18"/>
-          <w:szCs w:val="18"/>
-        </w:rPr>
-        <w:t xml:space="preserve"> “First name” </w:t>
-      </w:r>
-      <w:proofErr w:type="spellStart"/>
-      <w:r>
-        <w:rPr>
-          <w:rFonts w:asciiTheme="majorHAnsi" w:hAnsiTheme="majorHAnsi" w:cstheme="majorHAnsi"/>
-          <w:color w:val="FF0000"/>
-          <w:sz w:val="18"/>
-          <w:szCs w:val="18"/>
-        </w:rPr>
-        <w:t>este</w:t>
-      </w:r>
-      <w:proofErr w:type="spellEnd"/>
-      <w:r>
-        <w:rPr>
-          <w:rFonts w:asciiTheme="majorHAnsi" w:hAnsiTheme="majorHAnsi" w:cstheme="majorHAnsi"/>
-          <w:color w:val="FF0000"/>
-          <w:sz w:val="18"/>
-          <w:szCs w:val="18"/>
-        </w:rPr>
-        <w:t xml:space="preserve"> </w:t>
-      </w:r>
-      <w:proofErr w:type="spellStart"/>
-      <w:r>
-        <w:rPr>
-          <w:rFonts w:asciiTheme="majorHAnsi" w:hAnsiTheme="majorHAnsi" w:cstheme="majorHAnsi"/>
-          <w:color w:val="FF0000"/>
-          <w:sz w:val="18"/>
-          <w:szCs w:val="18"/>
-        </w:rPr>
-        <w:t>necompletat</w:t>
-      </w:r>
-      <w:proofErr w:type="spellEnd"/>
-      <w:r>
-        <w:rPr>
-          <w:rFonts w:asciiTheme="majorHAnsi" w:hAnsiTheme="majorHAnsi" w:cstheme="majorHAnsi"/>
-          <w:color w:val="FF0000"/>
-          <w:sz w:val="18"/>
-          <w:szCs w:val="18"/>
-        </w:rPr>
-        <w:t xml:space="preserve"> =&gt; </w:t>
-      </w:r>
-      <w:proofErr w:type="spellStart"/>
-      <w:r>
-        <w:rPr>
-          <w:rFonts w:asciiTheme="majorHAnsi" w:hAnsiTheme="majorHAnsi" w:cstheme="majorHAnsi"/>
-          <w:color w:val="FF0000"/>
-          <w:sz w:val="18"/>
-          <w:szCs w:val="18"/>
-        </w:rPr>
-        <w:t>mesajul</w:t>
-      </w:r>
-      <w:proofErr w:type="spellEnd"/>
-      <w:r>
-        <w:rPr>
-          <w:rFonts w:asciiTheme="majorHAnsi" w:hAnsiTheme="majorHAnsi" w:cstheme="majorHAnsi"/>
-          <w:color w:val="FF0000"/>
-          <w:sz w:val="18"/>
-          <w:szCs w:val="18"/>
-        </w:rPr>
-        <w:t>: “First name is required”</w:t>
+        <w:t>Campul “First name” este necompletat =&gt; mesajul: “First name is required”</w:t>
       </w:r>
     </w:p>
     <w:p>
@@ -3165,7 +1098,6 @@
           <w:szCs w:val="18"/>
         </w:rPr>
       </w:pPr>
-      <w:proofErr w:type="spellStart"/>
       <w:r>
         <w:rPr>
           <w:rFonts w:asciiTheme="majorHAnsi" w:hAnsiTheme="majorHAnsi" w:cstheme="majorHAnsi"/>
@@ -3173,77 +1105,7 @@
           <w:sz w:val="18"/>
           <w:szCs w:val="18"/>
         </w:rPr>
-        <w:t>Campul</w:t>
-      </w:r>
-      <w:proofErr w:type="spellEnd"/>
-      <w:r>
-        <w:rPr>
-          <w:rFonts w:asciiTheme="majorHAnsi" w:hAnsiTheme="majorHAnsi" w:cstheme="majorHAnsi"/>
-          <w:color w:val="FF0000"/>
-          <w:sz w:val="18"/>
-          <w:szCs w:val="18"/>
-        </w:rPr>
-        <w:t xml:space="preserve"> “Last name” </w:t>
-      </w:r>
-      <w:proofErr w:type="spellStart"/>
-      <w:r>
-        <w:rPr>
-          <w:rFonts w:asciiTheme="majorHAnsi" w:hAnsiTheme="majorHAnsi" w:cstheme="majorHAnsi"/>
-          <w:color w:val="FF0000"/>
-          <w:sz w:val="18"/>
-          <w:szCs w:val="18"/>
-        </w:rPr>
-        <w:t>este</w:t>
-      </w:r>
-      <w:proofErr w:type="spellEnd"/>
-      <w:r>
-        <w:rPr>
-          <w:rFonts w:asciiTheme="majorHAnsi" w:hAnsiTheme="majorHAnsi" w:cstheme="majorHAnsi"/>
-          <w:color w:val="FF0000"/>
-          <w:sz w:val="18"/>
-          <w:szCs w:val="18"/>
-        </w:rPr>
-        <w:t xml:space="preserve"> </w:t>
-      </w:r>
-      <w:proofErr w:type="spellStart"/>
-      <w:r>
-        <w:rPr>
-          <w:rFonts w:asciiTheme="majorHAnsi" w:hAnsiTheme="majorHAnsi" w:cstheme="majorHAnsi"/>
-          <w:color w:val="FF0000"/>
-          <w:sz w:val="18"/>
-          <w:szCs w:val="18"/>
-        </w:rPr>
-        <w:t>necompletat</w:t>
-      </w:r>
-      <w:proofErr w:type="spellEnd"/>
-      <w:r>
-        <w:rPr>
-          <w:rFonts w:asciiTheme="majorHAnsi" w:hAnsiTheme="majorHAnsi" w:cstheme="majorHAnsi"/>
-          <w:color w:val="FF0000"/>
-          <w:sz w:val="18"/>
-          <w:szCs w:val="18"/>
-        </w:rPr>
-        <w:t xml:space="preserve"> =&gt; </w:t>
-      </w:r>
-      <w:proofErr w:type="spellStart"/>
-      <w:r>
-        <w:rPr>
-          <w:rFonts w:asciiTheme="majorHAnsi" w:hAnsiTheme="majorHAnsi" w:cstheme="majorHAnsi"/>
-          <w:color w:val="FF0000"/>
-          <w:sz w:val="18"/>
-          <w:szCs w:val="18"/>
-        </w:rPr>
-        <w:t>mesajul</w:t>
-      </w:r>
-      <w:proofErr w:type="spellEnd"/>
-      <w:r>
-        <w:rPr>
-          <w:rFonts w:asciiTheme="majorHAnsi" w:hAnsiTheme="majorHAnsi" w:cstheme="majorHAnsi"/>
-          <w:color w:val="FF0000"/>
-          <w:sz w:val="18"/>
-          <w:szCs w:val="18"/>
-        </w:rPr>
-        <w:t>: “Last name is required”</w:t>
+        <w:t>Campul “Last name” este necompletat =&gt; mesajul: “Last name is required”</w:t>
       </w:r>
     </w:p>
     <w:p>
@@ -3270,7 +1132,6 @@
           <w:szCs w:val="18"/>
         </w:rPr>
       </w:pPr>
-      <w:proofErr w:type="spellStart"/>
       <w:r>
         <w:rPr>
           <w:rFonts w:asciiTheme="majorHAnsi" w:hAnsiTheme="majorHAnsi" w:cstheme="majorHAnsi"/>
@@ -3278,117 +1139,7 @@
           <w:sz w:val="18"/>
           <w:szCs w:val="18"/>
         </w:rPr>
-        <w:t>Campul</w:t>
-      </w:r>
-      <w:proofErr w:type="spellEnd"/>
-      <w:r>
-        <w:rPr>
-          <w:rFonts w:asciiTheme="majorHAnsi" w:hAnsiTheme="majorHAnsi" w:cstheme="majorHAnsi"/>
-          <w:color w:val="FF0000"/>
-          <w:sz w:val="18"/>
-          <w:szCs w:val="18"/>
-        </w:rPr>
-        <w:t xml:space="preserve"> “Zip/</w:t>
-      </w:r>
-      <w:proofErr w:type="spellStart"/>
-      <w:r>
-        <w:rPr>
-          <w:rFonts w:asciiTheme="majorHAnsi" w:hAnsiTheme="majorHAnsi" w:cstheme="majorHAnsi"/>
-          <w:color w:val="FF0000"/>
-          <w:sz w:val="18"/>
-          <w:szCs w:val="18"/>
-        </w:rPr>
-        <w:t>PostalCode</w:t>
-      </w:r>
-      <w:proofErr w:type="spellEnd"/>
-      <w:r>
-        <w:rPr>
-          <w:rFonts w:asciiTheme="majorHAnsi" w:hAnsiTheme="majorHAnsi" w:cstheme="majorHAnsi"/>
-          <w:color w:val="FF0000"/>
-          <w:sz w:val="18"/>
-          <w:szCs w:val="18"/>
-        </w:rPr>
-        <w:t xml:space="preserve">” </w:t>
-      </w:r>
-      <w:proofErr w:type="spellStart"/>
-      <w:r>
-        <w:rPr>
-          <w:rFonts w:asciiTheme="majorHAnsi" w:hAnsiTheme="majorHAnsi" w:cstheme="majorHAnsi"/>
-          <w:color w:val="FF0000"/>
-          <w:sz w:val="18"/>
-          <w:szCs w:val="18"/>
-        </w:rPr>
-        <w:t>este</w:t>
-      </w:r>
-      <w:proofErr w:type="spellEnd"/>
-      <w:r>
-        <w:rPr>
-          <w:rFonts w:asciiTheme="majorHAnsi" w:hAnsiTheme="majorHAnsi" w:cstheme="majorHAnsi"/>
-          <w:color w:val="FF0000"/>
-          <w:sz w:val="18"/>
-          <w:szCs w:val="18"/>
-        </w:rPr>
-        <w:t xml:space="preserve"> </w:t>
-      </w:r>
-      <w:proofErr w:type="spellStart"/>
-      <w:r>
-        <w:rPr>
-          <w:rFonts w:asciiTheme="majorHAnsi" w:hAnsiTheme="majorHAnsi" w:cstheme="majorHAnsi"/>
-          <w:color w:val="FF0000"/>
-          <w:sz w:val="18"/>
-          <w:szCs w:val="18"/>
-        </w:rPr>
-        <w:t>necompletat</w:t>
-      </w:r>
-      <w:proofErr w:type="spellEnd"/>
-      <w:r>
-        <w:rPr>
-          <w:rFonts w:asciiTheme="majorHAnsi" w:hAnsiTheme="majorHAnsi" w:cstheme="majorHAnsi"/>
-          <w:color w:val="FF0000"/>
-          <w:sz w:val="18"/>
-          <w:szCs w:val="18"/>
-        </w:rPr>
-        <w:t xml:space="preserve"> =&gt; </w:t>
-      </w:r>
-      <w:proofErr w:type="spellStart"/>
-      <w:r>
-        <w:rPr>
-          <w:rFonts w:asciiTheme="majorHAnsi" w:hAnsiTheme="majorHAnsi" w:cstheme="majorHAnsi"/>
-          <w:color w:val="FF0000"/>
-          <w:sz w:val="18"/>
-          <w:szCs w:val="18"/>
-        </w:rPr>
-        <w:t>mesajul</w:t>
-      </w:r>
-      <w:proofErr w:type="spellEnd"/>
-      <w:r>
-        <w:rPr>
-          <w:rFonts w:asciiTheme="majorHAnsi" w:hAnsiTheme="majorHAnsi" w:cstheme="majorHAnsi"/>
-          <w:color w:val="FF0000"/>
-          <w:sz w:val="18"/>
-          <w:szCs w:val="18"/>
-        </w:rPr>
-        <w:t>: “Zip/</w:t>
-      </w:r>
-      <w:proofErr w:type="spellStart"/>
-      <w:r>
-        <w:rPr>
-          <w:rFonts w:asciiTheme="majorHAnsi" w:hAnsiTheme="majorHAnsi" w:cstheme="majorHAnsi"/>
-          <w:color w:val="FF0000"/>
-          <w:sz w:val="18"/>
-          <w:szCs w:val="18"/>
-        </w:rPr>
-        <w:t>PostalCode</w:t>
-      </w:r>
-      <w:proofErr w:type="spellEnd"/>
-      <w:r>
-        <w:rPr>
-          <w:rFonts w:asciiTheme="majorHAnsi" w:hAnsiTheme="majorHAnsi" w:cstheme="majorHAnsi"/>
-          <w:color w:val="FF0000"/>
-          <w:sz w:val="18"/>
-          <w:szCs w:val="18"/>
-        </w:rPr>
-        <w:t xml:space="preserve"> is required”</w:t>
+        <w:t>Campul “Zip/PostalCode” este necompletat =&gt; mesajul: “Zip/PostalCode is required”</w:t>
       </w:r>
     </w:p>
     <w:p>
@@ -3423,79 +1174,8 @@
           <w:sz w:val="18"/>
           <w:szCs w:val="18"/>
         </w:rPr>
-        <w:t xml:space="preserve">Este </w:t>
-      </w:r>
-      <w:proofErr w:type="spellStart"/>
-      <w:r>
-        <w:rPr>
-          <w:rFonts w:asciiTheme="majorHAnsi" w:hAnsiTheme="majorHAnsi" w:cstheme="majorHAnsi"/>
-          <w:color w:val="FF0000"/>
-          <w:sz w:val="18"/>
-          <w:szCs w:val="18"/>
-        </w:rPr>
-        <w:t>acceptat</w:t>
-      </w:r>
-      <w:proofErr w:type="spellEnd"/>
-      <w:r>
-        <w:rPr>
-          <w:rFonts w:asciiTheme="majorHAnsi" w:hAnsiTheme="majorHAnsi" w:cstheme="majorHAnsi"/>
-          <w:color w:val="FF0000"/>
-          <w:sz w:val="18"/>
-          <w:szCs w:val="18"/>
-        </w:rPr>
-        <w:t xml:space="preserve"> </w:t>
-      </w:r>
-      <w:proofErr w:type="spellStart"/>
-      <w:r>
-        <w:rPr>
-          <w:rFonts w:asciiTheme="majorHAnsi" w:hAnsiTheme="majorHAnsi" w:cstheme="majorHAnsi"/>
-          <w:color w:val="FF0000"/>
-          <w:sz w:val="18"/>
-          <w:szCs w:val="18"/>
-        </w:rPr>
-        <w:t>orice</w:t>
-      </w:r>
-      <w:proofErr w:type="spellEnd"/>
-      <w:r>
-        <w:rPr>
-          <w:rFonts w:asciiTheme="majorHAnsi" w:hAnsiTheme="majorHAnsi" w:cstheme="majorHAnsi"/>
-          <w:color w:val="FF0000"/>
-          <w:sz w:val="18"/>
-          <w:szCs w:val="18"/>
-        </w:rPr>
-        <w:t xml:space="preserve"> </w:t>
-      </w:r>
-      <w:proofErr w:type="spellStart"/>
-      <w:r>
-        <w:rPr>
-          <w:rFonts w:asciiTheme="majorHAnsi" w:hAnsiTheme="majorHAnsi" w:cstheme="majorHAnsi"/>
-          <w:color w:val="FF0000"/>
-          <w:sz w:val="18"/>
-          <w:szCs w:val="18"/>
-        </w:rPr>
-        <w:t>fel</w:t>
-      </w:r>
-      <w:proofErr w:type="spellEnd"/>
-      <w:r>
-        <w:rPr>
-          <w:rFonts w:asciiTheme="majorHAnsi" w:hAnsiTheme="majorHAnsi" w:cstheme="majorHAnsi"/>
-          <w:color w:val="FF0000"/>
-          <w:sz w:val="18"/>
-          <w:szCs w:val="18"/>
-        </w:rPr>
-        <w:t xml:space="preserve"> de </w:t>
-      </w:r>
-      <w:proofErr w:type="spellStart"/>
-      <w:r>
-        <w:rPr>
-          <w:rFonts w:asciiTheme="majorHAnsi" w:hAnsiTheme="majorHAnsi" w:cstheme="majorHAnsi"/>
-          <w:color w:val="FF0000"/>
-          <w:sz w:val="18"/>
-          <w:szCs w:val="18"/>
-        </w:rPr>
-        <w:t>caracter</w:t>
-      </w:r>
-      <w:proofErr w:type="spellEnd"/>
+        <w:t>Este acceptat orice fel de caracter</w:t>
+      </w:r>
     </w:p>
     <w:p>
       <w:pPr>
@@ -3528,66 +1208,25 @@
         </w:numPr>
       </w:pPr>
       <w:r>
-        <w:t xml:space="preserve">Dupa </w:t>
-      </w:r>
-      <w:proofErr w:type="spellStart"/>
-      <w:r>
-        <w:t>apasarea</w:t>
-      </w:r>
-      <w:proofErr w:type="spellEnd"/>
-      <w:r>
-        <w:t xml:space="preserve"> </w:t>
-      </w:r>
-      <w:proofErr w:type="spellStart"/>
-      <w:r>
-        <w:t>butonului</w:t>
-      </w:r>
-      <w:proofErr w:type="spellEnd"/>
-      <w:r>
-        <w:t xml:space="preserve"> “continue” </w:t>
-      </w:r>
-      <w:proofErr w:type="spellStart"/>
-      <w:r>
-        <w:t>aplicatia</w:t>
-      </w:r>
-      <w:proofErr w:type="spellEnd"/>
-      <w:r>
-        <w:t xml:space="preserve"> ne </w:t>
-      </w:r>
-      <w:proofErr w:type="spellStart"/>
-      <w:r>
-        <w:t>va</w:t>
-      </w:r>
-      <w:proofErr w:type="spellEnd"/>
-      <w:r>
-        <w:t xml:space="preserve"> </w:t>
-      </w:r>
-      <w:proofErr w:type="spellStart"/>
-      <w:r>
-        <w:t>redirectiona</w:t>
-      </w:r>
-      <w:proofErr w:type="spellEnd"/>
-      <w:r>
-        <w:t xml:space="preserve"> </w:t>
-      </w:r>
-      <w:proofErr w:type="spellStart"/>
-      <w:r>
-        <w:t>catre</w:t>
-      </w:r>
-      <w:proofErr w:type="spellEnd"/>
-      <w:r>
-        <w:t xml:space="preserve"> </w:t>
-      </w:r>
-      <w:r>
-        <w:t>form-</w:t>
-      </w:r>
-      <w:proofErr w:type="spellStart"/>
-      <w:r>
-        <w:t>ul</w:t>
-      </w:r>
-      <w:proofErr w:type="spellEnd"/>
+        <w:t xml:space="preserve">Dupa apasarea butonului “continue” aplicatia ne va redirectiona catre </w:t>
+      </w:r>
+      <w:r>
+        <w:t>form-ul</w:t>
+      </w:r>
       <w:r>
         <w:t xml:space="preserve"> “checkout overview”</w:t>
+      </w:r>
+    </w:p>
+    <w:p>
+      <w:pPr>
+        <w:pStyle w:val="ListParagraph"/>
+        <w:numPr>
+          <w:ilvl w:val="0"/>
+          <w:numId w:val="9"/>
+        </w:numPr>
+      </w:pPr>
+      <w:r>
+        <w:t>Dupa apasarea butonului “cancel” vom fi redirectionati catre cosul de cumparaturi</w:t>
       </w:r>
     </w:p>
     <w:p/>
@@ -3603,55 +1242,7 @@
           <w:b/>
           <w:bCs/>
         </w:rPr>
-        <w:t>In form-</w:t>
-      </w:r>
-      <w:proofErr w:type="spellStart"/>
-      <w:r>
-        <w:rPr>
-          <w:b/>
-          <w:bCs/>
-        </w:rPr>
-        <w:t>ul</w:t>
-      </w:r>
-      <w:proofErr w:type="spellEnd"/>
-      <w:r>
-        <w:rPr>
-          <w:b/>
-          <w:bCs/>
-        </w:rPr>
-        <w:t xml:space="preserve"> “Checkout review” a</w:t>
-      </w:r>
-      <w:proofErr w:type="spellStart"/>
-      <w:r>
-        <w:rPr>
-          <w:b/>
-          <w:bCs/>
-        </w:rPr>
-        <w:t>vem</w:t>
-      </w:r>
-      <w:proofErr w:type="spellEnd"/>
-      <w:r>
-        <w:rPr>
-          <w:b/>
-          <w:bCs/>
-        </w:rPr>
-        <w:t xml:space="preserve"> </w:t>
-      </w:r>
-      <w:proofErr w:type="spellStart"/>
-      <w:r>
-        <w:rPr>
-          <w:b/>
-          <w:bCs/>
-        </w:rPr>
-        <w:t>urmatoarele</w:t>
-      </w:r>
-      <w:proofErr w:type="spellEnd"/>
-      <w:r>
-        <w:rPr>
-          <w:b/>
-          <w:bCs/>
-        </w:rPr>
-        <w:t>:</w:t>
+        <w:t>In form-ul “Checkout review” avem urmatoarele:</w:t>
       </w:r>
     </w:p>
     <w:p/>
@@ -3663,61 +1254,8 @@
           <w:numId w:val="13"/>
         </w:numPr>
       </w:pPr>
-      <w:proofErr w:type="spellStart"/>
-      <w:r>
-        <w:t>Descriere</w:t>
-      </w:r>
-      <w:proofErr w:type="spellEnd"/>
-      <w:r>
-        <w:t xml:space="preserve"> cu </w:t>
-      </w:r>
-      <w:proofErr w:type="spellStart"/>
-      <w:r>
-        <w:t>produsele</w:t>
-      </w:r>
-      <w:proofErr w:type="spellEnd"/>
-      <w:r>
-        <w:t xml:space="preserve"> din </w:t>
-      </w:r>
-      <w:proofErr w:type="spellStart"/>
-      <w:r>
-        <w:t>cosul</w:t>
-      </w:r>
-      <w:proofErr w:type="spellEnd"/>
-      <w:r>
-        <w:t xml:space="preserve"> de </w:t>
-      </w:r>
-      <w:proofErr w:type="spellStart"/>
-      <w:r>
-        <w:t>cumparaturi</w:t>
-      </w:r>
-      <w:proofErr w:type="spellEnd"/>
-      <w:r>
-        <w:t xml:space="preserve"> (</w:t>
-      </w:r>
-      <w:proofErr w:type="spellStart"/>
-      <w:r>
-        <w:t>cantitate</w:t>
-      </w:r>
-      <w:proofErr w:type="spellEnd"/>
-      <w:r>
-        <w:t xml:space="preserve"> </w:t>
-      </w:r>
-      <w:proofErr w:type="spellStart"/>
-      <w:r>
-        <w:t>si</w:t>
-      </w:r>
-      <w:proofErr w:type="spellEnd"/>
-      <w:r>
-        <w:t xml:space="preserve"> </w:t>
-      </w:r>
-      <w:proofErr w:type="spellStart"/>
-      <w:r>
-        <w:t>pret</w:t>
-      </w:r>
-      <w:proofErr w:type="spellEnd"/>
-      <w:r>
-        <w:t>)</w:t>
+      <w:r>
+        <w:t>Descriere cu produsele din cosul de cumparaturi (cantitate si pret)</w:t>
       </w:r>
     </w:p>
     <w:p>
@@ -3758,56 +1296,17 @@
           <w:numId w:val="13"/>
         </w:numPr>
       </w:pPr>
-      <w:proofErr w:type="spellStart"/>
       <w:r>
         <w:t>S</w:t>
       </w:r>
       <w:r>
-        <w:t>ectiune</w:t>
-      </w:r>
-      <w:proofErr w:type="spellEnd"/>
-      <w:r>
-        <w:t xml:space="preserve"> cu </w:t>
-      </w:r>
-      <w:proofErr w:type="spellStart"/>
-      <w:r>
-        <w:t>pretul</w:t>
-      </w:r>
-      <w:proofErr w:type="spellEnd"/>
-      <w:r>
-        <w:t xml:space="preserve"> total </w:t>
-      </w:r>
-      <w:proofErr w:type="gramStart"/>
+        <w:t xml:space="preserve">ectiune cu pretul total </w:t>
+      </w:r>
       <w:r>
         <w:t>(</w:t>
       </w:r>
       <w:r>
-        <w:t xml:space="preserve"> s</w:t>
-      </w:r>
-      <w:proofErr w:type="spellStart"/>
-      <w:r>
-        <w:t>uma</w:t>
-      </w:r>
-      <w:proofErr w:type="spellEnd"/>
-      <w:proofErr w:type="gramEnd"/>
-      <w:r>
-        <w:t xml:space="preserve"> </w:t>
-      </w:r>
-      <w:proofErr w:type="spellStart"/>
-      <w:r>
-        <w:t>tuturor</w:t>
-      </w:r>
-      <w:proofErr w:type="spellEnd"/>
-      <w:r>
-        <w:t xml:space="preserve"> </w:t>
-      </w:r>
-      <w:proofErr w:type="spellStart"/>
-      <w:r>
-        <w:t>produselor</w:t>
-      </w:r>
-      <w:proofErr w:type="spellEnd"/>
-      <w:r>
-        <w:t xml:space="preserve"> plus o taxa</w:t>
+        <w:t xml:space="preserve"> suma tuturor produselor plus o taxa</w:t>
       </w:r>
       <w:r>
         <w:t>)</w:t>
@@ -3822,87 +1321,7 @@
         </w:numPr>
       </w:pPr>
       <w:r>
-        <w:t xml:space="preserve">Un </w:t>
-      </w:r>
-      <w:proofErr w:type="spellStart"/>
-      <w:r>
-        <w:t>buton</w:t>
-      </w:r>
-      <w:proofErr w:type="spellEnd"/>
-      <w:r>
-        <w:t xml:space="preserve"> “cancel” in </w:t>
-      </w:r>
-      <w:proofErr w:type="spellStart"/>
-      <w:r>
-        <w:t>partea</w:t>
-      </w:r>
-      <w:proofErr w:type="spellEnd"/>
-      <w:r>
-        <w:t xml:space="preserve"> </w:t>
-      </w:r>
-      <w:proofErr w:type="spellStart"/>
-      <w:r>
-        <w:t>stanga</w:t>
-      </w:r>
-      <w:proofErr w:type="spellEnd"/>
-      <w:r>
-        <w:t xml:space="preserve"> </w:t>
-      </w:r>
-      <w:proofErr w:type="spellStart"/>
-      <w:r>
-        <w:t>jos</w:t>
-      </w:r>
-      <w:proofErr w:type="spellEnd"/>
-      <w:r>
-        <w:t xml:space="preserve"> </w:t>
-      </w:r>
-      <w:proofErr w:type="spellStart"/>
-      <w:r>
-        <w:t>prin</w:t>
-      </w:r>
-      <w:proofErr w:type="spellEnd"/>
-      <w:r>
-        <w:t xml:space="preserve"> care </w:t>
-      </w:r>
-      <w:proofErr w:type="spellStart"/>
-      <w:r>
-        <w:t>te</w:t>
-      </w:r>
-      <w:proofErr w:type="spellEnd"/>
-      <w:r>
-        <w:t xml:space="preserve"> </w:t>
-      </w:r>
-      <w:proofErr w:type="spellStart"/>
-      <w:r>
-        <w:t>redirectioneaza</w:t>
-      </w:r>
-      <w:proofErr w:type="spellEnd"/>
-      <w:r>
-        <w:t xml:space="preserve"> </w:t>
-      </w:r>
-      <w:proofErr w:type="spellStart"/>
-      <w:r>
-        <w:t>catre</w:t>
-      </w:r>
-      <w:proofErr w:type="spellEnd"/>
-      <w:r>
-        <w:t xml:space="preserve"> “</w:t>
-      </w:r>
-      <w:proofErr w:type="spellStart"/>
-      <w:r>
-        <w:t>lista</w:t>
-      </w:r>
-      <w:proofErr w:type="spellEnd"/>
-      <w:r>
-        <w:t xml:space="preserve"> de </w:t>
-      </w:r>
-      <w:proofErr w:type="spellStart"/>
-      <w:r>
-        <w:t>produse</w:t>
-      </w:r>
-      <w:proofErr w:type="spellEnd"/>
-      <w:r>
-        <w:t>”</w:t>
+        <w:t>Un buton “cancel” in partea stanga jos prin care te redirectioneaza catre “lista de produse”</w:t>
       </w:r>
     </w:p>
     <w:p>
@@ -3917,203 +1336,31 @@
         <w:t>Un</w:t>
       </w:r>
       <w:r>
-        <w:t xml:space="preserve"> </w:t>
-      </w:r>
-      <w:proofErr w:type="spellStart"/>
-      <w:r>
-        <w:t>buton</w:t>
-      </w:r>
-      <w:proofErr w:type="spellEnd"/>
-      <w:r>
-        <w:t xml:space="preserve"> “finish” care </w:t>
-      </w:r>
-      <w:proofErr w:type="spellStart"/>
-      <w:r>
-        <w:t>te</w:t>
-      </w:r>
-      <w:proofErr w:type="spellEnd"/>
-      <w:r>
-        <w:t xml:space="preserve"> </w:t>
-      </w:r>
-      <w:proofErr w:type="spellStart"/>
-      <w:r>
-        <w:t>redirectioneaza</w:t>
-      </w:r>
-      <w:proofErr w:type="spellEnd"/>
-      <w:r>
-        <w:t xml:space="preserve"> </w:t>
-      </w:r>
-      <w:proofErr w:type="spellStart"/>
-      <w:r>
-        <w:t>catre</w:t>
-      </w:r>
-      <w:proofErr w:type="spellEnd"/>
-      <w:r>
-        <w:t xml:space="preserve"> o </w:t>
-      </w:r>
-      <w:proofErr w:type="spellStart"/>
-      <w:r>
-        <w:t>pagina</w:t>
-      </w:r>
-      <w:proofErr w:type="spellEnd"/>
-      <w:r>
-        <w:t xml:space="preserve"> in care </w:t>
-      </w:r>
-      <w:proofErr w:type="spellStart"/>
-      <w:r>
-        <w:t>esti</w:t>
-      </w:r>
-      <w:proofErr w:type="spellEnd"/>
-      <w:r>
-        <w:t xml:space="preserve"> </w:t>
-      </w:r>
-      <w:proofErr w:type="spellStart"/>
-      <w:r>
-        <w:t>instiintat</w:t>
-      </w:r>
-      <w:proofErr w:type="spellEnd"/>
-      <w:r>
-        <w:t xml:space="preserve"> ca a </w:t>
-      </w:r>
-      <w:proofErr w:type="spellStart"/>
-      <w:r>
-        <w:t>fost</w:t>
-      </w:r>
-      <w:proofErr w:type="spellEnd"/>
-      <w:r>
-        <w:t xml:space="preserve"> </w:t>
-      </w:r>
-      <w:proofErr w:type="spellStart"/>
-      <w:r>
-        <w:t>plasata</w:t>
-      </w:r>
-      <w:proofErr w:type="spellEnd"/>
-      <w:r>
-        <w:t xml:space="preserve"> </w:t>
-      </w:r>
-      <w:proofErr w:type="spellStart"/>
-      <w:r>
-        <w:t>comanda</w:t>
-      </w:r>
-      <w:proofErr w:type="spellEnd"/>
+        <w:t xml:space="preserve"> buton “finish” care te redirectioneaza catre o pagina in care esti instiintat ca a fost plasata comanda</w:t>
+      </w:r>
       <w:r>
         <w:t xml:space="preserve"> (</w:t>
       </w:r>
       <w:r>
-        <w:t xml:space="preserve">In acest form </w:t>
-      </w:r>
-      <w:proofErr w:type="spellStart"/>
-      <w:r>
-        <w:t>avem</w:t>
-      </w:r>
-      <w:proofErr w:type="spellEnd"/>
-      <w:r>
-        <w:t xml:space="preserve"> un</w:t>
-      </w:r>
-      <w:r>
-        <w:t xml:space="preserve"> </w:t>
-      </w:r>
-      <w:proofErr w:type="spellStart"/>
-      <w:r>
-        <w:t>mesaj</w:t>
-      </w:r>
-      <w:proofErr w:type="spellEnd"/>
-      <w:r>
-        <w:t xml:space="preserve"> de </w:t>
-      </w:r>
-      <w:proofErr w:type="spellStart"/>
-      <w:r>
-        <w:t>informare</w:t>
-      </w:r>
-      <w:proofErr w:type="spellEnd"/>
+        <w:t>In acest form avem un</w:t>
+      </w:r>
+      <w:r>
+        <w:t xml:space="preserve"> mesaj de informare</w:t>
+      </w:r>
       <w:r>
         <w:t xml:space="preserve"> “</w:t>
       </w:r>
-      <w:proofErr w:type="spellStart"/>
-      <w:r>
-        <w:t>comanda</w:t>
-      </w:r>
-      <w:proofErr w:type="spellEnd"/>
-      <w:r>
-        <w:t xml:space="preserve"> </w:t>
-      </w:r>
-      <w:proofErr w:type="spellStart"/>
-      <w:r>
-        <w:t>completa</w:t>
-      </w:r>
-      <w:proofErr w:type="spellEnd"/>
+      <w:r>
+        <w:t>comanda completa</w:t>
+      </w:r>
       <w:r>
         <w:t>”</w:t>
       </w:r>
       <w:r>
-        <w:t xml:space="preserve"> </w:t>
-      </w:r>
-      <w:proofErr w:type="spellStart"/>
-      <w:r>
-        <w:t>si</w:t>
-      </w:r>
-      <w:proofErr w:type="spellEnd"/>
-      <w:r>
-        <w:t xml:space="preserve"> un</w:t>
-      </w:r>
-      <w:r>
-        <w:t xml:space="preserve"> buton in </w:t>
-      </w:r>
-      <w:proofErr w:type="spellStart"/>
-      <w:r>
-        <w:t>mijloc</w:t>
-      </w:r>
-      <w:proofErr w:type="spellEnd"/>
-      <w:r>
-        <w:t xml:space="preserve"> </w:t>
-      </w:r>
-      <w:proofErr w:type="spellStart"/>
-      <w:r>
-        <w:t>jos</w:t>
-      </w:r>
-      <w:proofErr w:type="spellEnd"/>
-      <w:r>
-        <w:t xml:space="preserve"> “back home” care </w:t>
-      </w:r>
-      <w:proofErr w:type="spellStart"/>
-      <w:r>
-        <w:t>te</w:t>
-      </w:r>
-      <w:proofErr w:type="spellEnd"/>
-      <w:r>
-        <w:t xml:space="preserve"> </w:t>
-      </w:r>
-      <w:proofErr w:type="spellStart"/>
-      <w:r>
-        <w:t>redirectioneaza</w:t>
-      </w:r>
-      <w:proofErr w:type="spellEnd"/>
-      <w:r>
-        <w:t xml:space="preserve"> </w:t>
-      </w:r>
-      <w:proofErr w:type="spellStart"/>
-      <w:r>
-        <w:t>catre</w:t>
-      </w:r>
-      <w:proofErr w:type="spellEnd"/>
-      <w:r>
-        <w:t xml:space="preserve"> “</w:t>
-      </w:r>
-      <w:proofErr w:type="spellStart"/>
-      <w:r>
-        <w:t>lista</w:t>
-      </w:r>
-      <w:proofErr w:type="spellEnd"/>
-      <w:r>
-        <w:t xml:space="preserve"> de </w:t>
-      </w:r>
-      <w:proofErr w:type="spellStart"/>
-      <w:r>
-        <w:t>produse</w:t>
-      </w:r>
-      <w:proofErr w:type="spellEnd"/>
-      <w:r>
-        <w:t>”</w:t>
+        <w:t xml:space="preserve"> si un</w:t>
+      </w:r>
+      <w:r>
+        <w:t xml:space="preserve"> buton in mijloc jos “back home” care te redirectioneaza catre “lista de produse”</w:t>
       </w:r>
       <w:r>
         <w:t>)</w:t>
@@ -4134,7 +1381,6 @@
           <w:szCs w:val="18"/>
         </w:rPr>
       </w:pPr>
-      <w:proofErr w:type="spellStart"/>
       <w:r>
         <w:rPr>
           <w:rFonts w:asciiTheme="majorHAnsi" w:hAnsiTheme="majorHAnsi" w:cstheme="majorHAnsi"/>
@@ -4142,17 +1388,7 @@
           <w:sz w:val="18"/>
           <w:szCs w:val="18"/>
         </w:rPr>
-        <w:t>Mentiuni</w:t>
-      </w:r>
-      <w:proofErr w:type="spellEnd"/>
-      <w:r>
-        <w:rPr>
-          <w:rFonts w:asciiTheme="majorHAnsi" w:hAnsiTheme="majorHAnsi" w:cstheme="majorHAnsi"/>
-          <w:color w:val="C0504D" w:themeColor="accent2"/>
-          <w:sz w:val="18"/>
-          <w:szCs w:val="18"/>
-        </w:rPr>
-        <w:t>:</w:t>
+        <w:t>Mentiuni:</w:t>
       </w:r>
     </w:p>
     <w:p>
@@ -4176,219 +1412,8 @@
           <w:sz w:val="18"/>
           <w:szCs w:val="18"/>
         </w:rPr>
-        <w:t xml:space="preserve">Dupa </w:t>
-      </w:r>
-      <w:proofErr w:type="spellStart"/>
-      <w:r>
-        <w:rPr>
-          <w:rFonts w:asciiTheme="majorHAnsi" w:hAnsiTheme="majorHAnsi" w:cstheme="majorHAnsi"/>
-          <w:color w:val="C0504D" w:themeColor="accent2"/>
-          <w:sz w:val="18"/>
-          <w:szCs w:val="18"/>
-        </w:rPr>
-        <w:t>revenirea</w:t>
-      </w:r>
-      <w:proofErr w:type="spellEnd"/>
-      <w:r>
-        <w:rPr>
-          <w:rFonts w:asciiTheme="majorHAnsi" w:hAnsiTheme="majorHAnsi" w:cstheme="majorHAnsi"/>
-          <w:color w:val="C0504D" w:themeColor="accent2"/>
-          <w:sz w:val="18"/>
-          <w:szCs w:val="18"/>
-        </w:rPr>
-        <w:t xml:space="preserve"> la </w:t>
-      </w:r>
-      <w:proofErr w:type="spellStart"/>
-      <w:r>
-        <w:rPr>
-          <w:rFonts w:asciiTheme="majorHAnsi" w:hAnsiTheme="majorHAnsi" w:cstheme="majorHAnsi"/>
-          <w:color w:val="C0504D" w:themeColor="accent2"/>
-          <w:sz w:val="18"/>
-          <w:szCs w:val="18"/>
-        </w:rPr>
-        <w:t>pagina</w:t>
-      </w:r>
-      <w:proofErr w:type="spellEnd"/>
-      <w:r>
-        <w:rPr>
-          <w:rFonts w:asciiTheme="majorHAnsi" w:hAnsiTheme="majorHAnsi" w:cstheme="majorHAnsi"/>
-          <w:color w:val="C0504D" w:themeColor="accent2"/>
-          <w:sz w:val="18"/>
-          <w:szCs w:val="18"/>
-        </w:rPr>
-        <w:t xml:space="preserve"> </w:t>
-      </w:r>
-      <w:proofErr w:type="spellStart"/>
-      <w:r>
-        <w:rPr>
-          <w:rFonts w:asciiTheme="majorHAnsi" w:hAnsiTheme="majorHAnsi" w:cstheme="majorHAnsi"/>
-          <w:color w:val="C0504D" w:themeColor="accent2"/>
-          <w:sz w:val="18"/>
-          <w:szCs w:val="18"/>
-        </w:rPr>
-        <w:t>principala</w:t>
-      </w:r>
-      <w:proofErr w:type="spellEnd"/>
-      <w:r>
-        <w:rPr>
-          <w:rFonts w:asciiTheme="majorHAnsi" w:hAnsiTheme="majorHAnsi" w:cstheme="majorHAnsi"/>
-          <w:color w:val="C0504D" w:themeColor="accent2"/>
-          <w:sz w:val="18"/>
-          <w:szCs w:val="18"/>
-        </w:rPr>
-        <w:t>/</w:t>
-      </w:r>
-      <w:proofErr w:type="spellStart"/>
-      <w:r>
-        <w:rPr>
-          <w:rFonts w:asciiTheme="majorHAnsi" w:hAnsiTheme="majorHAnsi" w:cstheme="majorHAnsi"/>
-          <w:color w:val="C0504D" w:themeColor="accent2"/>
-          <w:sz w:val="18"/>
-          <w:szCs w:val="18"/>
-        </w:rPr>
-        <w:t>lista</w:t>
-      </w:r>
-      <w:proofErr w:type="spellEnd"/>
-      <w:r>
-        <w:rPr>
-          <w:rFonts w:asciiTheme="majorHAnsi" w:hAnsiTheme="majorHAnsi" w:cstheme="majorHAnsi"/>
-          <w:color w:val="C0504D" w:themeColor="accent2"/>
-          <w:sz w:val="18"/>
-          <w:szCs w:val="18"/>
-        </w:rPr>
-        <w:t xml:space="preserve"> de </w:t>
-      </w:r>
-      <w:proofErr w:type="spellStart"/>
-      <w:r>
-        <w:rPr>
-          <w:rFonts w:asciiTheme="majorHAnsi" w:hAnsiTheme="majorHAnsi" w:cstheme="majorHAnsi"/>
-          <w:color w:val="C0504D" w:themeColor="accent2"/>
-          <w:sz w:val="18"/>
-          <w:szCs w:val="18"/>
-        </w:rPr>
-        <w:t>produse</w:t>
-      </w:r>
-      <w:proofErr w:type="spellEnd"/>
-      <w:r>
-        <w:rPr>
-          <w:rFonts w:asciiTheme="majorHAnsi" w:hAnsiTheme="majorHAnsi" w:cstheme="majorHAnsi"/>
-          <w:color w:val="C0504D" w:themeColor="accent2"/>
-          <w:sz w:val="18"/>
-          <w:szCs w:val="18"/>
-        </w:rPr>
-        <w:t xml:space="preserve">, </w:t>
-      </w:r>
-      <w:proofErr w:type="spellStart"/>
-      <w:r>
-        <w:rPr>
-          <w:rFonts w:asciiTheme="majorHAnsi" w:hAnsiTheme="majorHAnsi" w:cstheme="majorHAnsi"/>
-          <w:color w:val="C0504D" w:themeColor="accent2"/>
-          <w:sz w:val="18"/>
-          <w:szCs w:val="18"/>
-        </w:rPr>
-        <w:t>cosul</w:t>
-      </w:r>
-      <w:proofErr w:type="spellEnd"/>
-      <w:r>
-        <w:rPr>
-          <w:rFonts w:asciiTheme="majorHAnsi" w:hAnsiTheme="majorHAnsi" w:cstheme="majorHAnsi"/>
-          <w:color w:val="C0504D" w:themeColor="accent2"/>
-          <w:sz w:val="18"/>
-          <w:szCs w:val="18"/>
-        </w:rPr>
-        <w:t xml:space="preserve"> de </w:t>
-      </w:r>
-      <w:proofErr w:type="spellStart"/>
-      <w:r>
-        <w:rPr>
-          <w:rFonts w:asciiTheme="majorHAnsi" w:hAnsiTheme="majorHAnsi" w:cstheme="majorHAnsi"/>
-          <w:color w:val="C0504D" w:themeColor="accent2"/>
-          <w:sz w:val="18"/>
-          <w:szCs w:val="18"/>
-        </w:rPr>
-        <w:t>cumparaturi</w:t>
-      </w:r>
-      <w:proofErr w:type="spellEnd"/>
-      <w:r>
-        <w:rPr>
-          <w:rFonts w:asciiTheme="majorHAnsi" w:hAnsiTheme="majorHAnsi" w:cstheme="majorHAnsi"/>
-          <w:color w:val="C0504D" w:themeColor="accent2"/>
-          <w:sz w:val="18"/>
-          <w:szCs w:val="18"/>
-        </w:rPr>
-        <w:t xml:space="preserve"> </w:t>
-      </w:r>
-      <w:proofErr w:type="spellStart"/>
-      <w:r>
-        <w:rPr>
-          <w:rFonts w:asciiTheme="majorHAnsi" w:hAnsiTheme="majorHAnsi" w:cstheme="majorHAnsi"/>
-          <w:color w:val="C0504D" w:themeColor="accent2"/>
-          <w:sz w:val="18"/>
-          <w:szCs w:val="18"/>
-        </w:rPr>
-        <w:t>ar</w:t>
-      </w:r>
-      <w:proofErr w:type="spellEnd"/>
-      <w:r>
-        <w:rPr>
-          <w:rFonts w:asciiTheme="majorHAnsi" w:hAnsiTheme="majorHAnsi" w:cstheme="majorHAnsi"/>
-          <w:color w:val="C0504D" w:themeColor="accent2"/>
-          <w:sz w:val="18"/>
-          <w:szCs w:val="18"/>
-        </w:rPr>
-        <w:t xml:space="preserve"> </w:t>
-      </w:r>
-      <w:proofErr w:type="spellStart"/>
-      <w:r>
-        <w:rPr>
-          <w:rFonts w:asciiTheme="majorHAnsi" w:hAnsiTheme="majorHAnsi" w:cstheme="majorHAnsi"/>
-          <w:color w:val="C0504D" w:themeColor="accent2"/>
-          <w:sz w:val="18"/>
-          <w:szCs w:val="18"/>
-        </w:rPr>
-        <w:t>trebui</w:t>
-      </w:r>
-      <w:proofErr w:type="spellEnd"/>
-      <w:r>
-        <w:rPr>
-          <w:rFonts w:asciiTheme="majorHAnsi" w:hAnsiTheme="majorHAnsi" w:cstheme="majorHAnsi"/>
-          <w:color w:val="C0504D" w:themeColor="accent2"/>
-          <w:sz w:val="18"/>
-          <w:szCs w:val="18"/>
-        </w:rPr>
-        <w:t xml:space="preserve"> </w:t>
-      </w:r>
-      <w:proofErr w:type="spellStart"/>
-      <w:r>
-        <w:rPr>
-          <w:rFonts w:asciiTheme="majorHAnsi" w:hAnsiTheme="majorHAnsi" w:cstheme="majorHAnsi"/>
-          <w:color w:val="C0504D" w:themeColor="accent2"/>
-          <w:sz w:val="18"/>
-          <w:szCs w:val="18"/>
-        </w:rPr>
-        <w:t>sa</w:t>
-      </w:r>
-      <w:proofErr w:type="spellEnd"/>
-      <w:r>
-        <w:rPr>
-          <w:rFonts w:asciiTheme="majorHAnsi" w:hAnsiTheme="majorHAnsi" w:cstheme="majorHAnsi"/>
-          <w:color w:val="C0504D" w:themeColor="accent2"/>
-          <w:sz w:val="18"/>
-          <w:szCs w:val="18"/>
-        </w:rPr>
-        <w:t xml:space="preserve"> fie </w:t>
-      </w:r>
-      <w:proofErr w:type="spellStart"/>
-      <w:r>
-        <w:rPr>
-          <w:rFonts w:asciiTheme="majorHAnsi" w:hAnsiTheme="majorHAnsi" w:cstheme="majorHAnsi"/>
-          <w:color w:val="C0504D" w:themeColor="accent2"/>
-          <w:sz w:val="18"/>
-          <w:szCs w:val="18"/>
-        </w:rPr>
-        <w:t>gol</w:t>
-      </w:r>
-      <w:proofErr w:type="spellEnd"/>
+        <w:t>Dupa revenirea la pagina principala/lista de produse, cosul de cumparaturi ar trebui sa fie gol</w:t>
+      </w:r>
     </w:p>
     <w:p/>
     <w:sectPr>

--- a/Cerinte client Webshop_review.docx
+++ b/Cerinte client Webshop_review.docx
@@ -14,7 +14,135 @@
           <w:b/>
           <w:bCs/>
         </w:rPr>
-        <w:t>Site web de e-commerce prin care clientul doreste sa puna in vanzare anumite produse.</w:t>
+        <w:t xml:space="preserve">Site web de e-commerce </w:t>
+      </w:r>
+      <w:proofErr w:type="spellStart"/>
+      <w:r>
+        <w:rPr>
+          <w:b/>
+          <w:bCs/>
+        </w:rPr>
+        <w:t>prin</w:t>
+      </w:r>
+      <w:proofErr w:type="spellEnd"/>
+      <w:r>
+        <w:rPr>
+          <w:b/>
+          <w:bCs/>
+        </w:rPr>
+        <w:t xml:space="preserve"> care </w:t>
+      </w:r>
+      <w:proofErr w:type="spellStart"/>
+      <w:r>
+        <w:rPr>
+          <w:b/>
+          <w:bCs/>
+        </w:rPr>
+        <w:t>clientul</w:t>
+      </w:r>
+      <w:proofErr w:type="spellEnd"/>
+      <w:r>
+        <w:rPr>
+          <w:b/>
+          <w:bCs/>
+        </w:rPr>
+        <w:t xml:space="preserve"> </w:t>
+      </w:r>
+      <w:proofErr w:type="spellStart"/>
+      <w:r>
+        <w:rPr>
+          <w:b/>
+          <w:bCs/>
+        </w:rPr>
+        <w:t>doreste</w:t>
+      </w:r>
+      <w:proofErr w:type="spellEnd"/>
+      <w:r>
+        <w:rPr>
+          <w:b/>
+          <w:bCs/>
+        </w:rPr>
+        <w:t xml:space="preserve"> </w:t>
+      </w:r>
+      <w:proofErr w:type="spellStart"/>
+      <w:r>
+        <w:rPr>
+          <w:b/>
+          <w:bCs/>
+        </w:rPr>
+        <w:t>sa</w:t>
+      </w:r>
+      <w:proofErr w:type="spellEnd"/>
+      <w:r>
+        <w:rPr>
+          <w:b/>
+          <w:bCs/>
+        </w:rPr>
+        <w:t xml:space="preserve"> </w:t>
+      </w:r>
+      <w:proofErr w:type="spellStart"/>
+      <w:r>
+        <w:rPr>
+          <w:b/>
+          <w:bCs/>
+        </w:rPr>
+        <w:t>puna</w:t>
+      </w:r>
+      <w:proofErr w:type="spellEnd"/>
+      <w:r>
+        <w:rPr>
+          <w:b/>
+          <w:bCs/>
+        </w:rPr>
+        <w:t xml:space="preserve"> in </w:t>
+      </w:r>
+      <w:proofErr w:type="spellStart"/>
+      <w:r>
+        <w:rPr>
+          <w:b/>
+          <w:bCs/>
+        </w:rPr>
+        <w:t>vanzare</w:t>
+      </w:r>
+      <w:proofErr w:type="spellEnd"/>
+      <w:r>
+        <w:rPr>
+          <w:b/>
+          <w:bCs/>
+        </w:rPr>
+        <w:t xml:space="preserve"> </w:t>
+      </w:r>
+      <w:proofErr w:type="spellStart"/>
+      <w:r>
+        <w:rPr>
+          <w:b/>
+          <w:bCs/>
+        </w:rPr>
+        <w:t>anumite</w:t>
+      </w:r>
+      <w:proofErr w:type="spellEnd"/>
+      <w:r>
+        <w:rPr>
+          <w:b/>
+          <w:bCs/>
+        </w:rPr>
+        <w:t xml:space="preserve"> </w:t>
+      </w:r>
+      <w:proofErr w:type="spellStart"/>
+      <w:r>
+        <w:rPr>
+          <w:b/>
+          <w:bCs/>
+        </w:rPr>
+        <w:t>produse</w:t>
+      </w:r>
+      <w:proofErr w:type="spellEnd"/>
+      <w:r>
+        <w:rPr>
+          <w:b/>
+          <w:bCs/>
+        </w:rPr>
+        <w:t>.</w:t>
       </w:r>
     </w:p>
     <w:p/>
@@ -25,6 +153,7 @@
           <w:bCs/>
         </w:rPr>
       </w:pPr>
+      <w:proofErr w:type="spellStart"/>
       <w:r>
         <w:rPr>
           <w:b/>
@@ -39,6 +168,7 @@
         </w:rPr>
         <w:t>rmatii</w:t>
       </w:r>
+      <w:proofErr w:type="spellEnd"/>
       <w:r>
         <w:rPr>
           <w:b/>
@@ -56,9 +186,59 @@
           <w:numId w:val="2"/>
         </w:numPr>
       </w:pPr>
-      <w:r>
-        <w:t>Magazinul se poate accesa de pe pc printr-un browser sau un dispozitiv mobil</w:t>
-      </w:r>
+      <w:proofErr w:type="spellStart"/>
+      <w:r>
+        <w:t>Magazinul</w:t>
+      </w:r>
+      <w:proofErr w:type="spellEnd"/>
+      <w:r>
+        <w:t xml:space="preserve"> se </w:t>
+      </w:r>
+      <w:proofErr w:type="spellStart"/>
+      <w:r>
+        <w:t>poate</w:t>
+      </w:r>
+      <w:proofErr w:type="spellEnd"/>
+      <w:r>
+        <w:t xml:space="preserve"> </w:t>
+      </w:r>
+      <w:proofErr w:type="spellStart"/>
+      <w:r>
+        <w:t>accesa</w:t>
+      </w:r>
+      <w:proofErr w:type="spellEnd"/>
+      <w:r>
+        <w:t xml:space="preserve"> de pe pc </w:t>
+      </w:r>
+      <w:proofErr w:type="spellStart"/>
+      <w:r>
+        <w:t>printr</w:t>
+      </w:r>
+      <w:proofErr w:type="spellEnd"/>
+      <w:r>
+        <w:t xml:space="preserve">-un browser </w:t>
+      </w:r>
+      <w:proofErr w:type="spellStart"/>
+      <w:r>
+        <w:t>sau</w:t>
+      </w:r>
+      <w:proofErr w:type="spellEnd"/>
+      <w:r>
+        <w:t xml:space="preserve"> un </w:t>
+      </w:r>
+      <w:proofErr w:type="spellStart"/>
+      <w:r>
+        <w:t>dispozitiv</w:t>
+      </w:r>
+      <w:proofErr w:type="spellEnd"/>
+      <w:r>
+        <w:t xml:space="preserve"> </w:t>
+      </w:r>
+      <w:proofErr w:type="spellStart"/>
+      <w:r>
+        <w:t>mobil</w:t>
+      </w:r>
+      <w:proofErr w:type="spellEnd"/>
       <w:r>
         <w:t xml:space="preserve"> </w:t>
       </w:r>
@@ -69,7 +249,23 @@
         <w:t>:</w:t>
       </w:r>
       <w:r>
-        <w:t xml:space="preserve"> 119.0.6045.160 sau mai mare</w:t>
+        <w:t xml:space="preserve"> 119.0.6045.160 </w:t>
+      </w:r>
+      <w:proofErr w:type="spellStart"/>
+      <w:r>
+        <w:t>sau</w:t>
+      </w:r>
+      <w:proofErr w:type="spellEnd"/>
+      <w:r>
+        <w:t xml:space="preserve"> </w:t>
+      </w:r>
+      <w:proofErr w:type="spellStart"/>
+      <w:r>
+        <w:t>mai</w:t>
+      </w:r>
+      <w:proofErr w:type="spellEnd"/>
+      <w:r>
+        <w:t xml:space="preserve"> mare</w:t>
       </w:r>
     </w:p>
     <w:p/>
@@ -82,8 +278,77 @@
         </w:numPr>
       </w:pPr>
       <w:r>
-        <w:t>Cand link.ul este accesat va aparea o interfata de login cu 2 campuri (username, password) si un buton</w:t>
-      </w:r>
+        <w:t xml:space="preserve">Cand </w:t>
+      </w:r>
+      <w:proofErr w:type="spellStart"/>
+      <w:r>
+        <w:t>link.ul</w:t>
+      </w:r>
+      <w:proofErr w:type="spellEnd"/>
+      <w:r>
+        <w:t xml:space="preserve"> </w:t>
+      </w:r>
+      <w:proofErr w:type="spellStart"/>
+      <w:r>
+        <w:t>este</w:t>
+      </w:r>
+      <w:proofErr w:type="spellEnd"/>
+      <w:r>
+        <w:t xml:space="preserve"> </w:t>
+      </w:r>
+      <w:proofErr w:type="spellStart"/>
+      <w:r>
+        <w:t>accesat</w:t>
+      </w:r>
+      <w:proofErr w:type="spellEnd"/>
+      <w:r>
+        <w:t xml:space="preserve"> </w:t>
+      </w:r>
+      <w:proofErr w:type="spellStart"/>
+      <w:r>
+        <w:t>va</w:t>
+      </w:r>
+      <w:proofErr w:type="spellEnd"/>
+      <w:r>
+        <w:t xml:space="preserve"> </w:t>
+      </w:r>
+      <w:proofErr w:type="spellStart"/>
+      <w:r>
+        <w:t>aparea</w:t>
+      </w:r>
+      <w:proofErr w:type="spellEnd"/>
+      <w:r>
+        <w:t xml:space="preserve"> o </w:t>
+      </w:r>
+      <w:proofErr w:type="spellStart"/>
+      <w:r>
+        <w:t>interfata</w:t>
+      </w:r>
+      <w:proofErr w:type="spellEnd"/>
+      <w:r>
+        <w:t xml:space="preserve"> de login cu 2 </w:t>
+      </w:r>
+      <w:proofErr w:type="spellStart"/>
+      <w:r>
+        <w:t>campuri</w:t>
+      </w:r>
+      <w:proofErr w:type="spellEnd"/>
+      <w:r>
+        <w:t xml:space="preserve"> (username, password) </w:t>
+      </w:r>
+      <w:proofErr w:type="spellStart"/>
+      <w:r>
+        <w:t>si</w:t>
+      </w:r>
+      <w:proofErr w:type="spellEnd"/>
+      <w:r>
+        <w:t xml:space="preserve"> un </w:t>
+      </w:r>
+      <w:proofErr w:type="spellStart"/>
+      <w:r>
+        <w:t>buton</w:t>
+      </w:r>
+      <w:proofErr w:type="spellEnd"/>
       <w:r>
         <w:t xml:space="preserve"> “</w:t>
       </w:r>
@@ -106,14 +371,25 @@
       </w:pPr>
       <w:bookmarkStart w:id="0" w:name="_8t85rb9tfynt" w:colFirst="0" w:colLast="0"/>
       <w:bookmarkEnd w:id="0"/>
-      <w:r>
-        <w:rPr>
-          <w:rFonts w:asciiTheme="majorHAnsi" w:hAnsiTheme="majorHAnsi" w:cstheme="majorHAnsi"/>
-          <w:color w:val="FF0000"/>
-          <w:sz w:val="18"/>
-          <w:szCs w:val="18"/>
-        </w:rPr>
-        <w:t>Mentiuni:</w:t>
+      <w:proofErr w:type="spellStart"/>
+      <w:r>
+        <w:rPr>
+          <w:rFonts w:asciiTheme="majorHAnsi" w:hAnsiTheme="majorHAnsi" w:cstheme="majorHAnsi"/>
+          <w:color w:val="FF0000"/>
+          <w:sz w:val="18"/>
+          <w:szCs w:val="18"/>
+        </w:rPr>
+        <w:t>Mentiuni</w:t>
+      </w:r>
+      <w:proofErr w:type="spellEnd"/>
+      <w:r>
+        <w:rPr>
+          <w:rFonts w:asciiTheme="majorHAnsi" w:hAnsiTheme="majorHAnsi" w:cstheme="majorHAnsi"/>
+          <w:color w:val="FF0000"/>
+          <w:sz w:val="18"/>
+          <w:szCs w:val="18"/>
+        </w:rPr>
+        <w:t>:</w:t>
       </w:r>
     </w:p>
     <w:p>
@@ -139,6 +415,7 @@
           <w:szCs w:val="18"/>
         </w:rPr>
       </w:pPr>
+      <w:proofErr w:type="spellStart"/>
       <w:r>
         <w:rPr>
           <w:rFonts w:asciiTheme="majorHAnsi" w:eastAsia="Roboto" w:hAnsiTheme="majorHAnsi" w:cstheme="majorHAnsi"/>
@@ -147,7 +424,84 @@
           <w:szCs w:val="18"/>
           <w:highlight w:val="white"/>
         </w:rPr>
-        <w:t>Datele sunt gresite =&gt; mesajul “Epic sadface: Username and password do not match any user in this service</w:t>
+        <w:t>Datele</w:t>
+      </w:r>
+      <w:proofErr w:type="spellEnd"/>
+      <w:r>
+        <w:rPr>
+          <w:rFonts w:asciiTheme="majorHAnsi" w:eastAsia="Roboto" w:hAnsiTheme="majorHAnsi" w:cstheme="majorHAnsi"/>
+          <w:color w:val="FF0000"/>
+          <w:sz w:val="18"/>
+          <w:szCs w:val="18"/>
+          <w:highlight w:val="white"/>
+        </w:rPr>
+        <w:t xml:space="preserve"> sunt </w:t>
+      </w:r>
+      <w:proofErr w:type="spellStart"/>
+      <w:r>
+        <w:rPr>
+          <w:rFonts w:asciiTheme="majorHAnsi" w:eastAsia="Roboto" w:hAnsiTheme="majorHAnsi" w:cstheme="majorHAnsi"/>
+          <w:color w:val="FF0000"/>
+          <w:sz w:val="18"/>
+          <w:szCs w:val="18"/>
+          <w:highlight w:val="white"/>
+        </w:rPr>
+        <w:t>gresite</w:t>
+      </w:r>
+      <w:proofErr w:type="spellEnd"/>
+      <w:r>
+        <w:rPr>
+          <w:rFonts w:asciiTheme="majorHAnsi" w:eastAsia="Roboto" w:hAnsiTheme="majorHAnsi" w:cstheme="majorHAnsi"/>
+          <w:color w:val="FF0000"/>
+          <w:sz w:val="18"/>
+          <w:szCs w:val="18"/>
+          <w:highlight w:val="white"/>
+        </w:rPr>
+        <w:t xml:space="preserve"> =&gt; </w:t>
+      </w:r>
+      <w:proofErr w:type="spellStart"/>
+      <w:r>
+        <w:rPr>
+          <w:rFonts w:asciiTheme="majorHAnsi" w:eastAsia="Roboto" w:hAnsiTheme="majorHAnsi" w:cstheme="majorHAnsi"/>
+          <w:color w:val="FF0000"/>
+          <w:sz w:val="18"/>
+          <w:szCs w:val="18"/>
+          <w:highlight w:val="white"/>
+        </w:rPr>
+        <w:t>mesajul</w:t>
+      </w:r>
+      <w:proofErr w:type="spellEnd"/>
+      <w:r>
+        <w:rPr>
+          <w:rFonts w:asciiTheme="majorHAnsi" w:eastAsia="Roboto" w:hAnsiTheme="majorHAnsi" w:cstheme="majorHAnsi"/>
+          <w:color w:val="FF0000"/>
+          <w:sz w:val="18"/>
+          <w:szCs w:val="18"/>
+          <w:highlight w:val="white"/>
+        </w:rPr>
+        <w:t xml:space="preserve"> “Epic </w:t>
+      </w:r>
+      <w:proofErr w:type="spellStart"/>
+      <w:r>
+        <w:rPr>
+          <w:rFonts w:asciiTheme="majorHAnsi" w:eastAsia="Roboto" w:hAnsiTheme="majorHAnsi" w:cstheme="majorHAnsi"/>
+          <w:color w:val="FF0000"/>
+          <w:sz w:val="18"/>
+          <w:szCs w:val="18"/>
+          <w:highlight w:val="white"/>
+        </w:rPr>
+        <w:t>sadface</w:t>
+      </w:r>
+      <w:proofErr w:type="spellEnd"/>
+      <w:r>
+        <w:rPr>
+          <w:rFonts w:asciiTheme="majorHAnsi" w:eastAsia="Roboto" w:hAnsiTheme="majorHAnsi" w:cstheme="majorHAnsi"/>
+          <w:color w:val="FF0000"/>
+          <w:sz w:val="18"/>
+          <w:szCs w:val="18"/>
+          <w:highlight w:val="white"/>
+        </w:rPr>
+        <w:t>: Username and password do not match any user in this service</w:t>
       </w:r>
       <w:r>
         <w:rPr>
@@ -173,6 +527,7 @@
           <w:szCs w:val="18"/>
         </w:rPr>
       </w:pPr>
+      <w:proofErr w:type="spellStart"/>
       <w:r>
         <w:rPr>
           <w:rFonts w:asciiTheme="majorHAnsi" w:eastAsia="Roboto" w:hAnsiTheme="majorHAnsi" w:cstheme="majorHAnsi"/>
@@ -180,8 +535,9 @@
           <w:sz w:val="18"/>
           <w:szCs w:val="18"/>
         </w:rPr>
-        <w:t>Campul username este necompletat =&gt; mesajul: “</w:t>
-      </w:r>
+        <w:t>Campul</w:t>
+      </w:r>
+      <w:proofErr w:type="spellEnd"/>
       <w:r>
         <w:rPr>
           <w:rFonts w:asciiTheme="majorHAnsi" w:eastAsia="Roboto" w:hAnsiTheme="majorHAnsi" w:cstheme="majorHAnsi"/>
@@ -189,7 +545,96 @@
           <w:sz w:val="18"/>
           <w:szCs w:val="18"/>
         </w:rPr>
-        <w:t>Epic sadface: Username is required</w:t>
+        <w:t xml:space="preserve"> username </w:t>
+      </w:r>
+      <w:proofErr w:type="spellStart"/>
+      <w:r>
+        <w:rPr>
+          <w:rFonts w:asciiTheme="majorHAnsi" w:eastAsia="Roboto" w:hAnsiTheme="majorHAnsi" w:cstheme="majorHAnsi"/>
+          <w:color w:val="FF0000"/>
+          <w:sz w:val="18"/>
+          <w:szCs w:val="18"/>
+        </w:rPr>
+        <w:t>este</w:t>
+      </w:r>
+      <w:proofErr w:type="spellEnd"/>
+      <w:r>
+        <w:rPr>
+          <w:rFonts w:asciiTheme="majorHAnsi" w:eastAsia="Roboto" w:hAnsiTheme="majorHAnsi" w:cstheme="majorHAnsi"/>
+          <w:color w:val="FF0000"/>
+          <w:sz w:val="18"/>
+          <w:szCs w:val="18"/>
+        </w:rPr>
+        <w:t xml:space="preserve"> </w:t>
+      </w:r>
+      <w:proofErr w:type="spellStart"/>
+      <w:r>
+        <w:rPr>
+          <w:rFonts w:asciiTheme="majorHAnsi" w:eastAsia="Roboto" w:hAnsiTheme="majorHAnsi" w:cstheme="majorHAnsi"/>
+          <w:color w:val="FF0000"/>
+          <w:sz w:val="18"/>
+          <w:szCs w:val="18"/>
+        </w:rPr>
+        <w:t>necompletat</w:t>
+      </w:r>
+      <w:proofErr w:type="spellEnd"/>
+      <w:r>
+        <w:rPr>
+          <w:rFonts w:asciiTheme="majorHAnsi" w:eastAsia="Roboto" w:hAnsiTheme="majorHAnsi" w:cstheme="majorHAnsi"/>
+          <w:color w:val="FF0000"/>
+          <w:sz w:val="18"/>
+          <w:szCs w:val="18"/>
+        </w:rPr>
+        <w:t xml:space="preserve"> =&gt; </w:t>
+      </w:r>
+      <w:proofErr w:type="spellStart"/>
+      <w:r>
+        <w:rPr>
+          <w:rFonts w:asciiTheme="majorHAnsi" w:eastAsia="Roboto" w:hAnsiTheme="majorHAnsi" w:cstheme="majorHAnsi"/>
+          <w:color w:val="FF0000"/>
+          <w:sz w:val="18"/>
+          <w:szCs w:val="18"/>
+        </w:rPr>
+        <w:t>mesajul</w:t>
+      </w:r>
+      <w:proofErr w:type="spellEnd"/>
+      <w:r>
+        <w:rPr>
+          <w:rFonts w:asciiTheme="majorHAnsi" w:eastAsia="Roboto" w:hAnsiTheme="majorHAnsi" w:cstheme="majorHAnsi"/>
+          <w:color w:val="FF0000"/>
+          <w:sz w:val="18"/>
+          <w:szCs w:val="18"/>
+        </w:rPr>
+        <w:t>: “</w:t>
+      </w:r>
+      <w:r>
+        <w:rPr>
+          <w:rFonts w:asciiTheme="majorHAnsi" w:eastAsia="Roboto" w:hAnsiTheme="majorHAnsi" w:cstheme="majorHAnsi"/>
+          <w:color w:val="FF0000"/>
+          <w:sz w:val="18"/>
+          <w:szCs w:val="18"/>
+        </w:rPr>
+        <w:t xml:space="preserve">Epic </w:t>
+      </w:r>
+      <w:proofErr w:type="spellStart"/>
+      <w:r>
+        <w:rPr>
+          <w:rFonts w:asciiTheme="majorHAnsi" w:eastAsia="Roboto" w:hAnsiTheme="majorHAnsi" w:cstheme="majorHAnsi"/>
+          <w:color w:val="FF0000"/>
+          <w:sz w:val="18"/>
+          <w:szCs w:val="18"/>
+        </w:rPr>
+        <w:t>sadface</w:t>
+      </w:r>
+      <w:proofErr w:type="spellEnd"/>
+      <w:r>
+        <w:rPr>
+          <w:rFonts w:asciiTheme="majorHAnsi" w:eastAsia="Roboto" w:hAnsiTheme="majorHAnsi" w:cstheme="majorHAnsi"/>
+          <w:color w:val="FF0000"/>
+          <w:sz w:val="18"/>
+          <w:szCs w:val="18"/>
+        </w:rPr>
+        <w:t>: Username is required</w:t>
       </w:r>
       <w:r>
         <w:rPr>
@@ -215,6 +660,7 @@
           <w:szCs w:val="18"/>
         </w:rPr>
       </w:pPr>
+      <w:proofErr w:type="spellStart"/>
       <w:r>
         <w:rPr>
           <w:rFonts w:asciiTheme="majorHAnsi" w:eastAsia="Roboto" w:hAnsiTheme="majorHAnsi" w:cstheme="majorHAnsi"/>
@@ -231,8 +677,9 @@
           <w:sz w:val="18"/>
           <w:szCs w:val="18"/>
         </w:rPr>
-        <w:t>ampul password este necompletat</w:t>
-      </w:r>
+        <w:t>ampul</w:t>
+      </w:r>
+      <w:proofErr w:type="spellEnd"/>
       <w:r>
         <w:rPr>
           <w:rFonts w:asciiTheme="majorHAnsi" w:eastAsia="Roboto" w:hAnsiTheme="majorHAnsi" w:cstheme="majorHAnsi"/>
@@ -240,8 +687,9 @@
           <w:sz w:val="18"/>
           <w:szCs w:val="18"/>
         </w:rPr>
-        <w:t xml:space="preserve"> =&gt; mesajul</w:t>
-      </w:r>
+        <w:t xml:space="preserve"> password </w:t>
+      </w:r>
+      <w:proofErr w:type="spellStart"/>
       <w:r>
         <w:rPr>
           <w:rFonts w:asciiTheme="majorHAnsi" w:eastAsia="Roboto" w:hAnsiTheme="majorHAnsi" w:cstheme="majorHAnsi"/>
@@ -249,7 +697,77 @@
           <w:sz w:val="18"/>
           <w:szCs w:val="18"/>
         </w:rPr>
-        <w:t>: “Epic sadface: Password is required</w:t>
+        <w:t>este</w:t>
+      </w:r>
+      <w:proofErr w:type="spellEnd"/>
+      <w:r>
+        <w:rPr>
+          <w:rFonts w:asciiTheme="majorHAnsi" w:eastAsia="Roboto" w:hAnsiTheme="majorHAnsi" w:cstheme="majorHAnsi"/>
+          <w:color w:val="FF0000"/>
+          <w:sz w:val="18"/>
+          <w:szCs w:val="18"/>
+        </w:rPr>
+        <w:t xml:space="preserve"> </w:t>
+      </w:r>
+      <w:proofErr w:type="spellStart"/>
+      <w:r>
+        <w:rPr>
+          <w:rFonts w:asciiTheme="majorHAnsi" w:eastAsia="Roboto" w:hAnsiTheme="majorHAnsi" w:cstheme="majorHAnsi"/>
+          <w:color w:val="FF0000"/>
+          <w:sz w:val="18"/>
+          <w:szCs w:val="18"/>
+        </w:rPr>
+        <w:t>necompletat</w:t>
+      </w:r>
+      <w:proofErr w:type="spellEnd"/>
+      <w:r>
+        <w:rPr>
+          <w:rFonts w:asciiTheme="majorHAnsi" w:eastAsia="Roboto" w:hAnsiTheme="majorHAnsi" w:cstheme="majorHAnsi"/>
+          <w:color w:val="FF0000"/>
+          <w:sz w:val="18"/>
+          <w:szCs w:val="18"/>
+        </w:rPr>
+        <w:t xml:space="preserve"> =&gt; </w:t>
+      </w:r>
+      <w:proofErr w:type="spellStart"/>
+      <w:r>
+        <w:rPr>
+          <w:rFonts w:asciiTheme="majorHAnsi" w:eastAsia="Roboto" w:hAnsiTheme="majorHAnsi" w:cstheme="majorHAnsi"/>
+          <w:color w:val="FF0000"/>
+          <w:sz w:val="18"/>
+          <w:szCs w:val="18"/>
+        </w:rPr>
+        <w:t>mesajul</w:t>
+      </w:r>
+      <w:proofErr w:type="spellEnd"/>
+      <w:r>
+        <w:rPr>
+          <w:rFonts w:asciiTheme="majorHAnsi" w:eastAsia="Roboto" w:hAnsiTheme="majorHAnsi" w:cstheme="majorHAnsi"/>
+          <w:color w:val="FF0000"/>
+          <w:sz w:val="18"/>
+          <w:szCs w:val="18"/>
+        </w:rPr>
+        <w:t xml:space="preserve">: “Epic </w:t>
+      </w:r>
+      <w:proofErr w:type="spellStart"/>
+      <w:r>
+        <w:rPr>
+          <w:rFonts w:asciiTheme="majorHAnsi" w:eastAsia="Roboto" w:hAnsiTheme="majorHAnsi" w:cstheme="majorHAnsi"/>
+          <w:color w:val="FF0000"/>
+          <w:sz w:val="18"/>
+          <w:szCs w:val="18"/>
+        </w:rPr>
+        <w:t>sadface</w:t>
+      </w:r>
+      <w:proofErr w:type="spellEnd"/>
+      <w:r>
+        <w:rPr>
+          <w:rFonts w:asciiTheme="majorHAnsi" w:eastAsia="Roboto" w:hAnsiTheme="majorHAnsi" w:cstheme="majorHAnsi"/>
+          <w:color w:val="FF0000"/>
+          <w:sz w:val="18"/>
+          <w:szCs w:val="18"/>
+        </w:rPr>
+        <w:t>: Password is required</w:t>
       </w:r>
       <w:r>
         <w:rPr>
@@ -275,6 +793,7 @@
           <w:szCs w:val="18"/>
         </w:rPr>
       </w:pPr>
+      <w:proofErr w:type="spellStart"/>
       <w:r>
         <w:rPr>
           <w:rFonts w:asciiTheme="majorHAnsi" w:eastAsia="Roboto" w:hAnsiTheme="majorHAnsi" w:cstheme="majorHAnsi"/>
@@ -282,8 +801,149 @@
           <w:sz w:val="18"/>
           <w:szCs w:val="18"/>
         </w:rPr>
-        <w:t>Campurile ce trebuie completate cu text accepta orice fel de caracter</w:t>
-      </w:r>
+        <w:t>Campurile</w:t>
+      </w:r>
+      <w:proofErr w:type="spellEnd"/>
+      <w:r>
+        <w:rPr>
+          <w:rFonts w:asciiTheme="majorHAnsi" w:eastAsia="Roboto" w:hAnsiTheme="majorHAnsi" w:cstheme="majorHAnsi"/>
+          <w:color w:val="FF0000"/>
+          <w:sz w:val="18"/>
+          <w:szCs w:val="18"/>
+        </w:rPr>
+        <w:t xml:space="preserve"> </w:t>
+      </w:r>
+      <w:proofErr w:type="spellStart"/>
+      <w:r>
+        <w:rPr>
+          <w:rFonts w:asciiTheme="majorHAnsi" w:eastAsia="Roboto" w:hAnsiTheme="majorHAnsi" w:cstheme="majorHAnsi"/>
+          <w:color w:val="FF0000"/>
+          <w:sz w:val="18"/>
+          <w:szCs w:val="18"/>
+        </w:rPr>
+        <w:t>ce</w:t>
+      </w:r>
+      <w:proofErr w:type="spellEnd"/>
+      <w:r>
+        <w:rPr>
+          <w:rFonts w:asciiTheme="majorHAnsi" w:eastAsia="Roboto" w:hAnsiTheme="majorHAnsi" w:cstheme="majorHAnsi"/>
+          <w:color w:val="FF0000"/>
+          <w:sz w:val="18"/>
+          <w:szCs w:val="18"/>
+        </w:rPr>
+        <w:t xml:space="preserve"> </w:t>
+      </w:r>
+      <w:proofErr w:type="spellStart"/>
+      <w:r>
+        <w:rPr>
+          <w:rFonts w:asciiTheme="majorHAnsi" w:eastAsia="Roboto" w:hAnsiTheme="majorHAnsi" w:cstheme="majorHAnsi"/>
+          <w:color w:val="FF0000"/>
+          <w:sz w:val="18"/>
+          <w:szCs w:val="18"/>
+        </w:rPr>
+        <w:t>trebuie</w:t>
+      </w:r>
+      <w:proofErr w:type="spellEnd"/>
+      <w:r>
+        <w:rPr>
+          <w:rFonts w:asciiTheme="majorHAnsi" w:eastAsia="Roboto" w:hAnsiTheme="majorHAnsi" w:cstheme="majorHAnsi"/>
+          <w:color w:val="FF0000"/>
+          <w:sz w:val="18"/>
+          <w:szCs w:val="18"/>
+        </w:rPr>
+        <w:t xml:space="preserve"> </w:t>
+      </w:r>
+      <w:proofErr w:type="spellStart"/>
+      <w:r>
+        <w:rPr>
+          <w:rFonts w:asciiTheme="majorHAnsi" w:eastAsia="Roboto" w:hAnsiTheme="majorHAnsi" w:cstheme="majorHAnsi"/>
+          <w:color w:val="FF0000"/>
+          <w:sz w:val="18"/>
+          <w:szCs w:val="18"/>
+        </w:rPr>
+        <w:t>completate</w:t>
+      </w:r>
+      <w:proofErr w:type="spellEnd"/>
+      <w:r>
+        <w:rPr>
+          <w:rFonts w:asciiTheme="majorHAnsi" w:eastAsia="Roboto" w:hAnsiTheme="majorHAnsi" w:cstheme="majorHAnsi"/>
+          <w:color w:val="FF0000"/>
+          <w:sz w:val="18"/>
+          <w:szCs w:val="18"/>
+        </w:rPr>
+        <w:t xml:space="preserve"> cu text </w:t>
+      </w:r>
+      <w:proofErr w:type="spellStart"/>
+      <w:r>
+        <w:rPr>
+          <w:rFonts w:asciiTheme="majorHAnsi" w:eastAsia="Roboto" w:hAnsiTheme="majorHAnsi" w:cstheme="majorHAnsi"/>
+          <w:color w:val="FF0000"/>
+          <w:sz w:val="18"/>
+          <w:szCs w:val="18"/>
+        </w:rPr>
+        <w:t>accepta</w:t>
+      </w:r>
+      <w:proofErr w:type="spellEnd"/>
+      <w:r>
+        <w:rPr>
+          <w:rFonts w:asciiTheme="majorHAnsi" w:eastAsia="Roboto" w:hAnsiTheme="majorHAnsi" w:cstheme="majorHAnsi"/>
+          <w:color w:val="FF0000"/>
+          <w:sz w:val="18"/>
+          <w:szCs w:val="18"/>
+        </w:rPr>
+        <w:t xml:space="preserve"> </w:t>
+      </w:r>
+      <w:proofErr w:type="spellStart"/>
+      <w:r>
+        <w:rPr>
+          <w:rFonts w:asciiTheme="majorHAnsi" w:eastAsia="Roboto" w:hAnsiTheme="majorHAnsi" w:cstheme="majorHAnsi"/>
+          <w:color w:val="FF0000"/>
+          <w:sz w:val="18"/>
+          <w:szCs w:val="18"/>
+        </w:rPr>
+        <w:t>orice</w:t>
+      </w:r>
+      <w:proofErr w:type="spellEnd"/>
+      <w:r>
+        <w:rPr>
+          <w:rFonts w:asciiTheme="majorHAnsi" w:eastAsia="Roboto" w:hAnsiTheme="majorHAnsi" w:cstheme="majorHAnsi"/>
+          <w:color w:val="FF0000"/>
+          <w:sz w:val="18"/>
+          <w:szCs w:val="18"/>
+        </w:rPr>
+        <w:t xml:space="preserve"> </w:t>
+      </w:r>
+      <w:proofErr w:type="spellStart"/>
+      <w:r>
+        <w:rPr>
+          <w:rFonts w:asciiTheme="majorHAnsi" w:eastAsia="Roboto" w:hAnsiTheme="majorHAnsi" w:cstheme="majorHAnsi"/>
+          <w:color w:val="FF0000"/>
+          <w:sz w:val="18"/>
+          <w:szCs w:val="18"/>
+        </w:rPr>
+        <w:t>fel</w:t>
+      </w:r>
+      <w:proofErr w:type="spellEnd"/>
+      <w:r>
+        <w:rPr>
+          <w:rFonts w:asciiTheme="majorHAnsi" w:eastAsia="Roboto" w:hAnsiTheme="majorHAnsi" w:cstheme="majorHAnsi"/>
+          <w:color w:val="FF0000"/>
+          <w:sz w:val="18"/>
+          <w:szCs w:val="18"/>
+        </w:rPr>
+        <w:t xml:space="preserve"> de </w:t>
+      </w:r>
+      <w:proofErr w:type="spellStart"/>
+      <w:r>
+        <w:rPr>
+          <w:rFonts w:asciiTheme="majorHAnsi" w:eastAsia="Roboto" w:hAnsiTheme="majorHAnsi" w:cstheme="majorHAnsi"/>
+          <w:color w:val="FF0000"/>
+          <w:sz w:val="18"/>
+          <w:szCs w:val="18"/>
+        </w:rPr>
+        <w:t>caracter</w:t>
+      </w:r>
+      <w:proofErr w:type="spellEnd"/>
     </w:p>
     <w:p>
       <w:pPr>
@@ -299,15 +959,97 @@
           <w:szCs w:val="18"/>
         </w:rPr>
       </w:pPr>
-      <w:r>
-        <w:rPr>
-          <w:rFonts w:asciiTheme="majorHAnsi" w:hAnsiTheme="majorHAnsi" w:cstheme="majorHAnsi"/>
-          <w:color w:val="FF0000"/>
-          <w:sz w:val="18"/>
-          <w:szCs w:val="18"/>
-        </w:rPr>
-        <w:t>Campul password va afisa caractere ascunse</w:t>
-      </w:r>
+      <w:proofErr w:type="spellStart"/>
+      <w:r>
+        <w:rPr>
+          <w:rFonts w:asciiTheme="majorHAnsi" w:hAnsiTheme="majorHAnsi" w:cstheme="majorHAnsi"/>
+          <w:color w:val="FF0000"/>
+          <w:sz w:val="18"/>
+          <w:szCs w:val="18"/>
+        </w:rPr>
+        <w:t>Campul</w:t>
+      </w:r>
+      <w:proofErr w:type="spellEnd"/>
+      <w:r>
+        <w:rPr>
+          <w:rFonts w:asciiTheme="majorHAnsi" w:hAnsiTheme="majorHAnsi" w:cstheme="majorHAnsi"/>
+          <w:color w:val="FF0000"/>
+          <w:sz w:val="18"/>
+          <w:szCs w:val="18"/>
+        </w:rPr>
+        <w:t xml:space="preserve"> password </w:t>
+      </w:r>
+      <w:proofErr w:type="spellStart"/>
+      <w:r>
+        <w:rPr>
+          <w:rFonts w:asciiTheme="majorHAnsi" w:hAnsiTheme="majorHAnsi" w:cstheme="majorHAnsi"/>
+          <w:color w:val="FF0000"/>
+          <w:sz w:val="18"/>
+          <w:szCs w:val="18"/>
+        </w:rPr>
+        <w:t>va</w:t>
+      </w:r>
+      <w:proofErr w:type="spellEnd"/>
+      <w:r>
+        <w:rPr>
+          <w:rFonts w:asciiTheme="majorHAnsi" w:hAnsiTheme="majorHAnsi" w:cstheme="majorHAnsi"/>
+          <w:color w:val="FF0000"/>
+          <w:sz w:val="18"/>
+          <w:szCs w:val="18"/>
+        </w:rPr>
+        <w:t xml:space="preserve"> </w:t>
+      </w:r>
+      <w:proofErr w:type="spellStart"/>
+      <w:r>
+        <w:rPr>
+          <w:rFonts w:asciiTheme="majorHAnsi" w:hAnsiTheme="majorHAnsi" w:cstheme="majorHAnsi"/>
+          <w:color w:val="FF0000"/>
+          <w:sz w:val="18"/>
+          <w:szCs w:val="18"/>
+        </w:rPr>
+        <w:t>afisa</w:t>
+      </w:r>
+      <w:proofErr w:type="spellEnd"/>
+      <w:r>
+        <w:rPr>
+          <w:rFonts w:asciiTheme="majorHAnsi" w:hAnsiTheme="majorHAnsi" w:cstheme="majorHAnsi"/>
+          <w:color w:val="FF0000"/>
+          <w:sz w:val="18"/>
+          <w:szCs w:val="18"/>
+        </w:rPr>
+        <w:t xml:space="preserve"> </w:t>
+      </w:r>
+      <w:proofErr w:type="spellStart"/>
+      <w:r>
+        <w:rPr>
+          <w:rFonts w:asciiTheme="majorHAnsi" w:hAnsiTheme="majorHAnsi" w:cstheme="majorHAnsi"/>
+          <w:color w:val="FF0000"/>
+          <w:sz w:val="18"/>
+          <w:szCs w:val="18"/>
+        </w:rPr>
+        <w:t>caractere</w:t>
+      </w:r>
+      <w:proofErr w:type="spellEnd"/>
+      <w:r>
+        <w:rPr>
+          <w:rFonts w:asciiTheme="majorHAnsi" w:hAnsiTheme="majorHAnsi" w:cstheme="majorHAnsi"/>
+          <w:color w:val="FF0000"/>
+          <w:sz w:val="18"/>
+          <w:szCs w:val="18"/>
+        </w:rPr>
+        <w:t xml:space="preserve"> </w:t>
+      </w:r>
+      <w:proofErr w:type="spellStart"/>
+      <w:r>
+        <w:rPr>
+          <w:rFonts w:asciiTheme="majorHAnsi" w:hAnsiTheme="majorHAnsi" w:cstheme="majorHAnsi"/>
+          <w:color w:val="FF0000"/>
+          <w:sz w:val="18"/>
+          <w:szCs w:val="18"/>
+        </w:rPr>
+        <w:t>ascunse</w:t>
+      </w:r>
+      <w:proofErr w:type="spellEnd"/>
     </w:p>
     <w:p>
       <w:pPr>
@@ -330,8 +1072,59 @@
           <w:sz w:val="18"/>
           <w:szCs w:val="18"/>
         </w:rPr>
-        <w:t>Nu exista numar maxim de caractere</w:t>
-      </w:r>
+        <w:t xml:space="preserve">Nu </w:t>
+      </w:r>
+      <w:proofErr w:type="spellStart"/>
+      <w:r>
+        <w:rPr>
+          <w:rFonts w:asciiTheme="majorHAnsi" w:hAnsiTheme="majorHAnsi" w:cstheme="majorHAnsi"/>
+          <w:color w:val="FF0000"/>
+          <w:sz w:val="18"/>
+          <w:szCs w:val="18"/>
+        </w:rPr>
+        <w:t>exista</w:t>
+      </w:r>
+      <w:proofErr w:type="spellEnd"/>
+      <w:r>
+        <w:rPr>
+          <w:rFonts w:asciiTheme="majorHAnsi" w:hAnsiTheme="majorHAnsi" w:cstheme="majorHAnsi"/>
+          <w:color w:val="FF0000"/>
+          <w:sz w:val="18"/>
+          <w:szCs w:val="18"/>
+        </w:rPr>
+        <w:t xml:space="preserve"> </w:t>
+      </w:r>
+      <w:proofErr w:type="spellStart"/>
+      <w:r>
+        <w:rPr>
+          <w:rFonts w:asciiTheme="majorHAnsi" w:hAnsiTheme="majorHAnsi" w:cstheme="majorHAnsi"/>
+          <w:color w:val="FF0000"/>
+          <w:sz w:val="18"/>
+          <w:szCs w:val="18"/>
+        </w:rPr>
+        <w:t>numar</w:t>
+      </w:r>
+      <w:proofErr w:type="spellEnd"/>
+      <w:r>
+        <w:rPr>
+          <w:rFonts w:asciiTheme="majorHAnsi" w:hAnsiTheme="majorHAnsi" w:cstheme="majorHAnsi"/>
+          <w:color w:val="FF0000"/>
+          <w:sz w:val="18"/>
+          <w:szCs w:val="18"/>
+        </w:rPr>
+        <w:t xml:space="preserve"> maxim de </w:t>
+      </w:r>
+      <w:proofErr w:type="spellStart"/>
+      <w:r>
+        <w:rPr>
+          <w:rFonts w:asciiTheme="majorHAnsi" w:hAnsiTheme="majorHAnsi" w:cstheme="majorHAnsi"/>
+          <w:color w:val="FF0000"/>
+          <w:sz w:val="18"/>
+          <w:szCs w:val="18"/>
+        </w:rPr>
+        <w:t>caractere</w:t>
+      </w:r>
+      <w:proofErr w:type="spellEnd"/>
     </w:p>
     <w:p>
       <w:pPr>
@@ -354,7 +1147,55 @@
         </w:numPr>
       </w:pPr>
       <w:r>
-        <w:t>Dupa autentificare va aparea o pagina cu produsele disponibile.</w:t>
+        <w:t xml:space="preserve">Dupa </w:t>
+      </w:r>
+      <w:proofErr w:type="spellStart"/>
+      <w:r>
+        <w:t>autentificare</w:t>
+      </w:r>
+      <w:proofErr w:type="spellEnd"/>
+      <w:r>
+        <w:t xml:space="preserve"> </w:t>
+      </w:r>
+      <w:proofErr w:type="spellStart"/>
+      <w:r>
+        <w:t>va</w:t>
+      </w:r>
+      <w:proofErr w:type="spellEnd"/>
+      <w:r>
+        <w:t xml:space="preserve"> </w:t>
+      </w:r>
+      <w:proofErr w:type="spellStart"/>
+      <w:r>
+        <w:t>aparea</w:t>
+      </w:r>
+      <w:proofErr w:type="spellEnd"/>
+      <w:r>
+        <w:t xml:space="preserve"> o </w:t>
+      </w:r>
+      <w:proofErr w:type="spellStart"/>
+      <w:r>
+        <w:t>pagina</w:t>
+      </w:r>
+      <w:proofErr w:type="spellEnd"/>
+      <w:r>
+        <w:t xml:space="preserve"> cu </w:t>
+      </w:r>
+      <w:proofErr w:type="spellStart"/>
+      <w:r>
+        <w:t>produsele</w:t>
+      </w:r>
+      <w:proofErr w:type="spellEnd"/>
+      <w:r>
+        <w:t xml:space="preserve"> </w:t>
+      </w:r>
+      <w:proofErr w:type="spellStart"/>
+      <w:r>
+        <w:t>disponibile</w:t>
+      </w:r>
+      <w:proofErr w:type="spellEnd"/>
+      <w:r>
+        <w:t>.</w:t>
       </w:r>
     </w:p>
     <w:p/>
@@ -370,7 +1211,71 @@
           <w:b/>
           <w:bCs/>
         </w:rPr>
-        <w:t>In pagina de produse avem urmatoarele:</w:t>
+        <w:t xml:space="preserve">In </w:t>
+      </w:r>
+      <w:proofErr w:type="spellStart"/>
+      <w:r>
+        <w:rPr>
+          <w:b/>
+          <w:bCs/>
+        </w:rPr>
+        <w:t>pagina</w:t>
+      </w:r>
+      <w:proofErr w:type="spellEnd"/>
+      <w:r>
+        <w:rPr>
+          <w:b/>
+          <w:bCs/>
+        </w:rPr>
+        <w:t xml:space="preserve"> de </w:t>
+      </w:r>
+      <w:proofErr w:type="spellStart"/>
+      <w:r>
+        <w:rPr>
+          <w:b/>
+          <w:bCs/>
+        </w:rPr>
+        <w:t>produse</w:t>
+      </w:r>
+      <w:proofErr w:type="spellEnd"/>
+      <w:r>
+        <w:rPr>
+          <w:b/>
+          <w:bCs/>
+        </w:rPr>
+        <w:t xml:space="preserve"> </w:t>
+      </w:r>
+      <w:proofErr w:type="spellStart"/>
+      <w:r>
+        <w:rPr>
+          <w:b/>
+          <w:bCs/>
+        </w:rPr>
+        <w:t>avem</w:t>
+      </w:r>
+      <w:proofErr w:type="spellEnd"/>
+      <w:r>
+        <w:rPr>
+          <w:b/>
+          <w:bCs/>
+        </w:rPr>
+        <w:t xml:space="preserve"> </w:t>
+      </w:r>
+      <w:proofErr w:type="spellStart"/>
+      <w:r>
+        <w:rPr>
+          <w:b/>
+          <w:bCs/>
+        </w:rPr>
+        <w:t>urmatoarele</w:t>
+      </w:r>
+      <w:proofErr w:type="spellEnd"/>
+      <w:r>
+        <w:rPr>
+          <w:b/>
+          <w:bCs/>
+        </w:rPr>
+        <w:t>:</w:t>
       </w:r>
     </w:p>
     <w:p/>
@@ -383,7 +1288,29 @@
         </w:numPr>
       </w:pPr>
       <w:r>
-        <w:t>Sigla comapniei in centru sus</w:t>
+        <w:t xml:space="preserve">Sigla </w:t>
+      </w:r>
+      <w:proofErr w:type="spellStart"/>
+      <w:r>
+        <w:t>com</w:t>
+      </w:r>
+      <w:r>
+        <w:t>pa</w:t>
+      </w:r>
+      <w:r>
+        <w:t>niei</w:t>
+      </w:r>
+      <w:proofErr w:type="spellEnd"/>
+      <w:r>
+        <w:t xml:space="preserve"> in </w:t>
+      </w:r>
+      <w:proofErr w:type="spellStart"/>
+      <w:r>
+        <w:t>centru</w:t>
+      </w:r>
+      <w:proofErr w:type="spellEnd"/>
+      <w:r>
+        <w:t xml:space="preserve"> sus</w:t>
       </w:r>
     </w:p>
     <w:p/>
@@ -396,7 +1323,23 @@
         </w:numPr>
       </w:pPr>
       <w:r>
-        <w:t>Un buton de tip meniu cu:</w:t>
+        <w:t xml:space="preserve">Un </w:t>
+      </w:r>
+      <w:proofErr w:type="spellStart"/>
+      <w:r>
+        <w:t>buton</w:t>
+      </w:r>
+      <w:proofErr w:type="spellEnd"/>
+      <w:r>
+        <w:t xml:space="preserve"> de tip </w:t>
+      </w:r>
+      <w:proofErr w:type="spellStart"/>
+      <w:r>
+        <w:t>meniu</w:t>
+      </w:r>
+      <w:proofErr w:type="spellEnd"/>
+      <w:r>
+        <w:t xml:space="preserve"> cu:</w:t>
       </w:r>
     </w:p>
     <w:p>
@@ -426,9 +1369,35 @@
       <w:r>
         <w:t>(</w:t>
       </w:r>
-      <w:r>
-        <w:t>redirectionare produse tool uri testare</w:t>
-      </w:r>
+      <w:proofErr w:type="spellStart"/>
+      <w:r>
+        <w:t>redirectionare</w:t>
+      </w:r>
+      <w:proofErr w:type="spellEnd"/>
+      <w:r>
+        <w:t xml:space="preserve"> </w:t>
+      </w:r>
+      <w:proofErr w:type="spellStart"/>
+      <w:r>
+        <w:t>produse</w:t>
+      </w:r>
+      <w:proofErr w:type="spellEnd"/>
+      <w:r>
+        <w:t xml:space="preserve"> tool </w:t>
+      </w:r>
+      <w:proofErr w:type="spellStart"/>
+      <w:r>
+        <w:t>uri</w:t>
+      </w:r>
+      <w:proofErr w:type="spellEnd"/>
+      <w:r>
+        <w:t xml:space="preserve"> </w:t>
+      </w:r>
+      <w:proofErr w:type="spellStart"/>
+      <w:r>
+        <w:t>testare</w:t>
+      </w:r>
+      <w:proofErr w:type="spellEnd"/>
       <w:r>
         <w:t>)</w:t>
       </w:r>
@@ -452,8 +1421,13 @@
         <w:t>(</w:t>
       </w:r>
       <w:r>
-        <w:t>nu se testeaza</w:t>
-      </w:r>
+        <w:t xml:space="preserve">nu se </w:t>
+      </w:r>
+      <w:proofErr w:type="spellStart"/>
+      <w:r>
+        <w:t>testeaza</w:t>
+      </w:r>
+      <w:proofErr w:type="spellEnd"/>
       <w:r>
         <w:t>)</w:t>
       </w:r>
@@ -467,8 +1441,37 @@
           <w:numId w:val="6"/>
         </w:numPr>
       </w:pPr>
-      <w:r>
-        <w:t>Iconita unui cos de cumparaturi in dreapta sus</w:t>
+      <w:proofErr w:type="spellStart"/>
+      <w:r>
+        <w:t>Iconita</w:t>
+      </w:r>
+      <w:proofErr w:type="spellEnd"/>
+      <w:r>
+        <w:t xml:space="preserve"> </w:t>
+      </w:r>
+      <w:proofErr w:type="spellStart"/>
+      <w:r>
+        <w:t>unui</w:t>
+      </w:r>
+      <w:proofErr w:type="spellEnd"/>
+      <w:r>
+        <w:t xml:space="preserve"> cos de </w:t>
+      </w:r>
+      <w:proofErr w:type="spellStart"/>
+      <w:r>
+        <w:t>cumparaturi</w:t>
+      </w:r>
+      <w:proofErr w:type="spellEnd"/>
+      <w:r>
+        <w:t xml:space="preserve"> in </w:t>
+      </w:r>
+      <w:proofErr w:type="spellStart"/>
+      <w:r>
+        <w:t>dreapta</w:t>
+      </w:r>
+      <w:proofErr w:type="spellEnd"/>
+      <w:r>
+        <w:t xml:space="preserve"> sus</w:t>
       </w:r>
     </w:p>
     <w:p/>
@@ -481,7 +1484,71 @@
         </w:numPr>
       </w:pPr>
       <w:r>
-        <w:t>Sub cosul de cumparaturi un filtru de sortare pentru produse cu urmatoarele optiuni:</w:t>
+        <w:t xml:space="preserve">Sub </w:t>
+      </w:r>
+      <w:proofErr w:type="spellStart"/>
+      <w:r>
+        <w:t>cosul</w:t>
+      </w:r>
+      <w:proofErr w:type="spellEnd"/>
+      <w:r>
+        <w:t xml:space="preserve"> de </w:t>
+      </w:r>
+      <w:proofErr w:type="spellStart"/>
+      <w:r>
+        <w:t>cumparaturi</w:t>
+      </w:r>
+      <w:proofErr w:type="spellEnd"/>
+      <w:r>
+        <w:t xml:space="preserve"> un </w:t>
+      </w:r>
+      <w:proofErr w:type="spellStart"/>
+      <w:r>
+        <w:t>filtru</w:t>
+      </w:r>
+      <w:proofErr w:type="spellEnd"/>
+      <w:r>
+        <w:t xml:space="preserve"> de </w:t>
+      </w:r>
+      <w:proofErr w:type="spellStart"/>
+      <w:r>
+        <w:t>sortare</w:t>
+      </w:r>
+      <w:proofErr w:type="spellEnd"/>
+      <w:r>
+        <w:t xml:space="preserve"> </w:t>
+      </w:r>
+      <w:proofErr w:type="spellStart"/>
+      <w:r>
+        <w:t>pentru</w:t>
+      </w:r>
+      <w:proofErr w:type="spellEnd"/>
+      <w:r>
+        <w:t xml:space="preserve"> </w:t>
+      </w:r>
+      <w:proofErr w:type="spellStart"/>
+      <w:r>
+        <w:t>produse</w:t>
+      </w:r>
+      <w:proofErr w:type="spellEnd"/>
+      <w:r>
+        <w:t xml:space="preserve"> cu </w:t>
+      </w:r>
+      <w:proofErr w:type="spellStart"/>
+      <w:r>
+        <w:t>urmatoarele</w:t>
+      </w:r>
+      <w:proofErr w:type="spellEnd"/>
+      <w:r>
+        <w:t xml:space="preserve"> </w:t>
+      </w:r>
+      <w:proofErr w:type="spellStart"/>
+      <w:r>
+        <w:t>optiuni</w:t>
+      </w:r>
+      <w:proofErr w:type="spellEnd"/>
+      <w:r>
+        <w:t>:</w:t>
       </w:r>
     </w:p>
     <w:p>
@@ -527,9 +1594,30 @@
     <w:p/>
     <w:p/>
     <w:p>
+      <w:proofErr w:type="spellStart"/>
       <w:r>
         <w:lastRenderedPageBreak/>
-        <w:t>Produsele sunt afisate astfel:</w:t>
+        <w:t>Produsele</w:t>
+      </w:r>
+      <w:proofErr w:type="spellEnd"/>
+      <w:r>
+        <w:t xml:space="preserve"> sunt </w:t>
+      </w:r>
+      <w:proofErr w:type="spellStart"/>
+      <w:r>
+        <w:t>afisate</w:t>
+      </w:r>
+      <w:proofErr w:type="spellEnd"/>
+      <w:r>
+        <w:t xml:space="preserve"> </w:t>
+      </w:r>
+      <w:proofErr w:type="spellStart"/>
+      <w:r>
+        <w:t>astfel</w:t>
+      </w:r>
+      <w:proofErr w:type="spellEnd"/>
+      <w:r>
+        <w:t>:</w:t>
       </w:r>
     </w:p>
     <w:p/>
@@ -589,19 +1677,125 @@
         </w:numPr>
       </w:pPr>
       <w:r>
-        <w:t>Cand este apasat numele produsului sau poza</w:t>
-      </w:r>
+        <w:t xml:space="preserve">Cand </w:t>
+      </w:r>
+      <w:proofErr w:type="spellStart"/>
+      <w:r>
+        <w:t>este</w:t>
+      </w:r>
+      <w:proofErr w:type="spellEnd"/>
+      <w:r>
+        <w:t xml:space="preserve"> </w:t>
+      </w:r>
+      <w:proofErr w:type="spellStart"/>
+      <w:r>
+        <w:t>apasat</w:t>
+      </w:r>
+      <w:proofErr w:type="spellEnd"/>
+      <w:r>
+        <w:t xml:space="preserve"> </w:t>
+      </w:r>
+      <w:proofErr w:type="spellStart"/>
+      <w:r>
+        <w:t>numele</w:t>
+      </w:r>
+      <w:proofErr w:type="spellEnd"/>
+      <w:r>
+        <w:t xml:space="preserve"> </w:t>
+      </w:r>
+      <w:proofErr w:type="spellStart"/>
+      <w:r>
+        <w:t>produsului</w:t>
+      </w:r>
+      <w:proofErr w:type="spellEnd"/>
+      <w:r>
+        <w:t xml:space="preserve"> </w:t>
+      </w:r>
+      <w:proofErr w:type="spellStart"/>
+      <w:r>
+        <w:t>sau</w:t>
+      </w:r>
+      <w:proofErr w:type="spellEnd"/>
+      <w:r>
+        <w:t xml:space="preserve"> </w:t>
+      </w:r>
+      <w:proofErr w:type="spellStart"/>
+      <w:r>
+        <w:t>poza</w:t>
+      </w:r>
+      <w:proofErr w:type="spellEnd"/>
       <w:r>
         <w:t>, se</w:t>
       </w:r>
       <w:r>
-        <w:t xml:space="preserve"> deschide un “form” nou cu acel produs</w:t>
-      </w:r>
-      <w:r>
-        <w:t xml:space="preserve"> </w:t>
-      </w:r>
-      <w:r>
-        <w:t>(aceleasi informati despre produs)</w:t>
+        <w:t xml:space="preserve"> </w:t>
+      </w:r>
+      <w:proofErr w:type="spellStart"/>
+      <w:r>
+        <w:t>deschide</w:t>
+      </w:r>
+      <w:proofErr w:type="spellEnd"/>
+      <w:r>
+        <w:t xml:space="preserve"> un “form” </w:t>
+      </w:r>
+      <w:proofErr w:type="spellStart"/>
+      <w:r>
+        <w:t>nou</w:t>
+      </w:r>
+      <w:proofErr w:type="spellEnd"/>
+      <w:r>
+        <w:t xml:space="preserve"> cu </w:t>
+      </w:r>
+      <w:proofErr w:type="spellStart"/>
+      <w:r>
+        <w:t>acel</w:t>
+      </w:r>
+      <w:proofErr w:type="spellEnd"/>
+      <w:r>
+        <w:t xml:space="preserve"> </w:t>
+      </w:r>
+      <w:proofErr w:type="spellStart"/>
+      <w:r>
+        <w:t>produs</w:t>
+      </w:r>
+      <w:proofErr w:type="spellEnd"/>
+      <w:r>
+        <w:t xml:space="preserve"> </w:t>
+      </w:r>
+      <w:r>
+        <w:t>(</w:t>
+      </w:r>
+      <w:proofErr w:type="spellStart"/>
+      <w:r>
+        <w:t>aceleasi</w:t>
+      </w:r>
+      <w:proofErr w:type="spellEnd"/>
+      <w:r>
+        <w:t xml:space="preserve"> </w:t>
+      </w:r>
+      <w:proofErr w:type="spellStart"/>
+      <w:r>
+        <w:t>informati</w:t>
+      </w:r>
+      <w:proofErr w:type="spellEnd"/>
+      <w:r>
+        <w:t xml:space="preserve"> </w:t>
+      </w:r>
+      <w:proofErr w:type="spellStart"/>
+      <w:r>
+        <w:t>despre</w:t>
+      </w:r>
+      <w:proofErr w:type="spellEnd"/>
+      <w:r>
+        <w:t xml:space="preserve"> </w:t>
+      </w:r>
+      <w:proofErr w:type="spellStart"/>
+      <w:r>
+        <w:t>produs</w:t>
+      </w:r>
+      <w:proofErr w:type="spellEnd"/>
+      <w:r>
+        <w:t>)</w:t>
       </w:r>
     </w:p>
     <w:p>
@@ -612,8 +1806,61 @@
           <w:numId w:val="7"/>
         </w:numPr>
       </w:pPr>
-      <w:r>
-        <w:t>Optiunea de “Back to products” este sub forma de buton in partea stanga sus, sub butonul “meniu”.</w:t>
+      <w:proofErr w:type="spellStart"/>
+      <w:r>
+        <w:t>Optiunea</w:t>
+      </w:r>
+      <w:proofErr w:type="spellEnd"/>
+      <w:r>
+        <w:t xml:space="preserve"> de “Back to products” </w:t>
+      </w:r>
+      <w:proofErr w:type="spellStart"/>
+      <w:r>
+        <w:t>este</w:t>
+      </w:r>
+      <w:proofErr w:type="spellEnd"/>
+      <w:r>
+        <w:t xml:space="preserve"> sub forma de </w:t>
+      </w:r>
+      <w:proofErr w:type="spellStart"/>
+      <w:r>
+        <w:t>buton</w:t>
+      </w:r>
+      <w:proofErr w:type="spellEnd"/>
+      <w:r>
+        <w:t xml:space="preserve"> in </w:t>
+      </w:r>
+      <w:proofErr w:type="spellStart"/>
+      <w:r>
+        <w:t>partea</w:t>
+      </w:r>
+      <w:proofErr w:type="spellEnd"/>
+      <w:r>
+        <w:t xml:space="preserve"> </w:t>
+      </w:r>
+      <w:proofErr w:type="spellStart"/>
+      <w:r>
+        <w:t>stanga</w:t>
+      </w:r>
+      <w:proofErr w:type="spellEnd"/>
+      <w:r>
+        <w:t xml:space="preserve"> sus, sub </w:t>
+      </w:r>
+      <w:proofErr w:type="spellStart"/>
+      <w:r>
+        <w:t>butonul</w:t>
+      </w:r>
+      <w:proofErr w:type="spellEnd"/>
+      <w:r>
+        <w:t xml:space="preserve"> “</w:t>
+      </w:r>
+      <w:proofErr w:type="spellStart"/>
+      <w:r>
+        <w:t>meniu</w:t>
+      </w:r>
+      <w:proofErr w:type="spellEnd"/>
+      <w:r>
+        <w:t>”.</w:t>
       </w:r>
     </w:p>
     <w:p/>
@@ -626,7 +1873,47 @@
         </w:numPr>
       </w:pPr>
       <w:r>
-        <w:t>Cand un produs este adaugat in cos, butonul “add to cart” se modifica in “remove”</w:t>
+        <w:t xml:space="preserve">Cand un </w:t>
+      </w:r>
+      <w:proofErr w:type="spellStart"/>
+      <w:r>
+        <w:t>produs</w:t>
+      </w:r>
+      <w:proofErr w:type="spellEnd"/>
+      <w:r>
+        <w:t xml:space="preserve"> </w:t>
+      </w:r>
+      <w:proofErr w:type="spellStart"/>
+      <w:r>
+        <w:t>este</w:t>
+      </w:r>
+      <w:proofErr w:type="spellEnd"/>
+      <w:r>
+        <w:t xml:space="preserve"> </w:t>
+      </w:r>
+      <w:proofErr w:type="spellStart"/>
+      <w:r>
+        <w:t>adaugat</w:t>
+      </w:r>
+      <w:proofErr w:type="spellEnd"/>
+      <w:r>
+        <w:t xml:space="preserve"> in cos, </w:t>
+      </w:r>
+      <w:proofErr w:type="spellStart"/>
+      <w:r>
+        <w:t>butonul</w:t>
+      </w:r>
+      <w:proofErr w:type="spellEnd"/>
+      <w:r>
+        <w:t xml:space="preserve"> “add to cart” se </w:t>
+      </w:r>
+      <w:proofErr w:type="spellStart"/>
+      <w:r>
+        <w:t>modifica</w:t>
+      </w:r>
+      <w:proofErr w:type="spellEnd"/>
+      <w:r>
+        <w:t xml:space="preserve"> in “remove”</w:t>
       </w:r>
     </w:p>
     <w:p/>
@@ -652,6 +1939,7 @@
         </w:rPr>
         <w:t xml:space="preserve">Cand </w:t>
       </w:r>
+      <w:proofErr w:type="spellStart"/>
       <w:r>
         <w:rPr>
           <w:b/>
@@ -664,7 +1952,95 @@
           <w:b/>
           <w:bCs/>
         </w:rPr>
-        <w:t>osul de cumparaturi este accesat se afiseaza urmatoarele:</w:t>
+        <w:t>osul</w:t>
+      </w:r>
+      <w:proofErr w:type="spellEnd"/>
+      <w:r>
+        <w:rPr>
+          <w:b/>
+          <w:bCs/>
+        </w:rPr>
+        <w:t xml:space="preserve"> de </w:t>
+      </w:r>
+      <w:proofErr w:type="spellStart"/>
+      <w:r>
+        <w:rPr>
+          <w:b/>
+          <w:bCs/>
+        </w:rPr>
+        <w:t>cumparaturi</w:t>
+      </w:r>
+      <w:proofErr w:type="spellEnd"/>
+      <w:r>
+        <w:rPr>
+          <w:b/>
+          <w:bCs/>
+        </w:rPr>
+        <w:t xml:space="preserve"> </w:t>
+      </w:r>
+      <w:proofErr w:type="spellStart"/>
+      <w:r>
+        <w:rPr>
+          <w:b/>
+          <w:bCs/>
+        </w:rPr>
+        <w:t>este</w:t>
+      </w:r>
+      <w:proofErr w:type="spellEnd"/>
+      <w:r>
+        <w:rPr>
+          <w:b/>
+          <w:bCs/>
+        </w:rPr>
+        <w:t xml:space="preserve"> </w:t>
+      </w:r>
+      <w:proofErr w:type="spellStart"/>
+      <w:r>
+        <w:rPr>
+          <w:b/>
+          <w:bCs/>
+        </w:rPr>
+        <w:t>accesat</w:t>
+      </w:r>
+      <w:proofErr w:type="spellEnd"/>
+      <w:r>
+        <w:rPr>
+          <w:b/>
+          <w:bCs/>
+        </w:rPr>
+        <w:t xml:space="preserve"> se </w:t>
+      </w:r>
+      <w:proofErr w:type="spellStart"/>
+      <w:r>
+        <w:rPr>
+          <w:b/>
+          <w:bCs/>
+        </w:rPr>
+        <w:t>afiseaza</w:t>
+      </w:r>
+      <w:proofErr w:type="spellEnd"/>
+      <w:r>
+        <w:rPr>
+          <w:b/>
+          <w:bCs/>
+        </w:rPr>
+        <w:t xml:space="preserve"> </w:t>
+      </w:r>
+      <w:proofErr w:type="spellStart"/>
+      <w:r>
+        <w:rPr>
+          <w:b/>
+          <w:bCs/>
+        </w:rPr>
+        <w:t>urmatoarele</w:t>
+      </w:r>
+      <w:proofErr w:type="spellEnd"/>
+      <w:r>
+        <w:rPr>
+          <w:b/>
+          <w:bCs/>
+        </w:rPr>
+        <w:t>:</w:t>
       </w:r>
     </w:p>
     <w:p/>
@@ -676,15 +2052,73 @@
           <w:numId w:val="8"/>
         </w:numPr>
       </w:pPr>
-      <w:r>
-        <w:t>Informatii despre produsul/produsele adaugate in cos si canti</w:t>
+      <w:proofErr w:type="spellStart"/>
+      <w:r>
+        <w:t>Informatii</w:t>
+      </w:r>
+      <w:proofErr w:type="spellEnd"/>
+      <w:r>
+        <w:t xml:space="preserve"> </w:t>
+      </w:r>
+      <w:proofErr w:type="spellStart"/>
+      <w:r>
+        <w:t>despre</w:t>
+      </w:r>
+      <w:proofErr w:type="spellEnd"/>
+      <w:r>
+        <w:t xml:space="preserve"> </w:t>
+      </w:r>
+      <w:proofErr w:type="spellStart"/>
+      <w:r>
+        <w:t>produsul</w:t>
+      </w:r>
+      <w:proofErr w:type="spellEnd"/>
+      <w:r>
+        <w:t>/</w:t>
+      </w:r>
+      <w:proofErr w:type="spellStart"/>
+      <w:r>
+        <w:t>produsele</w:t>
+      </w:r>
+      <w:proofErr w:type="spellEnd"/>
+      <w:r>
+        <w:t xml:space="preserve"> </w:t>
+      </w:r>
+      <w:proofErr w:type="spellStart"/>
+      <w:r>
+        <w:t>adaugate</w:t>
+      </w:r>
+      <w:proofErr w:type="spellEnd"/>
+      <w:r>
+        <w:t xml:space="preserve"> in cos </w:t>
+      </w:r>
+      <w:proofErr w:type="spellStart"/>
+      <w:r>
+        <w:t>si</w:t>
+      </w:r>
+      <w:proofErr w:type="spellEnd"/>
+      <w:r>
+        <w:t xml:space="preserve"> </w:t>
+      </w:r>
+      <w:proofErr w:type="spellStart"/>
+      <w:r>
+        <w:t>canti</w:t>
       </w:r>
       <w:r>
         <w:t>t</w:t>
       </w:r>
       <w:r>
-        <w:t>atea acestora</w:t>
-      </w:r>
+        <w:t>atea</w:t>
+      </w:r>
+      <w:proofErr w:type="spellEnd"/>
+      <w:r>
+        <w:t xml:space="preserve"> </w:t>
+      </w:r>
+      <w:proofErr w:type="spellStart"/>
+      <w:r>
+        <w:t>acestora</w:t>
+      </w:r>
+      <w:proofErr w:type="spellEnd"/>
     </w:p>
     <w:p/>
     <w:p>
@@ -696,7 +2130,71 @@
         </w:numPr>
       </w:pPr>
       <w:r>
-        <w:t>In dreptul fiecarui produs este un buton “remove” prin care se pot sterge produse din cos</w:t>
+        <w:t xml:space="preserve">In </w:t>
+      </w:r>
+      <w:proofErr w:type="spellStart"/>
+      <w:r>
+        <w:t>dreptul</w:t>
+      </w:r>
+      <w:proofErr w:type="spellEnd"/>
+      <w:r>
+        <w:t xml:space="preserve"> </w:t>
+      </w:r>
+      <w:proofErr w:type="spellStart"/>
+      <w:r>
+        <w:t>fiecarui</w:t>
+      </w:r>
+      <w:proofErr w:type="spellEnd"/>
+      <w:r>
+        <w:t xml:space="preserve"> </w:t>
+      </w:r>
+      <w:proofErr w:type="spellStart"/>
+      <w:r>
+        <w:t>produs</w:t>
+      </w:r>
+      <w:proofErr w:type="spellEnd"/>
+      <w:r>
+        <w:t xml:space="preserve"> </w:t>
+      </w:r>
+      <w:proofErr w:type="spellStart"/>
+      <w:r>
+        <w:t>este</w:t>
+      </w:r>
+      <w:proofErr w:type="spellEnd"/>
+      <w:r>
+        <w:t xml:space="preserve"> un </w:t>
+      </w:r>
+      <w:proofErr w:type="spellStart"/>
+      <w:r>
+        <w:t>buton</w:t>
+      </w:r>
+      <w:proofErr w:type="spellEnd"/>
+      <w:r>
+        <w:t xml:space="preserve"> “remove” </w:t>
+      </w:r>
+      <w:proofErr w:type="spellStart"/>
+      <w:r>
+        <w:t>prin</w:t>
+      </w:r>
+      <w:proofErr w:type="spellEnd"/>
+      <w:r>
+        <w:t xml:space="preserve"> care se pot </w:t>
+      </w:r>
+      <w:proofErr w:type="spellStart"/>
+      <w:r>
+        <w:t>sterge</w:t>
+      </w:r>
+      <w:proofErr w:type="spellEnd"/>
+      <w:r>
+        <w:t xml:space="preserve"> </w:t>
+      </w:r>
+      <w:proofErr w:type="spellStart"/>
+      <w:r>
+        <w:t>produse</w:t>
+      </w:r>
+      <w:proofErr w:type="spellEnd"/>
+      <w:r>
+        <w:t xml:space="preserve"> din cos</w:t>
       </w:r>
     </w:p>
     <w:p/>
@@ -709,13 +2207,50 @@
         </w:numPr>
       </w:pPr>
       <w:r>
-        <w:t>In stanga jos un buton “continue shopping” care ne redirectioneaza la form</w:t>
+        <w:t xml:space="preserve">In </w:t>
+      </w:r>
+      <w:proofErr w:type="spellStart"/>
+      <w:r>
+        <w:t>stanga</w:t>
+      </w:r>
+      <w:proofErr w:type="spellEnd"/>
+      <w:r>
+        <w:t xml:space="preserve"> </w:t>
+      </w:r>
+      <w:proofErr w:type="spellStart"/>
+      <w:r>
+        <w:t>jos</w:t>
+      </w:r>
+      <w:proofErr w:type="spellEnd"/>
+      <w:r>
+        <w:t xml:space="preserve"> un </w:t>
+      </w:r>
+      <w:proofErr w:type="spellStart"/>
+      <w:r>
+        <w:t>buton</w:t>
+      </w:r>
+      <w:proofErr w:type="spellEnd"/>
+      <w:r>
+        <w:t xml:space="preserve"> “continue shopping” care ne </w:t>
+      </w:r>
+      <w:proofErr w:type="spellStart"/>
+      <w:r>
+        <w:t>redirectioneaza</w:t>
+      </w:r>
+      <w:proofErr w:type="spellEnd"/>
+      <w:r>
+        <w:t xml:space="preserve"> la form</w:t>
       </w:r>
       <w:r>
         <w:t>-</w:t>
       </w:r>
-      <w:r>
-        <w:t>ul “product list”</w:t>
+      <w:proofErr w:type="spellStart"/>
+      <w:r>
+        <w:t>ul</w:t>
+      </w:r>
+      <w:proofErr w:type="spellEnd"/>
+      <w:r>
+        <w:t xml:space="preserve"> “product list”</w:t>
       </w:r>
     </w:p>
     <w:p/>
@@ -728,13 +2263,50 @@
         </w:numPr>
       </w:pPr>
       <w:r>
-        <w:t>In dreapta jos un buton “checkout” care ne redirectioneaza la form</w:t>
+        <w:t xml:space="preserve">In </w:t>
+      </w:r>
+      <w:proofErr w:type="spellStart"/>
+      <w:r>
+        <w:t>dreapta</w:t>
+      </w:r>
+      <w:proofErr w:type="spellEnd"/>
+      <w:r>
+        <w:t xml:space="preserve"> </w:t>
+      </w:r>
+      <w:proofErr w:type="spellStart"/>
+      <w:r>
+        <w:t>jos</w:t>
+      </w:r>
+      <w:proofErr w:type="spellEnd"/>
+      <w:r>
+        <w:t xml:space="preserve"> un </w:t>
+      </w:r>
+      <w:proofErr w:type="spellStart"/>
+      <w:r>
+        <w:t>buton</w:t>
+      </w:r>
+      <w:proofErr w:type="spellEnd"/>
+      <w:r>
+        <w:t xml:space="preserve"> “checkout” care ne </w:t>
+      </w:r>
+      <w:proofErr w:type="spellStart"/>
+      <w:r>
+        <w:t>redirectioneaza</w:t>
+      </w:r>
+      <w:proofErr w:type="spellEnd"/>
+      <w:r>
+        <w:t xml:space="preserve"> la form</w:t>
       </w:r>
       <w:r>
         <w:t>-</w:t>
       </w:r>
-      <w:r>
-        <w:t>ul “Checkout”</w:t>
+      <w:proofErr w:type="spellStart"/>
+      <w:r>
+        <w:t>ul</w:t>
+      </w:r>
+      <w:proofErr w:type="spellEnd"/>
+      <w:r>
+        <w:t xml:space="preserve"> “Checkout”</w:t>
       </w:r>
     </w:p>
     <w:p>
@@ -751,6 +2323,7 @@
           <w:szCs w:val="18"/>
         </w:rPr>
       </w:pPr>
+      <w:proofErr w:type="spellStart"/>
       <w:r>
         <w:rPr>
           <w:rFonts w:asciiTheme="majorHAnsi" w:hAnsiTheme="majorHAnsi" w:cstheme="majorHAnsi"/>
@@ -758,7 +2331,17 @@
           <w:sz w:val="18"/>
           <w:szCs w:val="18"/>
         </w:rPr>
-        <w:t>Mentiuni:</w:t>
+        <w:t>Mentiuni</w:t>
+      </w:r>
+      <w:proofErr w:type="spellEnd"/>
+      <w:r>
+        <w:rPr>
+          <w:rFonts w:asciiTheme="majorHAnsi" w:hAnsiTheme="majorHAnsi" w:cstheme="majorHAnsi"/>
+          <w:color w:val="C0504D" w:themeColor="accent2"/>
+          <w:sz w:val="18"/>
+          <w:szCs w:val="18"/>
+        </w:rPr>
+        <w:t>:</w:t>
       </w:r>
     </w:p>
     <w:p>
@@ -775,6 +2358,7 @@
           <w:szCs w:val="18"/>
         </w:rPr>
       </w:pPr>
+      <w:proofErr w:type="spellStart"/>
       <w:r>
         <w:rPr>
           <w:rFonts w:asciiTheme="majorHAnsi" w:hAnsiTheme="majorHAnsi" w:cstheme="majorHAnsi"/>
@@ -782,8 +2366,9 @@
           <w:sz w:val="18"/>
           <w:szCs w:val="18"/>
         </w:rPr>
-        <w:t>Pentru un cos de cumparaturi gol, butonul “Checkout</w:t>
-      </w:r>
+        <w:t>Pentru</w:t>
+      </w:r>
+      <w:proofErr w:type="spellEnd"/>
       <w:r>
         <w:rPr>
           <w:rFonts w:asciiTheme="majorHAnsi" w:hAnsiTheme="majorHAnsi" w:cstheme="majorHAnsi"/>
@@ -791,6 +2376,75 @@
           <w:sz w:val="18"/>
           <w:szCs w:val="18"/>
         </w:rPr>
+        <w:t xml:space="preserve"> un cos de </w:t>
+      </w:r>
+      <w:proofErr w:type="spellStart"/>
+      <w:r>
+        <w:rPr>
+          <w:rFonts w:asciiTheme="majorHAnsi" w:hAnsiTheme="majorHAnsi" w:cstheme="majorHAnsi"/>
+          <w:color w:val="C0504D" w:themeColor="accent2"/>
+          <w:sz w:val="18"/>
+          <w:szCs w:val="18"/>
+        </w:rPr>
+        <w:t>cumparaturi</w:t>
+      </w:r>
+      <w:proofErr w:type="spellEnd"/>
+      <w:r>
+        <w:rPr>
+          <w:rFonts w:asciiTheme="majorHAnsi" w:hAnsiTheme="majorHAnsi" w:cstheme="majorHAnsi"/>
+          <w:color w:val="C0504D" w:themeColor="accent2"/>
+          <w:sz w:val="18"/>
+          <w:szCs w:val="18"/>
+        </w:rPr>
+        <w:t xml:space="preserve"> </w:t>
+      </w:r>
+      <w:proofErr w:type="spellStart"/>
+      <w:r>
+        <w:rPr>
+          <w:rFonts w:asciiTheme="majorHAnsi" w:hAnsiTheme="majorHAnsi" w:cstheme="majorHAnsi"/>
+          <w:color w:val="C0504D" w:themeColor="accent2"/>
+          <w:sz w:val="18"/>
+          <w:szCs w:val="18"/>
+        </w:rPr>
+        <w:t>gol</w:t>
+      </w:r>
+      <w:proofErr w:type="spellEnd"/>
+      <w:r>
+        <w:rPr>
+          <w:rFonts w:asciiTheme="majorHAnsi" w:hAnsiTheme="majorHAnsi" w:cstheme="majorHAnsi"/>
+          <w:color w:val="C0504D" w:themeColor="accent2"/>
+          <w:sz w:val="18"/>
+          <w:szCs w:val="18"/>
+        </w:rPr>
+        <w:t xml:space="preserve">, </w:t>
+      </w:r>
+      <w:proofErr w:type="spellStart"/>
+      <w:r>
+        <w:rPr>
+          <w:rFonts w:asciiTheme="majorHAnsi" w:hAnsiTheme="majorHAnsi" w:cstheme="majorHAnsi"/>
+          <w:color w:val="C0504D" w:themeColor="accent2"/>
+          <w:sz w:val="18"/>
+          <w:szCs w:val="18"/>
+        </w:rPr>
+        <w:t>butonul</w:t>
+      </w:r>
+      <w:proofErr w:type="spellEnd"/>
+      <w:r>
+        <w:rPr>
+          <w:rFonts w:asciiTheme="majorHAnsi" w:hAnsiTheme="majorHAnsi" w:cstheme="majorHAnsi"/>
+          <w:color w:val="C0504D" w:themeColor="accent2"/>
+          <w:sz w:val="18"/>
+          <w:szCs w:val="18"/>
+        </w:rPr>
+        <w:t xml:space="preserve"> “Checkout</w:t>
+      </w:r>
+      <w:r>
+        <w:rPr>
+          <w:rFonts w:asciiTheme="majorHAnsi" w:hAnsiTheme="majorHAnsi" w:cstheme="majorHAnsi"/>
+          <w:color w:val="C0504D" w:themeColor="accent2"/>
+          <w:sz w:val="18"/>
+          <w:szCs w:val="18"/>
+        </w:rPr>
         <w:t>”</w:t>
       </w:r>
       <w:r>
@@ -800,8 +2454,79 @@
           <w:sz w:val="18"/>
           <w:szCs w:val="18"/>
         </w:rPr>
-        <w:t xml:space="preserve"> ar trebui sa fie dezactivat</w:t>
-      </w:r>
+        <w:t xml:space="preserve"> </w:t>
+      </w:r>
+      <w:proofErr w:type="spellStart"/>
+      <w:r>
+        <w:rPr>
+          <w:rFonts w:asciiTheme="majorHAnsi" w:hAnsiTheme="majorHAnsi" w:cstheme="majorHAnsi"/>
+          <w:color w:val="C0504D" w:themeColor="accent2"/>
+          <w:sz w:val="18"/>
+          <w:szCs w:val="18"/>
+        </w:rPr>
+        <w:t>ar</w:t>
+      </w:r>
+      <w:proofErr w:type="spellEnd"/>
+      <w:r>
+        <w:rPr>
+          <w:rFonts w:asciiTheme="majorHAnsi" w:hAnsiTheme="majorHAnsi" w:cstheme="majorHAnsi"/>
+          <w:color w:val="C0504D" w:themeColor="accent2"/>
+          <w:sz w:val="18"/>
+          <w:szCs w:val="18"/>
+        </w:rPr>
+        <w:t xml:space="preserve"> </w:t>
+      </w:r>
+      <w:proofErr w:type="spellStart"/>
+      <w:r>
+        <w:rPr>
+          <w:rFonts w:asciiTheme="majorHAnsi" w:hAnsiTheme="majorHAnsi" w:cstheme="majorHAnsi"/>
+          <w:color w:val="C0504D" w:themeColor="accent2"/>
+          <w:sz w:val="18"/>
+          <w:szCs w:val="18"/>
+        </w:rPr>
+        <w:t>trebui</w:t>
+      </w:r>
+      <w:proofErr w:type="spellEnd"/>
+      <w:r>
+        <w:rPr>
+          <w:rFonts w:asciiTheme="majorHAnsi" w:hAnsiTheme="majorHAnsi" w:cstheme="majorHAnsi"/>
+          <w:color w:val="C0504D" w:themeColor="accent2"/>
+          <w:sz w:val="18"/>
+          <w:szCs w:val="18"/>
+        </w:rPr>
+        <w:t xml:space="preserve"> </w:t>
+      </w:r>
+      <w:proofErr w:type="spellStart"/>
+      <w:r>
+        <w:rPr>
+          <w:rFonts w:asciiTheme="majorHAnsi" w:hAnsiTheme="majorHAnsi" w:cstheme="majorHAnsi"/>
+          <w:color w:val="C0504D" w:themeColor="accent2"/>
+          <w:sz w:val="18"/>
+          <w:szCs w:val="18"/>
+        </w:rPr>
+        <w:t>sa</w:t>
+      </w:r>
+      <w:proofErr w:type="spellEnd"/>
+      <w:r>
+        <w:rPr>
+          <w:rFonts w:asciiTheme="majorHAnsi" w:hAnsiTheme="majorHAnsi" w:cstheme="majorHAnsi"/>
+          <w:color w:val="C0504D" w:themeColor="accent2"/>
+          <w:sz w:val="18"/>
+          <w:szCs w:val="18"/>
+        </w:rPr>
+        <w:t xml:space="preserve"> fie </w:t>
+      </w:r>
+      <w:proofErr w:type="spellStart"/>
+      <w:r>
+        <w:rPr>
+          <w:rFonts w:asciiTheme="majorHAnsi" w:hAnsiTheme="majorHAnsi" w:cstheme="majorHAnsi"/>
+          <w:color w:val="C0504D" w:themeColor="accent2"/>
+          <w:sz w:val="18"/>
+          <w:szCs w:val="18"/>
+        </w:rPr>
+        <w:t>dezactivat</w:t>
+      </w:r>
+      <w:proofErr w:type="spellEnd"/>
     </w:p>
     <w:p>
       <w:pPr>
@@ -817,6 +2542,7 @@
           <w:szCs w:val="18"/>
         </w:rPr>
       </w:pPr>
+      <w:proofErr w:type="spellStart"/>
       <w:r>
         <w:rPr>
           <w:rFonts w:asciiTheme="majorHAnsi" w:hAnsiTheme="majorHAnsi" w:cstheme="majorHAnsi"/>
@@ -824,7 +2550,217 @@
           <w:sz w:val="18"/>
           <w:szCs w:val="18"/>
         </w:rPr>
-        <w:t>Cosul de cumparaturi ar trebui sa pastreze produsele adaugate in el chiar daca se face logout</w:t>
+        <w:t>Cosul</w:t>
+      </w:r>
+      <w:proofErr w:type="spellEnd"/>
+      <w:r>
+        <w:rPr>
+          <w:rFonts w:asciiTheme="majorHAnsi" w:hAnsiTheme="majorHAnsi" w:cstheme="majorHAnsi"/>
+          <w:color w:val="C0504D" w:themeColor="accent2"/>
+          <w:sz w:val="18"/>
+          <w:szCs w:val="18"/>
+        </w:rPr>
+        <w:t xml:space="preserve"> de </w:t>
+      </w:r>
+      <w:proofErr w:type="spellStart"/>
+      <w:r>
+        <w:rPr>
+          <w:rFonts w:asciiTheme="majorHAnsi" w:hAnsiTheme="majorHAnsi" w:cstheme="majorHAnsi"/>
+          <w:color w:val="C0504D" w:themeColor="accent2"/>
+          <w:sz w:val="18"/>
+          <w:szCs w:val="18"/>
+        </w:rPr>
+        <w:t>cumparaturi</w:t>
+      </w:r>
+      <w:proofErr w:type="spellEnd"/>
+      <w:r>
+        <w:rPr>
+          <w:rFonts w:asciiTheme="majorHAnsi" w:hAnsiTheme="majorHAnsi" w:cstheme="majorHAnsi"/>
+          <w:color w:val="C0504D" w:themeColor="accent2"/>
+          <w:sz w:val="18"/>
+          <w:szCs w:val="18"/>
+        </w:rPr>
+        <w:t xml:space="preserve"> </w:t>
+      </w:r>
+      <w:proofErr w:type="spellStart"/>
+      <w:r>
+        <w:rPr>
+          <w:rFonts w:asciiTheme="majorHAnsi" w:hAnsiTheme="majorHAnsi" w:cstheme="majorHAnsi"/>
+          <w:color w:val="C0504D" w:themeColor="accent2"/>
+          <w:sz w:val="18"/>
+          <w:szCs w:val="18"/>
+        </w:rPr>
+        <w:t>ar</w:t>
+      </w:r>
+      <w:proofErr w:type="spellEnd"/>
+      <w:r>
+        <w:rPr>
+          <w:rFonts w:asciiTheme="majorHAnsi" w:hAnsiTheme="majorHAnsi" w:cstheme="majorHAnsi"/>
+          <w:color w:val="C0504D" w:themeColor="accent2"/>
+          <w:sz w:val="18"/>
+          <w:szCs w:val="18"/>
+        </w:rPr>
+        <w:t xml:space="preserve"> </w:t>
+      </w:r>
+      <w:proofErr w:type="spellStart"/>
+      <w:r>
+        <w:rPr>
+          <w:rFonts w:asciiTheme="majorHAnsi" w:hAnsiTheme="majorHAnsi" w:cstheme="majorHAnsi"/>
+          <w:color w:val="C0504D" w:themeColor="accent2"/>
+          <w:sz w:val="18"/>
+          <w:szCs w:val="18"/>
+        </w:rPr>
+        <w:t>trebui</w:t>
+      </w:r>
+      <w:proofErr w:type="spellEnd"/>
+      <w:r>
+        <w:rPr>
+          <w:rFonts w:asciiTheme="majorHAnsi" w:hAnsiTheme="majorHAnsi" w:cstheme="majorHAnsi"/>
+          <w:color w:val="C0504D" w:themeColor="accent2"/>
+          <w:sz w:val="18"/>
+          <w:szCs w:val="18"/>
+        </w:rPr>
+        <w:t xml:space="preserve"> </w:t>
+      </w:r>
+      <w:proofErr w:type="spellStart"/>
+      <w:r>
+        <w:rPr>
+          <w:rFonts w:asciiTheme="majorHAnsi" w:hAnsiTheme="majorHAnsi" w:cstheme="majorHAnsi"/>
+          <w:color w:val="C0504D" w:themeColor="accent2"/>
+          <w:sz w:val="18"/>
+          <w:szCs w:val="18"/>
+        </w:rPr>
+        <w:t>sa</w:t>
+      </w:r>
+      <w:proofErr w:type="spellEnd"/>
+      <w:r>
+        <w:rPr>
+          <w:rFonts w:asciiTheme="majorHAnsi" w:hAnsiTheme="majorHAnsi" w:cstheme="majorHAnsi"/>
+          <w:color w:val="C0504D" w:themeColor="accent2"/>
+          <w:sz w:val="18"/>
+          <w:szCs w:val="18"/>
+        </w:rPr>
+        <w:t xml:space="preserve"> </w:t>
+      </w:r>
+      <w:proofErr w:type="spellStart"/>
+      <w:r>
+        <w:rPr>
+          <w:rFonts w:asciiTheme="majorHAnsi" w:hAnsiTheme="majorHAnsi" w:cstheme="majorHAnsi"/>
+          <w:color w:val="C0504D" w:themeColor="accent2"/>
+          <w:sz w:val="18"/>
+          <w:szCs w:val="18"/>
+        </w:rPr>
+        <w:t>pastreze</w:t>
+      </w:r>
+      <w:proofErr w:type="spellEnd"/>
+      <w:r>
+        <w:rPr>
+          <w:rFonts w:asciiTheme="majorHAnsi" w:hAnsiTheme="majorHAnsi" w:cstheme="majorHAnsi"/>
+          <w:color w:val="C0504D" w:themeColor="accent2"/>
+          <w:sz w:val="18"/>
+          <w:szCs w:val="18"/>
+        </w:rPr>
+        <w:t xml:space="preserve"> </w:t>
+      </w:r>
+      <w:proofErr w:type="spellStart"/>
+      <w:r>
+        <w:rPr>
+          <w:rFonts w:asciiTheme="majorHAnsi" w:hAnsiTheme="majorHAnsi" w:cstheme="majorHAnsi"/>
+          <w:color w:val="C0504D" w:themeColor="accent2"/>
+          <w:sz w:val="18"/>
+          <w:szCs w:val="18"/>
+        </w:rPr>
+        <w:t>produsele</w:t>
+      </w:r>
+      <w:proofErr w:type="spellEnd"/>
+      <w:r>
+        <w:rPr>
+          <w:rFonts w:asciiTheme="majorHAnsi" w:hAnsiTheme="majorHAnsi" w:cstheme="majorHAnsi"/>
+          <w:color w:val="C0504D" w:themeColor="accent2"/>
+          <w:sz w:val="18"/>
+          <w:szCs w:val="18"/>
+        </w:rPr>
+        <w:t xml:space="preserve"> </w:t>
+      </w:r>
+      <w:proofErr w:type="spellStart"/>
+      <w:r>
+        <w:rPr>
+          <w:rFonts w:asciiTheme="majorHAnsi" w:hAnsiTheme="majorHAnsi" w:cstheme="majorHAnsi"/>
+          <w:color w:val="C0504D" w:themeColor="accent2"/>
+          <w:sz w:val="18"/>
+          <w:szCs w:val="18"/>
+        </w:rPr>
+        <w:t>adaugate</w:t>
+      </w:r>
+      <w:proofErr w:type="spellEnd"/>
+      <w:r>
+        <w:rPr>
+          <w:rFonts w:asciiTheme="majorHAnsi" w:hAnsiTheme="majorHAnsi" w:cstheme="majorHAnsi"/>
+          <w:color w:val="C0504D" w:themeColor="accent2"/>
+          <w:sz w:val="18"/>
+          <w:szCs w:val="18"/>
+        </w:rPr>
+        <w:t xml:space="preserve"> in </w:t>
+      </w:r>
+      <w:proofErr w:type="spellStart"/>
+      <w:r>
+        <w:rPr>
+          <w:rFonts w:asciiTheme="majorHAnsi" w:hAnsiTheme="majorHAnsi" w:cstheme="majorHAnsi"/>
+          <w:color w:val="C0504D" w:themeColor="accent2"/>
+          <w:sz w:val="18"/>
+          <w:szCs w:val="18"/>
+        </w:rPr>
+        <w:t>el</w:t>
+      </w:r>
+      <w:proofErr w:type="spellEnd"/>
+      <w:r>
+        <w:rPr>
+          <w:rFonts w:asciiTheme="majorHAnsi" w:hAnsiTheme="majorHAnsi" w:cstheme="majorHAnsi"/>
+          <w:color w:val="C0504D" w:themeColor="accent2"/>
+          <w:sz w:val="18"/>
+          <w:szCs w:val="18"/>
+        </w:rPr>
+        <w:t xml:space="preserve"> </w:t>
+      </w:r>
+      <w:proofErr w:type="spellStart"/>
+      <w:r>
+        <w:rPr>
+          <w:rFonts w:asciiTheme="majorHAnsi" w:hAnsiTheme="majorHAnsi" w:cstheme="majorHAnsi"/>
+          <w:color w:val="C0504D" w:themeColor="accent2"/>
+          <w:sz w:val="18"/>
+          <w:szCs w:val="18"/>
+        </w:rPr>
+        <w:t>chiar</w:t>
+      </w:r>
+      <w:proofErr w:type="spellEnd"/>
+      <w:r>
+        <w:rPr>
+          <w:rFonts w:asciiTheme="majorHAnsi" w:hAnsiTheme="majorHAnsi" w:cstheme="majorHAnsi"/>
+          <w:color w:val="C0504D" w:themeColor="accent2"/>
+          <w:sz w:val="18"/>
+          <w:szCs w:val="18"/>
+        </w:rPr>
+        <w:t xml:space="preserve"> </w:t>
+      </w:r>
+      <w:proofErr w:type="spellStart"/>
+      <w:r>
+        <w:rPr>
+          <w:rFonts w:asciiTheme="majorHAnsi" w:hAnsiTheme="majorHAnsi" w:cstheme="majorHAnsi"/>
+          <w:color w:val="C0504D" w:themeColor="accent2"/>
+          <w:sz w:val="18"/>
+          <w:szCs w:val="18"/>
+        </w:rPr>
+        <w:t>daca</w:t>
+      </w:r>
+      <w:proofErr w:type="spellEnd"/>
+      <w:r>
+        <w:rPr>
+          <w:rFonts w:asciiTheme="majorHAnsi" w:hAnsiTheme="majorHAnsi" w:cstheme="majorHAnsi"/>
+          <w:color w:val="C0504D" w:themeColor="accent2"/>
+          <w:sz w:val="18"/>
+          <w:szCs w:val="18"/>
+        </w:rPr>
+        <w:t xml:space="preserve"> se face logout</w:t>
       </w:r>
     </w:p>
     <w:p>
@@ -893,7 +2829,23 @@
           <w:bCs/>
         </w:rPr>
         <w:lastRenderedPageBreak/>
-        <w:t xml:space="preserve">In form-ul </w:t>
+        <w:t>In form-</w:t>
+      </w:r>
+      <w:proofErr w:type="spellStart"/>
+      <w:r>
+        <w:rPr>
+          <w:b/>
+          <w:bCs/>
+        </w:rPr>
+        <w:t>ul</w:t>
+      </w:r>
+      <w:proofErr w:type="spellEnd"/>
+      <w:r>
+        <w:rPr>
+          <w:b/>
+          <w:bCs/>
+        </w:rPr>
+        <w:t xml:space="preserve"> </w:t>
       </w:r>
       <w:r>
         <w:rPr>
@@ -921,8 +2873,17 @@
           <w:b/>
           <w:bCs/>
         </w:rPr>
-        <w:t xml:space="preserve"> avem</w:t>
-      </w:r>
+        <w:t xml:space="preserve"> </w:t>
+      </w:r>
+      <w:proofErr w:type="spellStart"/>
+      <w:r>
+        <w:rPr>
+          <w:b/>
+          <w:bCs/>
+        </w:rPr>
+        <w:t>avem</w:t>
+      </w:r>
+      <w:proofErr w:type="spellEnd"/>
       <w:r>
         <w:rPr>
           <w:b/>
@@ -948,8 +2909,21 @@
         </w:numPr>
       </w:pPr>
       <w:r>
-        <w:t>3 campuri de completat</w:t>
-      </w:r>
+        <w:t xml:space="preserve">3 </w:t>
+      </w:r>
+      <w:proofErr w:type="spellStart"/>
+      <w:r>
+        <w:t>campuri</w:t>
+      </w:r>
+      <w:proofErr w:type="spellEnd"/>
+      <w:r>
+        <w:t xml:space="preserve"> de </w:t>
+      </w:r>
+      <w:proofErr w:type="spellStart"/>
+      <w:r>
+        <w:t>completat</w:t>
+      </w:r>
+      <w:proofErr w:type="spellEnd"/>
       <w:r>
         <w:t xml:space="preserve">: </w:t>
       </w:r>
@@ -978,8 +2952,13 @@
         <w:ind w:left="1440"/>
       </w:pPr>
       <w:r>
-        <w:t>Zip/PostalCode</w:t>
-      </w:r>
+        <w:t>Zip/</w:t>
+      </w:r>
+      <w:proofErr w:type="spellStart"/>
+      <w:r>
+        <w:t>PostalCode</w:t>
+      </w:r>
+      <w:proofErr w:type="spellEnd"/>
     </w:p>
     <w:p>
       <w:pPr>
@@ -996,7 +2975,31 @@
         </w:numPr>
       </w:pPr>
       <w:r>
-        <w:t>Stanga jos este butonul “Cancel”</w:t>
+        <w:t xml:space="preserve">Stanga </w:t>
+      </w:r>
+      <w:proofErr w:type="spellStart"/>
+      <w:r>
+        <w:t>jos</w:t>
+      </w:r>
+      <w:proofErr w:type="spellEnd"/>
+      <w:r>
+        <w:t xml:space="preserve"> </w:t>
+      </w:r>
+      <w:proofErr w:type="spellStart"/>
+      <w:r>
+        <w:t>este</w:t>
+      </w:r>
+      <w:proofErr w:type="spellEnd"/>
+      <w:r>
+        <w:t xml:space="preserve"> </w:t>
+      </w:r>
+      <w:proofErr w:type="spellStart"/>
+      <w:r>
+        <w:t>butonul</w:t>
+      </w:r>
+      <w:proofErr w:type="spellEnd"/>
+      <w:r>
+        <w:t xml:space="preserve"> “Cancel”</w:t>
       </w:r>
     </w:p>
     <w:p>
@@ -1007,8 +3010,37 @@
           <w:numId w:val="11"/>
         </w:numPr>
       </w:pPr>
-      <w:r>
-        <w:t>Dreapta jos este butonul “Continue”</w:t>
+      <w:proofErr w:type="spellStart"/>
+      <w:r>
+        <w:t>Dreapta</w:t>
+      </w:r>
+      <w:proofErr w:type="spellEnd"/>
+      <w:r>
+        <w:t xml:space="preserve"> </w:t>
+      </w:r>
+      <w:proofErr w:type="spellStart"/>
+      <w:r>
+        <w:t>jos</w:t>
+      </w:r>
+      <w:proofErr w:type="spellEnd"/>
+      <w:r>
+        <w:t xml:space="preserve"> </w:t>
+      </w:r>
+      <w:proofErr w:type="spellStart"/>
+      <w:r>
+        <w:t>este</w:t>
+      </w:r>
+      <w:proofErr w:type="spellEnd"/>
+      <w:r>
+        <w:t xml:space="preserve"> </w:t>
+      </w:r>
+      <w:proofErr w:type="spellStart"/>
+      <w:r>
+        <w:t>butonul</w:t>
+      </w:r>
+      <w:proofErr w:type="spellEnd"/>
+      <w:r>
+        <w:t xml:space="preserve"> “Continue”</w:t>
       </w:r>
     </w:p>
     <w:p>
@@ -1030,14 +3062,25 @@
           <w:szCs w:val="18"/>
         </w:rPr>
       </w:pPr>
-      <w:r>
-        <w:rPr>
-          <w:rFonts w:asciiTheme="majorHAnsi" w:hAnsiTheme="majorHAnsi" w:cstheme="majorHAnsi"/>
-          <w:color w:val="FF0000"/>
-          <w:sz w:val="18"/>
-          <w:szCs w:val="18"/>
-        </w:rPr>
-        <w:t>Mentiuni:</w:t>
+      <w:proofErr w:type="spellStart"/>
+      <w:r>
+        <w:rPr>
+          <w:rFonts w:asciiTheme="majorHAnsi" w:hAnsiTheme="majorHAnsi" w:cstheme="majorHAnsi"/>
+          <w:color w:val="FF0000"/>
+          <w:sz w:val="18"/>
+          <w:szCs w:val="18"/>
+        </w:rPr>
+        <w:t>Mentiuni</w:t>
+      </w:r>
+      <w:proofErr w:type="spellEnd"/>
+      <w:r>
+        <w:rPr>
+          <w:rFonts w:asciiTheme="majorHAnsi" w:hAnsiTheme="majorHAnsi" w:cstheme="majorHAnsi"/>
+          <w:color w:val="FF0000"/>
+          <w:sz w:val="18"/>
+          <w:szCs w:val="18"/>
+        </w:rPr>
+        <w:t>:</w:t>
       </w:r>
     </w:p>
     <w:p>
@@ -1064,14 +3107,85 @@
           <w:szCs w:val="18"/>
         </w:rPr>
       </w:pPr>
-      <w:r>
-        <w:rPr>
-          <w:rFonts w:asciiTheme="majorHAnsi" w:hAnsiTheme="majorHAnsi" w:cstheme="majorHAnsi"/>
-          <w:color w:val="FF0000"/>
-          <w:sz w:val="18"/>
-          <w:szCs w:val="18"/>
-        </w:rPr>
-        <w:t>Campul “First name” este necompletat =&gt; mesajul: “First name is required”</w:t>
+      <w:proofErr w:type="spellStart"/>
+      <w:r>
+        <w:rPr>
+          <w:rFonts w:asciiTheme="majorHAnsi" w:hAnsiTheme="majorHAnsi" w:cstheme="majorHAnsi"/>
+          <w:color w:val="FF0000"/>
+          <w:sz w:val="18"/>
+          <w:szCs w:val="18"/>
+        </w:rPr>
+        <w:t>Campul</w:t>
+      </w:r>
+      <w:proofErr w:type="spellEnd"/>
+      <w:r>
+        <w:rPr>
+          <w:rFonts w:asciiTheme="majorHAnsi" w:hAnsiTheme="majorHAnsi" w:cstheme="majorHAnsi"/>
+          <w:color w:val="FF0000"/>
+          <w:sz w:val="18"/>
+          <w:szCs w:val="18"/>
+        </w:rPr>
+        <w:t xml:space="preserve"> “First name” </w:t>
+      </w:r>
+      <w:proofErr w:type="spellStart"/>
+      <w:r>
+        <w:rPr>
+          <w:rFonts w:asciiTheme="majorHAnsi" w:hAnsiTheme="majorHAnsi" w:cstheme="majorHAnsi"/>
+          <w:color w:val="FF0000"/>
+          <w:sz w:val="18"/>
+          <w:szCs w:val="18"/>
+        </w:rPr>
+        <w:t>este</w:t>
+      </w:r>
+      <w:proofErr w:type="spellEnd"/>
+      <w:r>
+        <w:rPr>
+          <w:rFonts w:asciiTheme="majorHAnsi" w:hAnsiTheme="majorHAnsi" w:cstheme="majorHAnsi"/>
+          <w:color w:val="FF0000"/>
+          <w:sz w:val="18"/>
+          <w:szCs w:val="18"/>
+        </w:rPr>
+        <w:t xml:space="preserve"> </w:t>
+      </w:r>
+      <w:proofErr w:type="spellStart"/>
+      <w:r>
+        <w:rPr>
+          <w:rFonts w:asciiTheme="majorHAnsi" w:hAnsiTheme="majorHAnsi" w:cstheme="majorHAnsi"/>
+          <w:color w:val="FF0000"/>
+          <w:sz w:val="18"/>
+          <w:szCs w:val="18"/>
+        </w:rPr>
+        <w:t>necompletat</w:t>
+      </w:r>
+      <w:proofErr w:type="spellEnd"/>
+      <w:r>
+        <w:rPr>
+          <w:rFonts w:asciiTheme="majorHAnsi" w:hAnsiTheme="majorHAnsi" w:cstheme="majorHAnsi"/>
+          <w:color w:val="FF0000"/>
+          <w:sz w:val="18"/>
+          <w:szCs w:val="18"/>
+        </w:rPr>
+        <w:t xml:space="preserve"> =&gt; </w:t>
+      </w:r>
+      <w:proofErr w:type="spellStart"/>
+      <w:r>
+        <w:rPr>
+          <w:rFonts w:asciiTheme="majorHAnsi" w:hAnsiTheme="majorHAnsi" w:cstheme="majorHAnsi"/>
+          <w:color w:val="FF0000"/>
+          <w:sz w:val="18"/>
+          <w:szCs w:val="18"/>
+        </w:rPr>
+        <w:t>mesajul</w:t>
+      </w:r>
+      <w:proofErr w:type="spellEnd"/>
+      <w:r>
+        <w:rPr>
+          <w:rFonts w:asciiTheme="majorHAnsi" w:hAnsiTheme="majorHAnsi" w:cstheme="majorHAnsi"/>
+          <w:color w:val="FF0000"/>
+          <w:sz w:val="18"/>
+          <w:szCs w:val="18"/>
+        </w:rPr>
+        <w:t>: “First name is required”</w:t>
       </w:r>
     </w:p>
     <w:p>
@@ -1098,14 +3212,85 @@
           <w:szCs w:val="18"/>
         </w:rPr>
       </w:pPr>
-      <w:r>
-        <w:rPr>
-          <w:rFonts w:asciiTheme="majorHAnsi" w:hAnsiTheme="majorHAnsi" w:cstheme="majorHAnsi"/>
-          <w:color w:val="FF0000"/>
-          <w:sz w:val="18"/>
-          <w:szCs w:val="18"/>
-        </w:rPr>
-        <w:t>Campul “Last name” este necompletat =&gt; mesajul: “Last name is required”</w:t>
+      <w:proofErr w:type="spellStart"/>
+      <w:r>
+        <w:rPr>
+          <w:rFonts w:asciiTheme="majorHAnsi" w:hAnsiTheme="majorHAnsi" w:cstheme="majorHAnsi"/>
+          <w:color w:val="FF0000"/>
+          <w:sz w:val="18"/>
+          <w:szCs w:val="18"/>
+        </w:rPr>
+        <w:t>Campul</w:t>
+      </w:r>
+      <w:proofErr w:type="spellEnd"/>
+      <w:r>
+        <w:rPr>
+          <w:rFonts w:asciiTheme="majorHAnsi" w:hAnsiTheme="majorHAnsi" w:cstheme="majorHAnsi"/>
+          <w:color w:val="FF0000"/>
+          <w:sz w:val="18"/>
+          <w:szCs w:val="18"/>
+        </w:rPr>
+        <w:t xml:space="preserve"> “Last name” </w:t>
+      </w:r>
+      <w:proofErr w:type="spellStart"/>
+      <w:r>
+        <w:rPr>
+          <w:rFonts w:asciiTheme="majorHAnsi" w:hAnsiTheme="majorHAnsi" w:cstheme="majorHAnsi"/>
+          <w:color w:val="FF0000"/>
+          <w:sz w:val="18"/>
+          <w:szCs w:val="18"/>
+        </w:rPr>
+        <w:t>este</w:t>
+      </w:r>
+      <w:proofErr w:type="spellEnd"/>
+      <w:r>
+        <w:rPr>
+          <w:rFonts w:asciiTheme="majorHAnsi" w:hAnsiTheme="majorHAnsi" w:cstheme="majorHAnsi"/>
+          <w:color w:val="FF0000"/>
+          <w:sz w:val="18"/>
+          <w:szCs w:val="18"/>
+        </w:rPr>
+        <w:t xml:space="preserve"> </w:t>
+      </w:r>
+      <w:proofErr w:type="spellStart"/>
+      <w:r>
+        <w:rPr>
+          <w:rFonts w:asciiTheme="majorHAnsi" w:hAnsiTheme="majorHAnsi" w:cstheme="majorHAnsi"/>
+          <w:color w:val="FF0000"/>
+          <w:sz w:val="18"/>
+          <w:szCs w:val="18"/>
+        </w:rPr>
+        <w:t>necompletat</w:t>
+      </w:r>
+      <w:proofErr w:type="spellEnd"/>
+      <w:r>
+        <w:rPr>
+          <w:rFonts w:asciiTheme="majorHAnsi" w:hAnsiTheme="majorHAnsi" w:cstheme="majorHAnsi"/>
+          <w:color w:val="FF0000"/>
+          <w:sz w:val="18"/>
+          <w:szCs w:val="18"/>
+        </w:rPr>
+        <w:t xml:space="preserve"> =&gt; </w:t>
+      </w:r>
+      <w:proofErr w:type="spellStart"/>
+      <w:r>
+        <w:rPr>
+          <w:rFonts w:asciiTheme="majorHAnsi" w:hAnsiTheme="majorHAnsi" w:cstheme="majorHAnsi"/>
+          <w:color w:val="FF0000"/>
+          <w:sz w:val="18"/>
+          <w:szCs w:val="18"/>
+        </w:rPr>
+        <w:t>mesajul</w:t>
+      </w:r>
+      <w:proofErr w:type="spellEnd"/>
+      <w:r>
+        <w:rPr>
+          <w:rFonts w:asciiTheme="majorHAnsi" w:hAnsiTheme="majorHAnsi" w:cstheme="majorHAnsi"/>
+          <w:color w:val="FF0000"/>
+          <w:sz w:val="18"/>
+          <w:szCs w:val="18"/>
+        </w:rPr>
+        <w:t>: “Last name is required”</w:t>
       </w:r>
     </w:p>
     <w:p>
@@ -1132,14 +3317,125 @@
           <w:szCs w:val="18"/>
         </w:rPr>
       </w:pPr>
-      <w:r>
-        <w:rPr>
-          <w:rFonts w:asciiTheme="majorHAnsi" w:hAnsiTheme="majorHAnsi" w:cstheme="majorHAnsi"/>
-          <w:color w:val="FF0000"/>
-          <w:sz w:val="18"/>
-          <w:szCs w:val="18"/>
-        </w:rPr>
-        <w:t>Campul “Zip/PostalCode” este necompletat =&gt; mesajul: “Zip/PostalCode is required”</w:t>
+      <w:proofErr w:type="spellStart"/>
+      <w:r>
+        <w:rPr>
+          <w:rFonts w:asciiTheme="majorHAnsi" w:hAnsiTheme="majorHAnsi" w:cstheme="majorHAnsi"/>
+          <w:color w:val="FF0000"/>
+          <w:sz w:val="18"/>
+          <w:szCs w:val="18"/>
+        </w:rPr>
+        <w:t>Campul</w:t>
+      </w:r>
+      <w:proofErr w:type="spellEnd"/>
+      <w:r>
+        <w:rPr>
+          <w:rFonts w:asciiTheme="majorHAnsi" w:hAnsiTheme="majorHAnsi" w:cstheme="majorHAnsi"/>
+          <w:color w:val="FF0000"/>
+          <w:sz w:val="18"/>
+          <w:szCs w:val="18"/>
+        </w:rPr>
+        <w:t xml:space="preserve"> “Zip/</w:t>
+      </w:r>
+      <w:proofErr w:type="spellStart"/>
+      <w:r>
+        <w:rPr>
+          <w:rFonts w:asciiTheme="majorHAnsi" w:hAnsiTheme="majorHAnsi" w:cstheme="majorHAnsi"/>
+          <w:color w:val="FF0000"/>
+          <w:sz w:val="18"/>
+          <w:szCs w:val="18"/>
+        </w:rPr>
+        <w:t>PostalCode</w:t>
+      </w:r>
+      <w:proofErr w:type="spellEnd"/>
+      <w:r>
+        <w:rPr>
+          <w:rFonts w:asciiTheme="majorHAnsi" w:hAnsiTheme="majorHAnsi" w:cstheme="majorHAnsi"/>
+          <w:color w:val="FF0000"/>
+          <w:sz w:val="18"/>
+          <w:szCs w:val="18"/>
+        </w:rPr>
+        <w:t xml:space="preserve">” </w:t>
+      </w:r>
+      <w:proofErr w:type="spellStart"/>
+      <w:r>
+        <w:rPr>
+          <w:rFonts w:asciiTheme="majorHAnsi" w:hAnsiTheme="majorHAnsi" w:cstheme="majorHAnsi"/>
+          <w:color w:val="FF0000"/>
+          <w:sz w:val="18"/>
+          <w:szCs w:val="18"/>
+        </w:rPr>
+        <w:t>este</w:t>
+      </w:r>
+      <w:proofErr w:type="spellEnd"/>
+      <w:r>
+        <w:rPr>
+          <w:rFonts w:asciiTheme="majorHAnsi" w:hAnsiTheme="majorHAnsi" w:cstheme="majorHAnsi"/>
+          <w:color w:val="FF0000"/>
+          <w:sz w:val="18"/>
+          <w:szCs w:val="18"/>
+        </w:rPr>
+        <w:t xml:space="preserve"> </w:t>
+      </w:r>
+      <w:proofErr w:type="spellStart"/>
+      <w:r>
+        <w:rPr>
+          <w:rFonts w:asciiTheme="majorHAnsi" w:hAnsiTheme="majorHAnsi" w:cstheme="majorHAnsi"/>
+          <w:color w:val="FF0000"/>
+          <w:sz w:val="18"/>
+          <w:szCs w:val="18"/>
+        </w:rPr>
+        <w:t>necompletat</w:t>
+      </w:r>
+      <w:proofErr w:type="spellEnd"/>
+      <w:r>
+        <w:rPr>
+          <w:rFonts w:asciiTheme="majorHAnsi" w:hAnsiTheme="majorHAnsi" w:cstheme="majorHAnsi"/>
+          <w:color w:val="FF0000"/>
+          <w:sz w:val="18"/>
+          <w:szCs w:val="18"/>
+        </w:rPr>
+        <w:t xml:space="preserve"> =&gt; </w:t>
+      </w:r>
+      <w:proofErr w:type="spellStart"/>
+      <w:r>
+        <w:rPr>
+          <w:rFonts w:asciiTheme="majorHAnsi" w:hAnsiTheme="majorHAnsi" w:cstheme="majorHAnsi"/>
+          <w:color w:val="FF0000"/>
+          <w:sz w:val="18"/>
+          <w:szCs w:val="18"/>
+        </w:rPr>
+        <w:t>mesajul</w:t>
+      </w:r>
+      <w:proofErr w:type="spellEnd"/>
+      <w:r>
+        <w:rPr>
+          <w:rFonts w:asciiTheme="majorHAnsi" w:hAnsiTheme="majorHAnsi" w:cstheme="majorHAnsi"/>
+          <w:color w:val="FF0000"/>
+          <w:sz w:val="18"/>
+          <w:szCs w:val="18"/>
+        </w:rPr>
+        <w:t>: “Zip/</w:t>
+      </w:r>
+      <w:proofErr w:type="spellStart"/>
+      <w:r>
+        <w:rPr>
+          <w:rFonts w:asciiTheme="majorHAnsi" w:hAnsiTheme="majorHAnsi" w:cstheme="majorHAnsi"/>
+          <w:color w:val="FF0000"/>
+          <w:sz w:val="18"/>
+          <w:szCs w:val="18"/>
+        </w:rPr>
+        <w:t>PostalCode</w:t>
+      </w:r>
+      <w:proofErr w:type="spellEnd"/>
+      <w:r>
+        <w:rPr>
+          <w:rFonts w:asciiTheme="majorHAnsi" w:hAnsiTheme="majorHAnsi" w:cstheme="majorHAnsi"/>
+          <w:color w:val="FF0000"/>
+          <w:sz w:val="18"/>
+          <w:szCs w:val="18"/>
+        </w:rPr>
+        <w:t xml:space="preserve"> is required”</w:t>
       </w:r>
     </w:p>
     <w:p>
@@ -1174,8 +3470,79 @@
           <w:sz w:val="18"/>
           <w:szCs w:val="18"/>
         </w:rPr>
-        <w:t>Este acceptat orice fel de caracter</w:t>
-      </w:r>
+        <w:t xml:space="preserve">Este </w:t>
+      </w:r>
+      <w:proofErr w:type="spellStart"/>
+      <w:r>
+        <w:rPr>
+          <w:rFonts w:asciiTheme="majorHAnsi" w:hAnsiTheme="majorHAnsi" w:cstheme="majorHAnsi"/>
+          <w:color w:val="FF0000"/>
+          <w:sz w:val="18"/>
+          <w:szCs w:val="18"/>
+        </w:rPr>
+        <w:t>acceptat</w:t>
+      </w:r>
+      <w:proofErr w:type="spellEnd"/>
+      <w:r>
+        <w:rPr>
+          <w:rFonts w:asciiTheme="majorHAnsi" w:hAnsiTheme="majorHAnsi" w:cstheme="majorHAnsi"/>
+          <w:color w:val="FF0000"/>
+          <w:sz w:val="18"/>
+          <w:szCs w:val="18"/>
+        </w:rPr>
+        <w:t xml:space="preserve"> </w:t>
+      </w:r>
+      <w:proofErr w:type="spellStart"/>
+      <w:r>
+        <w:rPr>
+          <w:rFonts w:asciiTheme="majorHAnsi" w:hAnsiTheme="majorHAnsi" w:cstheme="majorHAnsi"/>
+          <w:color w:val="FF0000"/>
+          <w:sz w:val="18"/>
+          <w:szCs w:val="18"/>
+        </w:rPr>
+        <w:t>orice</w:t>
+      </w:r>
+      <w:proofErr w:type="spellEnd"/>
+      <w:r>
+        <w:rPr>
+          <w:rFonts w:asciiTheme="majorHAnsi" w:hAnsiTheme="majorHAnsi" w:cstheme="majorHAnsi"/>
+          <w:color w:val="FF0000"/>
+          <w:sz w:val="18"/>
+          <w:szCs w:val="18"/>
+        </w:rPr>
+        <w:t xml:space="preserve"> </w:t>
+      </w:r>
+      <w:proofErr w:type="spellStart"/>
+      <w:r>
+        <w:rPr>
+          <w:rFonts w:asciiTheme="majorHAnsi" w:hAnsiTheme="majorHAnsi" w:cstheme="majorHAnsi"/>
+          <w:color w:val="FF0000"/>
+          <w:sz w:val="18"/>
+          <w:szCs w:val="18"/>
+        </w:rPr>
+        <w:t>fel</w:t>
+      </w:r>
+      <w:proofErr w:type="spellEnd"/>
+      <w:r>
+        <w:rPr>
+          <w:rFonts w:asciiTheme="majorHAnsi" w:hAnsiTheme="majorHAnsi" w:cstheme="majorHAnsi"/>
+          <w:color w:val="FF0000"/>
+          <w:sz w:val="18"/>
+          <w:szCs w:val="18"/>
+        </w:rPr>
+        <w:t xml:space="preserve"> de </w:t>
+      </w:r>
+      <w:proofErr w:type="spellStart"/>
+      <w:r>
+        <w:rPr>
+          <w:rFonts w:asciiTheme="majorHAnsi" w:hAnsiTheme="majorHAnsi" w:cstheme="majorHAnsi"/>
+          <w:color w:val="FF0000"/>
+          <w:sz w:val="18"/>
+          <w:szCs w:val="18"/>
+        </w:rPr>
+        <w:t>caracter</w:t>
+      </w:r>
+      <w:proofErr w:type="spellEnd"/>
     </w:p>
     <w:p>
       <w:pPr>
@@ -1208,11 +3575,64 @@
         </w:numPr>
       </w:pPr>
       <w:r>
-        <w:t xml:space="preserve">Dupa apasarea butonului “continue” aplicatia ne va redirectiona catre </w:t>
-      </w:r>
-      <w:r>
-        <w:t>form-ul</w:t>
-      </w:r>
+        <w:t xml:space="preserve">Dupa </w:t>
+      </w:r>
+      <w:proofErr w:type="spellStart"/>
+      <w:r>
+        <w:t>apasarea</w:t>
+      </w:r>
+      <w:proofErr w:type="spellEnd"/>
+      <w:r>
+        <w:t xml:space="preserve"> </w:t>
+      </w:r>
+      <w:proofErr w:type="spellStart"/>
+      <w:r>
+        <w:t>butonului</w:t>
+      </w:r>
+      <w:proofErr w:type="spellEnd"/>
+      <w:r>
+        <w:t xml:space="preserve"> “continue” </w:t>
+      </w:r>
+      <w:proofErr w:type="spellStart"/>
+      <w:r>
+        <w:t>aplicatia</w:t>
+      </w:r>
+      <w:proofErr w:type="spellEnd"/>
+      <w:r>
+        <w:t xml:space="preserve"> ne </w:t>
+      </w:r>
+      <w:proofErr w:type="spellStart"/>
+      <w:r>
+        <w:t>va</w:t>
+      </w:r>
+      <w:proofErr w:type="spellEnd"/>
+      <w:r>
+        <w:t xml:space="preserve"> </w:t>
+      </w:r>
+      <w:proofErr w:type="spellStart"/>
+      <w:r>
+        <w:t>redirectiona</w:t>
+      </w:r>
+      <w:proofErr w:type="spellEnd"/>
+      <w:r>
+        <w:t xml:space="preserve"> </w:t>
+      </w:r>
+      <w:proofErr w:type="spellStart"/>
+      <w:r>
+        <w:t>catre</w:t>
+      </w:r>
+      <w:proofErr w:type="spellEnd"/>
+      <w:r>
+        <w:t xml:space="preserve"> </w:t>
+      </w:r>
+      <w:r>
+        <w:t>form-</w:t>
+      </w:r>
+      <w:proofErr w:type="spellStart"/>
+      <w:r>
+        <w:t>ul</w:t>
+      </w:r>
+      <w:proofErr w:type="spellEnd"/>
       <w:r>
         <w:t xml:space="preserve"> “checkout overview”</w:t>
       </w:r>
@@ -1226,8 +3646,61 @@
         </w:numPr>
       </w:pPr>
       <w:r>
-        <w:t>Dupa apasarea butonului “cancel” vom fi redirectionati catre cosul de cumparaturi</w:t>
-      </w:r>
+        <w:t xml:space="preserve">Dupa </w:t>
+      </w:r>
+      <w:proofErr w:type="spellStart"/>
+      <w:r>
+        <w:t>apasarea</w:t>
+      </w:r>
+      <w:proofErr w:type="spellEnd"/>
+      <w:r>
+        <w:t xml:space="preserve"> </w:t>
+      </w:r>
+      <w:proofErr w:type="spellStart"/>
+      <w:r>
+        <w:t>butonului</w:t>
+      </w:r>
+      <w:proofErr w:type="spellEnd"/>
+      <w:r>
+        <w:t xml:space="preserve"> “cancel” </w:t>
+      </w:r>
+      <w:proofErr w:type="spellStart"/>
+      <w:r>
+        <w:t>vom</w:t>
+      </w:r>
+      <w:proofErr w:type="spellEnd"/>
+      <w:r>
+        <w:t xml:space="preserve"> fi </w:t>
+      </w:r>
+      <w:proofErr w:type="spellStart"/>
+      <w:r>
+        <w:t>redirectionati</w:t>
+      </w:r>
+      <w:proofErr w:type="spellEnd"/>
+      <w:r>
+        <w:t xml:space="preserve"> </w:t>
+      </w:r>
+      <w:proofErr w:type="spellStart"/>
+      <w:r>
+        <w:t>catre</w:t>
+      </w:r>
+      <w:proofErr w:type="spellEnd"/>
+      <w:r>
+        <w:t xml:space="preserve"> </w:t>
+      </w:r>
+      <w:proofErr w:type="spellStart"/>
+      <w:r>
+        <w:t>cosul</w:t>
+      </w:r>
+      <w:proofErr w:type="spellEnd"/>
+      <w:r>
+        <w:t xml:space="preserve"> de </w:t>
+      </w:r>
+      <w:proofErr w:type="spellStart"/>
+      <w:r>
+        <w:t>cumparaturi</w:t>
+      </w:r>
+      <w:proofErr w:type="spellEnd"/>
     </w:p>
     <w:p/>
     <w:p>
@@ -1242,7 +3715,55 @@
           <w:b/>
           <w:bCs/>
         </w:rPr>
-        <w:t>In form-ul “Checkout review” avem urmatoarele:</w:t>
+        <w:t>In form-</w:t>
+      </w:r>
+      <w:proofErr w:type="spellStart"/>
+      <w:r>
+        <w:rPr>
+          <w:b/>
+          <w:bCs/>
+        </w:rPr>
+        <w:t>ul</w:t>
+      </w:r>
+      <w:proofErr w:type="spellEnd"/>
+      <w:r>
+        <w:rPr>
+          <w:b/>
+          <w:bCs/>
+        </w:rPr>
+        <w:t xml:space="preserve"> “Checkout review” </w:t>
+      </w:r>
+      <w:proofErr w:type="spellStart"/>
+      <w:r>
+        <w:rPr>
+          <w:b/>
+          <w:bCs/>
+        </w:rPr>
+        <w:t>avem</w:t>
+      </w:r>
+      <w:proofErr w:type="spellEnd"/>
+      <w:r>
+        <w:rPr>
+          <w:b/>
+          <w:bCs/>
+        </w:rPr>
+        <w:t xml:space="preserve"> </w:t>
+      </w:r>
+      <w:proofErr w:type="spellStart"/>
+      <w:r>
+        <w:rPr>
+          <w:b/>
+          <w:bCs/>
+        </w:rPr>
+        <w:t>urmatoarele</w:t>
+      </w:r>
+      <w:proofErr w:type="spellEnd"/>
+      <w:r>
+        <w:rPr>
+          <w:b/>
+          <w:bCs/>
+        </w:rPr>
+        <w:t>:</w:t>
       </w:r>
     </w:p>
     <w:p/>
@@ -1254,8 +3775,61 @@
           <w:numId w:val="13"/>
         </w:numPr>
       </w:pPr>
-      <w:r>
-        <w:t>Descriere cu produsele din cosul de cumparaturi (cantitate si pret)</w:t>
+      <w:proofErr w:type="spellStart"/>
+      <w:r>
+        <w:t>Descriere</w:t>
+      </w:r>
+      <w:proofErr w:type="spellEnd"/>
+      <w:r>
+        <w:t xml:space="preserve"> cu </w:t>
+      </w:r>
+      <w:proofErr w:type="spellStart"/>
+      <w:r>
+        <w:t>produsele</w:t>
+      </w:r>
+      <w:proofErr w:type="spellEnd"/>
+      <w:r>
+        <w:t xml:space="preserve"> din </w:t>
+      </w:r>
+      <w:proofErr w:type="spellStart"/>
+      <w:r>
+        <w:t>cosul</w:t>
+      </w:r>
+      <w:proofErr w:type="spellEnd"/>
+      <w:r>
+        <w:t xml:space="preserve"> de </w:t>
+      </w:r>
+      <w:proofErr w:type="spellStart"/>
+      <w:r>
+        <w:t>cumparaturi</w:t>
+      </w:r>
+      <w:proofErr w:type="spellEnd"/>
+      <w:r>
+        <w:t xml:space="preserve"> (</w:t>
+      </w:r>
+      <w:proofErr w:type="spellStart"/>
+      <w:r>
+        <w:t>cantitate</w:t>
+      </w:r>
+      <w:proofErr w:type="spellEnd"/>
+      <w:r>
+        <w:t xml:space="preserve"> </w:t>
+      </w:r>
+      <w:proofErr w:type="spellStart"/>
+      <w:r>
+        <w:t>si</w:t>
+      </w:r>
+      <w:proofErr w:type="spellEnd"/>
+      <w:r>
+        <w:t xml:space="preserve"> </w:t>
+      </w:r>
+      <w:proofErr w:type="spellStart"/>
+      <w:r>
+        <w:t>pret</w:t>
+      </w:r>
+      <w:proofErr w:type="spellEnd"/>
+      <w:r>
+        <w:t>)</w:t>
       </w:r>
     </w:p>
     <w:p>
@@ -1296,17 +3870,54 @@
           <w:numId w:val="13"/>
         </w:numPr>
       </w:pPr>
+      <w:proofErr w:type="spellStart"/>
       <w:r>
         <w:t>S</w:t>
       </w:r>
       <w:r>
-        <w:t xml:space="preserve">ectiune cu pretul total </w:t>
+        <w:t>ectiune</w:t>
+      </w:r>
+      <w:proofErr w:type="spellEnd"/>
+      <w:r>
+        <w:t xml:space="preserve"> cu </w:t>
+      </w:r>
+      <w:proofErr w:type="spellStart"/>
+      <w:r>
+        <w:t>pretul</w:t>
+      </w:r>
+      <w:proofErr w:type="spellEnd"/>
+      <w:r>
+        <w:t xml:space="preserve"> total </w:t>
       </w:r>
       <w:r>
         <w:t>(</w:t>
       </w:r>
       <w:r>
-        <w:t xml:space="preserve"> suma tuturor produselor plus o taxa</w:t>
+        <w:t xml:space="preserve"> </w:t>
+      </w:r>
+      <w:proofErr w:type="spellStart"/>
+      <w:r>
+        <w:t>suma</w:t>
+      </w:r>
+      <w:proofErr w:type="spellEnd"/>
+      <w:r>
+        <w:t xml:space="preserve"> </w:t>
+      </w:r>
+      <w:proofErr w:type="spellStart"/>
+      <w:r>
+        <w:t>tuturor</w:t>
+      </w:r>
+      <w:proofErr w:type="spellEnd"/>
+      <w:r>
+        <w:t xml:space="preserve"> </w:t>
+      </w:r>
+      <w:proofErr w:type="spellStart"/>
+      <w:r>
+        <w:t>produselor</w:t>
+      </w:r>
+      <w:proofErr w:type="spellEnd"/>
+      <w:r>
+        <w:t xml:space="preserve"> plus o taxa</w:t>
       </w:r>
       <w:r>
         <w:t>)</w:t>
@@ -1321,7 +3932,87 @@
         </w:numPr>
       </w:pPr>
       <w:r>
-        <w:t>Un buton “cancel” in partea stanga jos prin care te redirectioneaza catre “lista de produse”</w:t>
+        <w:t xml:space="preserve">Un </w:t>
+      </w:r>
+      <w:proofErr w:type="spellStart"/>
+      <w:r>
+        <w:t>buton</w:t>
+      </w:r>
+      <w:proofErr w:type="spellEnd"/>
+      <w:r>
+        <w:t xml:space="preserve"> “cancel” in </w:t>
+      </w:r>
+      <w:proofErr w:type="spellStart"/>
+      <w:r>
+        <w:t>partea</w:t>
+      </w:r>
+      <w:proofErr w:type="spellEnd"/>
+      <w:r>
+        <w:t xml:space="preserve"> </w:t>
+      </w:r>
+      <w:proofErr w:type="spellStart"/>
+      <w:r>
+        <w:t>stanga</w:t>
+      </w:r>
+      <w:proofErr w:type="spellEnd"/>
+      <w:r>
+        <w:t xml:space="preserve"> </w:t>
+      </w:r>
+      <w:proofErr w:type="spellStart"/>
+      <w:r>
+        <w:t>jos</w:t>
+      </w:r>
+      <w:proofErr w:type="spellEnd"/>
+      <w:r>
+        <w:t xml:space="preserve"> </w:t>
+      </w:r>
+      <w:proofErr w:type="spellStart"/>
+      <w:r>
+        <w:t>prin</w:t>
+      </w:r>
+      <w:proofErr w:type="spellEnd"/>
+      <w:r>
+        <w:t xml:space="preserve"> care </w:t>
+      </w:r>
+      <w:proofErr w:type="spellStart"/>
+      <w:r>
+        <w:t>te</w:t>
+      </w:r>
+      <w:proofErr w:type="spellEnd"/>
+      <w:r>
+        <w:t xml:space="preserve"> </w:t>
+      </w:r>
+      <w:proofErr w:type="spellStart"/>
+      <w:r>
+        <w:t>redirectioneaza</w:t>
+      </w:r>
+      <w:proofErr w:type="spellEnd"/>
+      <w:r>
+        <w:t xml:space="preserve"> </w:t>
+      </w:r>
+      <w:proofErr w:type="spellStart"/>
+      <w:r>
+        <w:t>catre</w:t>
+      </w:r>
+      <w:proofErr w:type="spellEnd"/>
+      <w:r>
+        <w:t xml:space="preserve"> “</w:t>
+      </w:r>
+      <w:proofErr w:type="spellStart"/>
+      <w:r>
+        <w:t>lista</w:t>
+      </w:r>
+      <w:proofErr w:type="spellEnd"/>
+      <w:r>
+        <w:t xml:space="preserve"> de </w:t>
+      </w:r>
+      <w:proofErr w:type="spellStart"/>
+      <w:r>
+        <w:t>produse</w:t>
+      </w:r>
+      <w:proofErr w:type="spellEnd"/>
+      <w:r>
+        <w:t>”</w:t>
       </w:r>
     </w:p>
     <w:p>
@@ -1336,31 +4027,219 @@
         <w:t>Un</w:t>
       </w:r>
       <w:r>
-        <w:t xml:space="preserve"> buton “finish” care te redirectioneaza catre o pagina in care esti instiintat ca a fost plasata comanda</w:t>
-      </w:r>
+        <w:t xml:space="preserve"> </w:t>
+      </w:r>
+      <w:proofErr w:type="spellStart"/>
+      <w:r>
+        <w:t>buton</w:t>
+      </w:r>
+      <w:proofErr w:type="spellEnd"/>
+      <w:r>
+        <w:t xml:space="preserve"> “finish” care </w:t>
+      </w:r>
+      <w:proofErr w:type="spellStart"/>
+      <w:r>
+        <w:t>te</w:t>
+      </w:r>
+      <w:proofErr w:type="spellEnd"/>
+      <w:r>
+        <w:t xml:space="preserve"> </w:t>
+      </w:r>
+      <w:proofErr w:type="spellStart"/>
+      <w:r>
+        <w:t>redirectioneaza</w:t>
+      </w:r>
+      <w:proofErr w:type="spellEnd"/>
+      <w:r>
+        <w:t xml:space="preserve"> </w:t>
+      </w:r>
+      <w:proofErr w:type="spellStart"/>
+      <w:r>
+        <w:t>catre</w:t>
+      </w:r>
+      <w:proofErr w:type="spellEnd"/>
+      <w:r>
+        <w:t xml:space="preserve"> o </w:t>
+      </w:r>
+      <w:proofErr w:type="spellStart"/>
+      <w:r>
+        <w:t>pagina</w:t>
+      </w:r>
+      <w:proofErr w:type="spellEnd"/>
+      <w:r>
+        <w:t xml:space="preserve"> in care </w:t>
+      </w:r>
+      <w:proofErr w:type="spellStart"/>
+      <w:r>
+        <w:t>esti</w:t>
+      </w:r>
+      <w:proofErr w:type="spellEnd"/>
+      <w:r>
+        <w:t xml:space="preserve"> </w:t>
+      </w:r>
+      <w:proofErr w:type="spellStart"/>
+      <w:r>
+        <w:t>instiintat</w:t>
+      </w:r>
+      <w:proofErr w:type="spellEnd"/>
+      <w:r>
+        <w:t xml:space="preserve"> ca a </w:t>
+      </w:r>
+      <w:proofErr w:type="spellStart"/>
+      <w:r>
+        <w:t>fost</w:t>
+      </w:r>
+      <w:proofErr w:type="spellEnd"/>
+      <w:r>
+        <w:t xml:space="preserve"> </w:t>
+      </w:r>
+      <w:proofErr w:type="spellStart"/>
+      <w:r>
+        <w:t>plasata</w:t>
+      </w:r>
+      <w:proofErr w:type="spellEnd"/>
+      <w:r>
+        <w:t xml:space="preserve"> </w:t>
+      </w:r>
+      <w:proofErr w:type="spellStart"/>
+      <w:r>
+        <w:t>comanda</w:t>
+      </w:r>
+      <w:proofErr w:type="spellEnd"/>
       <w:r>
         <w:t xml:space="preserve"> (</w:t>
       </w:r>
       <w:r>
-        <w:t>In acest form avem un</w:t>
-      </w:r>
-      <w:r>
-        <w:t xml:space="preserve"> mesaj de informare</w:t>
-      </w:r>
+        <w:t xml:space="preserve">In </w:t>
+      </w:r>
+      <w:proofErr w:type="spellStart"/>
+      <w:r>
+        <w:t>acest</w:t>
+      </w:r>
+      <w:proofErr w:type="spellEnd"/>
+      <w:r>
+        <w:t xml:space="preserve"> form </w:t>
+      </w:r>
+      <w:proofErr w:type="spellStart"/>
+      <w:r>
+        <w:t>avem</w:t>
+      </w:r>
+      <w:proofErr w:type="spellEnd"/>
+      <w:r>
+        <w:t xml:space="preserve"> un</w:t>
+      </w:r>
+      <w:r>
+        <w:t xml:space="preserve"> </w:t>
+      </w:r>
+      <w:proofErr w:type="spellStart"/>
+      <w:r>
+        <w:t>mesaj</w:t>
+      </w:r>
+      <w:proofErr w:type="spellEnd"/>
+      <w:r>
+        <w:t xml:space="preserve"> de </w:t>
+      </w:r>
+      <w:proofErr w:type="spellStart"/>
+      <w:r>
+        <w:t>informare</w:t>
+      </w:r>
+      <w:proofErr w:type="spellEnd"/>
       <w:r>
         <w:t xml:space="preserve"> “</w:t>
       </w:r>
-      <w:r>
-        <w:t>comanda completa</w:t>
-      </w:r>
+      <w:proofErr w:type="spellStart"/>
+      <w:r>
+        <w:t>comanda</w:t>
+      </w:r>
+      <w:proofErr w:type="spellEnd"/>
+      <w:r>
+        <w:t xml:space="preserve"> </w:t>
+      </w:r>
+      <w:proofErr w:type="spellStart"/>
+      <w:r>
+        <w:t>completa</w:t>
+      </w:r>
+      <w:proofErr w:type="spellEnd"/>
       <w:r>
         <w:t>”</w:t>
       </w:r>
       <w:r>
-        <w:t xml:space="preserve"> si un</w:t>
-      </w:r>
-      <w:r>
-        <w:t xml:space="preserve"> buton in mijloc jos “back home” care te redirectioneaza catre “lista de produse”</w:t>
+        <w:t xml:space="preserve"> </w:t>
+      </w:r>
+      <w:proofErr w:type="spellStart"/>
+      <w:r>
+        <w:t>si</w:t>
+      </w:r>
+      <w:proofErr w:type="spellEnd"/>
+      <w:r>
+        <w:t xml:space="preserve"> un</w:t>
+      </w:r>
+      <w:r>
+        <w:t xml:space="preserve"> </w:t>
+      </w:r>
+      <w:proofErr w:type="spellStart"/>
+      <w:r>
+        <w:t>buton</w:t>
+      </w:r>
+      <w:proofErr w:type="spellEnd"/>
+      <w:r>
+        <w:t xml:space="preserve"> in </w:t>
+      </w:r>
+      <w:proofErr w:type="spellStart"/>
+      <w:r>
+        <w:t>mijloc</w:t>
+      </w:r>
+      <w:proofErr w:type="spellEnd"/>
+      <w:r>
+        <w:t xml:space="preserve"> </w:t>
+      </w:r>
+      <w:proofErr w:type="spellStart"/>
+      <w:r>
+        <w:t>jos</w:t>
+      </w:r>
+      <w:proofErr w:type="spellEnd"/>
+      <w:r>
+        <w:t xml:space="preserve"> “back home” care </w:t>
+      </w:r>
+      <w:proofErr w:type="spellStart"/>
+      <w:r>
+        <w:t>te</w:t>
+      </w:r>
+      <w:proofErr w:type="spellEnd"/>
+      <w:r>
+        <w:t xml:space="preserve"> </w:t>
+      </w:r>
+      <w:proofErr w:type="spellStart"/>
+      <w:r>
+        <w:t>redirectioneaza</w:t>
+      </w:r>
+      <w:proofErr w:type="spellEnd"/>
+      <w:r>
+        <w:t xml:space="preserve"> </w:t>
+      </w:r>
+      <w:proofErr w:type="spellStart"/>
+      <w:r>
+        <w:t>catre</w:t>
+      </w:r>
+      <w:proofErr w:type="spellEnd"/>
+      <w:r>
+        <w:t xml:space="preserve"> “</w:t>
+      </w:r>
+      <w:proofErr w:type="spellStart"/>
+      <w:r>
+        <w:t>lista</w:t>
+      </w:r>
+      <w:proofErr w:type="spellEnd"/>
+      <w:r>
+        <w:t xml:space="preserve"> de </w:t>
+      </w:r>
+      <w:proofErr w:type="spellStart"/>
+      <w:r>
+        <w:t>produse</w:t>
+      </w:r>
+      <w:proofErr w:type="spellEnd"/>
+      <w:r>
+        <w:t>”</w:t>
       </w:r>
       <w:r>
         <w:t>)</w:t>
@@ -1381,6 +4260,7 @@
           <w:szCs w:val="18"/>
         </w:rPr>
       </w:pPr>
+      <w:proofErr w:type="spellStart"/>
       <w:r>
         <w:rPr>
           <w:rFonts w:asciiTheme="majorHAnsi" w:hAnsiTheme="majorHAnsi" w:cstheme="majorHAnsi"/>
@@ -1388,7 +4268,17 @@
           <w:sz w:val="18"/>
           <w:szCs w:val="18"/>
         </w:rPr>
-        <w:t>Mentiuni:</w:t>
+        <w:t>Mentiuni</w:t>
+      </w:r>
+      <w:proofErr w:type="spellEnd"/>
+      <w:r>
+        <w:rPr>
+          <w:rFonts w:asciiTheme="majorHAnsi" w:hAnsiTheme="majorHAnsi" w:cstheme="majorHAnsi"/>
+          <w:color w:val="C0504D" w:themeColor="accent2"/>
+          <w:sz w:val="18"/>
+          <w:szCs w:val="18"/>
+        </w:rPr>
+        <w:t>:</w:t>
       </w:r>
     </w:p>
     <w:p>
@@ -1412,8 +4302,219 @@
           <w:sz w:val="18"/>
           <w:szCs w:val="18"/>
         </w:rPr>
-        <w:t>Dupa revenirea la pagina principala/lista de produse, cosul de cumparaturi ar trebui sa fie gol</w:t>
-      </w:r>
+        <w:t xml:space="preserve">Dupa </w:t>
+      </w:r>
+      <w:proofErr w:type="spellStart"/>
+      <w:r>
+        <w:rPr>
+          <w:rFonts w:asciiTheme="majorHAnsi" w:hAnsiTheme="majorHAnsi" w:cstheme="majorHAnsi"/>
+          <w:color w:val="C0504D" w:themeColor="accent2"/>
+          <w:sz w:val="18"/>
+          <w:szCs w:val="18"/>
+        </w:rPr>
+        <w:t>revenirea</w:t>
+      </w:r>
+      <w:proofErr w:type="spellEnd"/>
+      <w:r>
+        <w:rPr>
+          <w:rFonts w:asciiTheme="majorHAnsi" w:hAnsiTheme="majorHAnsi" w:cstheme="majorHAnsi"/>
+          <w:color w:val="C0504D" w:themeColor="accent2"/>
+          <w:sz w:val="18"/>
+          <w:szCs w:val="18"/>
+        </w:rPr>
+        <w:t xml:space="preserve"> la </w:t>
+      </w:r>
+      <w:proofErr w:type="spellStart"/>
+      <w:r>
+        <w:rPr>
+          <w:rFonts w:asciiTheme="majorHAnsi" w:hAnsiTheme="majorHAnsi" w:cstheme="majorHAnsi"/>
+          <w:color w:val="C0504D" w:themeColor="accent2"/>
+          <w:sz w:val="18"/>
+          <w:szCs w:val="18"/>
+        </w:rPr>
+        <w:t>pagina</w:t>
+      </w:r>
+      <w:proofErr w:type="spellEnd"/>
+      <w:r>
+        <w:rPr>
+          <w:rFonts w:asciiTheme="majorHAnsi" w:hAnsiTheme="majorHAnsi" w:cstheme="majorHAnsi"/>
+          <w:color w:val="C0504D" w:themeColor="accent2"/>
+          <w:sz w:val="18"/>
+          <w:szCs w:val="18"/>
+        </w:rPr>
+        <w:t xml:space="preserve"> </w:t>
+      </w:r>
+      <w:proofErr w:type="spellStart"/>
+      <w:r>
+        <w:rPr>
+          <w:rFonts w:asciiTheme="majorHAnsi" w:hAnsiTheme="majorHAnsi" w:cstheme="majorHAnsi"/>
+          <w:color w:val="C0504D" w:themeColor="accent2"/>
+          <w:sz w:val="18"/>
+          <w:szCs w:val="18"/>
+        </w:rPr>
+        <w:t>principala</w:t>
+      </w:r>
+      <w:proofErr w:type="spellEnd"/>
+      <w:r>
+        <w:rPr>
+          <w:rFonts w:asciiTheme="majorHAnsi" w:hAnsiTheme="majorHAnsi" w:cstheme="majorHAnsi"/>
+          <w:color w:val="C0504D" w:themeColor="accent2"/>
+          <w:sz w:val="18"/>
+          <w:szCs w:val="18"/>
+        </w:rPr>
+        <w:t>/</w:t>
+      </w:r>
+      <w:proofErr w:type="spellStart"/>
+      <w:r>
+        <w:rPr>
+          <w:rFonts w:asciiTheme="majorHAnsi" w:hAnsiTheme="majorHAnsi" w:cstheme="majorHAnsi"/>
+          <w:color w:val="C0504D" w:themeColor="accent2"/>
+          <w:sz w:val="18"/>
+          <w:szCs w:val="18"/>
+        </w:rPr>
+        <w:t>lista</w:t>
+      </w:r>
+      <w:proofErr w:type="spellEnd"/>
+      <w:r>
+        <w:rPr>
+          <w:rFonts w:asciiTheme="majorHAnsi" w:hAnsiTheme="majorHAnsi" w:cstheme="majorHAnsi"/>
+          <w:color w:val="C0504D" w:themeColor="accent2"/>
+          <w:sz w:val="18"/>
+          <w:szCs w:val="18"/>
+        </w:rPr>
+        <w:t xml:space="preserve"> de </w:t>
+      </w:r>
+      <w:proofErr w:type="spellStart"/>
+      <w:r>
+        <w:rPr>
+          <w:rFonts w:asciiTheme="majorHAnsi" w:hAnsiTheme="majorHAnsi" w:cstheme="majorHAnsi"/>
+          <w:color w:val="C0504D" w:themeColor="accent2"/>
+          <w:sz w:val="18"/>
+          <w:szCs w:val="18"/>
+        </w:rPr>
+        <w:t>produse</w:t>
+      </w:r>
+      <w:proofErr w:type="spellEnd"/>
+      <w:r>
+        <w:rPr>
+          <w:rFonts w:asciiTheme="majorHAnsi" w:hAnsiTheme="majorHAnsi" w:cstheme="majorHAnsi"/>
+          <w:color w:val="C0504D" w:themeColor="accent2"/>
+          <w:sz w:val="18"/>
+          <w:szCs w:val="18"/>
+        </w:rPr>
+        <w:t xml:space="preserve">, </w:t>
+      </w:r>
+      <w:proofErr w:type="spellStart"/>
+      <w:r>
+        <w:rPr>
+          <w:rFonts w:asciiTheme="majorHAnsi" w:hAnsiTheme="majorHAnsi" w:cstheme="majorHAnsi"/>
+          <w:color w:val="C0504D" w:themeColor="accent2"/>
+          <w:sz w:val="18"/>
+          <w:szCs w:val="18"/>
+        </w:rPr>
+        <w:t>cosul</w:t>
+      </w:r>
+      <w:proofErr w:type="spellEnd"/>
+      <w:r>
+        <w:rPr>
+          <w:rFonts w:asciiTheme="majorHAnsi" w:hAnsiTheme="majorHAnsi" w:cstheme="majorHAnsi"/>
+          <w:color w:val="C0504D" w:themeColor="accent2"/>
+          <w:sz w:val="18"/>
+          <w:szCs w:val="18"/>
+        </w:rPr>
+        <w:t xml:space="preserve"> de </w:t>
+      </w:r>
+      <w:proofErr w:type="spellStart"/>
+      <w:r>
+        <w:rPr>
+          <w:rFonts w:asciiTheme="majorHAnsi" w:hAnsiTheme="majorHAnsi" w:cstheme="majorHAnsi"/>
+          <w:color w:val="C0504D" w:themeColor="accent2"/>
+          <w:sz w:val="18"/>
+          <w:szCs w:val="18"/>
+        </w:rPr>
+        <w:t>cumparaturi</w:t>
+      </w:r>
+      <w:proofErr w:type="spellEnd"/>
+      <w:r>
+        <w:rPr>
+          <w:rFonts w:asciiTheme="majorHAnsi" w:hAnsiTheme="majorHAnsi" w:cstheme="majorHAnsi"/>
+          <w:color w:val="C0504D" w:themeColor="accent2"/>
+          <w:sz w:val="18"/>
+          <w:szCs w:val="18"/>
+        </w:rPr>
+        <w:t xml:space="preserve"> </w:t>
+      </w:r>
+      <w:proofErr w:type="spellStart"/>
+      <w:r>
+        <w:rPr>
+          <w:rFonts w:asciiTheme="majorHAnsi" w:hAnsiTheme="majorHAnsi" w:cstheme="majorHAnsi"/>
+          <w:color w:val="C0504D" w:themeColor="accent2"/>
+          <w:sz w:val="18"/>
+          <w:szCs w:val="18"/>
+        </w:rPr>
+        <w:t>ar</w:t>
+      </w:r>
+      <w:proofErr w:type="spellEnd"/>
+      <w:r>
+        <w:rPr>
+          <w:rFonts w:asciiTheme="majorHAnsi" w:hAnsiTheme="majorHAnsi" w:cstheme="majorHAnsi"/>
+          <w:color w:val="C0504D" w:themeColor="accent2"/>
+          <w:sz w:val="18"/>
+          <w:szCs w:val="18"/>
+        </w:rPr>
+        <w:t xml:space="preserve"> </w:t>
+      </w:r>
+      <w:proofErr w:type="spellStart"/>
+      <w:r>
+        <w:rPr>
+          <w:rFonts w:asciiTheme="majorHAnsi" w:hAnsiTheme="majorHAnsi" w:cstheme="majorHAnsi"/>
+          <w:color w:val="C0504D" w:themeColor="accent2"/>
+          <w:sz w:val="18"/>
+          <w:szCs w:val="18"/>
+        </w:rPr>
+        <w:t>trebui</w:t>
+      </w:r>
+      <w:proofErr w:type="spellEnd"/>
+      <w:r>
+        <w:rPr>
+          <w:rFonts w:asciiTheme="majorHAnsi" w:hAnsiTheme="majorHAnsi" w:cstheme="majorHAnsi"/>
+          <w:color w:val="C0504D" w:themeColor="accent2"/>
+          <w:sz w:val="18"/>
+          <w:szCs w:val="18"/>
+        </w:rPr>
+        <w:t xml:space="preserve"> </w:t>
+      </w:r>
+      <w:proofErr w:type="spellStart"/>
+      <w:r>
+        <w:rPr>
+          <w:rFonts w:asciiTheme="majorHAnsi" w:hAnsiTheme="majorHAnsi" w:cstheme="majorHAnsi"/>
+          <w:color w:val="C0504D" w:themeColor="accent2"/>
+          <w:sz w:val="18"/>
+          <w:szCs w:val="18"/>
+        </w:rPr>
+        <w:t>sa</w:t>
+      </w:r>
+      <w:proofErr w:type="spellEnd"/>
+      <w:r>
+        <w:rPr>
+          <w:rFonts w:asciiTheme="majorHAnsi" w:hAnsiTheme="majorHAnsi" w:cstheme="majorHAnsi"/>
+          <w:color w:val="C0504D" w:themeColor="accent2"/>
+          <w:sz w:val="18"/>
+          <w:szCs w:val="18"/>
+        </w:rPr>
+        <w:t xml:space="preserve"> fie </w:t>
+      </w:r>
+      <w:proofErr w:type="spellStart"/>
+      <w:r>
+        <w:rPr>
+          <w:rFonts w:asciiTheme="majorHAnsi" w:hAnsiTheme="majorHAnsi" w:cstheme="majorHAnsi"/>
+          <w:color w:val="C0504D" w:themeColor="accent2"/>
+          <w:sz w:val="18"/>
+          <w:szCs w:val="18"/>
+        </w:rPr>
+        <w:t>gol</w:t>
+      </w:r>
+      <w:proofErr w:type="spellEnd"/>
     </w:p>
     <w:p/>
     <w:sectPr>

--- a/Cerinte client Webshop_review.docx
+++ b/Cerinte client Webshop_review.docx
@@ -14,161 +14,31 @@
           <w:b/>
           <w:bCs/>
         </w:rPr>
-        <w:t xml:space="preserve">Site web de e-commerce </w:t>
-      </w:r>
-      <w:proofErr w:type="spellStart"/>
-      <w:r>
+        <w:t>Site web de e-commerce prin care clientul doreste sa puna in vanzare anumite produse.</w:t>
+      </w:r>
+    </w:p>
+    <w:p/>
+    <w:p>
+      <w:pPr>
         <w:rPr>
           <w:b/>
           <w:bCs/>
         </w:rPr>
-        <w:t>prin</w:t>
-      </w:r>
-      <w:proofErr w:type="spellEnd"/>
+      </w:pPr>
       <w:r>
         <w:rPr>
           <w:b/>
           <w:bCs/>
         </w:rPr>
-        <w:t xml:space="preserve"> care </w:t>
-      </w:r>
-      <w:proofErr w:type="spellStart"/>
+        <w:t>Info</w:t>
+      </w:r>
       <w:r>
         <w:rPr>
           <w:b/>
           <w:bCs/>
         </w:rPr>
-        <w:t>clientul</w:t>
-      </w:r>
-      <w:proofErr w:type="spellEnd"/>
-      <w:r>
-        <w:rPr>
-          <w:b/>
-          <w:bCs/>
-        </w:rPr>
-        <w:t xml:space="preserve"> </w:t>
-      </w:r>
-      <w:proofErr w:type="spellStart"/>
-      <w:r>
-        <w:rPr>
-          <w:b/>
-          <w:bCs/>
-        </w:rPr>
-        <w:t>doreste</w:t>
-      </w:r>
-      <w:proofErr w:type="spellEnd"/>
-      <w:r>
-        <w:rPr>
-          <w:b/>
-          <w:bCs/>
-        </w:rPr>
-        <w:t xml:space="preserve"> </w:t>
-      </w:r>
-      <w:proofErr w:type="spellStart"/>
-      <w:r>
-        <w:rPr>
-          <w:b/>
-          <w:bCs/>
-        </w:rPr>
-        <w:t>sa</w:t>
-      </w:r>
-      <w:proofErr w:type="spellEnd"/>
-      <w:r>
-        <w:rPr>
-          <w:b/>
-          <w:bCs/>
-        </w:rPr>
-        <w:t xml:space="preserve"> </w:t>
-      </w:r>
-      <w:proofErr w:type="spellStart"/>
-      <w:r>
-        <w:rPr>
-          <w:b/>
-          <w:bCs/>
-        </w:rPr>
-        <w:t>puna</w:t>
-      </w:r>
-      <w:proofErr w:type="spellEnd"/>
-      <w:r>
-        <w:rPr>
-          <w:b/>
-          <w:bCs/>
-        </w:rPr>
-        <w:t xml:space="preserve"> in </w:t>
-      </w:r>
-      <w:proofErr w:type="spellStart"/>
-      <w:r>
-        <w:rPr>
-          <w:b/>
-          <w:bCs/>
-        </w:rPr>
-        <w:t>vanzare</w:t>
-      </w:r>
-      <w:proofErr w:type="spellEnd"/>
-      <w:r>
-        <w:rPr>
-          <w:b/>
-          <w:bCs/>
-        </w:rPr>
-        <w:t xml:space="preserve"> </w:t>
-      </w:r>
-      <w:proofErr w:type="spellStart"/>
-      <w:r>
-        <w:rPr>
-          <w:b/>
-          <w:bCs/>
-        </w:rPr>
-        <w:t>anumite</w:t>
-      </w:r>
-      <w:proofErr w:type="spellEnd"/>
-      <w:r>
-        <w:rPr>
-          <w:b/>
-          <w:bCs/>
-        </w:rPr>
-        <w:t xml:space="preserve"> </w:t>
-      </w:r>
-      <w:proofErr w:type="spellStart"/>
-      <w:r>
-        <w:rPr>
-          <w:b/>
-          <w:bCs/>
-        </w:rPr>
-        <w:t>produse</w:t>
-      </w:r>
-      <w:proofErr w:type="spellEnd"/>
-      <w:r>
-        <w:rPr>
-          <w:b/>
-          <w:bCs/>
-        </w:rPr>
-        <w:t>.</w:t>
-      </w:r>
-    </w:p>
-    <w:p/>
-    <w:p>
-      <w:pPr>
-        <w:rPr>
-          <w:b/>
-          <w:bCs/>
-        </w:rPr>
-      </w:pPr>
-      <w:proofErr w:type="spellStart"/>
-      <w:r>
-        <w:rPr>
-          <w:b/>
-          <w:bCs/>
-        </w:rPr>
-        <w:t>Info</w:t>
-      </w:r>
-      <w:r>
-        <w:rPr>
-          <w:b/>
-          <w:bCs/>
-        </w:rPr>
         <w:t>rmatii</w:t>
       </w:r>
-      <w:proofErr w:type="spellEnd"/>
       <w:r>
         <w:rPr>
           <w:b/>
@@ -186,62 +56,12 @@
           <w:numId w:val="2"/>
         </w:numPr>
       </w:pPr>
-      <w:proofErr w:type="spellStart"/>
-      <w:r>
-        <w:t>Magazinul</w:t>
-      </w:r>
-      <w:proofErr w:type="spellEnd"/>
-      <w:r>
-        <w:t xml:space="preserve"> se </w:t>
-      </w:r>
-      <w:proofErr w:type="spellStart"/>
-      <w:r>
-        <w:t>poate</w:t>
-      </w:r>
-      <w:proofErr w:type="spellEnd"/>
+      <w:r>
+        <w:t>Magazinul se poate accesa de pe pc printr-un browser sau un dispozitiv mobil</w:t>
+      </w:r>
       <w:r>
         <w:t xml:space="preserve"> </w:t>
       </w:r>
-      <w:proofErr w:type="spellStart"/>
-      <w:r>
-        <w:t>accesa</w:t>
-      </w:r>
-      <w:proofErr w:type="spellEnd"/>
-      <w:r>
-        <w:t xml:space="preserve"> de pe pc </w:t>
-      </w:r>
-      <w:proofErr w:type="spellStart"/>
-      <w:r>
-        <w:t>printr</w:t>
-      </w:r>
-      <w:proofErr w:type="spellEnd"/>
-      <w:r>
-        <w:t xml:space="preserve">-un browser </w:t>
-      </w:r>
-      <w:proofErr w:type="spellStart"/>
-      <w:r>
-        <w:t>sau</w:t>
-      </w:r>
-      <w:proofErr w:type="spellEnd"/>
-      <w:r>
-        <w:t xml:space="preserve"> un </w:t>
-      </w:r>
-      <w:proofErr w:type="spellStart"/>
-      <w:r>
-        <w:t>dispozitiv</w:t>
-      </w:r>
-      <w:proofErr w:type="spellEnd"/>
-      <w:r>
-        <w:t xml:space="preserve"> </w:t>
-      </w:r>
-      <w:proofErr w:type="spellStart"/>
-      <w:r>
-        <w:t>mobil</w:t>
-      </w:r>
-      <w:proofErr w:type="spellEnd"/>
-      <w:r>
-        <w:t xml:space="preserve"> </w:t>
-      </w:r>
       <w:r>
         <w:t>Chrome Version</w:t>
       </w:r>
@@ -249,23 +69,7 @@
         <w:t>:</w:t>
       </w:r>
       <w:r>
-        <w:t xml:space="preserve"> 119.0.6045.160 </w:t>
-      </w:r>
-      <w:proofErr w:type="spellStart"/>
-      <w:r>
-        <w:t>sau</w:t>
-      </w:r>
-      <w:proofErr w:type="spellEnd"/>
-      <w:r>
-        <w:t xml:space="preserve"> </w:t>
-      </w:r>
-      <w:proofErr w:type="spellStart"/>
-      <w:r>
-        <w:t>mai</w:t>
-      </w:r>
-      <w:proofErr w:type="spellEnd"/>
-      <w:r>
-        <w:t xml:space="preserve"> mare</w:t>
+        <w:t xml:space="preserve"> 119.0.6045.160 sau mai mare</w:t>
       </w:r>
     </w:p>
     <w:p/>
@@ -280,75 +84,14 @@
       <w:r>
         <w:t xml:space="preserve">Cand </w:t>
       </w:r>
-      <w:proofErr w:type="spellStart"/>
+      <w:proofErr w:type="gramStart"/>
       <w:r>
         <w:t>link.ul</w:t>
       </w:r>
-      <w:proofErr w:type="spellEnd"/>
-      <w:r>
-        <w:t xml:space="preserve"> </w:t>
-      </w:r>
-      <w:proofErr w:type="spellStart"/>
-      <w:r>
-        <w:t>este</w:t>
-      </w:r>
-      <w:proofErr w:type="spellEnd"/>
-      <w:r>
-        <w:t xml:space="preserve"> </w:t>
-      </w:r>
-      <w:proofErr w:type="spellStart"/>
-      <w:r>
-        <w:t>accesat</w:t>
-      </w:r>
-      <w:proofErr w:type="spellEnd"/>
-      <w:r>
-        <w:t xml:space="preserve"> </w:t>
-      </w:r>
-      <w:proofErr w:type="spellStart"/>
-      <w:r>
-        <w:t>va</w:t>
-      </w:r>
-      <w:proofErr w:type="spellEnd"/>
-      <w:r>
-        <w:t xml:space="preserve"> </w:t>
-      </w:r>
-      <w:proofErr w:type="spellStart"/>
-      <w:r>
-        <w:t>aparea</w:t>
-      </w:r>
-      <w:proofErr w:type="spellEnd"/>
-      <w:r>
-        <w:t xml:space="preserve"> o </w:t>
-      </w:r>
-      <w:proofErr w:type="spellStart"/>
-      <w:r>
-        <w:t>interfata</w:t>
-      </w:r>
-      <w:proofErr w:type="spellEnd"/>
-      <w:r>
-        <w:t xml:space="preserve"> de login cu 2 </w:t>
-      </w:r>
-      <w:proofErr w:type="spellStart"/>
-      <w:r>
-        <w:t>campuri</w:t>
-      </w:r>
-      <w:proofErr w:type="spellEnd"/>
-      <w:r>
-        <w:t xml:space="preserve"> (username, password) </w:t>
-      </w:r>
-      <w:proofErr w:type="spellStart"/>
-      <w:r>
-        <w:t>si</w:t>
-      </w:r>
-      <w:proofErr w:type="spellEnd"/>
-      <w:r>
-        <w:t xml:space="preserve"> un </w:t>
-      </w:r>
-      <w:proofErr w:type="spellStart"/>
-      <w:r>
-        <w:t>buton</w:t>
-      </w:r>
-      <w:proofErr w:type="spellEnd"/>
+      <w:proofErr w:type="gramEnd"/>
+      <w:r>
+        <w:t xml:space="preserve"> este accesat va aparea o interfata de login cu 2 campuri (username, password) si un buton</w:t>
+      </w:r>
       <w:r>
         <w:t xml:space="preserve"> “</w:t>
       </w:r>
@@ -371,7 +114,6 @@
       </w:pPr>
       <w:bookmarkStart w:id="0" w:name="_8t85rb9tfynt" w:colFirst="0" w:colLast="0"/>
       <w:bookmarkEnd w:id="0"/>
-      <w:proofErr w:type="spellStart"/>
       <w:r>
         <w:rPr>
           <w:rFonts w:asciiTheme="majorHAnsi" w:hAnsiTheme="majorHAnsi" w:cstheme="majorHAnsi"/>
@@ -379,17 +121,7 @@
           <w:sz w:val="18"/>
           <w:szCs w:val="18"/>
         </w:rPr>
-        <w:t>Mentiuni</w:t>
-      </w:r>
-      <w:proofErr w:type="spellEnd"/>
-      <w:r>
-        <w:rPr>
-          <w:rFonts w:asciiTheme="majorHAnsi" w:hAnsiTheme="majorHAnsi" w:cstheme="majorHAnsi"/>
-          <w:color w:val="FF0000"/>
-          <w:sz w:val="18"/>
-          <w:szCs w:val="18"/>
-        </w:rPr>
-        <w:t>:</w:t>
+        <w:t>Mentiuni:</w:t>
       </w:r>
     </w:p>
     <w:p>
@@ -415,7 +147,6 @@
           <w:szCs w:val="18"/>
         </w:rPr>
       </w:pPr>
-      <w:proofErr w:type="spellStart"/>
       <w:r>
         <w:rPr>
           <w:rFonts w:asciiTheme="majorHAnsi" w:eastAsia="Roboto" w:hAnsiTheme="majorHAnsi" w:cstheme="majorHAnsi"/>
@@ -424,84 +155,7 @@
           <w:szCs w:val="18"/>
           <w:highlight w:val="white"/>
         </w:rPr>
-        <w:t>Datele</w:t>
-      </w:r>
-      <w:proofErr w:type="spellEnd"/>
-      <w:r>
-        <w:rPr>
-          <w:rFonts w:asciiTheme="majorHAnsi" w:eastAsia="Roboto" w:hAnsiTheme="majorHAnsi" w:cstheme="majorHAnsi"/>
-          <w:color w:val="FF0000"/>
-          <w:sz w:val="18"/>
-          <w:szCs w:val="18"/>
-          <w:highlight w:val="white"/>
-        </w:rPr>
-        <w:t xml:space="preserve"> sunt </w:t>
-      </w:r>
-      <w:proofErr w:type="spellStart"/>
-      <w:r>
-        <w:rPr>
-          <w:rFonts w:asciiTheme="majorHAnsi" w:eastAsia="Roboto" w:hAnsiTheme="majorHAnsi" w:cstheme="majorHAnsi"/>
-          <w:color w:val="FF0000"/>
-          <w:sz w:val="18"/>
-          <w:szCs w:val="18"/>
-          <w:highlight w:val="white"/>
-        </w:rPr>
-        <w:t>gresite</w:t>
-      </w:r>
-      <w:proofErr w:type="spellEnd"/>
-      <w:r>
-        <w:rPr>
-          <w:rFonts w:asciiTheme="majorHAnsi" w:eastAsia="Roboto" w:hAnsiTheme="majorHAnsi" w:cstheme="majorHAnsi"/>
-          <w:color w:val="FF0000"/>
-          <w:sz w:val="18"/>
-          <w:szCs w:val="18"/>
-          <w:highlight w:val="white"/>
-        </w:rPr>
-        <w:t xml:space="preserve"> =&gt; </w:t>
-      </w:r>
-      <w:proofErr w:type="spellStart"/>
-      <w:r>
-        <w:rPr>
-          <w:rFonts w:asciiTheme="majorHAnsi" w:eastAsia="Roboto" w:hAnsiTheme="majorHAnsi" w:cstheme="majorHAnsi"/>
-          <w:color w:val="FF0000"/>
-          <w:sz w:val="18"/>
-          <w:szCs w:val="18"/>
-          <w:highlight w:val="white"/>
-        </w:rPr>
-        <w:t>mesajul</w:t>
-      </w:r>
-      <w:proofErr w:type="spellEnd"/>
-      <w:r>
-        <w:rPr>
-          <w:rFonts w:asciiTheme="majorHAnsi" w:eastAsia="Roboto" w:hAnsiTheme="majorHAnsi" w:cstheme="majorHAnsi"/>
-          <w:color w:val="FF0000"/>
-          <w:sz w:val="18"/>
-          <w:szCs w:val="18"/>
-          <w:highlight w:val="white"/>
-        </w:rPr>
-        <w:t xml:space="preserve"> “Epic </w:t>
-      </w:r>
-      <w:proofErr w:type="spellStart"/>
-      <w:r>
-        <w:rPr>
-          <w:rFonts w:asciiTheme="majorHAnsi" w:eastAsia="Roboto" w:hAnsiTheme="majorHAnsi" w:cstheme="majorHAnsi"/>
-          <w:color w:val="FF0000"/>
-          <w:sz w:val="18"/>
-          <w:szCs w:val="18"/>
-          <w:highlight w:val="white"/>
-        </w:rPr>
-        <w:t>sadface</w:t>
-      </w:r>
-      <w:proofErr w:type="spellEnd"/>
-      <w:r>
-        <w:rPr>
-          <w:rFonts w:asciiTheme="majorHAnsi" w:eastAsia="Roboto" w:hAnsiTheme="majorHAnsi" w:cstheme="majorHAnsi"/>
-          <w:color w:val="FF0000"/>
-          <w:sz w:val="18"/>
-          <w:szCs w:val="18"/>
-          <w:highlight w:val="white"/>
-        </w:rPr>
-        <w:t>: Username and password do not match any user in this service</w:t>
+        <w:t>Datele sunt gresite =&gt; mesajul “Epic sadface: Username and password do not match any user in this service</w:t>
       </w:r>
       <w:r>
         <w:rPr>
@@ -527,7 +181,6 @@
           <w:szCs w:val="18"/>
         </w:rPr>
       </w:pPr>
-      <w:proofErr w:type="spellStart"/>
       <w:r>
         <w:rPr>
           <w:rFonts w:asciiTheme="majorHAnsi" w:eastAsia="Roboto" w:hAnsiTheme="majorHAnsi" w:cstheme="majorHAnsi"/>
@@ -535,9 +188,8 @@
           <w:sz w:val="18"/>
           <w:szCs w:val="18"/>
         </w:rPr>
-        <w:t>Campul</w:t>
-      </w:r>
-      <w:proofErr w:type="spellEnd"/>
+        <w:t>Campul username este necompletat =&gt; mesajul: “</w:t>
+      </w:r>
       <w:r>
         <w:rPr>
           <w:rFonts w:asciiTheme="majorHAnsi" w:eastAsia="Roboto" w:hAnsiTheme="majorHAnsi" w:cstheme="majorHAnsi"/>
@@ -545,96 +197,7 @@
           <w:sz w:val="18"/>
           <w:szCs w:val="18"/>
         </w:rPr>
-        <w:t xml:space="preserve"> username </w:t>
-      </w:r>
-      <w:proofErr w:type="spellStart"/>
-      <w:r>
-        <w:rPr>
-          <w:rFonts w:asciiTheme="majorHAnsi" w:eastAsia="Roboto" w:hAnsiTheme="majorHAnsi" w:cstheme="majorHAnsi"/>
-          <w:color w:val="FF0000"/>
-          <w:sz w:val="18"/>
-          <w:szCs w:val="18"/>
-        </w:rPr>
-        <w:t>este</w:t>
-      </w:r>
-      <w:proofErr w:type="spellEnd"/>
-      <w:r>
-        <w:rPr>
-          <w:rFonts w:asciiTheme="majorHAnsi" w:eastAsia="Roboto" w:hAnsiTheme="majorHAnsi" w:cstheme="majorHAnsi"/>
-          <w:color w:val="FF0000"/>
-          <w:sz w:val="18"/>
-          <w:szCs w:val="18"/>
-        </w:rPr>
-        <w:t xml:space="preserve"> </w:t>
-      </w:r>
-      <w:proofErr w:type="spellStart"/>
-      <w:r>
-        <w:rPr>
-          <w:rFonts w:asciiTheme="majorHAnsi" w:eastAsia="Roboto" w:hAnsiTheme="majorHAnsi" w:cstheme="majorHAnsi"/>
-          <w:color w:val="FF0000"/>
-          <w:sz w:val="18"/>
-          <w:szCs w:val="18"/>
-        </w:rPr>
-        <w:t>necompletat</w:t>
-      </w:r>
-      <w:proofErr w:type="spellEnd"/>
-      <w:r>
-        <w:rPr>
-          <w:rFonts w:asciiTheme="majorHAnsi" w:eastAsia="Roboto" w:hAnsiTheme="majorHAnsi" w:cstheme="majorHAnsi"/>
-          <w:color w:val="FF0000"/>
-          <w:sz w:val="18"/>
-          <w:szCs w:val="18"/>
-        </w:rPr>
-        <w:t xml:space="preserve"> =&gt; </w:t>
-      </w:r>
-      <w:proofErr w:type="spellStart"/>
-      <w:r>
-        <w:rPr>
-          <w:rFonts w:asciiTheme="majorHAnsi" w:eastAsia="Roboto" w:hAnsiTheme="majorHAnsi" w:cstheme="majorHAnsi"/>
-          <w:color w:val="FF0000"/>
-          <w:sz w:val="18"/>
-          <w:szCs w:val="18"/>
-        </w:rPr>
-        <w:t>mesajul</w:t>
-      </w:r>
-      <w:proofErr w:type="spellEnd"/>
-      <w:r>
-        <w:rPr>
-          <w:rFonts w:asciiTheme="majorHAnsi" w:eastAsia="Roboto" w:hAnsiTheme="majorHAnsi" w:cstheme="majorHAnsi"/>
-          <w:color w:val="FF0000"/>
-          <w:sz w:val="18"/>
-          <w:szCs w:val="18"/>
-        </w:rPr>
-        <w:t>: “</w:t>
-      </w:r>
-      <w:r>
-        <w:rPr>
-          <w:rFonts w:asciiTheme="majorHAnsi" w:eastAsia="Roboto" w:hAnsiTheme="majorHAnsi" w:cstheme="majorHAnsi"/>
-          <w:color w:val="FF0000"/>
-          <w:sz w:val="18"/>
-          <w:szCs w:val="18"/>
-        </w:rPr>
-        <w:t xml:space="preserve">Epic </w:t>
-      </w:r>
-      <w:proofErr w:type="spellStart"/>
-      <w:r>
-        <w:rPr>
-          <w:rFonts w:asciiTheme="majorHAnsi" w:eastAsia="Roboto" w:hAnsiTheme="majorHAnsi" w:cstheme="majorHAnsi"/>
-          <w:color w:val="FF0000"/>
-          <w:sz w:val="18"/>
-          <w:szCs w:val="18"/>
-        </w:rPr>
-        <w:t>sadface</w:t>
-      </w:r>
-      <w:proofErr w:type="spellEnd"/>
-      <w:r>
-        <w:rPr>
-          <w:rFonts w:asciiTheme="majorHAnsi" w:eastAsia="Roboto" w:hAnsiTheme="majorHAnsi" w:cstheme="majorHAnsi"/>
-          <w:color w:val="FF0000"/>
-          <w:sz w:val="18"/>
-          <w:szCs w:val="18"/>
-        </w:rPr>
-        <w:t>: Username is required</w:t>
+        <w:t>Epic sadface: Username is required</w:t>
       </w:r>
       <w:r>
         <w:rPr>
@@ -660,7 +223,6 @@
           <w:szCs w:val="18"/>
         </w:rPr>
       </w:pPr>
-      <w:proofErr w:type="spellStart"/>
       <w:r>
         <w:rPr>
           <w:rFonts w:asciiTheme="majorHAnsi" w:eastAsia="Roboto" w:hAnsiTheme="majorHAnsi" w:cstheme="majorHAnsi"/>
@@ -677,9 +239,8 @@
           <w:sz w:val="18"/>
           <w:szCs w:val="18"/>
         </w:rPr>
-        <w:t>ampul</w:t>
-      </w:r>
-      <w:proofErr w:type="spellEnd"/>
+        <w:t>ampul password este necompletat</w:t>
+      </w:r>
       <w:r>
         <w:rPr>
           <w:rFonts w:asciiTheme="majorHAnsi" w:eastAsia="Roboto" w:hAnsiTheme="majorHAnsi" w:cstheme="majorHAnsi"/>
@@ -687,9 +248,8 @@
           <w:sz w:val="18"/>
           <w:szCs w:val="18"/>
         </w:rPr>
-        <w:t xml:space="preserve"> password </w:t>
-      </w:r>
-      <w:proofErr w:type="spellStart"/>
+        <w:t xml:space="preserve"> =&gt; mesajul</w:t>
+      </w:r>
       <w:r>
         <w:rPr>
           <w:rFonts w:asciiTheme="majorHAnsi" w:eastAsia="Roboto" w:hAnsiTheme="majorHAnsi" w:cstheme="majorHAnsi"/>
@@ -697,9 +257,9 @@
           <w:sz w:val="18"/>
           <w:szCs w:val="18"/>
         </w:rPr>
-        <w:t>este</w:t>
-      </w:r>
-      <w:proofErr w:type="spellEnd"/>
+        <w:t xml:space="preserve">: “Epic sadface: Password is </w:t>
+      </w:r>
+      <w:proofErr w:type="gramStart"/>
       <w:r>
         <w:rPr>
           <w:rFonts w:asciiTheme="majorHAnsi" w:eastAsia="Roboto" w:hAnsiTheme="majorHAnsi" w:cstheme="majorHAnsi"/>
@@ -707,67 +267,7 @@
           <w:sz w:val="18"/>
           <w:szCs w:val="18"/>
         </w:rPr>
-        <w:t xml:space="preserve"> </w:t>
-      </w:r>
-      <w:proofErr w:type="spellStart"/>
-      <w:r>
-        <w:rPr>
-          <w:rFonts w:asciiTheme="majorHAnsi" w:eastAsia="Roboto" w:hAnsiTheme="majorHAnsi" w:cstheme="majorHAnsi"/>
-          <w:color w:val="FF0000"/>
-          <w:sz w:val="18"/>
-          <w:szCs w:val="18"/>
-        </w:rPr>
-        <w:t>necompletat</w:t>
-      </w:r>
-      <w:proofErr w:type="spellEnd"/>
-      <w:r>
-        <w:rPr>
-          <w:rFonts w:asciiTheme="majorHAnsi" w:eastAsia="Roboto" w:hAnsiTheme="majorHAnsi" w:cstheme="majorHAnsi"/>
-          <w:color w:val="FF0000"/>
-          <w:sz w:val="18"/>
-          <w:szCs w:val="18"/>
-        </w:rPr>
-        <w:t xml:space="preserve"> =&gt; </w:t>
-      </w:r>
-      <w:proofErr w:type="spellStart"/>
-      <w:r>
-        <w:rPr>
-          <w:rFonts w:asciiTheme="majorHAnsi" w:eastAsia="Roboto" w:hAnsiTheme="majorHAnsi" w:cstheme="majorHAnsi"/>
-          <w:color w:val="FF0000"/>
-          <w:sz w:val="18"/>
-          <w:szCs w:val="18"/>
-        </w:rPr>
-        <w:t>mesajul</w:t>
-      </w:r>
-      <w:proofErr w:type="spellEnd"/>
-      <w:r>
-        <w:rPr>
-          <w:rFonts w:asciiTheme="majorHAnsi" w:eastAsia="Roboto" w:hAnsiTheme="majorHAnsi" w:cstheme="majorHAnsi"/>
-          <w:color w:val="FF0000"/>
-          <w:sz w:val="18"/>
-          <w:szCs w:val="18"/>
-        </w:rPr>
-        <w:t xml:space="preserve">: “Epic </w:t>
-      </w:r>
-      <w:proofErr w:type="spellStart"/>
-      <w:r>
-        <w:rPr>
-          <w:rFonts w:asciiTheme="majorHAnsi" w:eastAsia="Roboto" w:hAnsiTheme="majorHAnsi" w:cstheme="majorHAnsi"/>
-          <w:color w:val="FF0000"/>
-          <w:sz w:val="18"/>
-          <w:szCs w:val="18"/>
-        </w:rPr>
-        <w:t>sadface</w:t>
-      </w:r>
-      <w:proofErr w:type="spellEnd"/>
-      <w:r>
-        <w:rPr>
-          <w:rFonts w:asciiTheme="majorHAnsi" w:eastAsia="Roboto" w:hAnsiTheme="majorHAnsi" w:cstheme="majorHAnsi"/>
-          <w:color w:val="FF0000"/>
-          <w:sz w:val="18"/>
-          <w:szCs w:val="18"/>
-        </w:rPr>
-        <w:t>: Password is required</w:t>
+        <w:t>required</w:t>
       </w:r>
       <w:r>
         <w:rPr>
@@ -778,6 +278,7 @@
         </w:rPr>
         <w:t>“</w:t>
       </w:r>
+      <w:proofErr w:type="gramEnd"/>
     </w:p>
     <w:p>
       <w:pPr>
@@ -793,7 +294,6 @@
           <w:szCs w:val="18"/>
         </w:rPr>
       </w:pPr>
-      <w:proofErr w:type="spellStart"/>
       <w:r>
         <w:rPr>
           <w:rFonts w:asciiTheme="majorHAnsi" w:eastAsia="Roboto" w:hAnsiTheme="majorHAnsi" w:cstheme="majorHAnsi"/>
@@ -801,149 +301,8 @@
           <w:sz w:val="18"/>
           <w:szCs w:val="18"/>
         </w:rPr>
-        <w:t>Campurile</w:t>
-      </w:r>
-      <w:proofErr w:type="spellEnd"/>
-      <w:r>
-        <w:rPr>
-          <w:rFonts w:asciiTheme="majorHAnsi" w:eastAsia="Roboto" w:hAnsiTheme="majorHAnsi" w:cstheme="majorHAnsi"/>
-          <w:color w:val="FF0000"/>
-          <w:sz w:val="18"/>
-          <w:szCs w:val="18"/>
-        </w:rPr>
-        <w:t xml:space="preserve"> </w:t>
-      </w:r>
-      <w:proofErr w:type="spellStart"/>
-      <w:r>
-        <w:rPr>
-          <w:rFonts w:asciiTheme="majorHAnsi" w:eastAsia="Roboto" w:hAnsiTheme="majorHAnsi" w:cstheme="majorHAnsi"/>
-          <w:color w:val="FF0000"/>
-          <w:sz w:val="18"/>
-          <w:szCs w:val="18"/>
-        </w:rPr>
-        <w:t>ce</w:t>
-      </w:r>
-      <w:proofErr w:type="spellEnd"/>
-      <w:r>
-        <w:rPr>
-          <w:rFonts w:asciiTheme="majorHAnsi" w:eastAsia="Roboto" w:hAnsiTheme="majorHAnsi" w:cstheme="majorHAnsi"/>
-          <w:color w:val="FF0000"/>
-          <w:sz w:val="18"/>
-          <w:szCs w:val="18"/>
-        </w:rPr>
-        <w:t xml:space="preserve"> </w:t>
-      </w:r>
-      <w:proofErr w:type="spellStart"/>
-      <w:r>
-        <w:rPr>
-          <w:rFonts w:asciiTheme="majorHAnsi" w:eastAsia="Roboto" w:hAnsiTheme="majorHAnsi" w:cstheme="majorHAnsi"/>
-          <w:color w:val="FF0000"/>
-          <w:sz w:val="18"/>
-          <w:szCs w:val="18"/>
-        </w:rPr>
-        <w:t>trebuie</w:t>
-      </w:r>
-      <w:proofErr w:type="spellEnd"/>
-      <w:r>
-        <w:rPr>
-          <w:rFonts w:asciiTheme="majorHAnsi" w:eastAsia="Roboto" w:hAnsiTheme="majorHAnsi" w:cstheme="majorHAnsi"/>
-          <w:color w:val="FF0000"/>
-          <w:sz w:val="18"/>
-          <w:szCs w:val="18"/>
-        </w:rPr>
-        <w:t xml:space="preserve"> </w:t>
-      </w:r>
-      <w:proofErr w:type="spellStart"/>
-      <w:r>
-        <w:rPr>
-          <w:rFonts w:asciiTheme="majorHAnsi" w:eastAsia="Roboto" w:hAnsiTheme="majorHAnsi" w:cstheme="majorHAnsi"/>
-          <w:color w:val="FF0000"/>
-          <w:sz w:val="18"/>
-          <w:szCs w:val="18"/>
-        </w:rPr>
-        <w:t>completate</w:t>
-      </w:r>
-      <w:proofErr w:type="spellEnd"/>
-      <w:r>
-        <w:rPr>
-          <w:rFonts w:asciiTheme="majorHAnsi" w:eastAsia="Roboto" w:hAnsiTheme="majorHAnsi" w:cstheme="majorHAnsi"/>
-          <w:color w:val="FF0000"/>
-          <w:sz w:val="18"/>
-          <w:szCs w:val="18"/>
-        </w:rPr>
-        <w:t xml:space="preserve"> cu text </w:t>
-      </w:r>
-      <w:proofErr w:type="spellStart"/>
-      <w:r>
-        <w:rPr>
-          <w:rFonts w:asciiTheme="majorHAnsi" w:eastAsia="Roboto" w:hAnsiTheme="majorHAnsi" w:cstheme="majorHAnsi"/>
-          <w:color w:val="FF0000"/>
-          <w:sz w:val="18"/>
-          <w:szCs w:val="18"/>
-        </w:rPr>
-        <w:t>accepta</w:t>
-      </w:r>
-      <w:proofErr w:type="spellEnd"/>
-      <w:r>
-        <w:rPr>
-          <w:rFonts w:asciiTheme="majorHAnsi" w:eastAsia="Roboto" w:hAnsiTheme="majorHAnsi" w:cstheme="majorHAnsi"/>
-          <w:color w:val="FF0000"/>
-          <w:sz w:val="18"/>
-          <w:szCs w:val="18"/>
-        </w:rPr>
-        <w:t xml:space="preserve"> </w:t>
-      </w:r>
-      <w:proofErr w:type="spellStart"/>
-      <w:r>
-        <w:rPr>
-          <w:rFonts w:asciiTheme="majorHAnsi" w:eastAsia="Roboto" w:hAnsiTheme="majorHAnsi" w:cstheme="majorHAnsi"/>
-          <w:color w:val="FF0000"/>
-          <w:sz w:val="18"/>
-          <w:szCs w:val="18"/>
-        </w:rPr>
-        <w:t>orice</w:t>
-      </w:r>
-      <w:proofErr w:type="spellEnd"/>
-      <w:r>
-        <w:rPr>
-          <w:rFonts w:asciiTheme="majorHAnsi" w:eastAsia="Roboto" w:hAnsiTheme="majorHAnsi" w:cstheme="majorHAnsi"/>
-          <w:color w:val="FF0000"/>
-          <w:sz w:val="18"/>
-          <w:szCs w:val="18"/>
-        </w:rPr>
-        <w:t xml:space="preserve"> </w:t>
-      </w:r>
-      <w:proofErr w:type="spellStart"/>
-      <w:r>
-        <w:rPr>
-          <w:rFonts w:asciiTheme="majorHAnsi" w:eastAsia="Roboto" w:hAnsiTheme="majorHAnsi" w:cstheme="majorHAnsi"/>
-          <w:color w:val="FF0000"/>
-          <w:sz w:val="18"/>
-          <w:szCs w:val="18"/>
-        </w:rPr>
-        <w:t>fel</w:t>
-      </w:r>
-      <w:proofErr w:type="spellEnd"/>
-      <w:r>
-        <w:rPr>
-          <w:rFonts w:asciiTheme="majorHAnsi" w:eastAsia="Roboto" w:hAnsiTheme="majorHAnsi" w:cstheme="majorHAnsi"/>
-          <w:color w:val="FF0000"/>
-          <w:sz w:val="18"/>
-          <w:szCs w:val="18"/>
-        </w:rPr>
-        <w:t xml:space="preserve"> de </w:t>
-      </w:r>
-      <w:proofErr w:type="spellStart"/>
-      <w:r>
-        <w:rPr>
-          <w:rFonts w:asciiTheme="majorHAnsi" w:eastAsia="Roboto" w:hAnsiTheme="majorHAnsi" w:cstheme="majorHAnsi"/>
-          <w:color w:val="FF0000"/>
-          <w:sz w:val="18"/>
-          <w:szCs w:val="18"/>
-        </w:rPr>
-        <w:t>caracter</w:t>
-      </w:r>
-      <w:proofErr w:type="spellEnd"/>
+        <w:t>Campurile ce trebuie completate cu text accepta orice fel de caracter</w:t>
+      </w:r>
     </w:p>
     <w:p>
       <w:pPr>
@@ -959,7 +318,6 @@
           <w:szCs w:val="18"/>
         </w:rPr>
       </w:pPr>
-      <w:proofErr w:type="spellStart"/>
       <w:r>
         <w:rPr>
           <w:rFonts w:asciiTheme="majorHAnsi" w:hAnsiTheme="majorHAnsi" w:cstheme="majorHAnsi"/>
@@ -967,89 +325,8 @@
           <w:sz w:val="18"/>
           <w:szCs w:val="18"/>
         </w:rPr>
-        <w:t>Campul</w:t>
-      </w:r>
-      <w:proofErr w:type="spellEnd"/>
-      <w:r>
-        <w:rPr>
-          <w:rFonts w:asciiTheme="majorHAnsi" w:hAnsiTheme="majorHAnsi" w:cstheme="majorHAnsi"/>
-          <w:color w:val="FF0000"/>
-          <w:sz w:val="18"/>
-          <w:szCs w:val="18"/>
-        </w:rPr>
-        <w:t xml:space="preserve"> password </w:t>
-      </w:r>
-      <w:proofErr w:type="spellStart"/>
-      <w:r>
-        <w:rPr>
-          <w:rFonts w:asciiTheme="majorHAnsi" w:hAnsiTheme="majorHAnsi" w:cstheme="majorHAnsi"/>
-          <w:color w:val="FF0000"/>
-          <w:sz w:val="18"/>
-          <w:szCs w:val="18"/>
-        </w:rPr>
-        <w:t>va</w:t>
-      </w:r>
-      <w:proofErr w:type="spellEnd"/>
-      <w:r>
-        <w:rPr>
-          <w:rFonts w:asciiTheme="majorHAnsi" w:hAnsiTheme="majorHAnsi" w:cstheme="majorHAnsi"/>
-          <w:color w:val="FF0000"/>
-          <w:sz w:val="18"/>
-          <w:szCs w:val="18"/>
-        </w:rPr>
-        <w:t xml:space="preserve"> </w:t>
-      </w:r>
-      <w:proofErr w:type="spellStart"/>
-      <w:r>
-        <w:rPr>
-          <w:rFonts w:asciiTheme="majorHAnsi" w:hAnsiTheme="majorHAnsi" w:cstheme="majorHAnsi"/>
-          <w:color w:val="FF0000"/>
-          <w:sz w:val="18"/>
-          <w:szCs w:val="18"/>
-        </w:rPr>
-        <w:t>afisa</w:t>
-      </w:r>
-      <w:proofErr w:type="spellEnd"/>
-      <w:r>
-        <w:rPr>
-          <w:rFonts w:asciiTheme="majorHAnsi" w:hAnsiTheme="majorHAnsi" w:cstheme="majorHAnsi"/>
-          <w:color w:val="FF0000"/>
-          <w:sz w:val="18"/>
-          <w:szCs w:val="18"/>
-        </w:rPr>
-        <w:t xml:space="preserve"> </w:t>
-      </w:r>
-      <w:proofErr w:type="spellStart"/>
-      <w:r>
-        <w:rPr>
-          <w:rFonts w:asciiTheme="majorHAnsi" w:hAnsiTheme="majorHAnsi" w:cstheme="majorHAnsi"/>
-          <w:color w:val="FF0000"/>
-          <w:sz w:val="18"/>
-          <w:szCs w:val="18"/>
-        </w:rPr>
-        <w:t>caractere</w:t>
-      </w:r>
-      <w:proofErr w:type="spellEnd"/>
-      <w:r>
-        <w:rPr>
-          <w:rFonts w:asciiTheme="majorHAnsi" w:hAnsiTheme="majorHAnsi" w:cstheme="majorHAnsi"/>
-          <w:color w:val="FF0000"/>
-          <w:sz w:val="18"/>
-          <w:szCs w:val="18"/>
-        </w:rPr>
-        <w:t xml:space="preserve"> </w:t>
-      </w:r>
-      <w:proofErr w:type="spellStart"/>
-      <w:r>
-        <w:rPr>
-          <w:rFonts w:asciiTheme="majorHAnsi" w:hAnsiTheme="majorHAnsi" w:cstheme="majorHAnsi"/>
-          <w:color w:val="FF0000"/>
-          <w:sz w:val="18"/>
-          <w:szCs w:val="18"/>
-        </w:rPr>
-        <w:t>ascunse</w:t>
-      </w:r>
-      <w:proofErr w:type="spellEnd"/>
+        <w:t>Campul password va afisa caractere ascunse</w:t>
+      </w:r>
     </w:p>
     <w:p>
       <w:pPr>
@@ -1072,59 +349,8 @@
           <w:sz w:val="18"/>
           <w:szCs w:val="18"/>
         </w:rPr>
-        <w:t xml:space="preserve">Nu </w:t>
-      </w:r>
-      <w:proofErr w:type="spellStart"/>
-      <w:r>
-        <w:rPr>
-          <w:rFonts w:asciiTheme="majorHAnsi" w:hAnsiTheme="majorHAnsi" w:cstheme="majorHAnsi"/>
-          <w:color w:val="FF0000"/>
-          <w:sz w:val="18"/>
-          <w:szCs w:val="18"/>
-        </w:rPr>
-        <w:t>exista</w:t>
-      </w:r>
-      <w:proofErr w:type="spellEnd"/>
-      <w:r>
-        <w:rPr>
-          <w:rFonts w:asciiTheme="majorHAnsi" w:hAnsiTheme="majorHAnsi" w:cstheme="majorHAnsi"/>
-          <w:color w:val="FF0000"/>
-          <w:sz w:val="18"/>
-          <w:szCs w:val="18"/>
-        </w:rPr>
-        <w:t xml:space="preserve"> </w:t>
-      </w:r>
-      <w:proofErr w:type="spellStart"/>
-      <w:r>
-        <w:rPr>
-          <w:rFonts w:asciiTheme="majorHAnsi" w:hAnsiTheme="majorHAnsi" w:cstheme="majorHAnsi"/>
-          <w:color w:val="FF0000"/>
-          <w:sz w:val="18"/>
-          <w:szCs w:val="18"/>
-        </w:rPr>
-        <w:t>numar</w:t>
-      </w:r>
-      <w:proofErr w:type="spellEnd"/>
-      <w:r>
-        <w:rPr>
-          <w:rFonts w:asciiTheme="majorHAnsi" w:hAnsiTheme="majorHAnsi" w:cstheme="majorHAnsi"/>
-          <w:color w:val="FF0000"/>
-          <w:sz w:val="18"/>
-          <w:szCs w:val="18"/>
-        </w:rPr>
-        <w:t xml:space="preserve"> maxim de </w:t>
-      </w:r>
-      <w:proofErr w:type="spellStart"/>
-      <w:r>
-        <w:rPr>
-          <w:rFonts w:asciiTheme="majorHAnsi" w:hAnsiTheme="majorHAnsi" w:cstheme="majorHAnsi"/>
-          <w:color w:val="FF0000"/>
-          <w:sz w:val="18"/>
-          <w:szCs w:val="18"/>
-        </w:rPr>
-        <w:t>caractere</w:t>
-      </w:r>
-      <w:proofErr w:type="spellEnd"/>
+        <w:t>Nu exista numar maxim de caractere</w:t>
+      </w:r>
     </w:p>
     <w:p>
       <w:pPr>
@@ -1147,55 +373,7 @@
         </w:numPr>
       </w:pPr>
       <w:r>
-        <w:t xml:space="preserve">Dupa </w:t>
-      </w:r>
-      <w:proofErr w:type="spellStart"/>
-      <w:r>
-        <w:t>autentificare</w:t>
-      </w:r>
-      <w:proofErr w:type="spellEnd"/>
-      <w:r>
-        <w:t xml:space="preserve"> </w:t>
-      </w:r>
-      <w:proofErr w:type="spellStart"/>
-      <w:r>
-        <w:t>va</w:t>
-      </w:r>
-      <w:proofErr w:type="spellEnd"/>
-      <w:r>
-        <w:t xml:space="preserve"> </w:t>
-      </w:r>
-      <w:proofErr w:type="spellStart"/>
-      <w:r>
-        <w:t>aparea</w:t>
-      </w:r>
-      <w:proofErr w:type="spellEnd"/>
-      <w:r>
-        <w:t xml:space="preserve"> o </w:t>
-      </w:r>
-      <w:proofErr w:type="spellStart"/>
-      <w:r>
-        <w:t>pagina</w:t>
-      </w:r>
-      <w:proofErr w:type="spellEnd"/>
-      <w:r>
-        <w:t xml:space="preserve"> cu </w:t>
-      </w:r>
-      <w:proofErr w:type="spellStart"/>
-      <w:r>
-        <w:t>produsele</w:t>
-      </w:r>
-      <w:proofErr w:type="spellEnd"/>
-      <w:r>
-        <w:t xml:space="preserve"> </w:t>
-      </w:r>
-      <w:proofErr w:type="spellStart"/>
-      <w:r>
-        <w:t>disponibile</w:t>
-      </w:r>
-      <w:proofErr w:type="spellEnd"/>
-      <w:r>
-        <w:t>.</w:t>
+        <w:t>Dupa autentificare va aparea o pagina cu produsele disponibile.</w:t>
       </w:r>
     </w:p>
     <w:p/>
@@ -1211,71 +389,7 @@
           <w:b/>
           <w:bCs/>
         </w:rPr>
-        <w:t xml:space="preserve">In </w:t>
-      </w:r>
-      <w:proofErr w:type="spellStart"/>
-      <w:r>
-        <w:rPr>
-          <w:b/>
-          <w:bCs/>
-        </w:rPr>
-        <w:t>pagina</w:t>
-      </w:r>
-      <w:proofErr w:type="spellEnd"/>
-      <w:r>
-        <w:rPr>
-          <w:b/>
-          <w:bCs/>
-        </w:rPr>
-        <w:t xml:space="preserve"> de </w:t>
-      </w:r>
-      <w:proofErr w:type="spellStart"/>
-      <w:r>
-        <w:rPr>
-          <w:b/>
-          <w:bCs/>
-        </w:rPr>
-        <w:t>produse</w:t>
-      </w:r>
-      <w:proofErr w:type="spellEnd"/>
-      <w:r>
-        <w:rPr>
-          <w:b/>
-          <w:bCs/>
-        </w:rPr>
-        <w:t xml:space="preserve"> </w:t>
-      </w:r>
-      <w:proofErr w:type="spellStart"/>
-      <w:r>
-        <w:rPr>
-          <w:b/>
-          <w:bCs/>
-        </w:rPr>
-        <w:t>avem</w:t>
-      </w:r>
-      <w:proofErr w:type="spellEnd"/>
-      <w:r>
-        <w:rPr>
-          <w:b/>
-          <w:bCs/>
-        </w:rPr>
-        <w:t xml:space="preserve"> </w:t>
-      </w:r>
-      <w:proofErr w:type="spellStart"/>
-      <w:r>
-        <w:rPr>
-          <w:b/>
-          <w:bCs/>
-        </w:rPr>
-        <w:t>urmatoarele</w:t>
-      </w:r>
-      <w:proofErr w:type="spellEnd"/>
-      <w:r>
-        <w:rPr>
-          <w:b/>
-          <w:bCs/>
-        </w:rPr>
-        <w:t>:</w:t>
+        <w:t>In pagina de produse avem urmatoarele:</w:t>
       </w:r>
     </w:p>
     <w:p/>
@@ -1288,29 +402,13 @@
         </w:numPr>
       </w:pPr>
       <w:r>
-        <w:t xml:space="preserve">Sigla </w:t>
-      </w:r>
-      <w:proofErr w:type="spellStart"/>
-      <w:r>
-        <w:t>com</w:t>
+        <w:t>Sigla com</w:t>
       </w:r>
       <w:r>
         <w:t>pa</w:t>
       </w:r>
       <w:r>
-        <w:t>niei</w:t>
-      </w:r>
-      <w:proofErr w:type="spellEnd"/>
-      <w:r>
-        <w:t xml:space="preserve"> in </w:t>
-      </w:r>
-      <w:proofErr w:type="spellStart"/>
-      <w:r>
-        <w:t>centru</w:t>
-      </w:r>
-      <w:proofErr w:type="spellEnd"/>
-      <w:r>
-        <w:t xml:space="preserve"> sus</w:t>
+        <w:t>niei in centru sus</w:t>
       </w:r>
     </w:p>
     <w:p/>
@@ -1323,23 +421,7 @@
         </w:numPr>
       </w:pPr>
       <w:r>
-        <w:t xml:space="preserve">Un </w:t>
-      </w:r>
-      <w:proofErr w:type="spellStart"/>
-      <w:r>
-        <w:t>buton</w:t>
-      </w:r>
-      <w:proofErr w:type="spellEnd"/>
-      <w:r>
-        <w:t xml:space="preserve"> de tip </w:t>
-      </w:r>
-      <w:proofErr w:type="spellStart"/>
-      <w:r>
-        <w:t>meniu</w:t>
-      </w:r>
-      <w:proofErr w:type="spellEnd"/>
-      <w:r>
-        <w:t xml:space="preserve"> cu:</w:t>
+        <w:t>Un buton de tip meniu cu:</w:t>
       </w:r>
     </w:p>
     <w:p>
@@ -1369,35 +451,9 @@
       <w:r>
         <w:t>(</w:t>
       </w:r>
-      <w:proofErr w:type="spellStart"/>
-      <w:r>
-        <w:t>redirectionare</w:t>
-      </w:r>
-      <w:proofErr w:type="spellEnd"/>
-      <w:r>
-        <w:t xml:space="preserve"> </w:t>
-      </w:r>
-      <w:proofErr w:type="spellStart"/>
-      <w:r>
-        <w:t>produse</w:t>
-      </w:r>
-      <w:proofErr w:type="spellEnd"/>
-      <w:r>
-        <w:t xml:space="preserve"> tool </w:t>
-      </w:r>
-      <w:proofErr w:type="spellStart"/>
-      <w:r>
-        <w:t>uri</w:t>
-      </w:r>
-      <w:proofErr w:type="spellEnd"/>
-      <w:r>
-        <w:t xml:space="preserve"> </w:t>
-      </w:r>
-      <w:proofErr w:type="spellStart"/>
-      <w:r>
-        <w:t>testare</w:t>
-      </w:r>
-      <w:proofErr w:type="spellEnd"/>
+      <w:r>
+        <w:t>redirectionare produse tool uri testare</w:t>
+      </w:r>
       <w:r>
         <w:t>)</w:t>
       </w:r>
@@ -1421,13 +477,8 @@
         <w:t>(</w:t>
       </w:r>
       <w:r>
-        <w:t xml:space="preserve">nu se </w:t>
-      </w:r>
-      <w:proofErr w:type="spellStart"/>
-      <w:r>
-        <w:t>testeaza</w:t>
-      </w:r>
-      <w:proofErr w:type="spellEnd"/>
+        <w:t>nu se testeaza</w:t>
+      </w:r>
       <w:r>
         <w:t>)</w:t>
       </w:r>
@@ -1441,37 +492,8 @@
           <w:numId w:val="6"/>
         </w:numPr>
       </w:pPr>
-      <w:proofErr w:type="spellStart"/>
-      <w:r>
-        <w:t>Iconita</w:t>
-      </w:r>
-      <w:proofErr w:type="spellEnd"/>
-      <w:r>
-        <w:t xml:space="preserve"> </w:t>
-      </w:r>
-      <w:proofErr w:type="spellStart"/>
-      <w:r>
-        <w:t>unui</w:t>
-      </w:r>
-      <w:proofErr w:type="spellEnd"/>
-      <w:r>
-        <w:t xml:space="preserve"> cos de </w:t>
-      </w:r>
-      <w:proofErr w:type="spellStart"/>
-      <w:r>
-        <w:t>cumparaturi</w:t>
-      </w:r>
-      <w:proofErr w:type="spellEnd"/>
-      <w:r>
-        <w:t xml:space="preserve"> in </w:t>
-      </w:r>
-      <w:proofErr w:type="spellStart"/>
-      <w:r>
-        <w:t>dreapta</w:t>
-      </w:r>
-      <w:proofErr w:type="spellEnd"/>
-      <w:r>
-        <w:t xml:space="preserve"> sus</w:t>
+      <w:r>
+        <w:t>Iconita unui cos de cumparaturi in dreapta sus</w:t>
       </w:r>
     </w:p>
     <w:p/>
@@ -1484,71 +506,7 @@
         </w:numPr>
       </w:pPr>
       <w:r>
-        <w:t xml:space="preserve">Sub </w:t>
-      </w:r>
-      <w:proofErr w:type="spellStart"/>
-      <w:r>
-        <w:t>cosul</w:t>
-      </w:r>
-      <w:proofErr w:type="spellEnd"/>
-      <w:r>
-        <w:t xml:space="preserve"> de </w:t>
-      </w:r>
-      <w:proofErr w:type="spellStart"/>
-      <w:r>
-        <w:t>cumparaturi</w:t>
-      </w:r>
-      <w:proofErr w:type="spellEnd"/>
-      <w:r>
-        <w:t xml:space="preserve"> un </w:t>
-      </w:r>
-      <w:proofErr w:type="spellStart"/>
-      <w:r>
-        <w:t>filtru</w:t>
-      </w:r>
-      <w:proofErr w:type="spellEnd"/>
-      <w:r>
-        <w:t xml:space="preserve"> de </w:t>
-      </w:r>
-      <w:proofErr w:type="spellStart"/>
-      <w:r>
-        <w:t>sortare</w:t>
-      </w:r>
-      <w:proofErr w:type="spellEnd"/>
-      <w:r>
-        <w:t xml:space="preserve"> </w:t>
-      </w:r>
-      <w:proofErr w:type="spellStart"/>
-      <w:r>
-        <w:t>pentru</w:t>
-      </w:r>
-      <w:proofErr w:type="spellEnd"/>
-      <w:r>
-        <w:t xml:space="preserve"> </w:t>
-      </w:r>
-      <w:proofErr w:type="spellStart"/>
-      <w:r>
-        <w:t>produse</w:t>
-      </w:r>
-      <w:proofErr w:type="spellEnd"/>
-      <w:r>
-        <w:t xml:space="preserve"> cu </w:t>
-      </w:r>
-      <w:proofErr w:type="spellStart"/>
-      <w:r>
-        <w:t>urmatoarele</w:t>
-      </w:r>
-      <w:proofErr w:type="spellEnd"/>
-      <w:r>
-        <w:t xml:space="preserve"> </w:t>
-      </w:r>
-      <w:proofErr w:type="spellStart"/>
-      <w:r>
-        <w:t>optiuni</w:t>
-      </w:r>
-      <w:proofErr w:type="spellEnd"/>
-      <w:r>
-        <w:t>:</w:t>
+        <w:t>Sub cosul de cumparaturi un filtru de sortare pentru produse cu urmatoarele optiuni:</w:t>
       </w:r>
     </w:p>
     <w:p>
@@ -1594,30 +552,9 @@
     <w:p/>
     <w:p/>
     <w:p>
-      <w:proofErr w:type="spellStart"/>
       <w:r>
         <w:lastRenderedPageBreak/>
-        <w:t>Produsele</w:t>
-      </w:r>
-      <w:proofErr w:type="spellEnd"/>
-      <w:r>
-        <w:t xml:space="preserve"> sunt </w:t>
-      </w:r>
-      <w:proofErr w:type="spellStart"/>
-      <w:r>
-        <w:t>afisate</w:t>
-      </w:r>
-      <w:proofErr w:type="spellEnd"/>
-      <w:r>
-        <w:t xml:space="preserve"> </w:t>
-      </w:r>
-      <w:proofErr w:type="spellStart"/>
-      <w:r>
-        <w:t>astfel</w:t>
-      </w:r>
-      <w:proofErr w:type="spellEnd"/>
-      <w:r>
-        <w:t>:</w:t>
+        <w:t>Produsele sunt afisate astfel:</w:t>
       </w:r>
     </w:p>
     <w:p/>
@@ -1677,125 +614,19 @@
         </w:numPr>
       </w:pPr>
       <w:r>
-        <w:t xml:space="preserve">Cand </w:t>
-      </w:r>
-      <w:proofErr w:type="spellStart"/>
-      <w:r>
-        <w:t>este</w:t>
-      </w:r>
-      <w:proofErr w:type="spellEnd"/>
+        <w:t>Cand este apasat numele produsului sau poza</w:t>
+      </w:r>
+      <w:r>
+        <w:t>, se</w:t>
+      </w:r>
+      <w:r>
+        <w:t xml:space="preserve"> deschide un “form” nou cu acel produs</w:t>
+      </w:r>
       <w:r>
         <w:t xml:space="preserve"> </w:t>
       </w:r>
-      <w:proofErr w:type="spellStart"/>
-      <w:r>
-        <w:t>apasat</w:t>
-      </w:r>
-      <w:proofErr w:type="spellEnd"/>
-      <w:r>
-        <w:t xml:space="preserve"> </w:t>
-      </w:r>
-      <w:proofErr w:type="spellStart"/>
-      <w:r>
-        <w:t>numele</w:t>
-      </w:r>
-      <w:proofErr w:type="spellEnd"/>
-      <w:r>
-        <w:t xml:space="preserve"> </w:t>
-      </w:r>
-      <w:proofErr w:type="spellStart"/>
-      <w:r>
-        <w:t>produsului</w:t>
-      </w:r>
-      <w:proofErr w:type="spellEnd"/>
-      <w:r>
-        <w:t xml:space="preserve"> </w:t>
-      </w:r>
-      <w:proofErr w:type="spellStart"/>
-      <w:r>
-        <w:t>sau</w:t>
-      </w:r>
-      <w:proofErr w:type="spellEnd"/>
-      <w:r>
-        <w:t xml:space="preserve"> </w:t>
-      </w:r>
-      <w:proofErr w:type="spellStart"/>
-      <w:r>
-        <w:t>poza</w:t>
-      </w:r>
-      <w:proofErr w:type="spellEnd"/>
-      <w:r>
-        <w:t>, se</w:t>
-      </w:r>
-      <w:r>
-        <w:t xml:space="preserve"> </w:t>
-      </w:r>
-      <w:proofErr w:type="spellStart"/>
-      <w:r>
-        <w:t>deschide</w:t>
-      </w:r>
-      <w:proofErr w:type="spellEnd"/>
-      <w:r>
-        <w:t xml:space="preserve"> un “form” </w:t>
-      </w:r>
-      <w:proofErr w:type="spellStart"/>
-      <w:r>
-        <w:t>nou</w:t>
-      </w:r>
-      <w:proofErr w:type="spellEnd"/>
-      <w:r>
-        <w:t xml:space="preserve"> cu </w:t>
-      </w:r>
-      <w:proofErr w:type="spellStart"/>
-      <w:r>
-        <w:t>acel</w:t>
-      </w:r>
-      <w:proofErr w:type="spellEnd"/>
-      <w:r>
-        <w:t xml:space="preserve"> </w:t>
-      </w:r>
-      <w:proofErr w:type="spellStart"/>
-      <w:r>
-        <w:t>produs</w:t>
-      </w:r>
-      <w:proofErr w:type="spellEnd"/>
-      <w:r>
-        <w:t xml:space="preserve"> </w:t>
-      </w:r>
-      <w:r>
-        <w:t>(</w:t>
-      </w:r>
-      <w:proofErr w:type="spellStart"/>
-      <w:r>
-        <w:t>aceleasi</w:t>
-      </w:r>
-      <w:proofErr w:type="spellEnd"/>
-      <w:r>
-        <w:t xml:space="preserve"> </w:t>
-      </w:r>
-      <w:proofErr w:type="spellStart"/>
-      <w:r>
-        <w:t>informati</w:t>
-      </w:r>
-      <w:proofErr w:type="spellEnd"/>
-      <w:r>
-        <w:t xml:space="preserve"> </w:t>
-      </w:r>
-      <w:proofErr w:type="spellStart"/>
-      <w:r>
-        <w:t>despre</w:t>
-      </w:r>
-      <w:proofErr w:type="spellEnd"/>
-      <w:r>
-        <w:t xml:space="preserve"> </w:t>
-      </w:r>
-      <w:proofErr w:type="spellStart"/>
-      <w:r>
-        <w:t>produs</w:t>
-      </w:r>
-      <w:proofErr w:type="spellEnd"/>
-      <w:r>
-        <w:t>)</w:t>
+      <w:r>
+        <w:t>(aceleasi informati despre produs)</w:t>
       </w:r>
     </w:p>
     <w:p>
@@ -1806,61 +637,8 @@
           <w:numId w:val="7"/>
         </w:numPr>
       </w:pPr>
-      <w:proofErr w:type="spellStart"/>
-      <w:r>
-        <w:t>Optiunea</w:t>
-      </w:r>
-      <w:proofErr w:type="spellEnd"/>
-      <w:r>
-        <w:t xml:space="preserve"> de “Back to products” </w:t>
-      </w:r>
-      <w:proofErr w:type="spellStart"/>
-      <w:r>
-        <w:t>este</w:t>
-      </w:r>
-      <w:proofErr w:type="spellEnd"/>
-      <w:r>
-        <w:t xml:space="preserve"> sub forma de </w:t>
-      </w:r>
-      <w:proofErr w:type="spellStart"/>
-      <w:r>
-        <w:t>buton</w:t>
-      </w:r>
-      <w:proofErr w:type="spellEnd"/>
-      <w:r>
-        <w:t xml:space="preserve"> in </w:t>
-      </w:r>
-      <w:proofErr w:type="spellStart"/>
-      <w:r>
-        <w:t>partea</w:t>
-      </w:r>
-      <w:proofErr w:type="spellEnd"/>
-      <w:r>
-        <w:t xml:space="preserve"> </w:t>
-      </w:r>
-      <w:proofErr w:type="spellStart"/>
-      <w:r>
-        <w:t>stanga</w:t>
-      </w:r>
-      <w:proofErr w:type="spellEnd"/>
-      <w:r>
-        <w:t xml:space="preserve"> sus, sub </w:t>
-      </w:r>
-      <w:proofErr w:type="spellStart"/>
-      <w:r>
-        <w:t>butonul</w:t>
-      </w:r>
-      <w:proofErr w:type="spellEnd"/>
-      <w:r>
-        <w:t xml:space="preserve"> “</w:t>
-      </w:r>
-      <w:proofErr w:type="spellStart"/>
-      <w:r>
-        <w:t>meniu</w:t>
-      </w:r>
-      <w:proofErr w:type="spellEnd"/>
-      <w:r>
-        <w:t>”.</w:t>
+      <w:r>
+        <w:t>Optiunea de “Back to products” este sub forma de buton in partea stanga sus, sub butonul “meniu”.</w:t>
       </w:r>
     </w:p>
     <w:p/>
@@ -1873,47 +651,7 @@
         </w:numPr>
       </w:pPr>
       <w:r>
-        <w:t xml:space="preserve">Cand un </w:t>
-      </w:r>
-      <w:proofErr w:type="spellStart"/>
-      <w:r>
-        <w:t>produs</w:t>
-      </w:r>
-      <w:proofErr w:type="spellEnd"/>
-      <w:r>
-        <w:t xml:space="preserve"> </w:t>
-      </w:r>
-      <w:proofErr w:type="spellStart"/>
-      <w:r>
-        <w:t>este</w:t>
-      </w:r>
-      <w:proofErr w:type="spellEnd"/>
-      <w:r>
-        <w:t xml:space="preserve"> </w:t>
-      </w:r>
-      <w:proofErr w:type="spellStart"/>
-      <w:r>
-        <w:t>adaugat</w:t>
-      </w:r>
-      <w:proofErr w:type="spellEnd"/>
-      <w:r>
-        <w:t xml:space="preserve"> in cos, </w:t>
-      </w:r>
-      <w:proofErr w:type="spellStart"/>
-      <w:r>
-        <w:t>butonul</w:t>
-      </w:r>
-      <w:proofErr w:type="spellEnd"/>
-      <w:r>
-        <w:t xml:space="preserve"> “add to cart” se </w:t>
-      </w:r>
-      <w:proofErr w:type="spellStart"/>
-      <w:r>
-        <w:t>modifica</w:t>
-      </w:r>
-      <w:proofErr w:type="spellEnd"/>
-      <w:r>
-        <w:t xml:space="preserve"> in “remove”</w:t>
+        <w:t>Cand un produs este adaugat in cos, butonul “add to cart” se modifica in “remove”</w:t>
       </w:r>
     </w:p>
     <w:p/>
@@ -1939,7 +677,6 @@
         </w:rPr>
         <w:t xml:space="preserve">Cand </w:t>
       </w:r>
-      <w:proofErr w:type="spellStart"/>
       <w:r>
         <w:rPr>
           <w:b/>
@@ -1952,95 +689,7 @@
           <w:b/>
           <w:bCs/>
         </w:rPr>
-        <w:t>osul</w:t>
-      </w:r>
-      <w:proofErr w:type="spellEnd"/>
-      <w:r>
-        <w:rPr>
-          <w:b/>
-          <w:bCs/>
-        </w:rPr>
-        <w:t xml:space="preserve"> de </w:t>
-      </w:r>
-      <w:proofErr w:type="spellStart"/>
-      <w:r>
-        <w:rPr>
-          <w:b/>
-          <w:bCs/>
-        </w:rPr>
-        <w:t>cumparaturi</w:t>
-      </w:r>
-      <w:proofErr w:type="spellEnd"/>
-      <w:r>
-        <w:rPr>
-          <w:b/>
-          <w:bCs/>
-        </w:rPr>
-        <w:t xml:space="preserve"> </w:t>
-      </w:r>
-      <w:proofErr w:type="spellStart"/>
-      <w:r>
-        <w:rPr>
-          <w:b/>
-          <w:bCs/>
-        </w:rPr>
-        <w:t>este</w:t>
-      </w:r>
-      <w:proofErr w:type="spellEnd"/>
-      <w:r>
-        <w:rPr>
-          <w:b/>
-          <w:bCs/>
-        </w:rPr>
-        <w:t xml:space="preserve"> </w:t>
-      </w:r>
-      <w:proofErr w:type="spellStart"/>
-      <w:r>
-        <w:rPr>
-          <w:b/>
-          <w:bCs/>
-        </w:rPr>
-        <w:t>accesat</w:t>
-      </w:r>
-      <w:proofErr w:type="spellEnd"/>
-      <w:r>
-        <w:rPr>
-          <w:b/>
-          <w:bCs/>
-        </w:rPr>
-        <w:t xml:space="preserve"> se </w:t>
-      </w:r>
-      <w:proofErr w:type="spellStart"/>
-      <w:r>
-        <w:rPr>
-          <w:b/>
-          <w:bCs/>
-        </w:rPr>
-        <w:t>afiseaza</w:t>
-      </w:r>
-      <w:proofErr w:type="spellEnd"/>
-      <w:r>
-        <w:rPr>
-          <w:b/>
-          <w:bCs/>
-        </w:rPr>
-        <w:t xml:space="preserve"> </w:t>
-      </w:r>
-      <w:proofErr w:type="spellStart"/>
-      <w:r>
-        <w:rPr>
-          <w:b/>
-          <w:bCs/>
-        </w:rPr>
-        <w:t>urmatoarele</w:t>
-      </w:r>
-      <w:proofErr w:type="spellEnd"/>
-      <w:r>
-        <w:rPr>
-          <w:b/>
-          <w:bCs/>
-        </w:rPr>
-        <w:t>:</w:t>
+        <w:t>osul de cumparaturi este accesat se afiseaza urmatoarele:</w:t>
       </w:r>
     </w:p>
     <w:p/>
@@ -2052,73 +701,15 @@
           <w:numId w:val="8"/>
         </w:numPr>
       </w:pPr>
-      <w:proofErr w:type="spellStart"/>
-      <w:r>
-        <w:t>Informatii</w:t>
-      </w:r>
-      <w:proofErr w:type="spellEnd"/>
-      <w:r>
-        <w:t xml:space="preserve"> </w:t>
-      </w:r>
-      <w:proofErr w:type="spellStart"/>
-      <w:r>
-        <w:t>despre</w:t>
-      </w:r>
-      <w:proofErr w:type="spellEnd"/>
-      <w:r>
-        <w:t xml:space="preserve"> </w:t>
-      </w:r>
-      <w:proofErr w:type="spellStart"/>
-      <w:r>
-        <w:t>produsul</w:t>
-      </w:r>
-      <w:proofErr w:type="spellEnd"/>
-      <w:r>
-        <w:t>/</w:t>
-      </w:r>
-      <w:proofErr w:type="spellStart"/>
-      <w:r>
-        <w:t>produsele</w:t>
-      </w:r>
-      <w:proofErr w:type="spellEnd"/>
-      <w:r>
-        <w:t xml:space="preserve"> </w:t>
-      </w:r>
-      <w:proofErr w:type="spellStart"/>
-      <w:r>
-        <w:t>adaugate</w:t>
-      </w:r>
-      <w:proofErr w:type="spellEnd"/>
-      <w:r>
-        <w:t xml:space="preserve"> in cos </w:t>
-      </w:r>
-      <w:proofErr w:type="spellStart"/>
-      <w:r>
-        <w:t>si</w:t>
-      </w:r>
-      <w:proofErr w:type="spellEnd"/>
-      <w:r>
-        <w:t xml:space="preserve"> </w:t>
-      </w:r>
-      <w:proofErr w:type="spellStart"/>
-      <w:r>
-        <w:t>canti</w:t>
+      <w:r>
+        <w:t>Informatii despre produsul/produsele adaugate in cos si canti</w:t>
       </w:r>
       <w:r>
         <w:t>t</w:t>
       </w:r>
       <w:r>
-        <w:t>atea</w:t>
-      </w:r>
-      <w:proofErr w:type="spellEnd"/>
-      <w:r>
-        <w:t xml:space="preserve"> </w:t>
-      </w:r>
-      <w:proofErr w:type="spellStart"/>
-      <w:r>
-        <w:t>acestora</w:t>
-      </w:r>
-      <w:proofErr w:type="spellEnd"/>
+        <w:t>atea acestora</w:t>
+      </w:r>
     </w:p>
     <w:p/>
     <w:p>
@@ -2130,71 +721,7 @@
         </w:numPr>
       </w:pPr>
       <w:r>
-        <w:t xml:space="preserve">In </w:t>
-      </w:r>
-      <w:proofErr w:type="spellStart"/>
-      <w:r>
-        <w:t>dreptul</w:t>
-      </w:r>
-      <w:proofErr w:type="spellEnd"/>
-      <w:r>
-        <w:t xml:space="preserve"> </w:t>
-      </w:r>
-      <w:proofErr w:type="spellStart"/>
-      <w:r>
-        <w:t>fiecarui</w:t>
-      </w:r>
-      <w:proofErr w:type="spellEnd"/>
-      <w:r>
-        <w:t xml:space="preserve"> </w:t>
-      </w:r>
-      <w:proofErr w:type="spellStart"/>
-      <w:r>
-        <w:t>produs</w:t>
-      </w:r>
-      <w:proofErr w:type="spellEnd"/>
-      <w:r>
-        <w:t xml:space="preserve"> </w:t>
-      </w:r>
-      <w:proofErr w:type="spellStart"/>
-      <w:r>
-        <w:t>este</w:t>
-      </w:r>
-      <w:proofErr w:type="spellEnd"/>
-      <w:r>
-        <w:t xml:space="preserve"> un </w:t>
-      </w:r>
-      <w:proofErr w:type="spellStart"/>
-      <w:r>
-        <w:t>buton</w:t>
-      </w:r>
-      <w:proofErr w:type="spellEnd"/>
-      <w:r>
-        <w:t xml:space="preserve"> “remove” </w:t>
-      </w:r>
-      <w:proofErr w:type="spellStart"/>
-      <w:r>
-        <w:t>prin</w:t>
-      </w:r>
-      <w:proofErr w:type="spellEnd"/>
-      <w:r>
-        <w:t xml:space="preserve"> care se pot </w:t>
-      </w:r>
-      <w:proofErr w:type="spellStart"/>
-      <w:r>
-        <w:t>sterge</w:t>
-      </w:r>
-      <w:proofErr w:type="spellEnd"/>
-      <w:r>
-        <w:t xml:space="preserve"> </w:t>
-      </w:r>
-      <w:proofErr w:type="spellStart"/>
-      <w:r>
-        <w:t>produse</w:t>
-      </w:r>
-      <w:proofErr w:type="spellEnd"/>
-      <w:r>
-        <w:t xml:space="preserve"> din cos</w:t>
+        <w:t>In dreptul fiecarui produs este un buton “remove” prin care se pot sterge produse din cos</w:t>
       </w:r>
     </w:p>
     <w:p/>
@@ -2207,50 +734,13 @@
         </w:numPr>
       </w:pPr>
       <w:r>
-        <w:t xml:space="preserve">In </w:t>
-      </w:r>
-      <w:proofErr w:type="spellStart"/>
-      <w:r>
-        <w:t>stanga</w:t>
-      </w:r>
-      <w:proofErr w:type="spellEnd"/>
-      <w:r>
-        <w:t xml:space="preserve"> </w:t>
-      </w:r>
-      <w:proofErr w:type="spellStart"/>
-      <w:r>
-        <w:t>jos</w:t>
-      </w:r>
-      <w:proofErr w:type="spellEnd"/>
-      <w:r>
-        <w:t xml:space="preserve"> un </w:t>
-      </w:r>
-      <w:proofErr w:type="spellStart"/>
-      <w:r>
-        <w:t>buton</w:t>
-      </w:r>
-      <w:proofErr w:type="spellEnd"/>
-      <w:r>
-        <w:t xml:space="preserve"> “continue shopping” care ne </w:t>
-      </w:r>
-      <w:proofErr w:type="spellStart"/>
-      <w:r>
-        <w:t>redirectioneaza</w:t>
-      </w:r>
-      <w:proofErr w:type="spellEnd"/>
-      <w:r>
-        <w:t xml:space="preserve"> la form</w:t>
+        <w:t>In stanga jos un buton “continue shopping” care ne redirectioneaza la form</w:t>
       </w:r>
       <w:r>
         <w:t>-</w:t>
       </w:r>
-      <w:proofErr w:type="spellStart"/>
-      <w:r>
-        <w:t>ul</w:t>
-      </w:r>
-      <w:proofErr w:type="spellEnd"/>
-      <w:r>
-        <w:t xml:space="preserve"> “product list”</w:t>
+      <w:r>
+        <w:t>ul “product list”</w:t>
       </w:r>
     </w:p>
     <w:p/>
@@ -2263,50 +753,13 @@
         </w:numPr>
       </w:pPr>
       <w:r>
-        <w:t xml:space="preserve">In </w:t>
-      </w:r>
-      <w:proofErr w:type="spellStart"/>
-      <w:r>
-        <w:t>dreapta</w:t>
-      </w:r>
-      <w:proofErr w:type="spellEnd"/>
-      <w:r>
-        <w:t xml:space="preserve"> </w:t>
-      </w:r>
-      <w:proofErr w:type="spellStart"/>
-      <w:r>
-        <w:t>jos</w:t>
-      </w:r>
-      <w:proofErr w:type="spellEnd"/>
-      <w:r>
-        <w:t xml:space="preserve"> un </w:t>
-      </w:r>
-      <w:proofErr w:type="spellStart"/>
-      <w:r>
-        <w:t>buton</w:t>
-      </w:r>
-      <w:proofErr w:type="spellEnd"/>
-      <w:r>
-        <w:t xml:space="preserve"> “checkout” care ne </w:t>
-      </w:r>
-      <w:proofErr w:type="spellStart"/>
-      <w:r>
-        <w:t>redirectioneaza</w:t>
-      </w:r>
-      <w:proofErr w:type="spellEnd"/>
-      <w:r>
-        <w:t xml:space="preserve"> la form</w:t>
+        <w:t>In dreapta jos un buton “checkout” care ne redirectioneaza la form</w:t>
       </w:r>
       <w:r>
         <w:t>-</w:t>
       </w:r>
-      <w:proofErr w:type="spellStart"/>
-      <w:r>
-        <w:t>ul</w:t>
-      </w:r>
-      <w:proofErr w:type="spellEnd"/>
-      <w:r>
-        <w:t xml:space="preserve"> “Checkout”</w:t>
+      <w:r>
+        <w:t>ul “Checkout”</w:t>
       </w:r>
     </w:p>
     <w:p>
@@ -2323,7 +776,6 @@
           <w:szCs w:val="18"/>
         </w:rPr>
       </w:pPr>
-      <w:proofErr w:type="spellStart"/>
       <w:r>
         <w:rPr>
           <w:rFonts w:asciiTheme="majorHAnsi" w:hAnsiTheme="majorHAnsi" w:cstheme="majorHAnsi"/>
@@ -2331,17 +783,7 @@
           <w:sz w:val="18"/>
           <w:szCs w:val="18"/>
         </w:rPr>
-        <w:t>Mentiuni</w:t>
-      </w:r>
-      <w:proofErr w:type="spellEnd"/>
-      <w:r>
-        <w:rPr>
-          <w:rFonts w:asciiTheme="majorHAnsi" w:hAnsiTheme="majorHAnsi" w:cstheme="majorHAnsi"/>
-          <w:color w:val="C0504D" w:themeColor="accent2"/>
-          <w:sz w:val="18"/>
-          <w:szCs w:val="18"/>
-        </w:rPr>
-        <w:t>:</w:t>
+        <w:t>Mentiuni:</w:t>
       </w:r>
     </w:p>
     <w:p>
@@ -2358,7 +800,6 @@
           <w:szCs w:val="18"/>
         </w:rPr>
       </w:pPr>
-      <w:proofErr w:type="spellStart"/>
       <w:r>
         <w:rPr>
           <w:rFonts w:asciiTheme="majorHAnsi" w:hAnsiTheme="majorHAnsi" w:cstheme="majorHAnsi"/>
@@ -2366,9 +807,8 @@
           <w:sz w:val="18"/>
           <w:szCs w:val="18"/>
         </w:rPr>
-        <w:t>Pentru</w:t>
-      </w:r>
-      <w:proofErr w:type="spellEnd"/>
+        <w:t>Pentru un cos de cumparaturi gol, butonul “Checkout</w:t>
+      </w:r>
       <w:r>
         <w:rPr>
           <w:rFonts w:asciiTheme="majorHAnsi" w:hAnsiTheme="majorHAnsi" w:cstheme="majorHAnsi"/>
@@ -2376,9 +816,8 @@
           <w:sz w:val="18"/>
           <w:szCs w:val="18"/>
         </w:rPr>
-        <w:t xml:space="preserve"> un cos de </w:t>
-      </w:r>
-      <w:proofErr w:type="spellStart"/>
+        <w:t>”</w:t>
+      </w:r>
       <w:r>
         <w:rPr>
           <w:rFonts w:asciiTheme="majorHAnsi" w:hAnsiTheme="majorHAnsi" w:cstheme="majorHAnsi"/>
@@ -2386,147 +825,8 @@
           <w:sz w:val="18"/>
           <w:szCs w:val="18"/>
         </w:rPr>
-        <w:t>cumparaturi</w:t>
-      </w:r>
-      <w:proofErr w:type="spellEnd"/>
-      <w:r>
-        <w:rPr>
-          <w:rFonts w:asciiTheme="majorHAnsi" w:hAnsiTheme="majorHAnsi" w:cstheme="majorHAnsi"/>
-          <w:color w:val="C0504D" w:themeColor="accent2"/>
-          <w:sz w:val="18"/>
-          <w:szCs w:val="18"/>
-        </w:rPr>
-        <w:t xml:space="preserve"> </w:t>
-      </w:r>
-      <w:proofErr w:type="spellStart"/>
-      <w:r>
-        <w:rPr>
-          <w:rFonts w:asciiTheme="majorHAnsi" w:hAnsiTheme="majorHAnsi" w:cstheme="majorHAnsi"/>
-          <w:color w:val="C0504D" w:themeColor="accent2"/>
-          <w:sz w:val="18"/>
-          <w:szCs w:val="18"/>
-        </w:rPr>
-        <w:t>gol</w:t>
-      </w:r>
-      <w:proofErr w:type="spellEnd"/>
-      <w:r>
-        <w:rPr>
-          <w:rFonts w:asciiTheme="majorHAnsi" w:hAnsiTheme="majorHAnsi" w:cstheme="majorHAnsi"/>
-          <w:color w:val="C0504D" w:themeColor="accent2"/>
-          <w:sz w:val="18"/>
-          <w:szCs w:val="18"/>
-        </w:rPr>
-        <w:t xml:space="preserve">, </w:t>
-      </w:r>
-      <w:proofErr w:type="spellStart"/>
-      <w:r>
-        <w:rPr>
-          <w:rFonts w:asciiTheme="majorHAnsi" w:hAnsiTheme="majorHAnsi" w:cstheme="majorHAnsi"/>
-          <w:color w:val="C0504D" w:themeColor="accent2"/>
-          <w:sz w:val="18"/>
-          <w:szCs w:val="18"/>
-        </w:rPr>
-        <w:t>butonul</w:t>
-      </w:r>
-      <w:proofErr w:type="spellEnd"/>
-      <w:r>
-        <w:rPr>
-          <w:rFonts w:asciiTheme="majorHAnsi" w:hAnsiTheme="majorHAnsi" w:cstheme="majorHAnsi"/>
-          <w:color w:val="C0504D" w:themeColor="accent2"/>
-          <w:sz w:val="18"/>
-          <w:szCs w:val="18"/>
-        </w:rPr>
-        <w:t xml:space="preserve"> “Checkout</w:t>
-      </w:r>
-      <w:r>
-        <w:rPr>
-          <w:rFonts w:asciiTheme="majorHAnsi" w:hAnsiTheme="majorHAnsi" w:cstheme="majorHAnsi"/>
-          <w:color w:val="C0504D" w:themeColor="accent2"/>
-          <w:sz w:val="18"/>
-          <w:szCs w:val="18"/>
-        </w:rPr>
-        <w:t>”</w:t>
-      </w:r>
-      <w:r>
-        <w:rPr>
-          <w:rFonts w:asciiTheme="majorHAnsi" w:hAnsiTheme="majorHAnsi" w:cstheme="majorHAnsi"/>
-          <w:color w:val="C0504D" w:themeColor="accent2"/>
-          <w:sz w:val="18"/>
-          <w:szCs w:val="18"/>
-        </w:rPr>
-        <w:t xml:space="preserve"> </w:t>
-      </w:r>
-      <w:proofErr w:type="spellStart"/>
-      <w:r>
-        <w:rPr>
-          <w:rFonts w:asciiTheme="majorHAnsi" w:hAnsiTheme="majorHAnsi" w:cstheme="majorHAnsi"/>
-          <w:color w:val="C0504D" w:themeColor="accent2"/>
-          <w:sz w:val="18"/>
-          <w:szCs w:val="18"/>
-        </w:rPr>
-        <w:t>ar</w:t>
-      </w:r>
-      <w:proofErr w:type="spellEnd"/>
-      <w:r>
-        <w:rPr>
-          <w:rFonts w:asciiTheme="majorHAnsi" w:hAnsiTheme="majorHAnsi" w:cstheme="majorHAnsi"/>
-          <w:color w:val="C0504D" w:themeColor="accent2"/>
-          <w:sz w:val="18"/>
-          <w:szCs w:val="18"/>
-        </w:rPr>
-        <w:t xml:space="preserve"> </w:t>
-      </w:r>
-      <w:proofErr w:type="spellStart"/>
-      <w:r>
-        <w:rPr>
-          <w:rFonts w:asciiTheme="majorHAnsi" w:hAnsiTheme="majorHAnsi" w:cstheme="majorHAnsi"/>
-          <w:color w:val="C0504D" w:themeColor="accent2"/>
-          <w:sz w:val="18"/>
-          <w:szCs w:val="18"/>
-        </w:rPr>
-        <w:t>trebui</w:t>
-      </w:r>
-      <w:proofErr w:type="spellEnd"/>
-      <w:r>
-        <w:rPr>
-          <w:rFonts w:asciiTheme="majorHAnsi" w:hAnsiTheme="majorHAnsi" w:cstheme="majorHAnsi"/>
-          <w:color w:val="C0504D" w:themeColor="accent2"/>
-          <w:sz w:val="18"/>
-          <w:szCs w:val="18"/>
-        </w:rPr>
-        <w:t xml:space="preserve"> </w:t>
-      </w:r>
-      <w:proofErr w:type="spellStart"/>
-      <w:r>
-        <w:rPr>
-          <w:rFonts w:asciiTheme="majorHAnsi" w:hAnsiTheme="majorHAnsi" w:cstheme="majorHAnsi"/>
-          <w:color w:val="C0504D" w:themeColor="accent2"/>
-          <w:sz w:val="18"/>
-          <w:szCs w:val="18"/>
-        </w:rPr>
-        <w:t>sa</w:t>
-      </w:r>
-      <w:proofErr w:type="spellEnd"/>
-      <w:r>
-        <w:rPr>
-          <w:rFonts w:asciiTheme="majorHAnsi" w:hAnsiTheme="majorHAnsi" w:cstheme="majorHAnsi"/>
-          <w:color w:val="C0504D" w:themeColor="accent2"/>
-          <w:sz w:val="18"/>
-          <w:szCs w:val="18"/>
-        </w:rPr>
-        <w:t xml:space="preserve"> fie </w:t>
-      </w:r>
-      <w:proofErr w:type="spellStart"/>
-      <w:r>
-        <w:rPr>
-          <w:rFonts w:asciiTheme="majorHAnsi" w:hAnsiTheme="majorHAnsi" w:cstheme="majorHAnsi"/>
-          <w:color w:val="C0504D" w:themeColor="accent2"/>
-          <w:sz w:val="18"/>
-          <w:szCs w:val="18"/>
-        </w:rPr>
-        <w:t>dezactivat</w:t>
-      </w:r>
-      <w:proofErr w:type="spellEnd"/>
+        <w:t xml:space="preserve"> ar trebui sa fie dezactivat</w:t>
+      </w:r>
     </w:p>
     <w:p>
       <w:pPr>
@@ -2542,7 +842,6 @@
           <w:szCs w:val="18"/>
         </w:rPr>
       </w:pPr>
-      <w:proofErr w:type="spellStart"/>
       <w:r>
         <w:rPr>
           <w:rFonts w:asciiTheme="majorHAnsi" w:hAnsiTheme="majorHAnsi" w:cstheme="majorHAnsi"/>
@@ -2550,217 +849,7 @@
           <w:sz w:val="18"/>
           <w:szCs w:val="18"/>
         </w:rPr>
-        <w:t>Cosul</w:t>
-      </w:r>
-      <w:proofErr w:type="spellEnd"/>
-      <w:r>
-        <w:rPr>
-          <w:rFonts w:asciiTheme="majorHAnsi" w:hAnsiTheme="majorHAnsi" w:cstheme="majorHAnsi"/>
-          <w:color w:val="C0504D" w:themeColor="accent2"/>
-          <w:sz w:val="18"/>
-          <w:szCs w:val="18"/>
-        </w:rPr>
-        <w:t xml:space="preserve"> de </w:t>
-      </w:r>
-      <w:proofErr w:type="spellStart"/>
-      <w:r>
-        <w:rPr>
-          <w:rFonts w:asciiTheme="majorHAnsi" w:hAnsiTheme="majorHAnsi" w:cstheme="majorHAnsi"/>
-          <w:color w:val="C0504D" w:themeColor="accent2"/>
-          <w:sz w:val="18"/>
-          <w:szCs w:val="18"/>
-        </w:rPr>
-        <w:t>cumparaturi</w:t>
-      </w:r>
-      <w:proofErr w:type="spellEnd"/>
-      <w:r>
-        <w:rPr>
-          <w:rFonts w:asciiTheme="majorHAnsi" w:hAnsiTheme="majorHAnsi" w:cstheme="majorHAnsi"/>
-          <w:color w:val="C0504D" w:themeColor="accent2"/>
-          <w:sz w:val="18"/>
-          <w:szCs w:val="18"/>
-        </w:rPr>
-        <w:t xml:space="preserve"> </w:t>
-      </w:r>
-      <w:proofErr w:type="spellStart"/>
-      <w:r>
-        <w:rPr>
-          <w:rFonts w:asciiTheme="majorHAnsi" w:hAnsiTheme="majorHAnsi" w:cstheme="majorHAnsi"/>
-          <w:color w:val="C0504D" w:themeColor="accent2"/>
-          <w:sz w:val="18"/>
-          <w:szCs w:val="18"/>
-        </w:rPr>
-        <w:t>ar</w:t>
-      </w:r>
-      <w:proofErr w:type="spellEnd"/>
-      <w:r>
-        <w:rPr>
-          <w:rFonts w:asciiTheme="majorHAnsi" w:hAnsiTheme="majorHAnsi" w:cstheme="majorHAnsi"/>
-          <w:color w:val="C0504D" w:themeColor="accent2"/>
-          <w:sz w:val="18"/>
-          <w:szCs w:val="18"/>
-        </w:rPr>
-        <w:t xml:space="preserve"> </w:t>
-      </w:r>
-      <w:proofErr w:type="spellStart"/>
-      <w:r>
-        <w:rPr>
-          <w:rFonts w:asciiTheme="majorHAnsi" w:hAnsiTheme="majorHAnsi" w:cstheme="majorHAnsi"/>
-          <w:color w:val="C0504D" w:themeColor="accent2"/>
-          <w:sz w:val="18"/>
-          <w:szCs w:val="18"/>
-        </w:rPr>
-        <w:t>trebui</w:t>
-      </w:r>
-      <w:proofErr w:type="spellEnd"/>
-      <w:r>
-        <w:rPr>
-          <w:rFonts w:asciiTheme="majorHAnsi" w:hAnsiTheme="majorHAnsi" w:cstheme="majorHAnsi"/>
-          <w:color w:val="C0504D" w:themeColor="accent2"/>
-          <w:sz w:val="18"/>
-          <w:szCs w:val="18"/>
-        </w:rPr>
-        <w:t xml:space="preserve"> </w:t>
-      </w:r>
-      <w:proofErr w:type="spellStart"/>
-      <w:r>
-        <w:rPr>
-          <w:rFonts w:asciiTheme="majorHAnsi" w:hAnsiTheme="majorHAnsi" w:cstheme="majorHAnsi"/>
-          <w:color w:val="C0504D" w:themeColor="accent2"/>
-          <w:sz w:val="18"/>
-          <w:szCs w:val="18"/>
-        </w:rPr>
-        <w:t>sa</w:t>
-      </w:r>
-      <w:proofErr w:type="spellEnd"/>
-      <w:r>
-        <w:rPr>
-          <w:rFonts w:asciiTheme="majorHAnsi" w:hAnsiTheme="majorHAnsi" w:cstheme="majorHAnsi"/>
-          <w:color w:val="C0504D" w:themeColor="accent2"/>
-          <w:sz w:val="18"/>
-          <w:szCs w:val="18"/>
-        </w:rPr>
-        <w:t xml:space="preserve"> </w:t>
-      </w:r>
-      <w:proofErr w:type="spellStart"/>
-      <w:r>
-        <w:rPr>
-          <w:rFonts w:asciiTheme="majorHAnsi" w:hAnsiTheme="majorHAnsi" w:cstheme="majorHAnsi"/>
-          <w:color w:val="C0504D" w:themeColor="accent2"/>
-          <w:sz w:val="18"/>
-          <w:szCs w:val="18"/>
-        </w:rPr>
-        <w:t>pastreze</w:t>
-      </w:r>
-      <w:proofErr w:type="spellEnd"/>
-      <w:r>
-        <w:rPr>
-          <w:rFonts w:asciiTheme="majorHAnsi" w:hAnsiTheme="majorHAnsi" w:cstheme="majorHAnsi"/>
-          <w:color w:val="C0504D" w:themeColor="accent2"/>
-          <w:sz w:val="18"/>
-          <w:szCs w:val="18"/>
-        </w:rPr>
-        <w:t xml:space="preserve"> </w:t>
-      </w:r>
-      <w:proofErr w:type="spellStart"/>
-      <w:r>
-        <w:rPr>
-          <w:rFonts w:asciiTheme="majorHAnsi" w:hAnsiTheme="majorHAnsi" w:cstheme="majorHAnsi"/>
-          <w:color w:val="C0504D" w:themeColor="accent2"/>
-          <w:sz w:val="18"/>
-          <w:szCs w:val="18"/>
-        </w:rPr>
-        <w:t>produsele</w:t>
-      </w:r>
-      <w:proofErr w:type="spellEnd"/>
-      <w:r>
-        <w:rPr>
-          <w:rFonts w:asciiTheme="majorHAnsi" w:hAnsiTheme="majorHAnsi" w:cstheme="majorHAnsi"/>
-          <w:color w:val="C0504D" w:themeColor="accent2"/>
-          <w:sz w:val="18"/>
-          <w:szCs w:val="18"/>
-        </w:rPr>
-        <w:t xml:space="preserve"> </w:t>
-      </w:r>
-      <w:proofErr w:type="spellStart"/>
-      <w:r>
-        <w:rPr>
-          <w:rFonts w:asciiTheme="majorHAnsi" w:hAnsiTheme="majorHAnsi" w:cstheme="majorHAnsi"/>
-          <w:color w:val="C0504D" w:themeColor="accent2"/>
-          <w:sz w:val="18"/>
-          <w:szCs w:val="18"/>
-        </w:rPr>
-        <w:t>adaugate</w:t>
-      </w:r>
-      <w:proofErr w:type="spellEnd"/>
-      <w:r>
-        <w:rPr>
-          <w:rFonts w:asciiTheme="majorHAnsi" w:hAnsiTheme="majorHAnsi" w:cstheme="majorHAnsi"/>
-          <w:color w:val="C0504D" w:themeColor="accent2"/>
-          <w:sz w:val="18"/>
-          <w:szCs w:val="18"/>
-        </w:rPr>
-        <w:t xml:space="preserve"> in </w:t>
-      </w:r>
-      <w:proofErr w:type="spellStart"/>
-      <w:r>
-        <w:rPr>
-          <w:rFonts w:asciiTheme="majorHAnsi" w:hAnsiTheme="majorHAnsi" w:cstheme="majorHAnsi"/>
-          <w:color w:val="C0504D" w:themeColor="accent2"/>
-          <w:sz w:val="18"/>
-          <w:szCs w:val="18"/>
-        </w:rPr>
-        <w:t>el</w:t>
-      </w:r>
-      <w:proofErr w:type="spellEnd"/>
-      <w:r>
-        <w:rPr>
-          <w:rFonts w:asciiTheme="majorHAnsi" w:hAnsiTheme="majorHAnsi" w:cstheme="majorHAnsi"/>
-          <w:color w:val="C0504D" w:themeColor="accent2"/>
-          <w:sz w:val="18"/>
-          <w:szCs w:val="18"/>
-        </w:rPr>
-        <w:t xml:space="preserve"> </w:t>
-      </w:r>
-      <w:proofErr w:type="spellStart"/>
-      <w:r>
-        <w:rPr>
-          <w:rFonts w:asciiTheme="majorHAnsi" w:hAnsiTheme="majorHAnsi" w:cstheme="majorHAnsi"/>
-          <w:color w:val="C0504D" w:themeColor="accent2"/>
-          <w:sz w:val="18"/>
-          <w:szCs w:val="18"/>
-        </w:rPr>
-        <w:t>chiar</w:t>
-      </w:r>
-      <w:proofErr w:type="spellEnd"/>
-      <w:r>
-        <w:rPr>
-          <w:rFonts w:asciiTheme="majorHAnsi" w:hAnsiTheme="majorHAnsi" w:cstheme="majorHAnsi"/>
-          <w:color w:val="C0504D" w:themeColor="accent2"/>
-          <w:sz w:val="18"/>
-          <w:szCs w:val="18"/>
-        </w:rPr>
-        <w:t xml:space="preserve"> </w:t>
-      </w:r>
-      <w:proofErr w:type="spellStart"/>
-      <w:r>
-        <w:rPr>
-          <w:rFonts w:asciiTheme="majorHAnsi" w:hAnsiTheme="majorHAnsi" w:cstheme="majorHAnsi"/>
-          <w:color w:val="C0504D" w:themeColor="accent2"/>
-          <w:sz w:val="18"/>
-          <w:szCs w:val="18"/>
-        </w:rPr>
-        <w:t>daca</w:t>
-      </w:r>
-      <w:proofErr w:type="spellEnd"/>
-      <w:r>
-        <w:rPr>
-          <w:rFonts w:asciiTheme="majorHAnsi" w:hAnsiTheme="majorHAnsi" w:cstheme="majorHAnsi"/>
-          <w:color w:val="C0504D" w:themeColor="accent2"/>
-          <w:sz w:val="18"/>
-          <w:szCs w:val="18"/>
-        </w:rPr>
-        <w:t xml:space="preserve"> se face logout</w:t>
+        <w:t>Cosul de cumparaturi ar trebui sa pastreze produsele adaugate in el chiar daca se face logout</w:t>
       </w:r>
     </w:p>
     <w:p>
@@ -2829,61 +918,36 @@
           <w:bCs/>
         </w:rPr>
         <w:lastRenderedPageBreak/>
-        <w:t>In form-</w:t>
-      </w:r>
-      <w:proofErr w:type="spellStart"/>
+        <w:t xml:space="preserve">In form-ul </w:t>
+      </w:r>
       <w:r>
         <w:rPr>
           <w:b/>
           <w:bCs/>
         </w:rPr>
-        <w:t>ul</w:t>
-      </w:r>
-      <w:proofErr w:type="spellEnd"/>
+        <w:t>“</w:t>
+      </w:r>
       <w:r>
         <w:rPr>
           <w:b/>
           <w:bCs/>
         </w:rPr>
-        <w:t xml:space="preserve"> </w:t>
+        <w:t>Checkout</w:t>
       </w:r>
       <w:r>
         <w:rPr>
           <w:b/>
           <w:bCs/>
         </w:rPr>
-        <w:t>“</w:t>
+        <w:t>”</w:t>
       </w:r>
       <w:r>
         <w:rPr>
           <w:b/>
           <w:bCs/>
         </w:rPr>
-        <w:t>Checkout</w:t>
-      </w:r>
-      <w:r>
-        <w:rPr>
-          <w:b/>
-          <w:bCs/>
-        </w:rPr>
-        <w:t>”</w:t>
-      </w:r>
-      <w:r>
-        <w:rPr>
-          <w:b/>
-          <w:bCs/>
-        </w:rPr>
-        <w:t xml:space="preserve"> </w:t>
-      </w:r>
-      <w:proofErr w:type="spellStart"/>
-      <w:r>
-        <w:rPr>
-          <w:b/>
-          <w:bCs/>
-        </w:rPr>
-        <w:t>avem</w:t>
-      </w:r>
-      <w:proofErr w:type="spellEnd"/>
+        <w:t xml:space="preserve"> avem</w:t>
+      </w:r>
       <w:r>
         <w:rPr>
           <w:b/>
@@ -2909,21 +973,8 @@
         </w:numPr>
       </w:pPr>
       <w:r>
-        <w:t xml:space="preserve">3 </w:t>
-      </w:r>
-      <w:proofErr w:type="spellStart"/>
-      <w:r>
-        <w:t>campuri</w:t>
-      </w:r>
-      <w:proofErr w:type="spellEnd"/>
-      <w:r>
-        <w:t xml:space="preserve"> de </w:t>
-      </w:r>
-      <w:proofErr w:type="spellStart"/>
-      <w:r>
-        <w:t>completat</w:t>
-      </w:r>
-      <w:proofErr w:type="spellEnd"/>
+        <w:t>3 campuri de completat</w:t>
+      </w:r>
       <w:r>
         <w:t xml:space="preserve">: </w:t>
       </w:r>
@@ -2952,13 +1003,8 @@
         <w:ind w:left="1440"/>
       </w:pPr>
       <w:r>
-        <w:t>Zip/</w:t>
-      </w:r>
-      <w:proofErr w:type="spellStart"/>
-      <w:r>
-        <w:t>PostalCode</w:t>
-      </w:r>
-      <w:proofErr w:type="spellEnd"/>
+        <w:t>Zip/PostalCode</w:t>
+      </w:r>
     </w:p>
     <w:p>
       <w:pPr>
@@ -2975,31 +1021,7 @@
         </w:numPr>
       </w:pPr>
       <w:r>
-        <w:t xml:space="preserve">Stanga </w:t>
-      </w:r>
-      <w:proofErr w:type="spellStart"/>
-      <w:r>
-        <w:t>jos</w:t>
-      </w:r>
-      <w:proofErr w:type="spellEnd"/>
-      <w:r>
-        <w:t xml:space="preserve"> </w:t>
-      </w:r>
-      <w:proofErr w:type="spellStart"/>
-      <w:r>
-        <w:t>este</w:t>
-      </w:r>
-      <w:proofErr w:type="spellEnd"/>
-      <w:r>
-        <w:t xml:space="preserve"> </w:t>
-      </w:r>
-      <w:proofErr w:type="spellStart"/>
-      <w:r>
-        <w:t>butonul</w:t>
-      </w:r>
-      <w:proofErr w:type="spellEnd"/>
-      <w:r>
-        <w:t xml:space="preserve"> “Cancel”</w:t>
+        <w:t>Stanga jos este butonul “Cancel”</w:t>
       </w:r>
     </w:p>
     <w:p>
@@ -3010,37 +1032,8 @@
           <w:numId w:val="11"/>
         </w:numPr>
       </w:pPr>
-      <w:proofErr w:type="spellStart"/>
-      <w:r>
-        <w:t>Dreapta</w:t>
-      </w:r>
-      <w:proofErr w:type="spellEnd"/>
-      <w:r>
-        <w:t xml:space="preserve"> </w:t>
-      </w:r>
-      <w:proofErr w:type="spellStart"/>
-      <w:r>
-        <w:t>jos</w:t>
-      </w:r>
-      <w:proofErr w:type="spellEnd"/>
-      <w:r>
-        <w:t xml:space="preserve"> </w:t>
-      </w:r>
-      <w:proofErr w:type="spellStart"/>
-      <w:r>
-        <w:t>este</w:t>
-      </w:r>
-      <w:proofErr w:type="spellEnd"/>
-      <w:r>
-        <w:t xml:space="preserve"> </w:t>
-      </w:r>
-      <w:proofErr w:type="spellStart"/>
-      <w:r>
-        <w:t>butonul</w:t>
-      </w:r>
-      <w:proofErr w:type="spellEnd"/>
-      <w:r>
-        <w:t xml:space="preserve"> “Continue”</w:t>
+      <w:r>
+        <w:t>Dreapta jos este butonul “Continue”</w:t>
       </w:r>
     </w:p>
     <w:p>
@@ -3062,7 +1055,6 @@
           <w:szCs w:val="18"/>
         </w:rPr>
       </w:pPr>
-      <w:proofErr w:type="spellStart"/>
       <w:r>
         <w:rPr>
           <w:rFonts w:asciiTheme="majorHAnsi" w:hAnsiTheme="majorHAnsi" w:cstheme="majorHAnsi"/>
@@ -3070,17 +1062,7 @@
           <w:sz w:val="18"/>
           <w:szCs w:val="18"/>
         </w:rPr>
-        <w:t>Mentiuni</w:t>
-      </w:r>
-      <w:proofErr w:type="spellEnd"/>
-      <w:r>
-        <w:rPr>
-          <w:rFonts w:asciiTheme="majorHAnsi" w:hAnsiTheme="majorHAnsi" w:cstheme="majorHAnsi"/>
-          <w:color w:val="FF0000"/>
-          <w:sz w:val="18"/>
-          <w:szCs w:val="18"/>
-        </w:rPr>
-        <w:t>:</w:t>
+        <w:t>Mentiuni:</w:t>
       </w:r>
     </w:p>
     <w:p>
@@ -3107,7 +1089,6 @@
           <w:szCs w:val="18"/>
         </w:rPr>
       </w:pPr>
-      <w:proofErr w:type="spellStart"/>
       <w:r>
         <w:rPr>
           <w:rFonts w:asciiTheme="majorHAnsi" w:hAnsiTheme="majorHAnsi" w:cstheme="majorHAnsi"/>
@@ -3115,77 +1096,7 @@
           <w:sz w:val="18"/>
           <w:szCs w:val="18"/>
         </w:rPr>
-        <w:t>Campul</w:t>
-      </w:r>
-      <w:proofErr w:type="spellEnd"/>
-      <w:r>
-        <w:rPr>
-          <w:rFonts w:asciiTheme="majorHAnsi" w:hAnsiTheme="majorHAnsi" w:cstheme="majorHAnsi"/>
-          <w:color w:val="FF0000"/>
-          <w:sz w:val="18"/>
-          <w:szCs w:val="18"/>
-        </w:rPr>
-        <w:t xml:space="preserve"> “First name” </w:t>
-      </w:r>
-      <w:proofErr w:type="spellStart"/>
-      <w:r>
-        <w:rPr>
-          <w:rFonts w:asciiTheme="majorHAnsi" w:hAnsiTheme="majorHAnsi" w:cstheme="majorHAnsi"/>
-          <w:color w:val="FF0000"/>
-          <w:sz w:val="18"/>
-          <w:szCs w:val="18"/>
-        </w:rPr>
-        <w:t>este</w:t>
-      </w:r>
-      <w:proofErr w:type="spellEnd"/>
-      <w:r>
-        <w:rPr>
-          <w:rFonts w:asciiTheme="majorHAnsi" w:hAnsiTheme="majorHAnsi" w:cstheme="majorHAnsi"/>
-          <w:color w:val="FF0000"/>
-          <w:sz w:val="18"/>
-          <w:szCs w:val="18"/>
-        </w:rPr>
-        <w:t xml:space="preserve"> </w:t>
-      </w:r>
-      <w:proofErr w:type="spellStart"/>
-      <w:r>
-        <w:rPr>
-          <w:rFonts w:asciiTheme="majorHAnsi" w:hAnsiTheme="majorHAnsi" w:cstheme="majorHAnsi"/>
-          <w:color w:val="FF0000"/>
-          <w:sz w:val="18"/>
-          <w:szCs w:val="18"/>
-        </w:rPr>
-        <w:t>necompletat</w:t>
-      </w:r>
-      <w:proofErr w:type="spellEnd"/>
-      <w:r>
-        <w:rPr>
-          <w:rFonts w:asciiTheme="majorHAnsi" w:hAnsiTheme="majorHAnsi" w:cstheme="majorHAnsi"/>
-          <w:color w:val="FF0000"/>
-          <w:sz w:val="18"/>
-          <w:szCs w:val="18"/>
-        </w:rPr>
-        <w:t xml:space="preserve"> =&gt; </w:t>
-      </w:r>
-      <w:proofErr w:type="spellStart"/>
-      <w:r>
-        <w:rPr>
-          <w:rFonts w:asciiTheme="majorHAnsi" w:hAnsiTheme="majorHAnsi" w:cstheme="majorHAnsi"/>
-          <w:color w:val="FF0000"/>
-          <w:sz w:val="18"/>
-          <w:szCs w:val="18"/>
-        </w:rPr>
-        <w:t>mesajul</w:t>
-      </w:r>
-      <w:proofErr w:type="spellEnd"/>
-      <w:r>
-        <w:rPr>
-          <w:rFonts w:asciiTheme="majorHAnsi" w:hAnsiTheme="majorHAnsi" w:cstheme="majorHAnsi"/>
-          <w:color w:val="FF0000"/>
-          <w:sz w:val="18"/>
-          <w:szCs w:val="18"/>
-        </w:rPr>
-        <w:t>: “First name is required”</w:t>
+        <w:t>Campul “First name” este necompletat =&gt; mesajul: “First name is required”</w:t>
       </w:r>
     </w:p>
     <w:p>
@@ -3212,7 +1123,6 @@
           <w:szCs w:val="18"/>
         </w:rPr>
       </w:pPr>
-      <w:proofErr w:type="spellStart"/>
       <w:r>
         <w:rPr>
           <w:rFonts w:asciiTheme="majorHAnsi" w:hAnsiTheme="majorHAnsi" w:cstheme="majorHAnsi"/>
@@ -3220,77 +1130,7 @@
           <w:sz w:val="18"/>
           <w:szCs w:val="18"/>
         </w:rPr>
-        <w:t>Campul</w:t>
-      </w:r>
-      <w:proofErr w:type="spellEnd"/>
-      <w:r>
-        <w:rPr>
-          <w:rFonts w:asciiTheme="majorHAnsi" w:hAnsiTheme="majorHAnsi" w:cstheme="majorHAnsi"/>
-          <w:color w:val="FF0000"/>
-          <w:sz w:val="18"/>
-          <w:szCs w:val="18"/>
-        </w:rPr>
-        <w:t xml:space="preserve"> “Last name” </w:t>
-      </w:r>
-      <w:proofErr w:type="spellStart"/>
-      <w:r>
-        <w:rPr>
-          <w:rFonts w:asciiTheme="majorHAnsi" w:hAnsiTheme="majorHAnsi" w:cstheme="majorHAnsi"/>
-          <w:color w:val="FF0000"/>
-          <w:sz w:val="18"/>
-          <w:szCs w:val="18"/>
-        </w:rPr>
-        <w:t>este</w:t>
-      </w:r>
-      <w:proofErr w:type="spellEnd"/>
-      <w:r>
-        <w:rPr>
-          <w:rFonts w:asciiTheme="majorHAnsi" w:hAnsiTheme="majorHAnsi" w:cstheme="majorHAnsi"/>
-          <w:color w:val="FF0000"/>
-          <w:sz w:val="18"/>
-          <w:szCs w:val="18"/>
-        </w:rPr>
-        <w:t xml:space="preserve"> </w:t>
-      </w:r>
-      <w:proofErr w:type="spellStart"/>
-      <w:r>
-        <w:rPr>
-          <w:rFonts w:asciiTheme="majorHAnsi" w:hAnsiTheme="majorHAnsi" w:cstheme="majorHAnsi"/>
-          <w:color w:val="FF0000"/>
-          <w:sz w:val="18"/>
-          <w:szCs w:val="18"/>
-        </w:rPr>
-        <w:t>necompletat</w:t>
-      </w:r>
-      <w:proofErr w:type="spellEnd"/>
-      <w:r>
-        <w:rPr>
-          <w:rFonts w:asciiTheme="majorHAnsi" w:hAnsiTheme="majorHAnsi" w:cstheme="majorHAnsi"/>
-          <w:color w:val="FF0000"/>
-          <w:sz w:val="18"/>
-          <w:szCs w:val="18"/>
-        </w:rPr>
-        <w:t xml:space="preserve"> =&gt; </w:t>
-      </w:r>
-      <w:proofErr w:type="spellStart"/>
-      <w:r>
-        <w:rPr>
-          <w:rFonts w:asciiTheme="majorHAnsi" w:hAnsiTheme="majorHAnsi" w:cstheme="majorHAnsi"/>
-          <w:color w:val="FF0000"/>
-          <w:sz w:val="18"/>
-          <w:szCs w:val="18"/>
-        </w:rPr>
-        <w:t>mesajul</w:t>
-      </w:r>
-      <w:proofErr w:type="spellEnd"/>
-      <w:r>
-        <w:rPr>
-          <w:rFonts w:asciiTheme="majorHAnsi" w:hAnsiTheme="majorHAnsi" w:cstheme="majorHAnsi"/>
-          <w:color w:val="FF0000"/>
-          <w:sz w:val="18"/>
-          <w:szCs w:val="18"/>
-        </w:rPr>
-        <w:t>: “Last name is required”</w:t>
+        <w:t>Campul “Last name” este necompletat =&gt; mesajul: “Last name is required”</w:t>
       </w:r>
     </w:p>
     <w:p>
@@ -3317,7 +1157,6 @@
           <w:szCs w:val="18"/>
         </w:rPr>
       </w:pPr>
-      <w:proofErr w:type="spellStart"/>
       <w:r>
         <w:rPr>
           <w:rFonts w:asciiTheme="majorHAnsi" w:hAnsiTheme="majorHAnsi" w:cstheme="majorHAnsi"/>
@@ -3325,117 +1164,7 @@
           <w:sz w:val="18"/>
           <w:szCs w:val="18"/>
         </w:rPr>
-        <w:t>Campul</w:t>
-      </w:r>
-      <w:proofErr w:type="spellEnd"/>
-      <w:r>
-        <w:rPr>
-          <w:rFonts w:asciiTheme="majorHAnsi" w:hAnsiTheme="majorHAnsi" w:cstheme="majorHAnsi"/>
-          <w:color w:val="FF0000"/>
-          <w:sz w:val="18"/>
-          <w:szCs w:val="18"/>
-        </w:rPr>
-        <w:t xml:space="preserve"> “Zip/</w:t>
-      </w:r>
-      <w:proofErr w:type="spellStart"/>
-      <w:r>
-        <w:rPr>
-          <w:rFonts w:asciiTheme="majorHAnsi" w:hAnsiTheme="majorHAnsi" w:cstheme="majorHAnsi"/>
-          <w:color w:val="FF0000"/>
-          <w:sz w:val="18"/>
-          <w:szCs w:val="18"/>
-        </w:rPr>
-        <w:t>PostalCode</w:t>
-      </w:r>
-      <w:proofErr w:type="spellEnd"/>
-      <w:r>
-        <w:rPr>
-          <w:rFonts w:asciiTheme="majorHAnsi" w:hAnsiTheme="majorHAnsi" w:cstheme="majorHAnsi"/>
-          <w:color w:val="FF0000"/>
-          <w:sz w:val="18"/>
-          <w:szCs w:val="18"/>
-        </w:rPr>
-        <w:t xml:space="preserve">” </w:t>
-      </w:r>
-      <w:proofErr w:type="spellStart"/>
-      <w:r>
-        <w:rPr>
-          <w:rFonts w:asciiTheme="majorHAnsi" w:hAnsiTheme="majorHAnsi" w:cstheme="majorHAnsi"/>
-          <w:color w:val="FF0000"/>
-          <w:sz w:val="18"/>
-          <w:szCs w:val="18"/>
-        </w:rPr>
-        <w:t>este</w:t>
-      </w:r>
-      <w:proofErr w:type="spellEnd"/>
-      <w:r>
-        <w:rPr>
-          <w:rFonts w:asciiTheme="majorHAnsi" w:hAnsiTheme="majorHAnsi" w:cstheme="majorHAnsi"/>
-          <w:color w:val="FF0000"/>
-          <w:sz w:val="18"/>
-          <w:szCs w:val="18"/>
-        </w:rPr>
-        <w:t xml:space="preserve"> </w:t>
-      </w:r>
-      <w:proofErr w:type="spellStart"/>
-      <w:r>
-        <w:rPr>
-          <w:rFonts w:asciiTheme="majorHAnsi" w:hAnsiTheme="majorHAnsi" w:cstheme="majorHAnsi"/>
-          <w:color w:val="FF0000"/>
-          <w:sz w:val="18"/>
-          <w:szCs w:val="18"/>
-        </w:rPr>
-        <w:t>necompletat</w:t>
-      </w:r>
-      <w:proofErr w:type="spellEnd"/>
-      <w:r>
-        <w:rPr>
-          <w:rFonts w:asciiTheme="majorHAnsi" w:hAnsiTheme="majorHAnsi" w:cstheme="majorHAnsi"/>
-          <w:color w:val="FF0000"/>
-          <w:sz w:val="18"/>
-          <w:szCs w:val="18"/>
-        </w:rPr>
-        <w:t xml:space="preserve"> =&gt; </w:t>
-      </w:r>
-      <w:proofErr w:type="spellStart"/>
-      <w:r>
-        <w:rPr>
-          <w:rFonts w:asciiTheme="majorHAnsi" w:hAnsiTheme="majorHAnsi" w:cstheme="majorHAnsi"/>
-          <w:color w:val="FF0000"/>
-          <w:sz w:val="18"/>
-          <w:szCs w:val="18"/>
-        </w:rPr>
-        <w:t>mesajul</w:t>
-      </w:r>
-      <w:proofErr w:type="spellEnd"/>
-      <w:r>
-        <w:rPr>
-          <w:rFonts w:asciiTheme="majorHAnsi" w:hAnsiTheme="majorHAnsi" w:cstheme="majorHAnsi"/>
-          <w:color w:val="FF0000"/>
-          <w:sz w:val="18"/>
-          <w:szCs w:val="18"/>
-        </w:rPr>
-        <w:t>: “Zip/</w:t>
-      </w:r>
-      <w:proofErr w:type="spellStart"/>
-      <w:r>
-        <w:rPr>
-          <w:rFonts w:asciiTheme="majorHAnsi" w:hAnsiTheme="majorHAnsi" w:cstheme="majorHAnsi"/>
-          <w:color w:val="FF0000"/>
-          <w:sz w:val="18"/>
-          <w:szCs w:val="18"/>
-        </w:rPr>
-        <w:t>PostalCode</w:t>
-      </w:r>
-      <w:proofErr w:type="spellEnd"/>
-      <w:r>
-        <w:rPr>
-          <w:rFonts w:asciiTheme="majorHAnsi" w:hAnsiTheme="majorHAnsi" w:cstheme="majorHAnsi"/>
-          <w:color w:val="FF0000"/>
-          <w:sz w:val="18"/>
-          <w:szCs w:val="18"/>
-        </w:rPr>
-        <w:t xml:space="preserve"> is required”</w:t>
+        <w:t>Campul “Zip/PostalCode” este necompletat =&gt; mesajul: “Zip/PostalCode is required”</w:t>
       </w:r>
     </w:p>
     <w:p>
@@ -3470,79 +1199,8 @@
           <w:sz w:val="18"/>
           <w:szCs w:val="18"/>
         </w:rPr>
-        <w:t xml:space="preserve">Este </w:t>
-      </w:r>
-      <w:proofErr w:type="spellStart"/>
-      <w:r>
-        <w:rPr>
-          <w:rFonts w:asciiTheme="majorHAnsi" w:hAnsiTheme="majorHAnsi" w:cstheme="majorHAnsi"/>
-          <w:color w:val="FF0000"/>
-          <w:sz w:val="18"/>
-          <w:szCs w:val="18"/>
-        </w:rPr>
-        <w:t>acceptat</w:t>
-      </w:r>
-      <w:proofErr w:type="spellEnd"/>
-      <w:r>
-        <w:rPr>
-          <w:rFonts w:asciiTheme="majorHAnsi" w:hAnsiTheme="majorHAnsi" w:cstheme="majorHAnsi"/>
-          <w:color w:val="FF0000"/>
-          <w:sz w:val="18"/>
-          <w:szCs w:val="18"/>
-        </w:rPr>
-        <w:t xml:space="preserve"> </w:t>
-      </w:r>
-      <w:proofErr w:type="spellStart"/>
-      <w:r>
-        <w:rPr>
-          <w:rFonts w:asciiTheme="majorHAnsi" w:hAnsiTheme="majorHAnsi" w:cstheme="majorHAnsi"/>
-          <w:color w:val="FF0000"/>
-          <w:sz w:val="18"/>
-          <w:szCs w:val="18"/>
-        </w:rPr>
-        <w:t>orice</w:t>
-      </w:r>
-      <w:proofErr w:type="spellEnd"/>
-      <w:r>
-        <w:rPr>
-          <w:rFonts w:asciiTheme="majorHAnsi" w:hAnsiTheme="majorHAnsi" w:cstheme="majorHAnsi"/>
-          <w:color w:val="FF0000"/>
-          <w:sz w:val="18"/>
-          <w:szCs w:val="18"/>
-        </w:rPr>
-        <w:t xml:space="preserve"> </w:t>
-      </w:r>
-      <w:proofErr w:type="spellStart"/>
-      <w:r>
-        <w:rPr>
-          <w:rFonts w:asciiTheme="majorHAnsi" w:hAnsiTheme="majorHAnsi" w:cstheme="majorHAnsi"/>
-          <w:color w:val="FF0000"/>
-          <w:sz w:val="18"/>
-          <w:szCs w:val="18"/>
-        </w:rPr>
-        <w:t>fel</w:t>
-      </w:r>
-      <w:proofErr w:type="spellEnd"/>
-      <w:r>
-        <w:rPr>
-          <w:rFonts w:asciiTheme="majorHAnsi" w:hAnsiTheme="majorHAnsi" w:cstheme="majorHAnsi"/>
-          <w:color w:val="FF0000"/>
-          <w:sz w:val="18"/>
-          <w:szCs w:val="18"/>
-        </w:rPr>
-        <w:t xml:space="preserve"> de </w:t>
-      </w:r>
-      <w:proofErr w:type="spellStart"/>
-      <w:r>
-        <w:rPr>
-          <w:rFonts w:asciiTheme="majorHAnsi" w:hAnsiTheme="majorHAnsi" w:cstheme="majorHAnsi"/>
-          <w:color w:val="FF0000"/>
-          <w:sz w:val="18"/>
-          <w:szCs w:val="18"/>
-        </w:rPr>
-        <w:t>caracter</w:t>
-      </w:r>
-      <w:proofErr w:type="spellEnd"/>
+        <w:t>Este acceptat orice fel de caracter</w:t>
+      </w:r>
     </w:p>
     <w:p>
       <w:pPr>
@@ -3575,64 +1233,11 @@
         </w:numPr>
       </w:pPr>
       <w:r>
-        <w:t xml:space="preserve">Dupa </w:t>
-      </w:r>
-      <w:proofErr w:type="spellStart"/>
-      <w:r>
-        <w:t>apasarea</w:t>
-      </w:r>
-      <w:proofErr w:type="spellEnd"/>
-      <w:r>
-        <w:t xml:space="preserve"> </w:t>
-      </w:r>
-      <w:proofErr w:type="spellStart"/>
-      <w:r>
-        <w:t>butonului</w:t>
-      </w:r>
-      <w:proofErr w:type="spellEnd"/>
-      <w:r>
-        <w:t xml:space="preserve"> “continue” </w:t>
-      </w:r>
-      <w:proofErr w:type="spellStart"/>
-      <w:r>
-        <w:t>aplicatia</w:t>
-      </w:r>
-      <w:proofErr w:type="spellEnd"/>
-      <w:r>
-        <w:t xml:space="preserve"> ne </w:t>
-      </w:r>
-      <w:proofErr w:type="spellStart"/>
-      <w:r>
-        <w:t>va</w:t>
-      </w:r>
-      <w:proofErr w:type="spellEnd"/>
-      <w:r>
-        <w:t xml:space="preserve"> </w:t>
-      </w:r>
-      <w:proofErr w:type="spellStart"/>
-      <w:r>
-        <w:t>redirectiona</w:t>
-      </w:r>
-      <w:proofErr w:type="spellEnd"/>
-      <w:r>
-        <w:t xml:space="preserve"> </w:t>
-      </w:r>
-      <w:proofErr w:type="spellStart"/>
-      <w:r>
-        <w:t>catre</w:t>
-      </w:r>
-      <w:proofErr w:type="spellEnd"/>
-      <w:r>
-        <w:t xml:space="preserve"> </w:t>
-      </w:r>
-      <w:r>
-        <w:t>form-</w:t>
-      </w:r>
-      <w:proofErr w:type="spellStart"/>
-      <w:r>
-        <w:t>ul</w:t>
-      </w:r>
-      <w:proofErr w:type="spellEnd"/>
+        <w:t xml:space="preserve">Dupa apasarea butonului “continue” aplicatia ne va redirectiona catre </w:t>
+      </w:r>
+      <w:r>
+        <w:t>form-ul</w:t>
+      </w:r>
       <w:r>
         <w:t xml:space="preserve"> “checkout overview”</w:t>
       </w:r>
@@ -3646,61 +1251,8 @@
         </w:numPr>
       </w:pPr>
       <w:r>
-        <w:t xml:space="preserve">Dupa </w:t>
-      </w:r>
-      <w:proofErr w:type="spellStart"/>
-      <w:r>
-        <w:t>apasarea</w:t>
-      </w:r>
-      <w:proofErr w:type="spellEnd"/>
-      <w:r>
-        <w:t xml:space="preserve"> </w:t>
-      </w:r>
-      <w:proofErr w:type="spellStart"/>
-      <w:r>
-        <w:t>butonului</w:t>
-      </w:r>
-      <w:proofErr w:type="spellEnd"/>
-      <w:r>
-        <w:t xml:space="preserve"> “cancel” </w:t>
-      </w:r>
-      <w:proofErr w:type="spellStart"/>
-      <w:r>
-        <w:t>vom</w:t>
-      </w:r>
-      <w:proofErr w:type="spellEnd"/>
-      <w:r>
-        <w:t xml:space="preserve"> fi </w:t>
-      </w:r>
-      <w:proofErr w:type="spellStart"/>
-      <w:r>
-        <w:t>redirectionati</w:t>
-      </w:r>
-      <w:proofErr w:type="spellEnd"/>
-      <w:r>
-        <w:t xml:space="preserve"> </w:t>
-      </w:r>
-      <w:proofErr w:type="spellStart"/>
-      <w:r>
-        <w:t>catre</w:t>
-      </w:r>
-      <w:proofErr w:type="spellEnd"/>
-      <w:r>
-        <w:t xml:space="preserve"> </w:t>
-      </w:r>
-      <w:proofErr w:type="spellStart"/>
-      <w:r>
-        <w:t>cosul</w:t>
-      </w:r>
-      <w:proofErr w:type="spellEnd"/>
-      <w:r>
-        <w:t xml:space="preserve"> de </w:t>
-      </w:r>
-      <w:proofErr w:type="spellStart"/>
-      <w:r>
-        <w:t>cumparaturi</w:t>
-      </w:r>
-      <w:proofErr w:type="spellEnd"/>
+        <w:t>Dupa apasarea butonului “cancel” vom fi redirectionati catre cosul de cumparaturi</w:t>
+      </w:r>
     </w:p>
     <w:p/>
     <w:p>
@@ -3715,55 +1267,7 @@
           <w:b/>
           <w:bCs/>
         </w:rPr>
-        <w:t>In form-</w:t>
-      </w:r>
-      <w:proofErr w:type="spellStart"/>
-      <w:r>
-        <w:rPr>
-          <w:b/>
-          <w:bCs/>
-        </w:rPr>
-        <w:t>ul</w:t>
-      </w:r>
-      <w:proofErr w:type="spellEnd"/>
-      <w:r>
-        <w:rPr>
-          <w:b/>
-          <w:bCs/>
-        </w:rPr>
-        <w:t xml:space="preserve"> “Checkout review” </w:t>
-      </w:r>
-      <w:proofErr w:type="spellStart"/>
-      <w:r>
-        <w:rPr>
-          <w:b/>
-          <w:bCs/>
-        </w:rPr>
-        <w:t>avem</w:t>
-      </w:r>
-      <w:proofErr w:type="spellEnd"/>
-      <w:r>
-        <w:rPr>
-          <w:b/>
-          <w:bCs/>
-        </w:rPr>
-        <w:t xml:space="preserve"> </w:t>
-      </w:r>
-      <w:proofErr w:type="spellStart"/>
-      <w:r>
-        <w:rPr>
-          <w:b/>
-          <w:bCs/>
-        </w:rPr>
-        <w:t>urmatoarele</w:t>
-      </w:r>
-      <w:proofErr w:type="spellEnd"/>
-      <w:r>
-        <w:rPr>
-          <w:b/>
-          <w:bCs/>
-        </w:rPr>
-        <w:t>:</w:t>
+        <w:t>In form-ul “Checkout review” avem urmatoarele:</w:t>
       </w:r>
     </w:p>
     <w:p/>
@@ -3775,61 +1279,8 @@
           <w:numId w:val="13"/>
         </w:numPr>
       </w:pPr>
-      <w:proofErr w:type="spellStart"/>
-      <w:r>
-        <w:t>Descriere</w:t>
-      </w:r>
-      <w:proofErr w:type="spellEnd"/>
-      <w:r>
-        <w:t xml:space="preserve"> cu </w:t>
-      </w:r>
-      <w:proofErr w:type="spellStart"/>
-      <w:r>
-        <w:t>produsele</w:t>
-      </w:r>
-      <w:proofErr w:type="spellEnd"/>
-      <w:r>
-        <w:t xml:space="preserve"> din </w:t>
-      </w:r>
-      <w:proofErr w:type="spellStart"/>
-      <w:r>
-        <w:t>cosul</w:t>
-      </w:r>
-      <w:proofErr w:type="spellEnd"/>
-      <w:r>
-        <w:t xml:space="preserve"> de </w:t>
-      </w:r>
-      <w:proofErr w:type="spellStart"/>
-      <w:r>
-        <w:t>cumparaturi</w:t>
-      </w:r>
-      <w:proofErr w:type="spellEnd"/>
-      <w:r>
-        <w:t xml:space="preserve"> (</w:t>
-      </w:r>
-      <w:proofErr w:type="spellStart"/>
-      <w:r>
-        <w:t>cantitate</w:t>
-      </w:r>
-      <w:proofErr w:type="spellEnd"/>
-      <w:r>
-        <w:t xml:space="preserve"> </w:t>
-      </w:r>
-      <w:proofErr w:type="spellStart"/>
-      <w:r>
-        <w:t>si</w:t>
-      </w:r>
-      <w:proofErr w:type="spellEnd"/>
-      <w:r>
-        <w:t xml:space="preserve"> </w:t>
-      </w:r>
-      <w:proofErr w:type="spellStart"/>
-      <w:r>
-        <w:t>pret</w:t>
-      </w:r>
-      <w:proofErr w:type="spellEnd"/>
-      <w:r>
-        <w:t>)</w:t>
+      <w:r>
+        <w:t>Descriere cu produsele din cosul de cumparaturi (cantitate si pret)</w:t>
       </w:r>
     </w:p>
     <w:p>
@@ -3870,54 +1321,22 @@
           <w:numId w:val="13"/>
         </w:numPr>
       </w:pPr>
-      <w:proofErr w:type="spellStart"/>
       <w:r>
         <w:t>S</w:t>
       </w:r>
       <w:r>
-        <w:t>ectiune</w:t>
-      </w:r>
-      <w:proofErr w:type="spellEnd"/>
-      <w:r>
-        <w:t xml:space="preserve"> cu </w:t>
-      </w:r>
-      <w:proofErr w:type="spellStart"/>
-      <w:r>
-        <w:t>pretul</w:t>
-      </w:r>
-      <w:proofErr w:type="spellEnd"/>
-      <w:r>
-        <w:t xml:space="preserve"> total </w:t>
-      </w:r>
+        <w:t xml:space="preserve">ectiune cu pretul total </w:t>
+      </w:r>
+      <w:proofErr w:type="gramStart"/>
       <w:r>
         <w:t>(</w:t>
       </w:r>
       <w:r>
-        <w:t xml:space="preserve"> </w:t>
-      </w:r>
-      <w:proofErr w:type="spellStart"/>
-      <w:r>
-        <w:t>suma</w:t>
-      </w:r>
-      <w:proofErr w:type="spellEnd"/>
-      <w:r>
-        <w:t xml:space="preserve"> </w:t>
-      </w:r>
-      <w:proofErr w:type="spellStart"/>
-      <w:r>
-        <w:t>tuturor</w:t>
-      </w:r>
-      <w:proofErr w:type="spellEnd"/>
-      <w:r>
-        <w:t xml:space="preserve"> </w:t>
-      </w:r>
-      <w:proofErr w:type="spellStart"/>
-      <w:r>
-        <w:t>produselor</w:t>
-      </w:r>
-      <w:proofErr w:type="spellEnd"/>
-      <w:r>
-        <w:t xml:space="preserve"> plus o taxa</w:t>
+        <w:t xml:space="preserve"> suma</w:t>
+      </w:r>
+      <w:proofErr w:type="gramEnd"/>
+      <w:r>
+        <w:t xml:space="preserve"> tuturor produselor plus o taxa</w:t>
       </w:r>
       <w:r>
         <w:t>)</w:t>
@@ -3932,87 +1351,7 @@
         </w:numPr>
       </w:pPr>
       <w:r>
-        <w:t xml:space="preserve">Un </w:t>
-      </w:r>
-      <w:proofErr w:type="spellStart"/>
-      <w:r>
-        <w:t>buton</w:t>
-      </w:r>
-      <w:proofErr w:type="spellEnd"/>
-      <w:r>
-        <w:t xml:space="preserve"> “cancel” in </w:t>
-      </w:r>
-      <w:proofErr w:type="spellStart"/>
-      <w:r>
-        <w:t>partea</w:t>
-      </w:r>
-      <w:proofErr w:type="spellEnd"/>
-      <w:r>
-        <w:t xml:space="preserve"> </w:t>
-      </w:r>
-      <w:proofErr w:type="spellStart"/>
-      <w:r>
-        <w:t>stanga</w:t>
-      </w:r>
-      <w:proofErr w:type="spellEnd"/>
-      <w:r>
-        <w:t xml:space="preserve"> </w:t>
-      </w:r>
-      <w:proofErr w:type="spellStart"/>
-      <w:r>
-        <w:t>jos</w:t>
-      </w:r>
-      <w:proofErr w:type="spellEnd"/>
-      <w:r>
-        <w:t xml:space="preserve"> </w:t>
-      </w:r>
-      <w:proofErr w:type="spellStart"/>
-      <w:r>
-        <w:t>prin</w:t>
-      </w:r>
-      <w:proofErr w:type="spellEnd"/>
-      <w:r>
-        <w:t xml:space="preserve"> care </w:t>
-      </w:r>
-      <w:proofErr w:type="spellStart"/>
-      <w:r>
-        <w:t>te</w:t>
-      </w:r>
-      <w:proofErr w:type="spellEnd"/>
-      <w:r>
-        <w:t xml:space="preserve"> </w:t>
-      </w:r>
-      <w:proofErr w:type="spellStart"/>
-      <w:r>
-        <w:t>redirectioneaza</w:t>
-      </w:r>
-      <w:proofErr w:type="spellEnd"/>
-      <w:r>
-        <w:t xml:space="preserve"> </w:t>
-      </w:r>
-      <w:proofErr w:type="spellStart"/>
-      <w:r>
-        <w:t>catre</w:t>
-      </w:r>
-      <w:proofErr w:type="spellEnd"/>
-      <w:r>
-        <w:t xml:space="preserve"> “</w:t>
-      </w:r>
-      <w:proofErr w:type="spellStart"/>
-      <w:r>
-        <w:t>lista</w:t>
-      </w:r>
-      <w:proofErr w:type="spellEnd"/>
-      <w:r>
-        <w:t xml:space="preserve"> de </w:t>
-      </w:r>
-      <w:proofErr w:type="spellStart"/>
-      <w:r>
-        <w:t>produse</w:t>
-      </w:r>
-      <w:proofErr w:type="spellEnd"/>
-      <w:r>
-        <w:t>”</w:t>
+        <w:t>Un buton “cancel” in partea stanga jos prin care te redirectioneaza catre “lista de produse”</w:t>
       </w:r>
     </w:p>
     <w:p>
@@ -4027,219 +1366,31 @@
         <w:t>Un</w:t>
       </w:r>
       <w:r>
-        <w:t xml:space="preserve"> </w:t>
-      </w:r>
-      <w:proofErr w:type="spellStart"/>
-      <w:r>
-        <w:t>buton</w:t>
-      </w:r>
-      <w:proofErr w:type="spellEnd"/>
-      <w:r>
-        <w:t xml:space="preserve"> “finish” care </w:t>
-      </w:r>
-      <w:proofErr w:type="spellStart"/>
-      <w:r>
-        <w:t>te</w:t>
-      </w:r>
-      <w:proofErr w:type="spellEnd"/>
-      <w:r>
-        <w:t xml:space="preserve"> </w:t>
-      </w:r>
-      <w:proofErr w:type="spellStart"/>
-      <w:r>
-        <w:t>redirectioneaza</w:t>
-      </w:r>
-      <w:proofErr w:type="spellEnd"/>
-      <w:r>
-        <w:t xml:space="preserve"> </w:t>
-      </w:r>
-      <w:proofErr w:type="spellStart"/>
-      <w:r>
-        <w:t>catre</w:t>
-      </w:r>
-      <w:proofErr w:type="spellEnd"/>
-      <w:r>
-        <w:t xml:space="preserve"> o </w:t>
-      </w:r>
-      <w:proofErr w:type="spellStart"/>
-      <w:r>
-        <w:t>pagina</w:t>
-      </w:r>
-      <w:proofErr w:type="spellEnd"/>
-      <w:r>
-        <w:t xml:space="preserve"> in care </w:t>
-      </w:r>
-      <w:proofErr w:type="spellStart"/>
-      <w:r>
-        <w:t>esti</w:t>
-      </w:r>
-      <w:proofErr w:type="spellEnd"/>
-      <w:r>
-        <w:t xml:space="preserve"> </w:t>
-      </w:r>
-      <w:proofErr w:type="spellStart"/>
-      <w:r>
-        <w:t>instiintat</w:t>
-      </w:r>
-      <w:proofErr w:type="spellEnd"/>
-      <w:r>
-        <w:t xml:space="preserve"> ca a </w:t>
-      </w:r>
-      <w:proofErr w:type="spellStart"/>
-      <w:r>
-        <w:t>fost</w:t>
-      </w:r>
-      <w:proofErr w:type="spellEnd"/>
-      <w:r>
-        <w:t xml:space="preserve"> </w:t>
-      </w:r>
-      <w:proofErr w:type="spellStart"/>
-      <w:r>
-        <w:t>plasata</w:t>
-      </w:r>
-      <w:proofErr w:type="spellEnd"/>
-      <w:r>
-        <w:t xml:space="preserve"> </w:t>
-      </w:r>
-      <w:proofErr w:type="spellStart"/>
-      <w:r>
-        <w:t>comanda</w:t>
-      </w:r>
-      <w:proofErr w:type="spellEnd"/>
+        <w:t xml:space="preserve"> buton “finish” care te redirectioneaza catre o pagina in care esti instiintat ca a fost plasata comanda</w:t>
+      </w:r>
       <w:r>
         <w:t xml:space="preserve"> (</w:t>
       </w:r>
       <w:r>
-        <w:t xml:space="preserve">In </w:t>
-      </w:r>
-      <w:proofErr w:type="spellStart"/>
-      <w:r>
-        <w:t>acest</w:t>
-      </w:r>
-      <w:proofErr w:type="spellEnd"/>
-      <w:r>
-        <w:t xml:space="preserve"> form </w:t>
-      </w:r>
-      <w:proofErr w:type="spellStart"/>
-      <w:r>
-        <w:t>avem</w:t>
-      </w:r>
-      <w:proofErr w:type="spellEnd"/>
-      <w:r>
-        <w:t xml:space="preserve"> un</w:t>
-      </w:r>
-      <w:r>
-        <w:t xml:space="preserve"> </w:t>
-      </w:r>
-      <w:proofErr w:type="spellStart"/>
-      <w:r>
-        <w:t>mesaj</w:t>
-      </w:r>
-      <w:proofErr w:type="spellEnd"/>
-      <w:r>
-        <w:t xml:space="preserve"> de </w:t>
-      </w:r>
-      <w:proofErr w:type="spellStart"/>
-      <w:r>
-        <w:t>informare</w:t>
-      </w:r>
-      <w:proofErr w:type="spellEnd"/>
+        <w:t>In acest form avem un</w:t>
+      </w:r>
+      <w:r>
+        <w:t xml:space="preserve"> mesaj de informare</w:t>
+      </w:r>
       <w:r>
         <w:t xml:space="preserve"> “</w:t>
       </w:r>
-      <w:proofErr w:type="spellStart"/>
-      <w:r>
-        <w:t>comanda</w:t>
-      </w:r>
-      <w:proofErr w:type="spellEnd"/>
-      <w:r>
-        <w:t xml:space="preserve"> </w:t>
-      </w:r>
-      <w:proofErr w:type="spellStart"/>
-      <w:r>
-        <w:t>completa</w:t>
-      </w:r>
-      <w:proofErr w:type="spellEnd"/>
+      <w:r>
+        <w:t>Thank you for your order!</w:t>
+      </w:r>
       <w:r>
         <w:t>”</w:t>
       </w:r>
       <w:r>
-        <w:t xml:space="preserve"> </w:t>
-      </w:r>
-      <w:proofErr w:type="spellStart"/>
-      <w:r>
-        <w:t>si</w:t>
-      </w:r>
-      <w:proofErr w:type="spellEnd"/>
-      <w:r>
-        <w:t xml:space="preserve"> un</w:t>
-      </w:r>
-      <w:r>
-        <w:t xml:space="preserve"> </w:t>
-      </w:r>
-      <w:proofErr w:type="spellStart"/>
-      <w:r>
-        <w:t>buton</w:t>
-      </w:r>
-      <w:proofErr w:type="spellEnd"/>
-      <w:r>
-        <w:t xml:space="preserve"> in </w:t>
-      </w:r>
-      <w:proofErr w:type="spellStart"/>
-      <w:r>
-        <w:t>mijloc</w:t>
-      </w:r>
-      <w:proofErr w:type="spellEnd"/>
-      <w:r>
-        <w:t xml:space="preserve"> </w:t>
-      </w:r>
-      <w:proofErr w:type="spellStart"/>
-      <w:r>
-        <w:t>jos</w:t>
-      </w:r>
-      <w:proofErr w:type="spellEnd"/>
-      <w:r>
-        <w:t xml:space="preserve"> “back home” care </w:t>
-      </w:r>
-      <w:proofErr w:type="spellStart"/>
-      <w:r>
-        <w:t>te</w:t>
-      </w:r>
-      <w:proofErr w:type="spellEnd"/>
-      <w:r>
-        <w:t xml:space="preserve"> </w:t>
-      </w:r>
-      <w:proofErr w:type="spellStart"/>
-      <w:r>
-        <w:t>redirectioneaza</w:t>
-      </w:r>
-      <w:proofErr w:type="spellEnd"/>
-      <w:r>
-        <w:t xml:space="preserve"> </w:t>
-      </w:r>
-      <w:proofErr w:type="spellStart"/>
-      <w:r>
-        <w:t>catre</w:t>
-      </w:r>
-      <w:proofErr w:type="spellEnd"/>
-      <w:r>
-        <w:t xml:space="preserve"> “</w:t>
-      </w:r>
-      <w:proofErr w:type="spellStart"/>
-      <w:r>
-        <w:t>lista</w:t>
-      </w:r>
-      <w:proofErr w:type="spellEnd"/>
-      <w:r>
-        <w:t xml:space="preserve"> de </w:t>
-      </w:r>
-      <w:proofErr w:type="spellStart"/>
-      <w:r>
-        <w:t>produse</w:t>
-      </w:r>
-      <w:proofErr w:type="spellEnd"/>
-      <w:r>
-        <w:t>”</w:t>
+        <w:t xml:space="preserve"> si un</w:t>
+      </w:r>
+      <w:r>
+        <w:t xml:space="preserve"> buton in mijloc jos “back home” care te redirectioneaza catre “lista de produse”</w:t>
       </w:r>
       <w:r>
         <w:t>)</w:t>
@@ -4260,7 +1411,6 @@
           <w:szCs w:val="18"/>
         </w:rPr>
       </w:pPr>
-      <w:proofErr w:type="spellStart"/>
       <w:r>
         <w:rPr>
           <w:rFonts w:asciiTheme="majorHAnsi" w:hAnsiTheme="majorHAnsi" w:cstheme="majorHAnsi"/>
@@ -4268,17 +1418,7 @@
           <w:sz w:val="18"/>
           <w:szCs w:val="18"/>
         </w:rPr>
-        <w:t>Mentiuni</w:t>
-      </w:r>
-      <w:proofErr w:type="spellEnd"/>
-      <w:r>
-        <w:rPr>
-          <w:rFonts w:asciiTheme="majorHAnsi" w:hAnsiTheme="majorHAnsi" w:cstheme="majorHAnsi"/>
-          <w:color w:val="C0504D" w:themeColor="accent2"/>
-          <w:sz w:val="18"/>
-          <w:szCs w:val="18"/>
-        </w:rPr>
-        <w:t>:</w:t>
+        <w:t>Mentiuni:</w:t>
       </w:r>
     </w:p>
     <w:p>
@@ -4302,219 +1442,8 @@
           <w:sz w:val="18"/>
           <w:szCs w:val="18"/>
         </w:rPr>
-        <w:t xml:space="preserve">Dupa </w:t>
-      </w:r>
-      <w:proofErr w:type="spellStart"/>
-      <w:r>
-        <w:rPr>
-          <w:rFonts w:asciiTheme="majorHAnsi" w:hAnsiTheme="majorHAnsi" w:cstheme="majorHAnsi"/>
-          <w:color w:val="C0504D" w:themeColor="accent2"/>
-          <w:sz w:val="18"/>
-          <w:szCs w:val="18"/>
-        </w:rPr>
-        <w:t>revenirea</w:t>
-      </w:r>
-      <w:proofErr w:type="spellEnd"/>
-      <w:r>
-        <w:rPr>
-          <w:rFonts w:asciiTheme="majorHAnsi" w:hAnsiTheme="majorHAnsi" w:cstheme="majorHAnsi"/>
-          <w:color w:val="C0504D" w:themeColor="accent2"/>
-          <w:sz w:val="18"/>
-          <w:szCs w:val="18"/>
-        </w:rPr>
-        <w:t xml:space="preserve"> la </w:t>
-      </w:r>
-      <w:proofErr w:type="spellStart"/>
-      <w:r>
-        <w:rPr>
-          <w:rFonts w:asciiTheme="majorHAnsi" w:hAnsiTheme="majorHAnsi" w:cstheme="majorHAnsi"/>
-          <w:color w:val="C0504D" w:themeColor="accent2"/>
-          <w:sz w:val="18"/>
-          <w:szCs w:val="18"/>
-        </w:rPr>
-        <w:t>pagina</w:t>
-      </w:r>
-      <w:proofErr w:type="spellEnd"/>
-      <w:r>
-        <w:rPr>
-          <w:rFonts w:asciiTheme="majorHAnsi" w:hAnsiTheme="majorHAnsi" w:cstheme="majorHAnsi"/>
-          <w:color w:val="C0504D" w:themeColor="accent2"/>
-          <w:sz w:val="18"/>
-          <w:szCs w:val="18"/>
-        </w:rPr>
-        <w:t xml:space="preserve"> </w:t>
-      </w:r>
-      <w:proofErr w:type="spellStart"/>
-      <w:r>
-        <w:rPr>
-          <w:rFonts w:asciiTheme="majorHAnsi" w:hAnsiTheme="majorHAnsi" w:cstheme="majorHAnsi"/>
-          <w:color w:val="C0504D" w:themeColor="accent2"/>
-          <w:sz w:val="18"/>
-          <w:szCs w:val="18"/>
-        </w:rPr>
-        <w:t>principala</w:t>
-      </w:r>
-      <w:proofErr w:type="spellEnd"/>
-      <w:r>
-        <w:rPr>
-          <w:rFonts w:asciiTheme="majorHAnsi" w:hAnsiTheme="majorHAnsi" w:cstheme="majorHAnsi"/>
-          <w:color w:val="C0504D" w:themeColor="accent2"/>
-          <w:sz w:val="18"/>
-          <w:szCs w:val="18"/>
-        </w:rPr>
-        <w:t>/</w:t>
-      </w:r>
-      <w:proofErr w:type="spellStart"/>
-      <w:r>
-        <w:rPr>
-          <w:rFonts w:asciiTheme="majorHAnsi" w:hAnsiTheme="majorHAnsi" w:cstheme="majorHAnsi"/>
-          <w:color w:val="C0504D" w:themeColor="accent2"/>
-          <w:sz w:val="18"/>
-          <w:szCs w:val="18"/>
-        </w:rPr>
-        <w:t>lista</w:t>
-      </w:r>
-      <w:proofErr w:type="spellEnd"/>
-      <w:r>
-        <w:rPr>
-          <w:rFonts w:asciiTheme="majorHAnsi" w:hAnsiTheme="majorHAnsi" w:cstheme="majorHAnsi"/>
-          <w:color w:val="C0504D" w:themeColor="accent2"/>
-          <w:sz w:val="18"/>
-          <w:szCs w:val="18"/>
-        </w:rPr>
-        <w:t xml:space="preserve"> de </w:t>
-      </w:r>
-      <w:proofErr w:type="spellStart"/>
-      <w:r>
-        <w:rPr>
-          <w:rFonts w:asciiTheme="majorHAnsi" w:hAnsiTheme="majorHAnsi" w:cstheme="majorHAnsi"/>
-          <w:color w:val="C0504D" w:themeColor="accent2"/>
-          <w:sz w:val="18"/>
-          <w:szCs w:val="18"/>
-        </w:rPr>
-        <w:t>produse</w:t>
-      </w:r>
-      <w:proofErr w:type="spellEnd"/>
-      <w:r>
-        <w:rPr>
-          <w:rFonts w:asciiTheme="majorHAnsi" w:hAnsiTheme="majorHAnsi" w:cstheme="majorHAnsi"/>
-          <w:color w:val="C0504D" w:themeColor="accent2"/>
-          <w:sz w:val="18"/>
-          <w:szCs w:val="18"/>
-        </w:rPr>
-        <w:t xml:space="preserve">, </w:t>
-      </w:r>
-      <w:proofErr w:type="spellStart"/>
-      <w:r>
-        <w:rPr>
-          <w:rFonts w:asciiTheme="majorHAnsi" w:hAnsiTheme="majorHAnsi" w:cstheme="majorHAnsi"/>
-          <w:color w:val="C0504D" w:themeColor="accent2"/>
-          <w:sz w:val="18"/>
-          <w:szCs w:val="18"/>
-        </w:rPr>
-        <w:t>cosul</w:t>
-      </w:r>
-      <w:proofErr w:type="spellEnd"/>
-      <w:r>
-        <w:rPr>
-          <w:rFonts w:asciiTheme="majorHAnsi" w:hAnsiTheme="majorHAnsi" w:cstheme="majorHAnsi"/>
-          <w:color w:val="C0504D" w:themeColor="accent2"/>
-          <w:sz w:val="18"/>
-          <w:szCs w:val="18"/>
-        </w:rPr>
-        <w:t xml:space="preserve"> de </w:t>
-      </w:r>
-      <w:proofErr w:type="spellStart"/>
-      <w:r>
-        <w:rPr>
-          <w:rFonts w:asciiTheme="majorHAnsi" w:hAnsiTheme="majorHAnsi" w:cstheme="majorHAnsi"/>
-          <w:color w:val="C0504D" w:themeColor="accent2"/>
-          <w:sz w:val="18"/>
-          <w:szCs w:val="18"/>
-        </w:rPr>
-        <w:t>cumparaturi</w:t>
-      </w:r>
-      <w:proofErr w:type="spellEnd"/>
-      <w:r>
-        <w:rPr>
-          <w:rFonts w:asciiTheme="majorHAnsi" w:hAnsiTheme="majorHAnsi" w:cstheme="majorHAnsi"/>
-          <w:color w:val="C0504D" w:themeColor="accent2"/>
-          <w:sz w:val="18"/>
-          <w:szCs w:val="18"/>
-        </w:rPr>
-        <w:t xml:space="preserve"> </w:t>
-      </w:r>
-      <w:proofErr w:type="spellStart"/>
-      <w:r>
-        <w:rPr>
-          <w:rFonts w:asciiTheme="majorHAnsi" w:hAnsiTheme="majorHAnsi" w:cstheme="majorHAnsi"/>
-          <w:color w:val="C0504D" w:themeColor="accent2"/>
-          <w:sz w:val="18"/>
-          <w:szCs w:val="18"/>
-        </w:rPr>
-        <w:t>ar</w:t>
-      </w:r>
-      <w:proofErr w:type="spellEnd"/>
-      <w:r>
-        <w:rPr>
-          <w:rFonts w:asciiTheme="majorHAnsi" w:hAnsiTheme="majorHAnsi" w:cstheme="majorHAnsi"/>
-          <w:color w:val="C0504D" w:themeColor="accent2"/>
-          <w:sz w:val="18"/>
-          <w:szCs w:val="18"/>
-        </w:rPr>
-        <w:t xml:space="preserve"> </w:t>
-      </w:r>
-      <w:proofErr w:type="spellStart"/>
-      <w:r>
-        <w:rPr>
-          <w:rFonts w:asciiTheme="majorHAnsi" w:hAnsiTheme="majorHAnsi" w:cstheme="majorHAnsi"/>
-          <w:color w:val="C0504D" w:themeColor="accent2"/>
-          <w:sz w:val="18"/>
-          <w:szCs w:val="18"/>
-        </w:rPr>
-        <w:t>trebui</w:t>
-      </w:r>
-      <w:proofErr w:type="spellEnd"/>
-      <w:r>
-        <w:rPr>
-          <w:rFonts w:asciiTheme="majorHAnsi" w:hAnsiTheme="majorHAnsi" w:cstheme="majorHAnsi"/>
-          <w:color w:val="C0504D" w:themeColor="accent2"/>
-          <w:sz w:val="18"/>
-          <w:szCs w:val="18"/>
-        </w:rPr>
-        <w:t xml:space="preserve"> </w:t>
-      </w:r>
-      <w:proofErr w:type="spellStart"/>
-      <w:r>
-        <w:rPr>
-          <w:rFonts w:asciiTheme="majorHAnsi" w:hAnsiTheme="majorHAnsi" w:cstheme="majorHAnsi"/>
-          <w:color w:val="C0504D" w:themeColor="accent2"/>
-          <w:sz w:val="18"/>
-          <w:szCs w:val="18"/>
-        </w:rPr>
-        <w:t>sa</w:t>
-      </w:r>
-      <w:proofErr w:type="spellEnd"/>
-      <w:r>
-        <w:rPr>
-          <w:rFonts w:asciiTheme="majorHAnsi" w:hAnsiTheme="majorHAnsi" w:cstheme="majorHAnsi"/>
-          <w:color w:val="C0504D" w:themeColor="accent2"/>
-          <w:sz w:val="18"/>
-          <w:szCs w:val="18"/>
-        </w:rPr>
-        <w:t xml:space="preserve"> fie </w:t>
-      </w:r>
-      <w:proofErr w:type="spellStart"/>
-      <w:r>
-        <w:rPr>
-          <w:rFonts w:asciiTheme="majorHAnsi" w:hAnsiTheme="majorHAnsi" w:cstheme="majorHAnsi"/>
-          <w:color w:val="C0504D" w:themeColor="accent2"/>
-          <w:sz w:val="18"/>
-          <w:szCs w:val="18"/>
-        </w:rPr>
-        <w:t>gol</w:t>
-      </w:r>
-      <w:proofErr w:type="spellEnd"/>
+        <w:t>Dupa revenirea la pagina principala/lista de produse, cosul de cumparaturi ar trebui sa fie gol</w:t>
+      </w:r>
     </w:p>
     <w:p/>
     <w:sectPr>
